--- a/Tugas Kelompok 19/Tugas kelompok 19.docx
+++ b/Tugas Kelompok 19/Tugas kelompok 19.docx
@@ -370,6 +370,11 @@
     <w:sdt>
       <w:sdtPr>
         <w:rPr>
+          <w:rFonts w:eastAsia="Tahoma" w:cs="Tahoma"/>
+          <w:b w:val="0"/>
+          <w:color w:val="auto"/>
+          <w:sz w:val="22"/>
+          <w:szCs w:val="22"/>
           <w:lang w:val="id-ID"/>
         </w:rPr>
         <w:id w:val="-1404987295"/>
@@ -380,11 +385,7 @@
       </w:sdtPr>
       <w:sdtEndPr>
         <w:rPr>
-          <w:rFonts w:eastAsia="Tahoma" w:cs="Tahoma"/>
           <w:bCs/>
-          <w:color w:val="auto"/>
-          <w:sz w:val="22"/>
-          <w:szCs w:val="22"/>
         </w:rPr>
       </w:sdtEndPr>
       <w:sdtContent>
@@ -714,6 +715,1227 @@
       <w:bookmarkEnd w:id="0"/>
     </w:p>
     <w:p/>
+    <w:p>
+      <w:pPr>
+        <w:ind w:firstLine="720"/>
+        <w:jc w:val="both"/>
+      </w:pPr>
+      <w:proofErr w:type="spellStart"/>
+      <w:r>
+        <w:t>Sebuah</w:t>
+      </w:r>
+      <w:proofErr w:type="spellEnd"/>
+      <w:r>
+        <w:t xml:space="preserve"> </w:t>
+      </w:r>
+      <w:proofErr w:type="spellStart"/>
+      <w:r>
+        <w:t>rumah</w:t>
+      </w:r>
+      <w:proofErr w:type="spellEnd"/>
+      <w:r>
+        <w:t xml:space="preserve"> </w:t>
+      </w:r>
+      <w:proofErr w:type="spellStart"/>
+      <w:r>
+        <w:t>makan</w:t>
+      </w:r>
+      <w:proofErr w:type="spellEnd"/>
+      <w:r>
+        <w:t xml:space="preserve"> </w:t>
+      </w:r>
+      <w:proofErr w:type="spellStart"/>
+      <w:r>
+        <w:t>mempunyai</w:t>
+      </w:r>
+      <w:proofErr w:type="spellEnd"/>
+      <w:r>
+        <w:t xml:space="preserve"> </w:t>
+      </w:r>
+      <w:proofErr w:type="spellStart"/>
+      <w:r>
+        <w:t>layanan</w:t>
+      </w:r>
+      <w:proofErr w:type="spellEnd"/>
+      <w:r>
+        <w:t xml:space="preserve"> salah </w:t>
+      </w:r>
+      <w:proofErr w:type="spellStart"/>
+      <w:r>
+        <w:t>satunya</w:t>
+      </w:r>
+      <w:proofErr w:type="spellEnd"/>
+      <w:r>
+        <w:t xml:space="preserve"> </w:t>
+      </w:r>
+      <w:proofErr w:type="spellStart"/>
+      <w:r>
+        <w:t>yaitu</w:t>
+      </w:r>
+      <w:proofErr w:type="spellEnd"/>
+      <w:r>
+        <w:t xml:space="preserve"> </w:t>
+      </w:r>
+      <w:proofErr w:type="spellStart"/>
+      <w:r>
+        <w:t>memiliki</w:t>
+      </w:r>
+      <w:proofErr w:type="spellEnd"/>
+      <w:r>
+        <w:t xml:space="preserve"> gameboard </w:t>
+      </w:r>
+      <w:proofErr w:type="spellStart"/>
+      <w:r>
+        <w:t>atau</w:t>
+      </w:r>
+      <w:proofErr w:type="spellEnd"/>
+      <w:r>
+        <w:t xml:space="preserve"> </w:t>
+      </w:r>
+      <w:proofErr w:type="spellStart"/>
+      <w:r>
+        <w:t>papan</w:t>
+      </w:r>
+      <w:proofErr w:type="spellEnd"/>
+      <w:r>
+        <w:t xml:space="preserve"> </w:t>
+      </w:r>
+      <w:proofErr w:type="spellStart"/>
+      <w:r>
+        <w:t>permainan</w:t>
+      </w:r>
+      <w:proofErr w:type="spellEnd"/>
+      <w:r>
+        <w:t xml:space="preserve"> </w:t>
+      </w:r>
+      <w:proofErr w:type="spellStart"/>
+      <w:r>
+        <w:t>untuk</w:t>
+      </w:r>
+      <w:proofErr w:type="spellEnd"/>
+      <w:r>
+        <w:t xml:space="preserve"> </w:t>
+      </w:r>
+      <w:proofErr w:type="spellStart"/>
+      <w:r>
+        <w:t>pelanggan</w:t>
+      </w:r>
+      <w:proofErr w:type="spellEnd"/>
+      <w:r>
+        <w:t xml:space="preserve"> yang </w:t>
+      </w:r>
+      <w:proofErr w:type="spellStart"/>
+      <w:r>
+        <w:t>ingin</w:t>
+      </w:r>
+      <w:proofErr w:type="spellEnd"/>
+      <w:r>
+        <w:t xml:space="preserve"> </w:t>
+      </w:r>
+      <w:proofErr w:type="spellStart"/>
+      <w:r>
+        <w:t>memainkannya</w:t>
+      </w:r>
+      <w:proofErr w:type="spellEnd"/>
+      <w:r>
+        <w:t xml:space="preserve"> </w:t>
+      </w:r>
+      <w:proofErr w:type="spellStart"/>
+      <w:r>
+        <w:t>sembari</w:t>
+      </w:r>
+      <w:proofErr w:type="spellEnd"/>
+      <w:r>
+        <w:t xml:space="preserve"> </w:t>
+      </w:r>
+      <w:proofErr w:type="spellStart"/>
+      <w:r>
+        <w:t>menunggu</w:t>
+      </w:r>
+      <w:proofErr w:type="spellEnd"/>
+      <w:r>
+        <w:t xml:space="preserve"> </w:t>
+      </w:r>
+      <w:proofErr w:type="spellStart"/>
+      <w:r>
+        <w:t>pesanan</w:t>
+      </w:r>
+      <w:proofErr w:type="spellEnd"/>
+      <w:r>
+        <w:t xml:space="preserve"> </w:t>
+      </w:r>
+      <w:proofErr w:type="spellStart"/>
+      <w:r>
+        <w:t>makanan</w:t>
+      </w:r>
+      <w:proofErr w:type="spellEnd"/>
+      <w:r>
+        <w:t xml:space="preserve"> </w:t>
+      </w:r>
+      <w:proofErr w:type="spellStart"/>
+      <w:r>
+        <w:t>tiba</w:t>
+      </w:r>
+      <w:proofErr w:type="spellEnd"/>
+      <w:r>
+        <w:t xml:space="preserve">, </w:t>
+      </w:r>
+      <w:proofErr w:type="spellStart"/>
+      <w:r>
+        <w:t>karena</w:t>
+      </w:r>
+      <w:proofErr w:type="spellEnd"/>
+      <w:r>
+        <w:t xml:space="preserve"> </w:t>
+      </w:r>
+      <w:proofErr w:type="spellStart"/>
+      <w:r>
+        <w:t>jumlah</w:t>
+      </w:r>
+      <w:proofErr w:type="spellEnd"/>
+      <w:r>
+        <w:t xml:space="preserve"> gameboard yang </w:t>
+      </w:r>
+      <w:proofErr w:type="spellStart"/>
+      <w:r>
+        <w:t>tidak</w:t>
+      </w:r>
+      <w:proofErr w:type="spellEnd"/>
+      <w:r>
+        <w:t xml:space="preserve"> </w:t>
+      </w:r>
+      <w:proofErr w:type="spellStart"/>
+      <w:r>
+        <w:t>sedikit</w:t>
+      </w:r>
+      <w:proofErr w:type="spellEnd"/>
+      <w:r>
+        <w:t xml:space="preserve"> dan </w:t>
+      </w:r>
+      <w:proofErr w:type="spellStart"/>
+      <w:r>
+        <w:t>memiliki</w:t>
+      </w:r>
+      <w:proofErr w:type="spellEnd"/>
+      <w:r>
+        <w:t xml:space="preserve"> </w:t>
+      </w:r>
+      <w:proofErr w:type="spellStart"/>
+      <w:r>
+        <w:t>banyak</w:t>
+      </w:r>
+      <w:proofErr w:type="spellEnd"/>
+      <w:r>
+        <w:t xml:space="preserve"> </w:t>
+      </w:r>
+      <w:proofErr w:type="spellStart"/>
+      <w:r>
+        <w:t>aksesoris</w:t>
+      </w:r>
+      <w:proofErr w:type="spellEnd"/>
+      <w:r>
+        <w:t xml:space="preserve"> </w:t>
+      </w:r>
+      <w:proofErr w:type="spellStart"/>
+      <w:r>
+        <w:t>akan</w:t>
+      </w:r>
+      <w:proofErr w:type="spellEnd"/>
+      <w:r>
+        <w:t xml:space="preserve"> </w:t>
+      </w:r>
+      <w:proofErr w:type="spellStart"/>
+      <w:r>
+        <w:t>dikhawatirkan</w:t>
+      </w:r>
+      <w:proofErr w:type="spellEnd"/>
+      <w:r>
+        <w:t xml:space="preserve"> </w:t>
+      </w:r>
+      <w:proofErr w:type="spellStart"/>
+      <w:r>
+        <w:t>terjadinya</w:t>
+      </w:r>
+      <w:proofErr w:type="spellEnd"/>
+      <w:r>
+        <w:t xml:space="preserve"> </w:t>
+      </w:r>
+      <w:proofErr w:type="spellStart"/>
+      <w:r>
+        <w:t>kehilangan</w:t>
+      </w:r>
+      <w:proofErr w:type="spellEnd"/>
+      <w:r>
+        <w:t xml:space="preserve"> </w:t>
+      </w:r>
+      <w:proofErr w:type="spellStart"/>
+      <w:r>
+        <w:t>ataupun</w:t>
+      </w:r>
+      <w:proofErr w:type="spellEnd"/>
+      <w:r>
+        <w:t xml:space="preserve"> </w:t>
+      </w:r>
+      <w:proofErr w:type="spellStart"/>
+      <w:r>
+        <w:t>pencurian</w:t>
+      </w:r>
+      <w:proofErr w:type="spellEnd"/>
+      <w:r>
+        <w:t xml:space="preserve"> </w:t>
+      </w:r>
+      <w:proofErr w:type="spellStart"/>
+      <w:r>
+        <w:t>maka</w:t>
+      </w:r>
+      <w:proofErr w:type="spellEnd"/>
+      <w:r>
+        <w:t xml:space="preserve"> </w:t>
+      </w:r>
+      <w:proofErr w:type="spellStart"/>
+      <w:r>
+        <w:t>dibutuhkan</w:t>
+      </w:r>
+      <w:proofErr w:type="spellEnd"/>
+      <w:r>
+        <w:t xml:space="preserve"> </w:t>
+      </w:r>
+      <w:proofErr w:type="spellStart"/>
+      <w:r>
+        <w:t>sebuah</w:t>
+      </w:r>
+      <w:proofErr w:type="spellEnd"/>
+      <w:r>
+        <w:t xml:space="preserve"> tools </w:t>
+      </w:r>
+      <w:proofErr w:type="spellStart"/>
+      <w:r>
+        <w:t>untuk</w:t>
+      </w:r>
+      <w:proofErr w:type="spellEnd"/>
+      <w:r>
+        <w:t xml:space="preserve"> </w:t>
+      </w:r>
+      <w:proofErr w:type="spellStart"/>
+      <w:r>
+        <w:t>mendata</w:t>
+      </w:r>
+      <w:proofErr w:type="spellEnd"/>
+      <w:r>
+        <w:t xml:space="preserve"> </w:t>
+      </w:r>
+      <w:proofErr w:type="spellStart"/>
+      <w:r>
+        <w:t>siapa</w:t>
+      </w:r>
+      <w:proofErr w:type="spellEnd"/>
+      <w:r>
+        <w:t xml:space="preserve"> </w:t>
+      </w:r>
+      <w:proofErr w:type="spellStart"/>
+      <w:r>
+        <w:t>saja</w:t>
+      </w:r>
+      <w:proofErr w:type="spellEnd"/>
+      <w:r>
+        <w:t xml:space="preserve"> yang </w:t>
+      </w:r>
+      <w:proofErr w:type="spellStart"/>
+      <w:r>
+        <w:t>meminjam</w:t>
+      </w:r>
+      <w:proofErr w:type="spellEnd"/>
+      <w:r>
+        <w:t xml:space="preserve"> gameboard </w:t>
+      </w:r>
+      <w:proofErr w:type="spellStart"/>
+      <w:r>
+        <w:t>supaya</w:t>
+      </w:r>
+      <w:proofErr w:type="spellEnd"/>
+      <w:r>
+        <w:t xml:space="preserve"> </w:t>
+      </w:r>
+      <w:proofErr w:type="spellStart"/>
+      <w:r>
+        <w:t>pemilik</w:t>
+      </w:r>
+      <w:proofErr w:type="spellEnd"/>
+      <w:r>
+        <w:t xml:space="preserve"> </w:t>
+      </w:r>
+      <w:proofErr w:type="spellStart"/>
+      <w:r>
+        <w:t>mengetahui</w:t>
+      </w:r>
+      <w:proofErr w:type="spellEnd"/>
+      <w:r>
+        <w:t xml:space="preserve"> </w:t>
+      </w:r>
+      <w:proofErr w:type="spellStart"/>
+      <w:r>
+        <w:t>pelanggan</w:t>
+      </w:r>
+      <w:proofErr w:type="spellEnd"/>
+      <w:r>
+        <w:t xml:space="preserve"> yang </w:t>
+      </w:r>
+      <w:proofErr w:type="spellStart"/>
+      <w:r>
+        <w:t>terakhir</w:t>
+      </w:r>
+      <w:proofErr w:type="spellEnd"/>
+      <w:r>
+        <w:t xml:space="preserve"> </w:t>
+      </w:r>
+      <w:proofErr w:type="spellStart"/>
+      <w:r>
+        <w:t>bermain</w:t>
+      </w:r>
+      <w:proofErr w:type="spellEnd"/>
+      <w:r>
+        <w:t xml:space="preserve"> </w:t>
+      </w:r>
+      <w:proofErr w:type="spellStart"/>
+      <w:r>
+        <w:t>jika</w:t>
+      </w:r>
+      <w:proofErr w:type="spellEnd"/>
+      <w:r>
+        <w:t xml:space="preserve"> </w:t>
+      </w:r>
+      <w:proofErr w:type="spellStart"/>
+      <w:r>
+        <w:t>adanya</w:t>
+      </w:r>
+      <w:proofErr w:type="spellEnd"/>
+      <w:r>
+        <w:t xml:space="preserve"> </w:t>
+      </w:r>
+      <w:proofErr w:type="spellStart"/>
+      <w:r>
+        <w:t>kehilangan</w:t>
+      </w:r>
+      <w:proofErr w:type="spellEnd"/>
+      <w:r>
+        <w:t>.</w:t>
+      </w:r>
+    </w:p>
+    <w:p>
+      <w:pPr>
+        <w:ind w:firstLine="720"/>
+        <w:jc w:val="both"/>
+      </w:pPr>
+      <w:proofErr w:type="spellStart"/>
+      <w:r>
+        <w:t>Selanjutnya</w:t>
+      </w:r>
+      <w:proofErr w:type="spellEnd"/>
+      <w:r>
+        <w:t xml:space="preserve"> </w:t>
+      </w:r>
+      <w:proofErr w:type="spellStart"/>
+      <w:r>
+        <w:t>pemilik</w:t>
+      </w:r>
+      <w:proofErr w:type="spellEnd"/>
+      <w:r>
+        <w:t xml:space="preserve"> </w:t>
+      </w:r>
+      <w:proofErr w:type="spellStart"/>
+      <w:r>
+        <w:t>rumah</w:t>
+      </w:r>
+      <w:proofErr w:type="spellEnd"/>
+      <w:r>
+        <w:t xml:space="preserve"> </w:t>
+      </w:r>
+      <w:proofErr w:type="spellStart"/>
+      <w:r>
+        <w:t>makan</w:t>
+      </w:r>
+      <w:proofErr w:type="spellEnd"/>
+      <w:r>
+        <w:t xml:space="preserve"> </w:t>
+      </w:r>
+      <w:proofErr w:type="spellStart"/>
+      <w:r>
+        <w:t>ingin</w:t>
+      </w:r>
+      <w:proofErr w:type="spellEnd"/>
+      <w:r>
+        <w:t xml:space="preserve"> </w:t>
+      </w:r>
+      <w:proofErr w:type="spellStart"/>
+      <w:r>
+        <w:t>memberikan</w:t>
+      </w:r>
+      <w:proofErr w:type="spellEnd"/>
+      <w:r>
+        <w:t xml:space="preserve"> </w:t>
+      </w:r>
+      <w:proofErr w:type="spellStart"/>
+      <w:r>
+        <w:t>sebuah</w:t>
+      </w:r>
+      <w:proofErr w:type="spellEnd"/>
+      <w:r>
+        <w:t xml:space="preserve"> reward </w:t>
+      </w:r>
+      <w:proofErr w:type="spellStart"/>
+      <w:r>
+        <w:t>bagi</w:t>
+      </w:r>
+      <w:proofErr w:type="spellEnd"/>
+      <w:r>
+        <w:t xml:space="preserve"> </w:t>
+      </w:r>
+      <w:proofErr w:type="spellStart"/>
+      <w:r>
+        <w:t>pelanggan</w:t>
+      </w:r>
+      <w:proofErr w:type="spellEnd"/>
+      <w:r>
+        <w:t xml:space="preserve"> yang </w:t>
+      </w:r>
+      <w:proofErr w:type="spellStart"/>
+      <w:r>
+        <w:t>setia</w:t>
+      </w:r>
+      <w:proofErr w:type="spellEnd"/>
+      <w:r>
+        <w:t xml:space="preserve"> </w:t>
+      </w:r>
+      <w:proofErr w:type="spellStart"/>
+      <w:r>
+        <w:t>atau</w:t>
+      </w:r>
+      <w:proofErr w:type="spellEnd"/>
+      <w:r>
+        <w:t xml:space="preserve"> </w:t>
+      </w:r>
+      <w:proofErr w:type="spellStart"/>
+      <w:r>
+        <w:t>sering</w:t>
+      </w:r>
+      <w:proofErr w:type="spellEnd"/>
+      <w:r>
+        <w:t xml:space="preserve"> </w:t>
+      </w:r>
+      <w:proofErr w:type="spellStart"/>
+      <w:r>
+        <w:t>berkunjung</w:t>
+      </w:r>
+      <w:proofErr w:type="spellEnd"/>
+      <w:r>
+        <w:t xml:space="preserve"> </w:t>
+      </w:r>
+      <w:proofErr w:type="spellStart"/>
+      <w:r>
+        <w:t>ke</w:t>
+      </w:r>
+      <w:proofErr w:type="spellEnd"/>
+      <w:r>
+        <w:t xml:space="preserve"> </w:t>
+      </w:r>
+      <w:proofErr w:type="spellStart"/>
+      <w:r>
+        <w:t>rumah</w:t>
+      </w:r>
+      <w:proofErr w:type="spellEnd"/>
+      <w:r>
+        <w:t xml:space="preserve"> </w:t>
+      </w:r>
+      <w:proofErr w:type="spellStart"/>
+      <w:r>
+        <w:t>makan</w:t>
+      </w:r>
+      <w:proofErr w:type="spellEnd"/>
+      <w:r>
+        <w:t xml:space="preserve"> </w:t>
+      </w:r>
+      <w:proofErr w:type="spellStart"/>
+      <w:r>
+        <w:t>dengan</w:t>
+      </w:r>
+      <w:proofErr w:type="spellEnd"/>
+      <w:r>
+        <w:t xml:space="preserve"> </w:t>
+      </w:r>
+      <w:proofErr w:type="spellStart"/>
+      <w:r>
+        <w:t>bentuk</w:t>
+      </w:r>
+      <w:proofErr w:type="spellEnd"/>
+      <w:r>
+        <w:t xml:space="preserve"> </w:t>
+      </w:r>
+      <w:proofErr w:type="spellStart"/>
+      <w:r>
+        <w:t>diskon</w:t>
+      </w:r>
+      <w:proofErr w:type="spellEnd"/>
+      <w:r>
+        <w:t xml:space="preserve"> </w:t>
+      </w:r>
+      <w:proofErr w:type="spellStart"/>
+      <w:r>
+        <w:t>makanan</w:t>
+      </w:r>
+      <w:proofErr w:type="spellEnd"/>
+      <w:r>
+        <w:t xml:space="preserve"> </w:t>
+      </w:r>
+      <w:proofErr w:type="spellStart"/>
+      <w:r>
+        <w:t>sesuai</w:t>
+      </w:r>
+      <w:proofErr w:type="spellEnd"/>
+      <w:r>
+        <w:t xml:space="preserve"> </w:t>
+      </w:r>
+      <w:proofErr w:type="spellStart"/>
+      <w:r>
+        <w:t>dengan</w:t>
+      </w:r>
+      <w:proofErr w:type="spellEnd"/>
+      <w:r>
+        <w:t xml:space="preserve"> </w:t>
+      </w:r>
+      <w:proofErr w:type="spellStart"/>
+      <w:r>
+        <w:t>sering</w:t>
+      </w:r>
+      <w:proofErr w:type="spellEnd"/>
+      <w:r>
+        <w:t xml:space="preserve"> </w:t>
+      </w:r>
+      <w:proofErr w:type="spellStart"/>
+      <w:r>
+        <w:t>atau</w:t>
+      </w:r>
+      <w:proofErr w:type="spellEnd"/>
+      <w:r>
+        <w:t xml:space="preserve"> </w:t>
+      </w:r>
+      <w:proofErr w:type="spellStart"/>
+      <w:r>
+        <w:t>tidaknya</w:t>
+      </w:r>
+      <w:proofErr w:type="spellEnd"/>
+      <w:r>
+        <w:t xml:space="preserve"> </w:t>
+      </w:r>
+      <w:proofErr w:type="spellStart"/>
+      <w:r>
+        <w:t>pelanggan</w:t>
+      </w:r>
+      <w:proofErr w:type="spellEnd"/>
+      <w:r>
+        <w:t xml:space="preserve"> </w:t>
+      </w:r>
+      <w:proofErr w:type="spellStart"/>
+      <w:r>
+        <w:t>berkunjung</w:t>
+      </w:r>
+      <w:proofErr w:type="spellEnd"/>
+      <w:r>
+        <w:t xml:space="preserve">, </w:t>
+      </w:r>
+      <w:proofErr w:type="spellStart"/>
+      <w:r>
+        <w:t>maka</w:t>
+      </w:r>
+      <w:proofErr w:type="spellEnd"/>
+      <w:r>
+        <w:t xml:space="preserve"> </w:t>
+      </w:r>
+      <w:proofErr w:type="spellStart"/>
+      <w:r>
+        <w:t>dibutuhkan</w:t>
+      </w:r>
+      <w:proofErr w:type="spellEnd"/>
+      <w:r>
+        <w:t xml:space="preserve"> tools </w:t>
+      </w:r>
+      <w:proofErr w:type="spellStart"/>
+      <w:r>
+        <w:t>untuk</w:t>
+      </w:r>
+      <w:proofErr w:type="spellEnd"/>
+      <w:r>
+        <w:t xml:space="preserve"> </w:t>
+      </w:r>
+      <w:proofErr w:type="spellStart"/>
+      <w:r>
+        <w:t>mendata</w:t>
+      </w:r>
+      <w:proofErr w:type="spellEnd"/>
+      <w:r>
+        <w:t xml:space="preserve"> </w:t>
+      </w:r>
+      <w:proofErr w:type="spellStart"/>
+      <w:r>
+        <w:t>pelanggan</w:t>
+      </w:r>
+      <w:proofErr w:type="spellEnd"/>
+      <w:r>
+        <w:t xml:space="preserve"> yang </w:t>
+      </w:r>
+      <w:proofErr w:type="spellStart"/>
+      <w:r>
+        <w:t>sering</w:t>
+      </w:r>
+      <w:proofErr w:type="spellEnd"/>
+      <w:r>
+        <w:t xml:space="preserve"> </w:t>
+      </w:r>
+      <w:proofErr w:type="spellStart"/>
+      <w:r>
+        <w:t>berkunjung</w:t>
+      </w:r>
+      <w:proofErr w:type="spellEnd"/>
+      <w:r>
+        <w:t xml:space="preserve">, </w:t>
+      </w:r>
+      <w:proofErr w:type="spellStart"/>
+      <w:r>
+        <w:t>maka</w:t>
+      </w:r>
+      <w:proofErr w:type="spellEnd"/>
+      <w:r>
+        <w:t xml:space="preserve"> </w:t>
+      </w:r>
+      <w:proofErr w:type="spellStart"/>
+      <w:r>
+        <w:t>setiap</w:t>
+      </w:r>
+      <w:proofErr w:type="spellEnd"/>
+      <w:r>
+        <w:t xml:space="preserve"> data </w:t>
+      </w:r>
+      <w:proofErr w:type="spellStart"/>
+      <w:r>
+        <w:t>pelanggan</w:t>
+      </w:r>
+      <w:proofErr w:type="spellEnd"/>
+      <w:r>
+        <w:t xml:space="preserve"> yang </w:t>
+      </w:r>
+      <w:proofErr w:type="spellStart"/>
+      <w:r>
+        <w:t>sering</w:t>
+      </w:r>
+      <w:proofErr w:type="spellEnd"/>
+      <w:r>
+        <w:t xml:space="preserve"> </w:t>
+      </w:r>
+      <w:proofErr w:type="spellStart"/>
+      <w:r>
+        <w:t>berkunjung</w:t>
+      </w:r>
+      <w:proofErr w:type="spellEnd"/>
+      <w:r>
+        <w:t xml:space="preserve"> </w:t>
+      </w:r>
+      <w:proofErr w:type="spellStart"/>
+      <w:r>
+        <w:t>akan</w:t>
+      </w:r>
+      <w:proofErr w:type="spellEnd"/>
+      <w:r>
+        <w:t xml:space="preserve"> </w:t>
+      </w:r>
+      <w:proofErr w:type="spellStart"/>
+      <w:r>
+        <w:t>dapat</w:t>
+      </w:r>
+      <w:proofErr w:type="spellEnd"/>
+      <w:r>
+        <w:t xml:space="preserve"> </w:t>
+      </w:r>
+      <w:proofErr w:type="spellStart"/>
+      <w:r>
+        <w:t>diketahui</w:t>
+      </w:r>
+      <w:proofErr w:type="spellEnd"/>
+      <w:r>
+        <w:t xml:space="preserve"> </w:t>
+      </w:r>
+      <w:proofErr w:type="spellStart"/>
+      <w:r>
+        <w:t>sehingga</w:t>
+      </w:r>
+      <w:proofErr w:type="spellEnd"/>
+      <w:r>
+        <w:t xml:space="preserve"> </w:t>
+      </w:r>
+      <w:proofErr w:type="spellStart"/>
+      <w:r>
+        <w:t>pemilik</w:t>
+      </w:r>
+      <w:proofErr w:type="spellEnd"/>
+      <w:r>
+        <w:t xml:space="preserve"> </w:t>
+      </w:r>
+      <w:proofErr w:type="spellStart"/>
+      <w:r>
+        <w:t>akan</w:t>
+      </w:r>
+      <w:proofErr w:type="spellEnd"/>
+      <w:r>
+        <w:t xml:space="preserve"> </w:t>
+      </w:r>
+      <w:proofErr w:type="spellStart"/>
+      <w:r>
+        <w:t>tahu</w:t>
+      </w:r>
+      <w:proofErr w:type="spellEnd"/>
+      <w:r>
+        <w:t xml:space="preserve"> </w:t>
+      </w:r>
+      <w:proofErr w:type="spellStart"/>
+      <w:r>
+        <w:t>pelanggan</w:t>
+      </w:r>
+      <w:proofErr w:type="spellEnd"/>
+      <w:r>
+        <w:t xml:space="preserve"> mana yang </w:t>
+      </w:r>
+      <w:proofErr w:type="spellStart"/>
+      <w:r>
+        <w:t>dapat</w:t>
+      </w:r>
+      <w:proofErr w:type="spellEnd"/>
+      <w:r>
+        <w:t xml:space="preserve"> </w:t>
+      </w:r>
+      <w:proofErr w:type="spellStart"/>
+      <w:r>
+        <w:t>diberi</w:t>
+      </w:r>
+      <w:proofErr w:type="spellEnd"/>
+      <w:r>
+        <w:t xml:space="preserve"> reward.</w:t>
+      </w:r>
+    </w:p>
+    <w:p>
+      <w:pPr>
+        <w:ind w:firstLine="720"/>
+        <w:jc w:val="both"/>
+      </w:pPr>
+      <w:proofErr w:type="spellStart"/>
+      <w:r>
+        <w:t>Selanjutnya</w:t>
+      </w:r>
+      <w:proofErr w:type="spellEnd"/>
+      <w:r>
+        <w:t xml:space="preserve"> </w:t>
+      </w:r>
+      <w:proofErr w:type="spellStart"/>
+      <w:r>
+        <w:t>pemilik</w:t>
+      </w:r>
+      <w:proofErr w:type="spellEnd"/>
+      <w:r>
+        <w:t xml:space="preserve"> </w:t>
+      </w:r>
+      <w:proofErr w:type="spellStart"/>
+      <w:r>
+        <w:t>rumah</w:t>
+      </w:r>
+      <w:proofErr w:type="spellEnd"/>
+      <w:r>
+        <w:t xml:space="preserve"> </w:t>
+      </w:r>
+      <w:proofErr w:type="spellStart"/>
+      <w:r>
+        <w:t>makan</w:t>
+      </w:r>
+      <w:proofErr w:type="spellEnd"/>
+      <w:r>
+        <w:t xml:space="preserve"> </w:t>
+      </w:r>
+      <w:proofErr w:type="spellStart"/>
+      <w:r>
+        <w:t>ingin</w:t>
+      </w:r>
+      <w:proofErr w:type="spellEnd"/>
+      <w:r>
+        <w:t xml:space="preserve"> </w:t>
+      </w:r>
+      <w:proofErr w:type="spellStart"/>
+      <w:r>
+        <w:t>mempunyai</w:t>
+      </w:r>
+      <w:proofErr w:type="spellEnd"/>
+      <w:r>
+        <w:t xml:space="preserve"> daftar list menu </w:t>
+      </w:r>
+      <w:proofErr w:type="spellStart"/>
+      <w:r>
+        <w:t>makanan</w:t>
+      </w:r>
+      <w:proofErr w:type="spellEnd"/>
+      <w:r>
+        <w:t xml:space="preserve"> yang </w:t>
+      </w:r>
+      <w:proofErr w:type="spellStart"/>
+      <w:r>
+        <w:t>dapat</w:t>
+      </w:r>
+      <w:proofErr w:type="spellEnd"/>
+      <w:r>
+        <w:t xml:space="preserve"> </w:t>
+      </w:r>
+      <w:proofErr w:type="spellStart"/>
+      <w:r>
+        <w:t>diubah</w:t>
+      </w:r>
+      <w:proofErr w:type="spellEnd"/>
+      <w:r>
+        <w:t xml:space="preserve"> </w:t>
+      </w:r>
+      <w:proofErr w:type="spellStart"/>
+      <w:r>
+        <w:t>bila</w:t>
+      </w:r>
+      <w:proofErr w:type="spellEnd"/>
+      <w:r>
+        <w:t xml:space="preserve"> </w:t>
+      </w:r>
+      <w:proofErr w:type="spellStart"/>
+      <w:r>
+        <w:t>ada</w:t>
+      </w:r>
+      <w:proofErr w:type="spellEnd"/>
+      <w:r>
+        <w:t xml:space="preserve"> menu </w:t>
+      </w:r>
+      <w:proofErr w:type="spellStart"/>
+      <w:r>
+        <w:t>baru</w:t>
+      </w:r>
+      <w:proofErr w:type="spellEnd"/>
+      <w:r>
+        <w:t xml:space="preserve"> </w:t>
+      </w:r>
+      <w:proofErr w:type="spellStart"/>
+      <w:r>
+        <w:t>ataupun</w:t>
+      </w:r>
+      <w:proofErr w:type="spellEnd"/>
+      <w:r>
+        <w:t xml:space="preserve"> </w:t>
+      </w:r>
+      <w:proofErr w:type="spellStart"/>
+      <w:r>
+        <w:t>ketidaktersedian</w:t>
+      </w:r>
+      <w:proofErr w:type="spellEnd"/>
+      <w:r>
+        <w:t xml:space="preserve"> menu, </w:t>
+      </w:r>
+      <w:proofErr w:type="spellStart"/>
+      <w:r>
+        <w:t>maka</w:t>
+      </w:r>
+      <w:proofErr w:type="spellEnd"/>
+      <w:r>
+        <w:t xml:space="preserve"> </w:t>
+      </w:r>
+      <w:proofErr w:type="spellStart"/>
+      <w:r>
+        <w:t>dibutuhkan</w:t>
+      </w:r>
+      <w:proofErr w:type="spellEnd"/>
+      <w:r>
+        <w:t xml:space="preserve"> tools </w:t>
+      </w:r>
+      <w:proofErr w:type="spellStart"/>
+      <w:r>
+        <w:t>fleksibel</w:t>
+      </w:r>
+      <w:proofErr w:type="spellEnd"/>
+      <w:r>
+        <w:t xml:space="preserve"> yang </w:t>
+      </w:r>
+      <w:proofErr w:type="spellStart"/>
+      <w:r>
+        <w:t>dapat</w:t>
+      </w:r>
+      <w:proofErr w:type="spellEnd"/>
+      <w:r>
+        <w:t xml:space="preserve"> </w:t>
+      </w:r>
+      <w:proofErr w:type="spellStart"/>
+      <w:r>
+        <w:t>membuat</w:t>
+      </w:r>
+      <w:proofErr w:type="spellEnd"/>
+      <w:r>
+        <w:t xml:space="preserve"> daftar menu yang </w:t>
+      </w:r>
+      <w:proofErr w:type="spellStart"/>
+      <w:r>
+        <w:t>tersedia</w:t>
+      </w:r>
+      <w:proofErr w:type="spellEnd"/>
+      <w:r>
+        <w:t xml:space="preserve"> di </w:t>
+      </w:r>
+      <w:proofErr w:type="spellStart"/>
+      <w:r>
+        <w:t>rumah</w:t>
+      </w:r>
+      <w:proofErr w:type="spellEnd"/>
+      <w:r>
+        <w:t xml:space="preserve"> </w:t>
+      </w:r>
+      <w:proofErr w:type="spellStart"/>
+      <w:r>
+        <w:t>makan</w:t>
+      </w:r>
+      <w:proofErr w:type="spellEnd"/>
+      <w:r>
+        <w:t>.</w:t>
+      </w:r>
+    </w:p>
+    <w:p>
+      <w:pPr>
+        <w:ind w:firstLine="720"/>
+        <w:jc w:val="both"/>
+      </w:pPr>
+      <w:r>
+        <w:t xml:space="preserve">Maka </w:t>
+      </w:r>
+      <w:proofErr w:type="spellStart"/>
+      <w:r>
+        <w:t>dari</w:t>
+      </w:r>
+      <w:proofErr w:type="spellEnd"/>
+      <w:r>
+        <w:t xml:space="preserve"> </w:t>
+      </w:r>
+      <w:proofErr w:type="spellStart"/>
+      <w:r>
+        <w:t>beberapa</w:t>
+      </w:r>
+      <w:proofErr w:type="spellEnd"/>
+      <w:r>
+        <w:t xml:space="preserve"> user story </w:t>
+      </w:r>
+      <w:proofErr w:type="spellStart"/>
+      <w:r>
+        <w:t>diatas</w:t>
+      </w:r>
+      <w:proofErr w:type="spellEnd"/>
+      <w:r>
+        <w:t xml:space="preserve"> </w:t>
+      </w:r>
+      <w:proofErr w:type="spellStart"/>
+      <w:r>
+        <w:t>dapat</w:t>
+      </w:r>
+      <w:proofErr w:type="spellEnd"/>
+      <w:r>
+        <w:t xml:space="preserve"> </w:t>
+      </w:r>
+      <w:proofErr w:type="spellStart"/>
+      <w:r>
+        <w:t>disumpulkan</w:t>
+      </w:r>
+      <w:proofErr w:type="spellEnd"/>
+      <w:r>
+        <w:t xml:space="preserve"> </w:t>
+      </w:r>
+      <w:proofErr w:type="spellStart"/>
+      <w:r>
+        <w:t>bahwa</w:t>
+      </w:r>
+      <w:proofErr w:type="spellEnd"/>
+      <w:r>
+        <w:t xml:space="preserve"> user </w:t>
+      </w:r>
+      <w:proofErr w:type="spellStart"/>
+      <w:r>
+        <w:t>membutuhkan</w:t>
+      </w:r>
+      <w:proofErr w:type="spellEnd"/>
+      <w:r>
+        <w:t xml:space="preserve"> </w:t>
+      </w:r>
+      <w:proofErr w:type="spellStart"/>
+      <w:r>
+        <w:t>sebuah</w:t>
+      </w:r>
+      <w:proofErr w:type="spellEnd"/>
+      <w:r>
+        <w:t xml:space="preserve"> tools </w:t>
+      </w:r>
+      <w:proofErr w:type="spellStart"/>
+      <w:r>
+        <w:t>aplikasi</w:t>
+      </w:r>
+      <w:proofErr w:type="spellEnd"/>
+      <w:r>
+        <w:t xml:space="preserve"> </w:t>
+      </w:r>
+      <w:proofErr w:type="spellStart"/>
+      <w:r>
+        <w:t>berupa</w:t>
+      </w:r>
+      <w:proofErr w:type="spellEnd"/>
+      <w:r>
+        <w:t xml:space="preserve"> </w:t>
+      </w:r>
+      <w:proofErr w:type="spellStart"/>
+      <w:r>
+        <w:t>alat</w:t>
+      </w:r>
+      <w:proofErr w:type="spellEnd"/>
+      <w:r>
+        <w:t xml:space="preserve"> </w:t>
+      </w:r>
+      <w:proofErr w:type="spellStart"/>
+      <w:r>
+        <w:t>pemesan</w:t>
+      </w:r>
+      <w:proofErr w:type="spellEnd"/>
+      <w:r>
+        <w:t xml:space="preserve"> </w:t>
+      </w:r>
+      <w:proofErr w:type="spellStart"/>
+      <w:r>
+        <w:t>makanan</w:t>
+      </w:r>
+      <w:proofErr w:type="spellEnd"/>
+      <w:r>
+        <w:t xml:space="preserve"> yang </w:t>
+      </w:r>
+      <w:proofErr w:type="spellStart"/>
+      <w:r>
+        <w:t>sekaligus</w:t>
+      </w:r>
+      <w:proofErr w:type="spellEnd"/>
+      <w:r>
+        <w:t xml:space="preserve"> </w:t>
+      </w:r>
+      <w:proofErr w:type="spellStart"/>
+      <w:r>
+        <w:t>nantinya</w:t>
+      </w:r>
+      <w:proofErr w:type="spellEnd"/>
+      <w:r>
+        <w:t xml:space="preserve"> </w:t>
+      </w:r>
+      <w:proofErr w:type="spellStart"/>
+      <w:proofErr w:type="gramStart"/>
+      <w:r>
+        <w:t>dapat</w:t>
+      </w:r>
+      <w:proofErr w:type="spellEnd"/>
+      <w:r>
+        <w:t xml:space="preserve">  </w:t>
+      </w:r>
+      <w:proofErr w:type="spellStart"/>
+      <w:r>
+        <w:t>mendata</w:t>
+      </w:r>
+      <w:proofErr w:type="spellEnd"/>
+      <w:proofErr w:type="gramEnd"/>
+      <w:r>
+        <w:t xml:space="preserve"> </w:t>
+      </w:r>
+      <w:proofErr w:type="spellStart"/>
+      <w:r>
+        <w:t>aktivtas</w:t>
+      </w:r>
+      <w:proofErr w:type="spellEnd"/>
+      <w:r>
+        <w:t xml:space="preserve"> </w:t>
+      </w:r>
+      <w:proofErr w:type="spellStart"/>
+      <w:r>
+        <w:t>pelanggan</w:t>
+      </w:r>
+      <w:proofErr w:type="spellEnd"/>
+      <w:r>
+        <w:t xml:space="preserve"> </w:t>
+      </w:r>
+      <w:proofErr w:type="spellStart"/>
+      <w:r>
+        <w:t>seperti</w:t>
+      </w:r>
+      <w:proofErr w:type="spellEnd"/>
+      <w:r>
+        <w:t xml:space="preserve"> </w:t>
+      </w:r>
+      <w:proofErr w:type="spellStart"/>
+      <w:r>
+        <w:t>meminjam</w:t>
+      </w:r>
+      <w:proofErr w:type="spellEnd"/>
+      <w:r>
+        <w:t xml:space="preserve"> gameboard, </w:t>
+      </w:r>
+      <w:proofErr w:type="spellStart"/>
+      <w:r>
+        <w:t>memesan</w:t>
+      </w:r>
+      <w:proofErr w:type="spellEnd"/>
+      <w:r>
+        <w:t xml:space="preserve"> </w:t>
+      </w:r>
+      <w:proofErr w:type="spellStart"/>
+      <w:r>
+        <w:t>makanan</w:t>
+      </w:r>
+      <w:proofErr w:type="spellEnd"/>
+      <w:r>
+        <w:t xml:space="preserve">, </w:t>
+      </w:r>
+      <w:proofErr w:type="spellStart"/>
+      <w:r>
+        <w:t>loyalitas</w:t>
+      </w:r>
+      <w:proofErr w:type="spellEnd"/>
+      <w:r>
+        <w:t xml:space="preserve"> </w:t>
+      </w:r>
+      <w:proofErr w:type="spellStart"/>
+      <w:r>
+        <w:t>pelanggan</w:t>
+      </w:r>
+      <w:proofErr w:type="spellEnd"/>
+      <w:r>
+        <w:t xml:space="preserve"> dan </w:t>
+      </w:r>
+      <w:proofErr w:type="spellStart"/>
+      <w:r>
+        <w:t>tentunya</w:t>
+      </w:r>
+      <w:proofErr w:type="spellEnd"/>
+      <w:r>
+        <w:t xml:space="preserve"> </w:t>
+      </w:r>
+      <w:proofErr w:type="spellStart"/>
+      <w:r>
+        <w:t>menampilkan</w:t>
+      </w:r>
+      <w:proofErr w:type="spellEnd"/>
+      <w:r>
+        <w:t xml:space="preserve"> daftar menu </w:t>
+      </w:r>
+      <w:proofErr w:type="spellStart"/>
+      <w:r>
+        <w:t>makanan</w:t>
+      </w:r>
+      <w:proofErr w:type="spellEnd"/>
+      <w:r>
+        <w:t>.</w:t>
+      </w:r>
+    </w:p>
     <w:p>
       <w:pPr>
         <w:rPr>

--- a/Tugas Kelompok 19/Tugas kelompok 19.docx
+++ b/Tugas Kelompok 19/Tugas kelompok 19.docx
@@ -17,25 +17,7 @@
           <w:sz w:val="28"/>
           <w:szCs w:val="28"/>
         </w:rPr>
-        <w:t xml:space="preserve">Tugas </w:t>
-      </w:r>
-      <w:proofErr w:type="spellStart"/>
-      <w:r>
-        <w:rPr>
-          <w:b/>
-          <w:sz w:val="28"/>
-          <w:szCs w:val="28"/>
-        </w:rPr>
-        <w:t>kelompok</w:t>
-      </w:r>
-      <w:proofErr w:type="spellEnd"/>
-      <w:r>
-        <w:rPr>
-          <w:b/>
-          <w:sz w:val="28"/>
-          <w:szCs w:val="28"/>
-        </w:rPr>
-        <w:t xml:space="preserve"> 19</w:t>
+        <w:t>Tugas kelompok 19</w:t>
       </w:r>
     </w:p>
     <w:p/>
@@ -61,7 +43,7 @@
                     <pic:cNvPicPr preferRelativeResize="0"/>
                   </pic:nvPicPr>
                   <pic:blipFill>
-                    <a:blip r:embed="rId5"/>
+                    <a:blip r:embed="rId6"/>
                     <a:srcRect/>
                     <a:stretch>
                       <a:fillRect/>
@@ -96,20 +78,12 @@
           <w:b/>
         </w:rPr>
       </w:pPr>
-      <w:proofErr w:type="spellStart"/>
       <w:proofErr w:type="gramStart"/>
       <w:r>
         <w:rPr>
           <w:b/>
         </w:rPr>
-        <w:t>Kelompok</w:t>
-      </w:r>
-      <w:proofErr w:type="spellEnd"/>
-      <w:r>
-        <w:rPr>
-          <w:b/>
-        </w:rPr>
-        <w:t xml:space="preserve"> :</w:t>
+        <w:t>Kelompok :</w:t>
       </w:r>
       <w:proofErr w:type="gramEnd"/>
     </w:p>
@@ -137,85 +111,28 @@
           <w:szCs w:val="24"/>
         </w:rPr>
       </w:pPr>
-      <w:proofErr w:type="spellStart"/>
       <w:r>
         <w:rPr>
           <w:sz w:val="24"/>
           <w:szCs w:val="24"/>
         </w:rPr>
-        <w:t>Aldriansyah</w:t>
-      </w:r>
-      <w:proofErr w:type="spellEnd"/>
-      <w:r>
+        <w:t>Aldriansyah yustino (A11.2019.12140)</w:t>
+      </w:r>
+    </w:p>
+    <w:p>
+      <w:pPr>
+        <w:jc w:val="center"/>
         <w:rPr>
           <w:sz w:val="24"/>
           <w:szCs w:val="24"/>
         </w:rPr>
-        <w:t xml:space="preserve"> </w:t>
-      </w:r>
-      <w:proofErr w:type="spellStart"/>
+      </w:pPr>
       <w:r>
         <w:rPr>
           <w:sz w:val="24"/>
           <w:szCs w:val="24"/>
         </w:rPr>
-        <w:t>yustino</w:t>
-      </w:r>
-      <w:proofErr w:type="spellEnd"/>
-      <w:r>
-        <w:rPr>
-          <w:sz w:val="24"/>
-          <w:szCs w:val="24"/>
-        </w:rPr>
-        <w:t xml:space="preserve"> (A11.2019.12140)</w:t>
-      </w:r>
-    </w:p>
-    <w:p>
-      <w:pPr>
-        <w:jc w:val="center"/>
-        <w:rPr>
-          <w:sz w:val="24"/>
-          <w:szCs w:val="24"/>
-        </w:rPr>
-      </w:pPr>
-      <w:r>
-        <w:rPr>
-          <w:sz w:val="24"/>
-          <w:szCs w:val="24"/>
-        </w:rPr>
-        <w:t xml:space="preserve">Muhammad </w:t>
-      </w:r>
-      <w:proofErr w:type="spellStart"/>
-      <w:r>
-        <w:rPr>
-          <w:sz w:val="24"/>
-          <w:szCs w:val="24"/>
-        </w:rPr>
-        <w:t>Hadziq</w:t>
-      </w:r>
-      <w:proofErr w:type="spellEnd"/>
-      <w:r>
-        <w:rPr>
-          <w:sz w:val="24"/>
-          <w:szCs w:val="24"/>
-        </w:rPr>
-        <w:t xml:space="preserve"> </w:t>
-      </w:r>
-      <w:proofErr w:type="spellStart"/>
-      <w:r>
-        <w:rPr>
-          <w:sz w:val="24"/>
-          <w:szCs w:val="24"/>
-        </w:rPr>
-        <w:t>Fathul</w:t>
-      </w:r>
-      <w:proofErr w:type="spellEnd"/>
-      <w:r>
-        <w:rPr>
-          <w:sz w:val="24"/>
-          <w:szCs w:val="24"/>
-        </w:rPr>
-        <w:t xml:space="preserve"> Hikam (A11.2019.12133)</w:t>
+        <w:t>Muhammad Hadziq Fathul Hikam (A11.2019.12133)</w:t>
       </w:r>
     </w:p>
     <w:p/>
@@ -720,405 +637,8 @@
         <w:ind w:firstLine="720"/>
         <w:jc w:val="both"/>
       </w:pPr>
-      <w:proofErr w:type="spellStart"/>
-      <w:r>
-        <w:t>Sebuah</w:t>
-      </w:r>
-      <w:proofErr w:type="spellEnd"/>
-      <w:r>
-        <w:t xml:space="preserve"> </w:t>
-      </w:r>
-      <w:proofErr w:type="spellStart"/>
-      <w:r>
-        <w:t>rumah</w:t>
-      </w:r>
-      <w:proofErr w:type="spellEnd"/>
-      <w:r>
-        <w:t xml:space="preserve"> </w:t>
-      </w:r>
-      <w:proofErr w:type="spellStart"/>
-      <w:r>
-        <w:t>makan</w:t>
-      </w:r>
-      <w:proofErr w:type="spellEnd"/>
-      <w:r>
-        <w:t xml:space="preserve"> </w:t>
-      </w:r>
-      <w:proofErr w:type="spellStart"/>
-      <w:r>
-        <w:t>mempunyai</w:t>
-      </w:r>
-      <w:proofErr w:type="spellEnd"/>
-      <w:r>
-        <w:t xml:space="preserve"> </w:t>
-      </w:r>
-      <w:proofErr w:type="spellStart"/>
-      <w:r>
-        <w:t>layanan</w:t>
-      </w:r>
-      <w:proofErr w:type="spellEnd"/>
-      <w:r>
-        <w:t xml:space="preserve"> salah </w:t>
-      </w:r>
-      <w:proofErr w:type="spellStart"/>
-      <w:r>
-        <w:t>satunya</w:t>
-      </w:r>
-      <w:proofErr w:type="spellEnd"/>
-      <w:r>
-        <w:t xml:space="preserve"> </w:t>
-      </w:r>
-      <w:proofErr w:type="spellStart"/>
-      <w:r>
-        <w:t>yaitu</w:t>
-      </w:r>
-      <w:proofErr w:type="spellEnd"/>
-      <w:r>
-        <w:t xml:space="preserve"> </w:t>
-      </w:r>
-      <w:proofErr w:type="spellStart"/>
-      <w:r>
-        <w:t>memiliki</w:t>
-      </w:r>
-      <w:proofErr w:type="spellEnd"/>
-      <w:r>
-        <w:t xml:space="preserve"> gameboard </w:t>
-      </w:r>
-      <w:proofErr w:type="spellStart"/>
-      <w:r>
-        <w:t>atau</w:t>
-      </w:r>
-      <w:proofErr w:type="spellEnd"/>
-      <w:r>
-        <w:t xml:space="preserve"> </w:t>
-      </w:r>
-      <w:proofErr w:type="spellStart"/>
-      <w:r>
-        <w:t>papan</w:t>
-      </w:r>
-      <w:proofErr w:type="spellEnd"/>
-      <w:r>
-        <w:t xml:space="preserve"> </w:t>
-      </w:r>
-      <w:proofErr w:type="spellStart"/>
-      <w:r>
-        <w:t>permainan</w:t>
-      </w:r>
-      <w:proofErr w:type="spellEnd"/>
-      <w:r>
-        <w:t xml:space="preserve"> </w:t>
-      </w:r>
-      <w:proofErr w:type="spellStart"/>
-      <w:r>
-        <w:t>untuk</w:t>
-      </w:r>
-      <w:proofErr w:type="spellEnd"/>
-      <w:r>
-        <w:t xml:space="preserve"> </w:t>
-      </w:r>
-      <w:proofErr w:type="spellStart"/>
-      <w:r>
-        <w:t>pelanggan</w:t>
-      </w:r>
-      <w:proofErr w:type="spellEnd"/>
-      <w:r>
-        <w:t xml:space="preserve"> yang </w:t>
-      </w:r>
-      <w:proofErr w:type="spellStart"/>
-      <w:r>
-        <w:t>ingin</w:t>
-      </w:r>
-      <w:proofErr w:type="spellEnd"/>
-      <w:r>
-        <w:t xml:space="preserve"> </w:t>
-      </w:r>
-      <w:proofErr w:type="spellStart"/>
-      <w:r>
-        <w:t>memainkannya</w:t>
-      </w:r>
-      <w:proofErr w:type="spellEnd"/>
-      <w:r>
-        <w:t xml:space="preserve"> </w:t>
-      </w:r>
-      <w:proofErr w:type="spellStart"/>
-      <w:r>
-        <w:t>sembari</w:t>
-      </w:r>
-      <w:proofErr w:type="spellEnd"/>
-      <w:r>
-        <w:t xml:space="preserve"> </w:t>
-      </w:r>
-      <w:proofErr w:type="spellStart"/>
-      <w:r>
-        <w:t>menunggu</w:t>
-      </w:r>
-      <w:proofErr w:type="spellEnd"/>
-      <w:r>
-        <w:t xml:space="preserve"> </w:t>
-      </w:r>
-      <w:proofErr w:type="spellStart"/>
-      <w:r>
-        <w:t>pesanan</w:t>
-      </w:r>
-      <w:proofErr w:type="spellEnd"/>
-      <w:r>
-        <w:t xml:space="preserve"> </w:t>
-      </w:r>
-      <w:proofErr w:type="spellStart"/>
-      <w:r>
-        <w:t>makanan</w:t>
-      </w:r>
-      <w:proofErr w:type="spellEnd"/>
-      <w:r>
-        <w:t xml:space="preserve"> </w:t>
-      </w:r>
-      <w:proofErr w:type="spellStart"/>
-      <w:r>
-        <w:t>tiba</w:t>
-      </w:r>
-      <w:proofErr w:type="spellEnd"/>
-      <w:r>
-        <w:t xml:space="preserve">, </w:t>
-      </w:r>
-      <w:proofErr w:type="spellStart"/>
-      <w:r>
-        <w:t>karena</w:t>
-      </w:r>
-      <w:proofErr w:type="spellEnd"/>
-      <w:r>
-        <w:t xml:space="preserve"> </w:t>
-      </w:r>
-      <w:proofErr w:type="spellStart"/>
-      <w:r>
-        <w:t>jumlah</w:t>
-      </w:r>
-      <w:proofErr w:type="spellEnd"/>
-      <w:r>
-        <w:t xml:space="preserve"> gameboard yang </w:t>
-      </w:r>
-      <w:proofErr w:type="spellStart"/>
-      <w:r>
-        <w:t>tidak</w:t>
-      </w:r>
-      <w:proofErr w:type="spellEnd"/>
-      <w:r>
-        <w:t xml:space="preserve"> </w:t>
-      </w:r>
-      <w:proofErr w:type="spellStart"/>
-      <w:r>
-        <w:t>sedikit</w:t>
-      </w:r>
-      <w:proofErr w:type="spellEnd"/>
-      <w:r>
-        <w:t xml:space="preserve"> dan </w:t>
-      </w:r>
-      <w:proofErr w:type="spellStart"/>
-      <w:r>
-        <w:t>memiliki</w:t>
-      </w:r>
-      <w:proofErr w:type="spellEnd"/>
-      <w:r>
-        <w:t xml:space="preserve"> </w:t>
-      </w:r>
-      <w:proofErr w:type="spellStart"/>
-      <w:r>
-        <w:t>banyak</w:t>
-      </w:r>
-      <w:proofErr w:type="spellEnd"/>
-      <w:r>
-        <w:t xml:space="preserve"> </w:t>
-      </w:r>
-      <w:proofErr w:type="spellStart"/>
-      <w:r>
-        <w:t>aksesoris</w:t>
-      </w:r>
-      <w:proofErr w:type="spellEnd"/>
-      <w:r>
-        <w:t xml:space="preserve"> </w:t>
-      </w:r>
-      <w:proofErr w:type="spellStart"/>
-      <w:r>
-        <w:t>akan</w:t>
-      </w:r>
-      <w:proofErr w:type="spellEnd"/>
-      <w:r>
-        <w:t xml:space="preserve"> </w:t>
-      </w:r>
-      <w:proofErr w:type="spellStart"/>
-      <w:r>
-        <w:t>dikhawatirkan</w:t>
-      </w:r>
-      <w:proofErr w:type="spellEnd"/>
-      <w:r>
-        <w:t xml:space="preserve"> </w:t>
-      </w:r>
-      <w:proofErr w:type="spellStart"/>
-      <w:r>
-        <w:t>terjadinya</w:t>
-      </w:r>
-      <w:proofErr w:type="spellEnd"/>
-      <w:r>
-        <w:t xml:space="preserve"> </w:t>
-      </w:r>
-      <w:proofErr w:type="spellStart"/>
-      <w:r>
-        <w:t>kehilangan</w:t>
-      </w:r>
-      <w:proofErr w:type="spellEnd"/>
-      <w:r>
-        <w:t xml:space="preserve"> </w:t>
-      </w:r>
-      <w:proofErr w:type="spellStart"/>
-      <w:r>
-        <w:t>ataupun</w:t>
-      </w:r>
-      <w:proofErr w:type="spellEnd"/>
-      <w:r>
-        <w:t xml:space="preserve"> </w:t>
-      </w:r>
-      <w:proofErr w:type="spellStart"/>
-      <w:r>
-        <w:t>pencurian</w:t>
-      </w:r>
-      <w:proofErr w:type="spellEnd"/>
-      <w:r>
-        <w:t xml:space="preserve"> </w:t>
-      </w:r>
-      <w:proofErr w:type="spellStart"/>
-      <w:r>
-        <w:t>maka</w:t>
-      </w:r>
-      <w:proofErr w:type="spellEnd"/>
-      <w:r>
-        <w:t xml:space="preserve"> </w:t>
-      </w:r>
-      <w:proofErr w:type="spellStart"/>
-      <w:r>
-        <w:t>dibutuhkan</w:t>
-      </w:r>
-      <w:proofErr w:type="spellEnd"/>
-      <w:r>
-        <w:t xml:space="preserve"> </w:t>
-      </w:r>
-      <w:proofErr w:type="spellStart"/>
-      <w:r>
-        <w:t>sebuah</w:t>
-      </w:r>
-      <w:proofErr w:type="spellEnd"/>
-      <w:r>
-        <w:t xml:space="preserve"> tools </w:t>
-      </w:r>
-      <w:proofErr w:type="spellStart"/>
-      <w:r>
-        <w:t>untuk</w:t>
-      </w:r>
-      <w:proofErr w:type="spellEnd"/>
-      <w:r>
-        <w:t xml:space="preserve"> </w:t>
-      </w:r>
-      <w:proofErr w:type="spellStart"/>
-      <w:r>
-        <w:t>mendata</w:t>
-      </w:r>
-      <w:proofErr w:type="spellEnd"/>
-      <w:r>
-        <w:t xml:space="preserve"> </w:t>
-      </w:r>
-      <w:proofErr w:type="spellStart"/>
-      <w:r>
-        <w:t>siapa</w:t>
-      </w:r>
-      <w:proofErr w:type="spellEnd"/>
-      <w:r>
-        <w:t xml:space="preserve"> </w:t>
-      </w:r>
-      <w:proofErr w:type="spellStart"/>
-      <w:r>
-        <w:t>saja</w:t>
-      </w:r>
-      <w:proofErr w:type="spellEnd"/>
-      <w:r>
-        <w:t xml:space="preserve"> yang </w:t>
-      </w:r>
-      <w:proofErr w:type="spellStart"/>
-      <w:r>
-        <w:t>meminjam</w:t>
-      </w:r>
-      <w:proofErr w:type="spellEnd"/>
-      <w:r>
-        <w:t xml:space="preserve"> gameboard </w:t>
-      </w:r>
-      <w:proofErr w:type="spellStart"/>
-      <w:r>
-        <w:t>supaya</w:t>
-      </w:r>
-      <w:proofErr w:type="spellEnd"/>
-      <w:r>
-        <w:t xml:space="preserve"> </w:t>
-      </w:r>
-      <w:proofErr w:type="spellStart"/>
-      <w:r>
-        <w:t>pemilik</w:t>
-      </w:r>
-      <w:proofErr w:type="spellEnd"/>
-      <w:r>
-        <w:t xml:space="preserve"> </w:t>
-      </w:r>
-      <w:proofErr w:type="spellStart"/>
-      <w:r>
-        <w:t>mengetahui</w:t>
-      </w:r>
-      <w:proofErr w:type="spellEnd"/>
-      <w:r>
-        <w:t xml:space="preserve"> </w:t>
-      </w:r>
-      <w:proofErr w:type="spellStart"/>
-      <w:r>
-        <w:t>pelanggan</w:t>
-      </w:r>
-      <w:proofErr w:type="spellEnd"/>
-      <w:r>
-        <w:t xml:space="preserve"> yang </w:t>
-      </w:r>
-      <w:proofErr w:type="spellStart"/>
-      <w:r>
-        <w:t>terakhir</w:t>
-      </w:r>
-      <w:proofErr w:type="spellEnd"/>
-      <w:r>
-        <w:t xml:space="preserve"> </w:t>
-      </w:r>
-      <w:proofErr w:type="spellStart"/>
-      <w:r>
-        <w:t>bermain</w:t>
-      </w:r>
-      <w:proofErr w:type="spellEnd"/>
-      <w:r>
-        <w:t xml:space="preserve"> </w:t>
-      </w:r>
-      <w:proofErr w:type="spellStart"/>
-      <w:r>
-        <w:t>jika</w:t>
-      </w:r>
-      <w:proofErr w:type="spellEnd"/>
-      <w:r>
-        <w:t xml:space="preserve"> </w:t>
-      </w:r>
-      <w:proofErr w:type="spellStart"/>
-      <w:r>
-        <w:t>adanya</w:t>
-      </w:r>
-      <w:proofErr w:type="spellEnd"/>
-      <w:r>
-        <w:t xml:space="preserve"> </w:t>
-      </w:r>
-      <w:proofErr w:type="spellStart"/>
-      <w:r>
-        <w:t>kehilangan</w:t>
-      </w:r>
-      <w:proofErr w:type="spellEnd"/>
-      <w:r>
-        <w:t>.</w:t>
+      <w:r>
+        <w:t>Sebuah rumah makan mempunyai layanan salah satunya yaitu memiliki gameboard atau papan permainan untuk pelanggan yang ingin memainkannya sembari menunggu pesanan makanan tiba, karena jumlah gameboard yang tidak sedikit dan memiliki banyak aksesoris akan dikhawatirkan terjadinya kehilangan ataupun pencurian maka dibutuhkan sebuah tools untuk mendata siapa saja yang meminjam gameboard supaya pemilik mengetahui pelanggan yang terakhir bermain jika adanya kehilangan.</w:t>
       </w:r>
     </w:p>
     <w:p>
@@ -1126,397 +646,8 @@
         <w:ind w:firstLine="720"/>
         <w:jc w:val="both"/>
       </w:pPr>
-      <w:proofErr w:type="spellStart"/>
-      <w:r>
-        <w:t>Selanjutnya</w:t>
-      </w:r>
-      <w:proofErr w:type="spellEnd"/>
-      <w:r>
-        <w:t xml:space="preserve"> </w:t>
-      </w:r>
-      <w:proofErr w:type="spellStart"/>
-      <w:r>
-        <w:t>pemilik</w:t>
-      </w:r>
-      <w:proofErr w:type="spellEnd"/>
-      <w:r>
-        <w:t xml:space="preserve"> </w:t>
-      </w:r>
-      <w:proofErr w:type="spellStart"/>
-      <w:r>
-        <w:t>rumah</w:t>
-      </w:r>
-      <w:proofErr w:type="spellEnd"/>
-      <w:r>
-        <w:t xml:space="preserve"> </w:t>
-      </w:r>
-      <w:proofErr w:type="spellStart"/>
-      <w:r>
-        <w:t>makan</w:t>
-      </w:r>
-      <w:proofErr w:type="spellEnd"/>
-      <w:r>
-        <w:t xml:space="preserve"> </w:t>
-      </w:r>
-      <w:proofErr w:type="spellStart"/>
-      <w:r>
-        <w:t>ingin</w:t>
-      </w:r>
-      <w:proofErr w:type="spellEnd"/>
-      <w:r>
-        <w:t xml:space="preserve"> </w:t>
-      </w:r>
-      <w:proofErr w:type="spellStart"/>
-      <w:r>
-        <w:t>memberikan</w:t>
-      </w:r>
-      <w:proofErr w:type="spellEnd"/>
-      <w:r>
-        <w:t xml:space="preserve"> </w:t>
-      </w:r>
-      <w:proofErr w:type="spellStart"/>
-      <w:r>
-        <w:t>sebuah</w:t>
-      </w:r>
-      <w:proofErr w:type="spellEnd"/>
-      <w:r>
-        <w:t xml:space="preserve"> reward </w:t>
-      </w:r>
-      <w:proofErr w:type="spellStart"/>
-      <w:r>
-        <w:t>bagi</w:t>
-      </w:r>
-      <w:proofErr w:type="spellEnd"/>
-      <w:r>
-        <w:t xml:space="preserve"> </w:t>
-      </w:r>
-      <w:proofErr w:type="spellStart"/>
-      <w:r>
-        <w:t>pelanggan</w:t>
-      </w:r>
-      <w:proofErr w:type="spellEnd"/>
-      <w:r>
-        <w:t xml:space="preserve"> yang </w:t>
-      </w:r>
-      <w:proofErr w:type="spellStart"/>
-      <w:r>
-        <w:t>setia</w:t>
-      </w:r>
-      <w:proofErr w:type="spellEnd"/>
-      <w:r>
-        <w:t xml:space="preserve"> </w:t>
-      </w:r>
-      <w:proofErr w:type="spellStart"/>
-      <w:r>
-        <w:t>atau</w:t>
-      </w:r>
-      <w:proofErr w:type="spellEnd"/>
-      <w:r>
-        <w:t xml:space="preserve"> </w:t>
-      </w:r>
-      <w:proofErr w:type="spellStart"/>
-      <w:r>
-        <w:t>sering</w:t>
-      </w:r>
-      <w:proofErr w:type="spellEnd"/>
-      <w:r>
-        <w:t xml:space="preserve"> </w:t>
-      </w:r>
-      <w:proofErr w:type="spellStart"/>
-      <w:r>
-        <w:t>berkunjung</w:t>
-      </w:r>
-      <w:proofErr w:type="spellEnd"/>
-      <w:r>
-        <w:t xml:space="preserve"> </w:t>
-      </w:r>
-      <w:proofErr w:type="spellStart"/>
-      <w:r>
-        <w:t>ke</w:t>
-      </w:r>
-      <w:proofErr w:type="spellEnd"/>
-      <w:r>
-        <w:t xml:space="preserve"> </w:t>
-      </w:r>
-      <w:proofErr w:type="spellStart"/>
-      <w:r>
-        <w:t>rumah</w:t>
-      </w:r>
-      <w:proofErr w:type="spellEnd"/>
-      <w:r>
-        <w:t xml:space="preserve"> </w:t>
-      </w:r>
-      <w:proofErr w:type="spellStart"/>
-      <w:r>
-        <w:t>makan</w:t>
-      </w:r>
-      <w:proofErr w:type="spellEnd"/>
-      <w:r>
-        <w:t xml:space="preserve"> </w:t>
-      </w:r>
-      <w:proofErr w:type="spellStart"/>
-      <w:r>
-        <w:t>dengan</w:t>
-      </w:r>
-      <w:proofErr w:type="spellEnd"/>
-      <w:r>
-        <w:t xml:space="preserve"> </w:t>
-      </w:r>
-      <w:proofErr w:type="spellStart"/>
-      <w:r>
-        <w:t>bentuk</w:t>
-      </w:r>
-      <w:proofErr w:type="spellEnd"/>
-      <w:r>
-        <w:t xml:space="preserve"> </w:t>
-      </w:r>
-      <w:proofErr w:type="spellStart"/>
-      <w:r>
-        <w:t>diskon</w:t>
-      </w:r>
-      <w:proofErr w:type="spellEnd"/>
-      <w:r>
-        <w:t xml:space="preserve"> </w:t>
-      </w:r>
-      <w:proofErr w:type="spellStart"/>
-      <w:r>
-        <w:t>makanan</w:t>
-      </w:r>
-      <w:proofErr w:type="spellEnd"/>
-      <w:r>
-        <w:t xml:space="preserve"> </w:t>
-      </w:r>
-      <w:proofErr w:type="spellStart"/>
-      <w:r>
-        <w:t>sesuai</w:t>
-      </w:r>
-      <w:proofErr w:type="spellEnd"/>
-      <w:r>
-        <w:t xml:space="preserve"> </w:t>
-      </w:r>
-      <w:proofErr w:type="spellStart"/>
-      <w:r>
-        <w:t>dengan</w:t>
-      </w:r>
-      <w:proofErr w:type="spellEnd"/>
-      <w:r>
-        <w:t xml:space="preserve"> </w:t>
-      </w:r>
-      <w:proofErr w:type="spellStart"/>
-      <w:r>
-        <w:t>sering</w:t>
-      </w:r>
-      <w:proofErr w:type="spellEnd"/>
-      <w:r>
-        <w:t xml:space="preserve"> </w:t>
-      </w:r>
-      <w:proofErr w:type="spellStart"/>
-      <w:r>
-        <w:t>atau</w:t>
-      </w:r>
-      <w:proofErr w:type="spellEnd"/>
-      <w:r>
-        <w:t xml:space="preserve"> </w:t>
-      </w:r>
-      <w:proofErr w:type="spellStart"/>
-      <w:r>
-        <w:t>tidaknya</w:t>
-      </w:r>
-      <w:proofErr w:type="spellEnd"/>
-      <w:r>
-        <w:t xml:space="preserve"> </w:t>
-      </w:r>
-      <w:proofErr w:type="spellStart"/>
-      <w:r>
-        <w:t>pelanggan</w:t>
-      </w:r>
-      <w:proofErr w:type="spellEnd"/>
-      <w:r>
-        <w:t xml:space="preserve"> </w:t>
-      </w:r>
-      <w:proofErr w:type="spellStart"/>
-      <w:r>
-        <w:t>berkunjung</w:t>
-      </w:r>
-      <w:proofErr w:type="spellEnd"/>
-      <w:r>
-        <w:t xml:space="preserve">, </w:t>
-      </w:r>
-      <w:proofErr w:type="spellStart"/>
-      <w:r>
-        <w:t>maka</w:t>
-      </w:r>
-      <w:proofErr w:type="spellEnd"/>
-      <w:r>
-        <w:t xml:space="preserve"> </w:t>
-      </w:r>
-      <w:proofErr w:type="spellStart"/>
-      <w:r>
-        <w:t>dibutuhkan</w:t>
-      </w:r>
-      <w:proofErr w:type="spellEnd"/>
-      <w:r>
-        <w:t xml:space="preserve"> tools </w:t>
-      </w:r>
-      <w:proofErr w:type="spellStart"/>
-      <w:r>
-        <w:t>untuk</w:t>
-      </w:r>
-      <w:proofErr w:type="spellEnd"/>
-      <w:r>
-        <w:t xml:space="preserve"> </w:t>
-      </w:r>
-      <w:proofErr w:type="spellStart"/>
-      <w:r>
-        <w:t>mendata</w:t>
-      </w:r>
-      <w:proofErr w:type="spellEnd"/>
-      <w:r>
-        <w:t xml:space="preserve"> </w:t>
-      </w:r>
-      <w:proofErr w:type="spellStart"/>
-      <w:r>
-        <w:t>pelanggan</w:t>
-      </w:r>
-      <w:proofErr w:type="spellEnd"/>
-      <w:r>
-        <w:t xml:space="preserve"> yang </w:t>
-      </w:r>
-      <w:proofErr w:type="spellStart"/>
-      <w:r>
-        <w:t>sering</w:t>
-      </w:r>
-      <w:proofErr w:type="spellEnd"/>
-      <w:r>
-        <w:t xml:space="preserve"> </w:t>
-      </w:r>
-      <w:proofErr w:type="spellStart"/>
-      <w:r>
-        <w:t>berkunjung</w:t>
-      </w:r>
-      <w:proofErr w:type="spellEnd"/>
-      <w:r>
-        <w:t xml:space="preserve">, </w:t>
-      </w:r>
-      <w:proofErr w:type="spellStart"/>
-      <w:r>
-        <w:t>maka</w:t>
-      </w:r>
-      <w:proofErr w:type="spellEnd"/>
-      <w:r>
-        <w:t xml:space="preserve"> </w:t>
-      </w:r>
-      <w:proofErr w:type="spellStart"/>
-      <w:r>
-        <w:t>setiap</w:t>
-      </w:r>
-      <w:proofErr w:type="spellEnd"/>
-      <w:r>
-        <w:t xml:space="preserve"> data </w:t>
-      </w:r>
-      <w:proofErr w:type="spellStart"/>
-      <w:r>
-        <w:t>pelanggan</w:t>
-      </w:r>
-      <w:proofErr w:type="spellEnd"/>
-      <w:r>
-        <w:t xml:space="preserve"> yang </w:t>
-      </w:r>
-      <w:proofErr w:type="spellStart"/>
-      <w:r>
-        <w:t>sering</w:t>
-      </w:r>
-      <w:proofErr w:type="spellEnd"/>
-      <w:r>
-        <w:t xml:space="preserve"> </w:t>
-      </w:r>
-      <w:proofErr w:type="spellStart"/>
-      <w:r>
-        <w:t>berkunjung</w:t>
-      </w:r>
-      <w:proofErr w:type="spellEnd"/>
-      <w:r>
-        <w:t xml:space="preserve"> </w:t>
-      </w:r>
-      <w:proofErr w:type="spellStart"/>
-      <w:r>
-        <w:t>akan</w:t>
-      </w:r>
-      <w:proofErr w:type="spellEnd"/>
-      <w:r>
-        <w:t xml:space="preserve"> </w:t>
-      </w:r>
-      <w:proofErr w:type="spellStart"/>
-      <w:r>
-        <w:t>dapat</w:t>
-      </w:r>
-      <w:proofErr w:type="spellEnd"/>
-      <w:r>
-        <w:t xml:space="preserve"> </w:t>
-      </w:r>
-      <w:proofErr w:type="spellStart"/>
-      <w:r>
-        <w:t>diketahui</w:t>
-      </w:r>
-      <w:proofErr w:type="spellEnd"/>
-      <w:r>
-        <w:t xml:space="preserve"> </w:t>
-      </w:r>
-      <w:proofErr w:type="spellStart"/>
-      <w:r>
-        <w:t>sehingga</w:t>
-      </w:r>
-      <w:proofErr w:type="spellEnd"/>
-      <w:r>
-        <w:t xml:space="preserve"> </w:t>
-      </w:r>
-      <w:proofErr w:type="spellStart"/>
-      <w:r>
-        <w:t>pemilik</w:t>
-      </w:r>
-      <w:proofErr w:type="spellEnd"/>
-      <w:r>
-        <w:t xml:space="preserve"> </w:t>
-      </w:r>
-      <w:proofErr w:type="spellStart"/>
-      <w:r>
-        <w:t>akan</w:t>
-      </w:r>
-      <w:proofErr w:type="spellEnd"/>
-      <w:r>
-        <w:t xml:space="preserve"> </w:t>
-      </w:r>
-      <w:proofErr w:type="spellStart"/>
-      <w:r>
-        <w:t>tahu</w:t>
-      </w:r>
-      <w:proofErr w:type="spellEnd"/>
-      <w:r>
-        <w:t xml:space="preserve"> </w:t>
-      </w:r>
-      <w:proofErr w:type="spellStart"/>
-      <w:r>
-        <w:t>pelanggan</w:t>
-      </w:r>
-      <w:proofErr w:type="spellEnd"/>
-      <w:r>
-        <w:t xml:space="preserve"> mana yang </w:t>
-      </w:r>
-      <w:proofErr w:type="spellStart"/>
-      <w:r>
-        <w:t>dapat</w:t>
-      </w:r>
-      <w:proofErr w:type="spellEnd"/>
-      <w:r>
-        <w:t xml:space="preserve"> </w:t>
-      </w:r>
-      <w:proofErr w:type="spellStart"/>
-      <w:r>
-        <w:t>diberi</w:t>
-      </w:r>
-      <w:proofErr w:type="spellEnd"/>
-      <w:r>
-        <w:t xml:space="preserve"> reward.</w:t>
+      <w:r>
+        <w:t>Selanjutnya pemilik rumah makan ingin memberikan sebuah reward bagi pelanggan yang setia atau sering berkunjung ke rumah makan dengan bentuk diskon makanan sesuai dengan sering atau tidaknya pelanggan berkunjung, maka dibutuhkan tools untuk mendata pelanggan yang sering berkunjung, maka setiap data pelanggan yang sering berkunjung akan dapat diketahui sehingga pemilik akan tahu pelanggan mana yang dapat diberi reward.</w:t>
       </w:r>
     </w:p>
     <w:p>
@@ -1524,181 +655,8 @@
         <w:ind w:firstLine="720"/>
         <w:jc w:val="both"/>
       </w:pPr>
-      <w:proofErr w:type="spellStart"/>
-      <w:r>
-        <w:t>Selanjutnya</w:t>
-      </w:r>
-      <w:proofErr w:type="spellEnd"/>
-      <w:r>
-        <w:t xml:space="preserve"> </w:t>
-      </w:r>
-      <w:proofErr w:type="spellStart"/>
-      <w:r>
-        <w:t>pemilik</w:t>
-      </w:r>
-      <w:proofErr w:type="spellEnd"/>
-      <w:r>
-        <w:t xml:space="preserve"> </w:t>
-      </w:r>
-      <w:proofErr w:type="spellStart"/>
-      <w:r>
-        <w:t>rumah</w:t>
-      </w:r>
-      <w:proofErr w:type="spellEnd"/>
-      <w:r>
-        <w:t xml:space="preserve"> </w:t>
-      </w:r>
-      <w:proofErr w:type="spellStart"/>
-      <w:r>
-        <w:t>makan</w:t>
-      </w:r>
-      <w:proofErr w:type="spellEnd"/>
-      <w:r>
-        <w:t xml:space="preserve"> </w:t>
-      </w:r>
-      <w:proofErr w:type="spellStart"/>
-      <w:r>
-        <w:t>ingin</w:t>
-      </w:r>
-      <w:proofErr w:type="spellEnd"/>
-      <w:r>
-        <w:t xml:space="preserve"> </w:t>
-      </w:r>
-      <w:proofErr w:type="spellStart"/>
-      <w:r>
-        <w:t>mempunyai</w:t>
-      </w:r>
-      <w:proofErr w:type="spellEnd"/>
-      <w:r>
-        <w:t xml:space="preserve"> daftar list menu </w:t>
-      </w:r>
-      <w:proofErr w:type="spellStart"/>
-      <w:r>
-        <w:t>makanan</w:t>
-      </w:r>
-      <w:proofErr w:type="spellEnd"/>
-      <w:r>
-        <w:t xml:space="preserve"> yang </w:t>
-      </w:r>
-      <w:proofErr w:type="spellStart"/>
-      <w:r>
-        <w:t>dapat</w:t>
-      </w:r>
-      <w:proofErr w:type="spellEnd"/>
-      <w:r>
-        <w:t xml:space="preserve"> </w:t>
-      </w:r>
-      <w:proofErr w:type="spellStart"/>
-      <w:r>
-        <w:t>diubah</w:t>
-      </w:r>
-      <w:proofErr w:type="spellEnd"/>
-      <w:r>
-        <w:t xml:space="preserve"> </w:t>
-      </w:r>
-      <w:proofErr w:type="spellStart"/>
-      <w:r>
-        <w:t>bila</w:t>
-      </w:r>
-      <w:proofErr w:type="spellEnd"/>
-      <w:r>
-        <w:t xml:space="preserve"> </w:t>
-      </w:r>
-      <w:proofErr w:type="spellStart"/>
-      <w:r>
-        <w:t>ada</w:t>
-      </w:r>
-      <w:proofErr w:type="spellEnd"/>
-      <w:r>
-        <w:t xml:space="preserve"> menu </w:t>
-      </w:r>
-      <w:proofErr w:type="spellStart"/>
-      <w:r>
-        <w:t>baru</w:t>
-      </w:r>
-      <w:proofErr w:type="spellEnd"/>
-      <w:r>
-        <w:t xml:space="preserve"> </w:t>
-      </w:r>
-      <w:proofErr w:type="spellStart"/>
-      <w:r>
-        <w:t>ataupun</w:t>
-      </w:r>
-      <w:proofErr w:type="spellEnd"/>
-      <w:r>
-        <w:t xml:space="preserve"> </w:t>
-      </w:r>
-      <w:proofErr w:type="spellStart"/>
-      <w:r>
-        <w:t>ketidaktersedian</w:t>
-      </w:r>
-      <w:proofErr w:type="spellEnd"/>
-      <w:r>
-        <w:t xml:space="preserve"> menu, </w:t>
-      </w:r>
-      <w:proofErr w:type="spellStart"/>
-      <w:r>
-        <w:t>maka</w:t>
-      </w:r>
-      <w:proofErr w:type="spellEnd"/>
-      <w:r>
-        <w:t xml:space="preserve"> </w:t>
-      </w:r>
-      <w:proofErr w:type="spellStart"/>
-      <w:r>
-        <w:t>dibutuhkan</w:t>
-      </w:r>
-      <w:proofErr w:type="spellEnd"/>
-      <w:r>
-        <w:t xml:space="preserve"> tools </w:t>
-      </w:r>
-      <w:proofErr w:type="spellStart"/>
-      <w:r>
-        <w:t>fleksibel</w:t>
-      </w:r>
-      <w:proofErr w:type="spellEnd"/>
-      <w:r>
-        <w:t xml:space="preserve"> yang </w:t>
-      </w:r>
-      <w:proofErr w:type="spellStart"/>
-      <w:r>
-        <w:t>dapat</w:t>
-      </w:r>
-      <w:proofErr w:type="spellEnd"/>
-      <w:r>
-        <w:t xml:space="preserve"> </w:t>
-      </w:r>
-      <w:proofErr w:type="spellStart"/>
-      <w:r>
-        <w:t>membuat</w:t>
-      </w:r>
-      <w:proofErr w:type="spellEnd"/>
-      <w:r>
-        <w:t xml:space="preserve"> daftar menu yang </w:t>
-      </w:r>
-      <w:proofErr w:type="spellStart"/>
-      <w:r>
-        <w:t>tersedia</w:t>
-      </w:r>
-      <w:proofErr w:type="spellEnd"/>
-      <w:r>
-        <w:t xml:space="preserve"> di </w:t>
-      </w:r>
-      <w:proofErr w:type="spellStart"/>
-      <w:r>
-        <w:t>rumah</w:t>
-      </w:r>
-      <w:proofErr w:type="spellEnd"/>
-      <w:r>
-        <w:t xml:space="preserve"> </w:t>
-      </w:r>
-      <w:proofErr w:type="spellStart"/>
-      <w:r>
-        <w:t>makan</w:t>
-      </w:r>
-      <w:proofErr w:type="spellEnd"/>
-      <w:r>
-        <w:t>.</w:t>
+      <w:r>
+        <w:t>Selanjutnya pemilik rumah makan ingin mempunyai daftar list menu makanan yang dapat diubah bila ada menu baru ataupun ketidaktersedian menu, maka dibutuhkan tools fleksibel yang dapat membuat daftar menu yang tersedia di rumah makan.</w:t>
       </w:r>
     </w:p>
     <w:p>
@@ -1707,233 +665,15 @@
         <w:jc w:val="both"/>
       </w:pPr>
       <w:r>
-        <w:t xml:space="preserve">Maka </w:t>
-      </w:r>
-      <w:proofErr w:type="spellStart"/>
-      <w:r>
-        <w:t>dari</w:t>
-      </w:r>
-      <w:proofErr w:type="spellEnd"/>
-      <w:r>
-        <w:t xml:space="preserve"> </w:t>
-      </w:r>
-      <w:proofErr w:type="spellStart"/>
-      <w:r>
-        <w:t>beberapa</w:t>
-      </w:r>
-      <w:proofErr w:type="spellEnd"/>
-      <w:r>
-        <w:t xml:space="preserve"> user story </w:t>
-      </w:r>
-      <w:proofErr w:type="spellStart"/>
-      <w:r>
-        <w:t>diatas</w:t>
-      </w:r>
-      <w:proofErr w:type="spellEnd"/>
-      <w:r>
-        <w:t xml:space="preserve"> </w:t>
-      </w:r>
-      <w:proofErr w:type="spellStart"/>
-      <w:r>
-        <w:t>dapat</w:t>
-      </w:r>
-      <w:proofErr w:type="spellEnd"/>
-      <w:r>
-        <w:t xml:space="preserve"> </w:t>
-      </w:r>
-      <w:proofErr w:type="spellStart"/>
-      <w:r>
-        <w:t>disumpulkan</w:t>
-      </w:r>
-      <w:proofErr w:type="spellEnd"/>
-      <w:r>
-        <w:t xml:space="preserve"> </w:t>
-      </w:r>
-      <w:proofErr w:type="spellStart"/>
-      <w:r>
-        <w:t>bahwa</w:t>
-      </w:r>
-      <w:proofErr w:type="spellEnd"/>
-      <w:r>
-        <w:t xml:space="preserve"> user </w:t>
-      </w:r>
-      <w:proofErr w:type="spellStart"/>
-      <w:r>
-        <w:t>membutuhkan</w:t>
-      </w:r>
-      <w:proofErr w:type="spellEnd"/>
-      <w:r>
-        <w:t xml:space="preserve"> </w:t>
-      </w:r>
-      <w:proofErr w:type="spellStart"/>
-      <w:r>
-        <w:t>sebuah</w:t>
-      </w:r>
-      <w:proofErr w:type="spellEnd"/>
-      <w:r>
-        <w:t xml:space="preserve"> tools </w:t>
-      </w:r>
-      <w:proofErr w:type="spellStart"/>
-      <w:r>
-        <w:t>aplikasi</w:t>
-      </w:r>
-      <w:proofErr w:type="spellEnd"/>
-      <w:r>
-        <w:t xml:space="preserve"> </w:t>
-      </w:r>
-      <w:proofErr w:type="spellStart"/>
-      <w:r>
-        <w:t>berupa</w:t>
-      </w:r>
-      <w:proofErr w:type="spellEnd"/>
-      <w:r>
-        <w:t xml:space="preserve"> </w:t>
-      </w:r>
-      <w:proofErr w:type="spellStart"/>
-      <w:r>
-        <w:t>alat</w:t>
-      </w:r>
-      <w:proofErr w:type="spellEnd"/>
-      <w:r>
-        <w:t xml:space="preserve"> </w:t>
-      </w:r>
-      <w:proofErr w:type="spellStart"/>
-      <w:r>
-        <w:t>pemesan</w:t>
-      </w:r>
-      <w:proofErr w:type="spellEnd"/>
-      <w:r>
-        <w:t xml:space="preserve"> </w:t>
-      </w:r>
-      <w:proofErr w:type="spellStart"/>
-      <w:r>
-        <w:t>makanan</w:t>
-      </w:r>
-      <w:proofErr w:type="spellEnd"/>
-      <w:r>
-        <w:t xml:space="preserve"> yang </w:t>
-      </w:r>
-      <w:proofErr w:type="spellStart"/>
-      <w:r>
-        <w:t>sekaligus</w:t>
-      </w:r>
-      <w:proofErr w:type="spellEnd"/>
-      <w:r>
-        <w:t xml:space="preserve"> </w:t>
-      </w:r>
-      <w:proofErr w:type="spellStart"/>
-      <w:r>
-        <w:t>nantinya</w:t>
-      </w:r>
-      <w:proofErr w:type="spellEnd"/>
-      <w:r>
-        <w:t xml:space="preserve"> </w:t>
-      </w:r>
-      <w:proofErr w:type="spellStart"/>
+        <w:t xml:space="preserve">Maka dari beberapa user story diatas dapat disumpulkan bahwa user membutuhkan sebuah tools aplikasi berupa alat pemesan makanan yang sekaligus nantinya </w:t>
+      </w:r>
       <w:proofErr w:type="gramStart"/>
       <w:r>
-        <w:t>dapat</w:t>
-      </w:r>
-      <w:proofErr w:type="spellEnd"/>
-      <w:r>
-        <w:t xml:space="preserve">  </w:t>
-      </w:r>
-      <w:proofErr w:type="spellStart"/>
-      <w:r>
-        <w:t>mendata</w:t>
-      </w:r>
-      <w:proofErr w:type="spellEnd"/>
+        <w:t>dapat  mendata</w:t>
+      </w:r>
       <w:proofErr w:type="gramEnd"/>
       <w:r>
-        <w:t xml:space="preserve"> </w:t>
-      </w:r>
-      <w:proofErr w:type="spellStart"/>
-      <w:r>
-        <w:t>aktivtas</w:t>
-      </w:r>
-      <w:proofErr w:type="spellEnd"/>
-      <w:r>
-        <w:t xml:space="preserve"> </w:t>
-      </w:r>
-      <w:proofErr w:type="spellStart"/>
-      <w:r>
-        <w:t>pelanggan</w:t>
-      </w:r>
-      <w:proofErr w:type="spellEnd"/>
-      <w:r>
-        <w:t xml:space="preserve"> </w:t>
-      </w:r>
-      <w:proofErr w:type="spellStart"/>
-      <w:r>
-        <w:t>seperti</w:t>
-      </w:r>
-      <w:proofErr w:type="spellEnd"/>
-      <w:r>
-        <w:t xml:space="preserve"> </w:t>
-      </w:r>
-      <w:proofErr w:type="spellStart"/>
-      <w:r>
-        <w:t>meminjam</w:t>
-      </w:r>
-      <w:proofErr w:type="spellEnd"/>
-      <w:r>
-        <w:t xml:space="preserve"> gameboard, </w:t>
-      </w:r>
-      <w:proofErr w:type="spellStart"/>
-      <w:r>
-        <w:t>memesan</w:t>
-      </w:r>
-      <w:proofErr w:type="spellEnd"/>
-      <w:r>
-        <w:t xml:space="preserve"> </w:t>
-      </w:r>
-      <w:proofErr w:type="spellStart"/>
-      <w:r>
-        <w:t>makanan</w:t>
-      </w:r>
-      <w:proofErr w:type="spellEnd"/>
-      <w:r>
-        <w:t xml:space="preserve">, </w:t>
-      </w:r>
-      <w:proofErr w:type="spellStart"/>
-      <w:r>
-        <w:t>loyalitas</w:t>
-      </w:r>
-      <w:proofErr w:type="spellEnd"/>
-      <w:r>
-        <w:t xml:space="preserve"> </w:t>
-      </w:r>
-      <w:proofErr w:type="spellStart"/>
-      <w:r>
-        <w:t>pelanggan</w:t>
-      </w:r>
-      <w:proofErr w:type="spellEnd"/>
-      <w:r>
-        <w:t xml:space="preserve"> dan </w:t>
-      </w:r>
-      <w:proofErr w:type="spellStart"/>
-      <w:r>
-        <w:t>tentunya</w:t>
-      </w:r>
-      <w:proofErr w:type="spellEnd"/>
-      <w:r>
-        <w:t xml:space="preserve"> </w:t>
-      </w:r>
-      <w:proofErr w:type="spellStart"/>
-      <w:r>
-        <w:t>menampilkan</w:t>
-      </w:r>
-      <w:proofErr w:type="spellEnd"/>
-      <w:r>
-        <w:t xml:space="preserve"> daftar menu </w:t>
-      </w:r>
-      <w:proofErr w:type="spellStart"/>
-      <w:r>
-        <w:t>makanan</w:t>
-      </w:r>
-      <w:proofErr w:type="spellEnd"/>
-      <w:r>
-        <w:t>.</w:t>
+        <w:t xml:space="preserve"> aktivtas pelanggan seperti meminjam gameboard, memesan makanan, loyalitas pelanggan dan tentunya menampilkan daftar menu makanan.</w:t>
       </w:r>
     </w:p>
     <w:p>
@@ -1957,45 +697,376 @@
       <w:bookmarkStart w:id="1" w:name="_Toc105963049"/>
       <w:r>
         <w:lastRenderedPageBreak/>
-        <w:t xml:space="preserve">List </w:t>
-      </w:r>
-      <w:proofErr w:type="spellStart"/>
-      <w:r>
-        <w:t>kebutuhan</w:t>
-      </w:r>
-      <w:proofErr w:type="spellEnd"/>
-      <w:r>
-        <w:t xml:space="preserve"> </w:t>
-      </w:r>
-      <w:proofErr w:type="spellStart"/>
-      <w:r>
-        <w:t>teknis</w:t>
-      </w:r>
-      <w:proofErr w:type="spellEnd"/>
-      <w:r>
-        <w:t xml:space="preserve"> dan non-</w:t>
-      </w:r>
-      <w:proofErr w:type="spellStart"/>
-      <w:r>
-        <w:t>teknis</w:t>
-      </w:r>
-      <w:proofErr w:type="spellEnd"/>
-      <w:r>
-        <w:t xml:space="preserve"> software development</w:t>
+        <w:t>List kebutuhan teknis dan non-teknis software development</w:t>
       </w:r>
       <w:bookmarkEnd w:id="1"/>
     </w:p>
-    <w:p/>
-    <w:p>
-      <w:pPr>
-        <w:rPr>
-          <w:rFonts w:eastAsiaTheme="majorEastAsia" w:cstheme="majorBidi"/>
-          <w:b/>
-          <w:color w:val="000000" w:themeColor="text1"/>
-          <w:sz w:val="32"/>
-          <w:szCs w:val="32"/>
-        </w:rPr>
-      </w:pPr>
+    <w:p>
+      <w:pPr>
+        <w:spacing w:line="240" w:lineRule="auto"/>
+        <w:rPr>
+          <w:rFonts w:ascii="Times New Roman" w:eastAsia="Times New Roman" w:hAnsi="Times New Roman" w:cs="Times New Roman"/>
+          <w:sz w:val="24"/>
+          <w:szCs w:val="24"/>
+          <w:lang w:val="en-ID"/>
+        </w:rPr>
+      </w:pPr>
+      <w:r>
+        <w:rPr>
+          <w:rFonts w:eastAsia="Times New Roman"/>
+          <w:color w:val="000000"/>
+          <w:lang w:val="en-ID"/>
+        </w:rPr>
+        <w:t>Kebutuhan Teknis</w:t>
+      </w:r>
+    </w:p>
+    <w:p>
+      <w:pPr>
+        <w:spacing w:line="240" w:lineRule="auto"/>
+        <w:rPr>
+          <w:rFonts w:ascii="Times New Roman" w:eastAsia="Times New Roman" w:hAnsi="Times New Roman" w:cs="Times New Roman"/>
+          <w:sz w:val="24"/>
+          <w:szCs w:val="24"/>
+          <w:lang w:val="en-ID"/>
+        </w:rPr>
+      </w:pPr>
+      <w:r>
+        <w:rPr>
+          <w:rFonts w:eastAsia="Times New Roman"/>
+          <w:color w:val="000000"/>
+          <w:lang w:val="en-ID"/>
+        </w:rPr>
+        <w:t>Pada kebutuhan teknis awal aplikasi ini adalah:</w:t>
+      </w:r>
+    </w:p>
+    <w:p>
+      <w:pPr>
+        <w:numPr>
+          <w:ilvl w:val="0"/>
+          <w:numId w:val="1"/>
+        </w:numPr>
+        <w:spacing w:after="0" w:line="240" w:lineRule="auto"/>
+        <w:textAlignment w:val="baseline"/>
+        <w:rPr>
+          <w:rFonts w:eastAsia="Times New Roman"/>
+          <w:color w:val="000000"/>
+          <w:lang w:val="en-ID"/>
+        </w:rPr>
+      </w:pPr>
+      <w:r>
+        <w:rPr>
+          <w:rFonts w:eastAsia="Times New Roman"/>
+          <w:color w:val="000000"/>
+          <w:lang w:val="en-ID"/>
+        </w:rPr>
+        <w:t xml:space="preserve">Kebutuhan untuk mendata pelanggan yang bermain </w:t>
+      </w:r>
+      <w:proofErr w:type="gramStart"/>
+      <w:r>
+        <w:rPr>
+          <w:rFonts w:eastAsia="Times New Roman"/>
+          <w:color w:val="000000"/>
+          <w:lang w:val="en-ID"/>
+        </w:rPr>
+        <w:t>boardgame  dan</w:t>
+      </w:r>
+      <w:proofErr w:type="gramEnd"/>
+      <w:r>
+        <w:rPr>
+          <w:rFonts w:eastAsia="Times New Roman"/>
+          <w:color w:val="000000"/>
+          <w:lang w:val="en-ID"/>
+        </w:rPr>
+        <w:t xml:space="preserve"> mendata game apa saja yang ada di rumah makan</w:t>
+      </w:r>
+    </w:p>
+    <w:p>
+      <w:pPr>
+        <w:numPr>
+          <w:ilvl w:val="0"/>
+          <w:numId w:val="1"/>
+        </w:numPr>
+        <w:spacing w:line="240" w:lineRule="auto"/>
+        <w:textAlignment w:val="baseline"/>
+        <w:rPr>
+          <w:rFonts w:eastAsia="Times New Roman"/>
+          <w:color w:val="000000"/>
+          <w:lang w:val="en-ID"/>
+        </w:rPr>
+      </w:pPr>
+      <w:r>
+        <w:rPr>
+          <w:rFonts w:eastAsia="Times New Roman"/>
+          <w:color w:val="000000"/>
+          <w:lang w:val="en-ID"/>
+        </w:rPr>
+        <w:t>Kebutuhan untuk mendata menu dan mengganti menu</w:t>
+      </w:r>
+    </w:p>
+    <w:p>
+      <w:pPr>
+        <w:spacing w:line="240" w:lineRule="auto"/>
+        <w:rPr>
+          <w:rFonts w:ascii="Times New Roman" w:eastAsia="Times New Roman" w:hAnsi="Times New Roman" w:cs="Times New Roman"/>
+          <w:sz w:val="24"/>
+          <w:szCs w:val="24"/>
+          <w:lang w:val="en-ID"/>
+        </w:rPr>
+      </w:pPr>
+      <w:r>
+        <w:rPr>
+          <w:rFonts w:eastAsia="Times New Roman"/>
+          <w:color w:val="000000"/>
+          <w:lang w:val="en-ID"/>
+        </w:rPr>
+        <w:t>Kebutuhan Non-teknis</w:t>
+      </w:r>
+    </w:p>
+    <w:p>
+      <w:pPr>
+        <w:spacing w:line="240" w:lineRule="auto"/>
+        <w:rPr>
+          <w:rFonts w:ascii="Times New Roman" w:eastAsia="Times New Roman" w:hAnsi="Times New Roman" w:cs="Times New Roman"/>
+          <w:sz w:val="24"/>
+          <w:szCs w:val="24"/>
+          <w:lang w:val="en-ID"/>
+        </w:rPr>
+      </w:pPr>
+      <w:r>
+        <w:rPr>
+          <w:rFonts w:eastAsia="Times New Roman"/>
+          <w:color w:val="000000"/>
+          <w:lang w:val="en-ID"/>
+        </w:rPr>
+        <w:t>Kebutuhan Non-teknis pada aplikasi ini adalah:</w:t>
+      </w:r>
+    </w:p>
+    <w:p>
+      <w:pPr>
+        <w:numPr>
+          <w:ilvl w:val="0"/>
+          <w:numId w:val="2"/>
+        </w:numPr>
+        <w:spacing w:after="0" w:line="240" w:lineRule="auto"/>
+        <w:textAlignment w:val="baseline"/>
+        <w:rPr>
+          <w:rFonts w:eastAsia="Times New Roman"/>
+          <w:color w:val="000000"/>
+          <w:lang w:val="en-ID"/>
+        </w:rPr>
+      </w:pPr>
+      <w:r>
+        <w:rPr>
+          <w:rFonts w:eastAsia="Times New Roman"/>
+          <w:color w:val="000000"/>
+          <w:lang w:val="en-ID"/>
+        </w:rPr>
+        <w:t>Personal Komputer dengan spesifikasi:</w:t>
+      </w:r>
+    </w:p>
+    <w:p>
+      <w:pPr>
+        <w:numPr>
+          <w:ilvl w:val="0"/>
+          <w:numId w:val="3"/>
+        </w:numPr>
+        <w:spacing w:after="0" w:line="240" w:lineRule="auto"/>
+        <w:ind w:left="1440"/>
+        <w:textAlignment w:val="baseline"/>
+        <w:rPr>
+          <w:rFonts w:eastAsia="Times New Roman"/>
+          <w:color w:val="000000"/>
+          <w:lang w:val="en-ID"/>
+        </w:rPr>
+      </w:pPr>
+      <w:r>
+        <w:rPr>
+          <w:rFonts w:eastAsia="Times New Roman"/>
+          <w:color w:val="000000"/>
+          <w:lang w:val="en-ID"/>
+        </w:rPr>
+        <w:t>Processor Intel Core i5</w:t>
+      </w:r>
+    </w:p>
+    <w:p>
+      <w:pPr>
+        <w:numPr>
+          <w:ilvl w:val="0"/>
+          <w:numId w:val="3"/>
+        </w:numPr>
+        <w:spacing w:after="0" w:line="240" w:lineRule="auto"/>
+        <w:ind w:left="1440"/>
+        <w:textAlignment w:val="baseline"/>
+        <w:rPr>
+          <w:rFonts w:eastAsia="Times New Roman"/>
+          <w:color w:val="000000"/>
+          <w:lang w:val="en-ID"/>
+        </w:rPr>
+      </w:pPr>
+      <w:r>
+        <w:rPr>
+          <w:rFonts w:eastAsia="Times New Roman"/>
+          <w:color w:val="000000"/>
+          <w:lang w:val="en-ID"/>
+        </w:rPr>
+        <w:t>RAM 4GB</w:t>
+      </w:r>
+    </w:p>
+    <w:p>
+      <w:pPr>
+        <w:numPr>
+          <w:ilvl w:val="0"/>
+          <w:numId w:val="3"/>
+        </w:numPr>
+        <w:spacing w:after="0" w:line="240" w:lineRule="auto"/>
+        <w:ind w:left="1440"/>
+        <w:textAlignment w:val="baseline"/>
+        <w:rPr>
+          <w:rFonts w:eastAsia="Times New Roman"/>
+          <w:color w:val="000000"/>
+          <w:lang w:val="en-ID"/>
+        </w:rPr>
+      </w:pPr>
+      <w:proofErr w:type="gramStart"/>
+      <w:r>
+        <w:rPr>
+          <w:rFonts w:eastAsia="Times New Roman"/>
+          <w:color w:val="000000"/>
+          <w:lang w:val="en-ID"/>
+        </w:rPr>
+        <w:t>12 inch</w:t>
+      </w:r>
+      <w:proofErr w:type="gramEnd"/>
+      <w:r>
+        <w:rPr>
+          <w:rFonts w:eastAsia="Times New Roman"/>
+          <w:color w:val="000000"/>
+          <w:lang w:val="en-ID"/>
+        </w:rPr>
+        <w:t xml:space="preserve"> monitor</w:t>
+      </w:r>
+    </w:p>
+    <w:p>
+      <w:pPr>
+        <w:numPr>
+          <w:ilvl w:val="0"/>
+          <w:numId w:val="3"/>
+        </w:numPr>
+        <w:spacing w:after="0" w:line="240" w:lineRule="auto"/>
+        <w:ind w:left="1440"/>
+        <w:textAlignment w:val="baseline"/>
+        <w:rPr>
+          <w:rFonts w:eastAsia="Times New Roman"/>
+          <w:color w:val="000000"/>
+          <w:lang w:val="en-ID"/>
+        </w:rPr>
+      </w:pPr>
+      <w:r>
+        <w:rPr>
+          <w:rFonts w:eastAsia="Times New Roman"/>
+          <w:color w:val="000000"/>
+          <w:lang w:val="en-ID"/>
+        </w:rPr>
+        <w:t>SSD 120 GB</w:t>
+      </w:r>
+    </w:p>
+    <w:p>
+      <w:pPr>
+        <w:numPr>
+          <w:ilvl w:val="0"/>
+          <w:numId w:val="4"/>
+        </w:numPr>
+        <w:spacing w:after="0" w:line="240" w:lineRule="auto"/>
+        <w:textAlignment w:val="baseline"/>
+        <w:rPr>
+          <w:rFonts w:eastAsia="Times New Roman"/>
+          <w:color w:val="000000"/>
+          <w:lang w:val="en-ID"/>
+        </w:rPr>
+      </w:pPr>
+      <w:r>
+        <w:rPr>
+          <w:rFonts w:eastAsia="Times New Roman"/>
+          <w:color w:val="000000"/>
+          <w:lang w:val="en-ID"/>
+        </w:rPr>
+        <w:t>Smartphone untuk menjalankan aplikasi</w:t>
+      </w:r>
+    </w:p>
+    <w:p>
+      <w:pPr>
+        <w:numPr>
+          <w:ilvl w:val="0"/>
+          <w:numId w:val="5"/>
+        </w:numPr>
+        <w:spacing w:after="0" w:line="240" w:lineRule="auto"/>
+        <w:textAlignment w:val="baseline"/>
+      </w:pPr>
+      <w:r>
+        <w:t>Notepad++</w:t>
+      </w:r>
+    </w:p>
+    <w:p>
+      <w:pPr>
+        <w:numPr>
+          <w:ilvl w:val="0"/>
+          <w:numId w:val="5"/>
+        </w:numPr>
+        <w:spacing w:after="0" w:line="240" w:lineRule="auto"/>
+        <w:textAlignment w:val="baseline"/>
+      </w:pPr>
+      <w:r>
+        <w:t xml:space="preserve">Android </w:t>
+      </w:r>
+      <w:proofErr w:type="gramStart"/>
+      <w:r>
+        <w:t>Studio  2021.2.1</w:t>
+      </w:r>
+      <w:proofErr w:type="gramEnd"/>
+    </w:p>
+    <w:p>
+      <w:pPr>
+        <w:numPr>
+          <w:ilvl w:val="0"/>
+          <w:numId w:val="5"/>
+        </w:numPr>
+        <w:spacing w:after="0" w:line="240" w:lineRule="auto"/>
+        <w:textAlignment w:val="baseline"/>
+      </w:pPr>
+      <w:r>
+        <w:t>JDK 8 (Java Development Kit 8)</w:t>
+      </w:r>
+    </w:p>
+    <w:p>
+      <w:pPr>
+        <w:numPr>
+          <w:ilvl w:val="0"/>
+          <w:numId w:val="5"/>
+        </w:numPr>
+        <w:spacing w:after="0" w:line="240" w:lineRule="auto"/>
+        <w:textAlignment w:val="baseline"/>
+      </w:pPr>
+      <w:r>
+        <w:t>Google Chrome Web Browser</w:t>
+      </w:r>
+    </w:p>
+    <w:p>
+      <w:pPr>
+        <w:numPr>
+          <w:ilvl w:val="0"/>
+          <w:numId w:val="5"/>
+        </w:numPr>
+        <w:spacing w:after="0" w:line="240" w:lineRule="auto"/>
+        <w:textAlignment w:val="baseline"/>
+        <w:rPr>
+          <w:rFonts w:eastAsia="Times New Roman"/>
+          <w:color w:val="000000"/>
+          <w:lang w:val="en-ID"/>
+        </w:rPr>
+      </w:pPr>
+      <w:r>
+        <w:t>Android Software Development Kit</w:t>
+      </w:r>
       <w:r>
         <w:br w:type="page"/>
       </w:r>
@@ -2050,6 +1121,623 @@
     </w:sectPr>
   </w:body>
 </w:document>
+</file>
+
+<file path=word/numbering.xml><?xml version="1.0" encoding="utf-8"?>
+<w:numbering xmlns:wpc="http://schemas.microsoft.com/office/word/2010/wordprocessingCanvas" xmlns:cx="http://schemas.microsoft.com/office/drawing/2014/chartex" xmlns:cx1="http://schemas.microsoft.com/office/drawing/2015/9/8/chartex" xmlns:cx2="http://schemas.microsoft.com/office/drawing/2015/10/21/chartex" xmlns:cx3="http://schemas.microsoft.com/office/drawing/2016/5/9/chartex" xmlns:cx4="http://schemas.microsoft.com/office/drawing/2016/5/10/chartex" xmlns:cx5="http://schemas.microsoft.com/office/drawing/2016/5/11/chartex" xmlns:cx6="http://schemas.microsoft.com/office/drawing/2016/5/12/chartex" xmlns:cx7="http://schemas.microsoft.com/office/drawing/2016/5/13/chartex" xmlns:cx8="http://schemas.microsoft.com/office/drawing/2016/5/14/chartex" xmlns:mc="http://schemas.openxmlformats.org/markup-compatibility/2006" xmlns:aink="http://schemas.microsoft.com/office/drawing/2016/ink" xmlns:am3d="http://schemas.microsoft.com/office/drawing/2017/model3d" xmlns:o="urn:schemas-microsoft-com:office:office" xmlns:oel="http://schemas.microsoft.com/office/2019/extlst" xmlns:r="http://schemas.openxmlformats.org/officeDocument/2006/relationships" xmlns:m="http://schemas.openxmlformats.org/officeDocument/2006/math" xmlns:v="urn:schemas-microsoft-com:vml" xmlns:wp14="http://schemas.microsoft.com/office/word/2010/wordprocessingDrawing" xmlns:wp="http://schemas.openxmlformats.org/drawingml/2006/wordprocessingDrawing" xmlns:w10="urn:schemas-microsoft-com:office:word" xmlns:w="http://schemas.openxmlformats.org/wordprocessingml/2006/main" xmlns:w14="http://schemas.microsoft.com/office/word/2010/wordml" xmlns:w15="http://schemas.microsoft.com/office/word/2012/wordml" xmlns:w16cex="http://schemas.microsoft.com/office/word/2018/wordml/cex" xmlns:w16cid="http://schemas.microsoft.com/office/word/2016/wordml/cid" xmlns:w16="http://schemas.microsoft.com/office/word/2018/wordml" xmlns:w16sdtdh="http://schemas.microsoft.com/office/word/2020/wordml/sdtdatahash" xmlns:w16se="http://schemas.microsoft.com/office/word/2015/wordml/symex" xmlns:wpg="http://schemas.microsoft.com/office/word/2010/wordprocessingGroup" xmlns:wpi="http://schemas.microsoft.com/office/word/2010/wordprocessingInk" xmlns:wne="http://schemas.microsoft.com/office/word/2006/wordml" xmlns:wps="http://schemas.microsoft.com/office/word/2010/wordprocessingShape" mc:Ignorable="w14 w15 w16se w16cid w16 w16cex w16sdtdh wp14">
+  <w:abstractNum w:abstractNumId="0" w15:restartNumberingAfterBreak="0">
+    <w:nsid w:val="474A168B"/>
+    <w:multiLevelType w:val="multilevel"/>
+    <w:tmpl w:val="FC2E0FC6"/>
+    <w:lvl w:ilvl="0">
+      <w:start w:val="1"/>
+      <w:numFmt w:val="decimal"/>
+      <w:lvlText w:val="%1."/>
+      <w:lvlJc w:val="left"/>
+      <w:pPr>
+        <w:tabs>
+          <w:tab w:val="num" w:pos="720"/>
+        </w:tabs>
+        <w:ind w:left="720" w:hanging="360"/>
+      </w:pPr>
+    </w:lvl>
+    <w:lvl w:ilvl="1" w:tentative="1">
+      <w:numFmt w:val="decimal"/>
+      <w:lvlText w:val="%2."/>
+      <w:lvlJc w:val="left"/>
+      <w:pPr>
+        <w:tabs>
+          <w:tab w:val="num" w:pos="1440"/>
+        </w:tabs>
+        <w:ind w:left="1440" w:hanging="360"/>
+      </w:pPr>
+    </w:lvl>
+    <w:lvl w:ilvl="2" w:tentative="1">
+      <w:numFmt w:val="decimal"/>
+      <w:lvlText w:val="%3."/>
+      <w:lvlJc w:val="left"/>
+      <w:pPr>
+        <w:tabs>
+          <w:tab w:val="num" w:pos="2160"/>
+        </w:tabs>
+        <w:ind w:left="2160" w:hanging="360"/>
+      </w:pPr>
+    </w:lvl>
+    <w:lvl w:ilvl="3" w:tentative="1">
+      <w:numFmt w:val="decimal"/>
+      <w:lvlText w:val="%4."/>
+      <w:lvlJc w:val="left"/>
+      <w:pPr>
+        <w:tabs>
+          <w:tab w:val="num" w:pos="2880"/>
+        </w:tabs>
+        <w:ind w:left="2880" w:hanging="360"/>
+      </w:pPr>
+    </w:lvl>
+    <w:lvl w:ilvl="4" w:tentative="1">
+      <w:numFmt w:val="decimal"/>
+      <w:lvlText w:val="%5."/>
+      <w:lvlJc w:val="left"/>
+      <w:pPr>
+        <w:tabs>
+          <w:tab w:val="num" w:pos="3600"/>
+        </w:tabs>
+        <w:ind w:left="3600" w:hanging="360"/>
+      </w:pPr>
+    </w:lvl>
+    <w:lvl w:ilvl="5" w:tentative="1">
+      <w:numFmt w:val="decimal"/>
+      <w:lvlText w:val="%6."/>
+      <w:lvlJc w:val="left"/>
+      <w:pPr>
+        <w:tabs>
+          <w:tab w:val="num" w:pos="4320"/>
+        </w:tabs>
+        <w:ind w:left="4320" w:hanging="360"/>
+      </w:pPr>
+    </w:lvl>
+    <w:lvl w:ilvl="6" w:tentative="1">
+      <w:numFmt w:val="decimal"/>
+      <w:lvlText w:val="%7."/>
+      <w:lvlJc w:val="left"/>
+      <w:pPr>
+        <w:tabs>
+          <w:tab w:val="num" w:pos="5040"/>
+        </w:tabs>
+        <w:ind w:left="5040" w:hanging="360"/>
+      </w:pPr>
+    </w:lvl>
+    <w:lvl w:ilvl="7" w:tentative="1">
+      <w:numFmt w:val="decimal"/>
+      <w:lvlText w:val="%8."/>
+      <w:lvlJc w:val="left"/>
+      <w:pPr>
+        <w:tabs>
+          <w:tab w:val="num" w:pos="5760"/>
+        </w:tabs>
+        <w:ind w:left="5760" w:hanging="360"/>
+      </w:pPr>
+    </w:lvl>
+    <w:lvl w:ilvl="8" w:tentative="1">
+      <w:numFmt w:val="decimal"/>
+      <w:lvlText w:val="%9."/>
+      <w:lvlJc w:val="left"/>
+      <w:pPr>
+        <w:tabs>
+          <w:tab w:val="num" w:pos="6480"/>
+        </w:tabs>
+        <w:ind w:left="6480" w:hanging="360"/>
+      </w:pPr>
+    </w:lvl>
+  </w:abstractNum>
+  <w:abstractNum w:abstractNumId="1" w15:restartNumberingAfterBreak="0">
+    <w:nsid w:val="4F58161E"/>
+    <w:multiLevelType w:val="multilevel"/>
+    <w:tmpl w:val="7A741BC4"/>
+    <w:lvl w:ilvl="0">
+      <w:start w:val="1"/>
+      <w:numFmt w:val="decimal"/>
+      <w:lvlText w:val="%1."/>
+      <w:lvlJc w:val="left"/>
+      <w:pPr>
+        <w:tabs>
+          <w:tab w:val="num" w:pos="720"/>
+        </w:tabs>
+        <w:ind w:left="720" w:hanging="360"/>
+      </w:pPr>
+    </w:lvl>
+    <w:lvl w:ilvl="1" w:tentative="1">
+      <w:numFmt w:val="decimal"/>
+      <w:lvlText w:val="%2."/>
+      <w:lvlJc w:val="left"/>
+      <w:pPr>
+        <w:tabs>
+          <w:tab w:val="num" w:pos="1440"/>
+        </w:tabs>
+        <w:ind w:left="1440" w:hanging="360"/>
+      </w:pPr>
+    </w:lvl>
+    <w:lvl w:ilvl="2" w:tentative="1">
+      <w:numFmt w:val="decimal"/>
+      <w:lvlText w:val="%3."/>
+      <w:lvlJc w:val="left"/>
+      <w:pPr>
+        <w:tabs>
+          <w:tab w:val="num" w:pos="2160"/>
+        </w:tabs>
+        <w:ind w:left="2160" w:hanging="360"/>
+      </w:pPr>
+    </w:lvl>
+    <w:lvl w:ilvl="3" w:tentative="1">
+      <w:numFmt w:val="decimal"/>
+      <w:lvlText w:val="%4."/>
+      <w:lvlJc w:val="left"/>
+      <w:pPr>
+        <w:tabs>
+          <w:tab w:val="num" w:pos="2880"/>
+        </w:tabs>
+        <w:ind w:left="2880" w:hanging="360"/>
+      </w:pPr>
+    </w:lvl>
+    <w:lvl w:ilvl="4" w:tentative="1">
+      <w:numFmt w:val="decimal"/>
+      <w:lvlText w:val="%5."/>
+      <w:lvlJc w:val="left"/>
+      <w:pPr>
+        <w:tabs>
+          <w:tab w:val="num" w:pos="3600"/>
+        </w:tabs>
+        <w:ind w:left="3600" w:hanging="360"/>
+      </w:pPr>
+    </w:lvl>
+    <w:lvl w:ilvl="5" w:tentative="1">
+      <w:numFmt w:val="decimal"/>
+      <w:lvlText w:val="%6."/>
+      <w:lvlJc w:val="left"/>
+      <w:pPr>
+        <w:tabs>
+          <w:tab w:val="num" w:pos="4320"/>
+        </w:tabs>
+        <w:ind w:left="4320" w:hanging="360"/>
+      </w:pPr>
+    </w:lvl>
+    <w:lvl w:ilvl="6" w:tentative="1">
+      <w:numFmt w:val="decimal"/>
+      <w:lvlText w:val="%7."/>
+      <w:lvlJc w:val="left"/>
+      <w:pPr>
+        <w:tabs>
+          <w:tab w:val="num" w:pos="5040"/>
+        </w:tabs>
+        <w:ind w:left="5040" w:hanging="360"/>
+      </w:pPr>
+    </w:lvl>
+    <w:lvl w:ilvl="7" w:tentative="1">
+      <w:numFmt w:val="decimal"/>
+      <w:lvlText w:val="%8."/>
+      <w:lvlJc w:val="left"/>
+      <w:pPr>
+        <w:tabs>
+          <w:tab w:val="num" w:pos="5760"/>
+        </w:tabs>
+        <w:ind w:left="5760" w:hanging="360"/>
+      </w:pPr>
+    </w:lvl>
+    <w:lvl w:ilvl="8" w:tentative="1">
+      <w:numFmt w:val="decimal"/>
+      <w:lvlText w:val="%9."/>
+      <w:lvlJc w:val="left"/>
+      <w:pPr>
+        <w:tabs>
+          <w:tab w:val="num" w:pos="6480"/>
+        </w:tabs>
+        <w:ind w:left="6480" w:hanging="360"/>
+      </w:pPr>
+    </w:lvl>
+  </w:abstractNum>
+  <w:abstractNum w:abstractNumId="2" w15:restartNumberingAfterBreak="0">
+    <w:nsid w:val="5C9C2154"/>
+    <w:multiLevelType w:val="multilevel"/>
+    <w:tmpl w:val="9C5E701C"/>
+    <w:lvl w:ilvl="0">
+      <w:start w:val="1"/>
+      <w:numFmt w:val="bullet"/>
+      <w:lvlText w:val=""/>
+      <w:lvlJc w:val="left"/>
+      <w:pPr>
+        <w:tabs>
+          <w:tab w:val="num" w:pos="720"/>
+        </w:tabs>
+        <w:ind w:left="720" w:hanging="360"/>
+      </w:pPr>
+      <w:rPr>
+        <w:rFonts w:ascii="Symbol" w:hAnsi="Symbol" w:hint="default"/>
+        <w:sz w:val="20"/>
+      </w:rPr>
+    </w:lvl>
+    <w:lvl w:ilvl="1" w:tentative="1">
+      <w:numFmt w:val="bullet"/>
+      <w:lvlText w:val="o"/>
+      <w:lvlJc w:val="left"/>
+      <w:pPr>
+        <w:tabs>
+          <w:tab w:val="num" w:pos="1440"/>
+        </w:tabs>
+        <w:ind w:left="1440" w:hanging="360"/>
+      </w:pPr>
+      <w:rPr>
+        <w:rFonts w:ascii="Courier New" w:hAnsi="Courier New" w:hint="default"/>
+        <w:sz w:val="20"/>
+      </w:rPr>
+    </w:lvl>
+    <w:lvl w:ilvl="2" w:tentative="1">
+      <w:numFmt w:val="bullet"/>
+      <w:lvlText w:val=""/>
+      <w:lvlJc w:val="left"/>
+      <w:pPr>
+        <w:tabs>
+          <w:tab w:val="num" w:pos="2160"/>
+        </w:tabs>
+        <w:ind w:left="2160" w:hanging="360"/>
+      </w:pPr>
+      <w:rPr>
+        <w:rFonts w:ascii="Wingdings" w:hAnsi="Wingdings" w:hint="default"/>
+        <w:sz w:val="20"/>
+      </w:rPr>
+    </w:lvl>
+    <w:lvl w:ilvl="3" w:tentative="1">
+      <w:numFmt w:val="bullet"/>
+      <w:lvlText w:val=""/>
+      <w:lvlJc w:val="left"/>
+      <w:pPr>
+        <w:tabs>
+          <w:tab w:val="num" w:pos="2880"/>
+        </w:tabs>
+        <w:ind w:left="2880" w:hanging="360"/>
+      </w:pPr>
+      <w:rPr>
+        <w:rFonts w:ascii="Wingdings" w:hAnsi="Wingdings" w:hint="default"/>
+        <w:sz w:val="20"/>
+      </w:rPr>
+    </w:lvl>
+    <w:lvl w:ilvl="4" w:tentative="1">
+      <w:numFmt w:val="bullet"/>
+      <w:lvlText w:val=""/>
+      <w:lvlJc w:val="left"/>
+      <w:pPr>
+        <w:tabs>
+          <w:tab w:val="num" w:pos="3600"/>
+        </w:tabs>
+        <w:ind w:left="3600" w:hanging="360"/>
+      </w:pPr>
+      <w:rPr>
+        <w:rFonts w:ascii="Wingdings" w:hAnsi="Wingdings" w:hint="default"/>
+        <w:sz w:val="20"/>
+      </w:rPr>
+    </w:lvl>
+    <w:lvl w:ilvl="5" w:tentative="1">
+      <w:numFmt w:val="bullet"/>
+      <w:lvlText w:val=""/>
+      <w:lvlJc w:val="left"/>
+      <w:pPr>
+        <w:tabs>
+          <w:tab w:val="num" w:pos="4320"/>
+        </w:tabs>
+        <w:ind w:left="4320" w:hanging="360"/>
+      </w:pPr>
+      <w:rPr>
+        <w:rFonts w:ascii="Wingdings" w:hAnsi="Wingdings" w:hint="default"/>
+        <w:sz w:val="20"/>
+      </w:rPr>
+    </w:lvl>
+    <w:lvl w:ilvl="6" w:tentative="1">
+      <w:numFmt w:val="bullet"/>
+      <w:lvlText w:val=""/>
+      <w:lvlJc w:val="left"/>
+      <w:pPr>
+        <w:tabs>
+          <w:tab w:val="num" w:pos="5040"/>
+        </w:tabs>
+        <w:ind w:left="5040" w:hanging="360"/>
+      </w:pPr>
+      <w:rPr>
+        <w:rFonts w:ascii="Wingdings" w:hAnsi="Wingdings" w:hint="default"/>
+        <w:sz w:val="20"/>
+      </w:rPr>
+    </w:lvl>
+    <w:lvl w:ilvl="7" w:tentative="1">
+      <w:numFmt w:val="bullet"/>
+      <w:lvlText w:val=""/>
+      <w:lvlJc w:val="left"/>
+      <w:pPr>
+        <w:tabs>
+          <w:tab w:val="num" w:pos="5760"/>
+        </w:tabs>
+        <w:ind w:left="5760" w:hanging="360"/>
+      </w:pPr>
+      <w:rPr>
+        <w:rFonts w:ascii="Wingdings" w:hAnsi="Wingdings" w:hint="default"/>
+        <w:sz w:val="20"/>
+      </w:rPr>
+    </w:lvl>
+    <w:lvl w:ilvl="8" w:tentative="1">
+      <w:numFmt w:val="bullet"/>
+      <w:lvlText w:val=""/>
+      <w:lvlJc w:val="left"/>
+      <w:pPr>
+        <w:tabs>
+          <w:tab w:val="num" w:pos="6480"/>
+        </w:tabs>
+        <w:ind w:left="6480" w:hanging="360"/>
+      </w:pPr>
+      <w:rPr>
+        <w:rFonts w:ascii="Wingdings" w:hAnsi="Wingdings" w:hint="default"/>
+        <w:sz w:val="20"/>
+      </w:rPr>
+    </w:lvl>
+  </w:abstractNum>
+  <w:abstractNum w:abstractNumId="3" w15:restartNumberingAfterBreak="0">
+    <w:nsid w:val="6D750053"/>
+    <w:multiLevelType w:val="multilevel"/>
+    <w:tmpl w:val="4C363542"/>
+    <w:lvl w:ilvl="0">
+      <w:start w:val="1"/>
+      <w:numFmt w:val="decimal"/>
+      <w:lvlText w:val="%1."/>
+      <w:lvlJc w:val="left"/>
+      <w:pPr>
+        <w:tabs>
+          <w:tab w:val="num" w:pos="720"/>
+        </w:tabs>
+        <w:ind w:left="720" w:hanging="360"/>
+      </w:pPr>
+    </w:lvl>
+    <w:lvl w:ilvl="1" w:tentative="1">
+      <w:numFmt w:val="decimal"/>
+      <w:lvlText w:val="%2."/>
+      <w:lvlJc w:val="left"/>
+      <w:pPr>
+        <w:tabs>
+          <w:tab w:val="num" w:pos="1440"/>
+        </w:tabs>
+        <w:ind w:left="1440" w:hanging="360"/>
+      </w:pPr>
+    </w:lvl>
+    <w:lvl w:ilvl="2" w:tentative="1">
+      <w:numFmt w:val="decimal"/>
+      <w:lvlText w:val="%3."/>
+      <w:lvlJc w:val="left"/>
+      <w:pPr>
+        <w:tabs>
+          <w:tab w:val="num" w:pos="2160"/>
+        </w:tabs>
+        <w:ind w:left="2160" w:hanging="360"/>
+      </w:pPr>
+    </w:lvl>
+    <w:lvl w:ilvl="3" w:tentative="1">
+      <w:numFmt w:val="decimal"/>
+      <w:lvlText w:val="%4."/>
+      <w:lvlJc w:val="left"/>
+      <w:pPr>
+        <w:tabs>
+          <w:tab w:val="num" w:pos="2880"/>
+        </w:tabs>
+        <w:ind w:left="2880" w:hanging="360"/>
+      </w:pPr>
+    </w:lvl>
+    <w:lvl w:ilvl="4" w:tentative="1">
+      <w:numFmt w:val="decimal"/>
+      <w:lvlText w:val="%5."/>
+      <w:lvlJc w:val="left"/>
+      <w:pPr>
+        <w:tabs>
+          <w:tab w:val="num" w:pos="3600"/>
+        </w:tabs>
+        <w:ind w:left="3600" w:hanging="360"/>
+      </w:pPr>
+    </w:lvl>
+    <w:lvl w:ilvl="5" w:tentative="1">
+      <w:numFmt w:val="decimal"/>
+      <w:lvlText w:val="%6."/>
+      <w:lvlJc w:val="left"/>
+      <w:pPr>
+        <w:tabs>
+          <w:tab w:val="num" w:pos="4320"/>
+        </w:tabs>
+        <w:ind w:left="4320" w:hanging="360"/>
+      </w:pPr>
+    </w:lvl>
+    <w:lvl w:ilvl="6" w:tentative="1">
+      <w:numFmt w:val="decimal"/>
+      <w:lvlText w:val="%7."/>
+      <w:lvlJc w:val="left"/>
+      <w:pPr>
+        <w:tabs>
+          <w:tab w:val="num" w:pos="5040"/>
+        </w:tabs>
+        <w:ind w:left="5040" w:hanging="360"/>
+      </w:pPr>
+    </w:lvl>
+    <w:lvl w:ilvl="7" w:tentative="1">
+      <w:numFmt w:val="decimal"/>
+      <w:lvlText w:val="%8."/>
+      <w:lvlJc w:val="left"/>
+      <w:pPr>
+        <w:tabs>
+          <w:tab w:val="num" w:pos="5760"/>
+        </w:tabs>
+        <w:ind w:left="5760" w:hanging="360"/>
+      </w:pPr>
+    </w:lvl>
+    <w:lvl w:ilvl="8" w:tentative="1">
+      <w:numFmt w:val="decimal"/>
+      <w:lvlText w:val="%9."/>
+      <w:lvlJc w:val="left"/>
+      <w:pPr>
+        <w:tabs>
+          <w:tab w:val="num" w:pos="6480"/>
+        </w:tabs>
+        <w:ind w:left="6480" w:hanging="360"/>
+      </w:pPr>
+    </w:lvl>
+  </w:abstractNum>
+  <w:abstractNum w:abstractNumId="4" w15:restartNumberingAfterBreak="0">
+    <w:nsid w:val="6E9106F4"/>
+    <w:multiLevelType w:val="multilevel"/>
+    <w:tmpl w:val="F5601D62"/>
+    <w:lvl w:ilvl="0">
+      <w:start w:val="1"/>
+      <w:numFmt w:val="bullet"/>
+      <w:lvlText w:val=""/>
+      <w:lvlJc w:val="left"/>
+      <w:pPr>
+        <w:tabs>
+          <w:tab w:val="num" w:pos="1440"/>
+        </w:tabs>
+        <w:ind w:left="1440" w:hanging="360"/>
+      </w:pPr>
+      <w:rPr>
+        <w:rFonts w:ascii="Symbol" w:hAnsi="Symbol" w:hint="default"/>
+        <w:sz w:val="20"/>
+      </w:rPr>
+    </w:lvl>
+    <w:lvl w:ilvl="1" w:tentative="1">
+      <w:numFmt w:val="bullet"/>
+      <w:lvlText w:val="o"/>
+      <w:lvlJc w:val="left"/>
+      <w:pPr>
+        <w:tabs>
+          <w:tab w:val="num" w:pos="2160"/>
+        </w:tabs>
+        <w:ind w:left="2160" w:hanging="360"/>
+      </w:pPr>
+      <w:rPr>
+        <w:rFonts w:ascii="Courier New" w:hAnsi="Courier New" w:hint="default"/>
+        <w:sz w:val="20"/>
+      </w:rPr>
+    </w:lvl>
+    <w:lvl w:ilvl="2" w:tentative="1">
+      <w:numFmt w:val="bullet"/>
+      <w:lvlText w:val=""/>
+      <w:lvlJc w:val="left"/>
+      <w:pPr>
+        <w:tabs>
+          <w:tab w:val="num" w:pos="2880"/>
+        </w:tabs>
+        <w:ind w:left="2880" w:hanging="360"/>
+      </w:pPr>
+      <w:rPr>
+        <w:rFonts w:ascii="Wingdings" w:hAnsi="Wingdings" w:hint="default"/>
+        <w:sz w:val="20"/>
+      </w:rPr>
+    </w:lvl>
+    <w:lvl w:ilvl="3" w:tentative="1">
+      <w:numFmt w:val="bullet"/>
+      <w:lvlText w:val=""/>
+      <w:lvlJc w:val="left"/>
+      <w:pPr>
+        <w:tabs>
+          <w:tab w:val="num" w:pos="3600"/>
+        </w:tabs>
+        <w:ind w:left="3600" w:hanging="360"/>
+      </w:pPr>
+      <w:rPr>
+        <w:rFonts w:ascii="Wingdings" w:hAnsi="Wingdings" w:hint="default"/>
+        <w:sz w:val="20"/>
+      </w:rPr>
+    </w:lvl>
+    <w:lvl w:ilvl="4" w:tentative="1">
+      <w:numFmt w:val="bullet"/>
+      <w:lvlText w:val=""/>
+      <w:lvlJc w:val="left"/>
+      <w:pPr>
+        <w:tabs>
+          <w:tab w:val="num" w:pos="4320"/>
+        </w:tabs>
+        <w:ind w:left="4320" w:hanging="360"/>
+      </w:pPr>
+      <w:rPr>
+        <w:rFonts w:ascii="Wingdings" w:hAnsi="Wingdings" w:hint="default"/>
+        <w:sz w:val="20"/>
+      </w:rPr>
+    </w:lvl>
+    <w:lvl w:ilvl="5" w:tentative="1">
+      <w:numFmt w:val="bullet"/>
+      <w:lvlText w:val=""/>
+      <w:lvlJc w:val="left"/>
+      <w:pPr>
+        <w:tabs>
+          <w:tab w:val="num" w:pos="5040"/>
+        </w:tabs>
+        <w:ind w:left="5040" w:hanging="360"/>
+      </w:pPr>
+      <w:rPr>
+        <w:rFonts w:ascii="Wingdings" w:hAnsi="Wingdings" w:hint="default"/>
+        <w:sz w:val="20"/>
+      </w:rPr>
+    </w:lvl>
+    <w:lvl w:ilvl="6" w:tentative="1">
+      <w:numFmt w:val="bullet"/>
+      <w:lvlText w:val=""/>
+      <w:lvlJc w:val="left"/>
+      <w:pPr>
+        <w:tabs>
+          <w:tab w:val="num" w:pos="5760"/>
+        </w:tabs>
+        <w:ind w:left="5760" w:hanging="360"/>
+      </w:pPr>
+      <w:rPr>
+        <w:rFonts w:ascii="Wingdings" w:hAnsi="Wingdings" w:hint="default"/>
+        <w:sz w:val="20"/>
+      </w:rPr>
+    </w:lvl>
+    <w:lvl w:ilvl="7" w:tentative="1">
+      <w:numFmt w:val="bullet"/>
+      <w:lvlText w:val=""/>
+      <w:lvlJc w:val="left"/>
+      <w:pPr>
+        <w:tabs>
+          <w:tab w:val="num" w:pos="6480"/>
+        </w:tabs>
+        <w:ind w:left="6480" w:hanging="360"/>
+      </w:pPr>
+      <w:rPr>
+        <w:rFonts w:ascii="Wingdings" w:hAnsi="Wingdings" w:hint="default"/>
+        <w:sz w:val="20"/>
+      </w:rPr>
+    </w:lvl>
+    <w:lvl w:ilvl="8" w:tentative="1">
+      <w:numFmt w:val="bullet"/>
+      <w:lvlText w:val=""/>
+      <w:lvlJc w:val="left"/>
+      <w:pPr>
+        <w:tabs>
+          <w:tab w:val="num" w:pos="7200"/>
+        </w:tabs>
+        <w:ind w:left="7200" w:hanging="360"/>
+      </w:pPr>
+      <w:rPr>
+        <w:rFonts w:ascii="Wingdings" w:hAnsi="Wingdings" w:hint="default"/>
+        <w:sz w:val="20"/>
+      </w:rPr>
+    </w:lvl>
+  </w:abstractNum>
+  <w:num w:numId="1" w16cid:durableId="1096632695">
+    <w:abstractNumId w:val="0"/>
+  </w:num>
+  <w:num w:numId="2" w16cid:durableId="235943104">
+    <w:abstractNumId w:val="1"/>
+  </w:num>
+  <w:num w:numId="3" w16cid:durableId="1832481212">
+    <w:abstractNumId w:val="2"/>
+  </w:num>
+  <w:num w:numId="4" w16cid:durableId="2039161082">
+    <w:abstractNumId w:val="3"/>
+  </w:num>
+  <w:num w:numId="5" w16cid:durableId="1458913742">
+    <w:abstractNumId w:val="4"/>
+  </w:num>
+</w:numbering>
 </file>
 
 <file path=word/styles.xml><?xml version="1.0" encoding="utf-8"?>
@@ -2558,6 +2246,23 @@
       <w:u w:val="single"/>
     </w:rPr>
   </w:style>
+  <w:style w:type="paragraph" w:styleId="NormalWeb">
+    <w:name w:val="Normal (Web)"/>
+    <w:basedOn w:val="Normal"/>
+    <w:uiPriority w:val="99"/>
+    <w:semiHidden/>
+    <w:unhideWhenUsed/>
+    <w:rsid w:val="002443B8"/>
+    <w:pPr>
+      <w:spacing w:before="100" w:beforeAutospacing="1" w:after="100" w:afterAutospacing="1" w:line="240" w:lineRule="auto"/>
+    </w:pPr>
+    <w:rPr>
+      <w:rFonts w:ascii="Times New Roman" w:eastAsia="Times New Roman" w:hAnsi="Times New Roman" w:cs="Times New Roman"/>
+      <w:sz w:val="24"/>
+      <w:szCs w:val="24"/>
+      <w:lang w:val="en-ID"/>
+    </w:rPr>
+  </w:style>
 </w:styles>
 </file>
 

--- a/Tugas Kelompok 19/Tugas kelompok 19.docx
+++ b/Tugas Kelompok 19/Tugas kelompok 19.docx
@@ -1065,7 +1065,10 @@
         </w:rPr>
       </w:pPr>
       <w:r>
-        <w:t>Android Software Development Kit</w:t>
+        <w:t>Android Software Development Ki</w:t>
+      </w:r>
+      <w:r>
+        <w:t>t</w:t>
       </w:r>
       <w:r>
         <w:br w:type="page"/>

--- a/Tugas Kelompok 19/Tugas kelompok 19.docx
+++ b/Tugas Kelompok 19/Tugas kelompok 19.docx
@@ -1,6 +1,6 @@
 
 <file path=word/document.xml><?xml version="1.0" encoding="utf-8"?>
-<w:document xmlns:wpc="http://schemas.microsoft.com/office/word/2010/wordprocessingCanvas" xmlns:cx="http://schemas.microsoft.com/office/drawing/2014/chartex" xmlns:cx1="http://schemas.microsoft.com/office/drawing/2015/9/8/chartex" xmlns:cx2="http://schemas.microsoft.com/office/drawing/2015/10/21/chartex" xmlns:cx3="http://schemas.microsoft.com/office/drawing/2016/5/9/chartex" xmlns:cx4="http://schemas.microsoft.com/office/drawing/2016/5/10/chartex" xmlns:cx5="http://schemas.microsoft.com/office/drawing/2016/5/11/chartex" xmlns:cx6="http://schemas.microsoft.com/office/drawing/2016/5/12/chartex" xmlns:cx7="http://schemas.microsoft.com/office/drawing/2016/5/13/chartex" xmlns:cx8="http://schemas.microsoft.com/office/drawing/2016/5/14/chartex" xmlns:mc="http://schemas.openxmlformats.org/markup-compatibility/2006" xmlns:aink="http://schemas.microsoft.com/office/drawing/2016/ink" xmlns:am3d="http://schemas.microsoft.com/office/drawing/2017/model3d" xmlns:o="urn:schemas-microsoft-com:office:office" xmlns:oel="http://schemas.microsoft.com/office/2019/extlst" xmlns:r="http://schemas.openxmlformats.org/officeDocument/2006/relationships" xmlns:m="http://schemas.openxmlformats.org/officeDocument/2006/math" xmlns:v="urn:schemas-microsoft-com:vml" xmlns:wp14="http://schemas.microsoft.com/office/word/2010/wordprocessingDrawing" xmlns:wp="http://schemas.openxmlformats.org/drawingml/2006/wordprocessingDrawing" xmlns:w10="urn:schemas-microsoft-com:office:word" xmlns:w="http://schemas.openxmlformats.org/wordprocessingml/2006/main" xmlns:w14="http://schemas.microsoft.com/office/word/2010/wordml" xmlns:w15="http://schemas.microsoft.com/office/word/2012/wordml" xmlns:w16cex="http://schemas.microsoft.com/office/word/2018/wordml/cex" xmlns:w16cid="http://schemas.microsoft.com/office/word/2016/wordml/cid" xmlns:w16="http://schemas.microsoft.com/office/word/2018/wordml" xmlns:w16sdtdh="http://schemas.microsoft.com/office/word/2020/wordml/sdtdatahash" xmlns:w16se="http://schemas.microsoft.com/office/word/2015/wordml/symex" xmlns:wpg="http://schemas.microsoft.com/office/word/2010/wordprocessingGroup" xmlns:wpi="http://schemas.microsoft.com/office/word/2010/wordprocessingInk" xmlns:wne="http://schemas.microsoft.com/office/word/2006/wordml" xmlns:wps="http://schemas.microsoft.com/office/word/2010/wordprocessingShape" mc:Ignorable="w14 w15 w16se w16cid w16 w16cex w16sdtdh wp14">
+<w:document xmlns:wpc="http://schemas.microsoft.com/office/word/2010/wordprocessingCanvas" xmlns:cx="http://schemas.microsoft.com/office/drawing/2014/chartex" xmlns:cx1="http://schemas.microsoft.com/office/drawing/2015/9/8/chartex" xmlns:cx2="http://schemas.microsoft.com/office/drawing/2015/10/21/chartex" xmlns:cx3="http://schemas.microsoft.com/office/drawing/2016/5/9/chartex" xmlns:cx4="http://schemas.microsoft.com/office/drawing/2016/5/10/chartex" xmlns:cx5="http://schemas.microsoft.com/office/drawing/2016/5/11/chartex" xmlns:cx6="http://schemas.microsoft.com/office/drawing/2016/5/12/chartex" xmlns:cx7="http://schemas.microsoft.com/office/drawing/2016/5/13/chartex" xmlns:cx8="http://schemas.microsoft.com/office/drawing/2016/5/14/chartex" xmlns:mc="http://schemas.openxmlformats.org/markup-compatibility/2006" xmlns:aink="http://schemas.microsoft.com/office/drawing/2016/ink" xmlns:am3d="http://schemas.microsoft.com/office/drawing/2017/model3d" xmlns:o="urn:schemas-microsoft-com:office:office" xmlns:r="http://schemas.openxmlformats.org/officeDocument/2006/relationships" xmlns:m="http://schemas.openxmlformats.org/officeDocument/2006/math" xmlns:v="urn:schemas-microsoft-com:vml" xmlns:wp14="http://schemas.microsoft.com/office/word/2010/wordprocessingDrawing" xmlns:wp="http://schemas.openxmlformats.org/drawingml/2006/wordprocessingDrawing" xmlns:w10="urn:schemas-microsoft-com:office:word" xmlns:w="http://schemas.openxmlformats.org/wordprocessingml/2006/main" xmlns:w14="http://schemas.microsoft.com/office/word/2010/wordml" xmlns:w15="http://schemas.microsoft.com/office/word/2012/wordml" xmlns:w16cex="http://schemas.microsoft.com/office/word/2018/wordml/cex" xmlns:w16cid="http://schemas.microsoft.com/office/word/2016/wordml/cid" xmlns:w16="http://schemas.microsoft.com/office/word/2018/wordml" xmlns:w16sdtdh="http://schemas.microsoft.com/office/word/2020/wordml/sdtdatahash" xmlns:w16se="http://schemas.microsoft.com/office/word/2015/wordml/symex" xmlns:wpg="http://schemas.microsoft.com/office/word/2010/wordprocessingGroup" xmlns:wpi="http://schemas.microsoft.com/office/word/2010/wordprocessingInk" xmlns:wne="http://schemas.microsoft.com/office/word/2006/wordml" xmlns:wps="http://schemas.microsoft.com/office/word/2010/wordprocessingShape" mc:Ignorable="w14 w15 w16se w16cid w16 w16cex w16sdtdh wp14">
   <w:body>
     <w:p>
       <w:pPr>
@@ -11,13 +11,41 @@
           <w:szCs w:val="28"/>
         </w:rPr>
       </w:pPr>
+      <w:proofErr w:type="spellStart"/>
       <w:r>
         <w:rPr>
           <w:b/>
           <w:sz w:val="28"/>
           <w:szCs w:val="28"/>
         </w:rPr>
-        <w:t>Tugas kelompok 19</w:t>
+        <w:t>Tugas</w:t>
+      </w:r>
+      <w:proofErr w:type="spellEnd"/>
+      <w:r>
+        <w:rPr>
+          <w:b/>
+          <w:sz w:val="28"/>
+          <w:szCs w:val="28"/>
+        </w:rPr>
+        <w:t xml:space="preserve"> </w:t>
+      </w:r>
+      <w:proofErr w:type="spellStart"/>
+      <w:r>
+        <w:rPr>
+          <w:b/>
+          <w:sz w:val="28"/>
+          <w:szCs w:val="28"/>
+        </w:rPr>
+        <w:t>kelompok</w:t>
+      </w:r>
+      <w:proofErr w:type="spellEnd"/>
+      <w:r>
+        <w:rPr>
+          <w:b/>
+          <w:sz w:val="28"/>
+          <w:szCs w:val="28"/>
+        </w:rPr>
+        <w:t xml:space="preserve"> 19</w:t>
       </w:r>
     </w:p>
     <w:p/>
@@ -78,12 +106,20 @@
           <w:b/>
         </w:rPr>
       </w:pPr>
+      <w:proofErr w:type="spellStart"/>
       <w:proofErr w:type="gramStart"/>
       <w:r>
         <w:rPr>
           <w:b/>
         </w:rPr>
-        <w:t>Kelompok :</w:t>
+        <w:t>Kelompok</w:t>
+      </w:r>
+      <w:proofErr w:type="spellEnd"/>
+      <w:r>
+        <w:rPr>
+          <w:b/>
+        </w:rPr>
+        <w:t xml:space="preserve"> :</w:t>
       </w:r>
       <w:proofErr w:type="gramEnd"/>
     </w:p>
@@ -100,7 +136,23 @@
           <w:sz w:val="24"/>
           <w:szCs w:val="24"/>
         </w:rPr>
-        <w:t>Ahmad Taufik (A11.2019.12142)</w:t>
+        <w:t xml:space="preserve">Ahmad </w:t>
+      </w:r>
+      <w:proofErr w:type="spellStart"/>
+      <w:r>
+        <w:rPr>
+          <w:sz w:val="24"/>
+          <w:szCs w:val="24"/>
+        </w:rPr>
+        <w:t>Taufik</w:t>
+      </w:r>
+      <w:proofErr w:type="spellEnd"/>
+      <w:r>
+        <w:rPr>
+          <w:sz w:val="24"/>
+          <w:szCs w:val="24"/>
+        </w:rPr>
+        <w:t xml:space="preserve"> (A11.2019.12142)</w:t>
       </w:r>
     </w:p>
     <w:p>
@@ -111,12 +163,37 @@
           <w:szCs w:val="24"/>
         </w:rPr>
       </w:pPr>
+      <w:proofErr w:type="spellStart"/>
       <w:r>
         <w:rPr>
           <w:sz w:val="24"/>
           <w:szCs w:val="24"/>
         </w:rPr>
-        <w:t>Aldriansyah yustino (A11.2019.12140)</w:t>
+        <w:t>Aldriansyah</w:t>
+      </w:r>
+      <w:proofErr w:type="spellEnd"/>
+      <w:r>
+        <w:rPr>
+          <w:sz w:val="24"/>
+          <w:szCs w:val="24"/>
+        </w:rPr>
+        <w:t xml:space="preserve"> </w:t>
+      </w:r>
+      <w:proofErr w:type="spellStart"/>
+      <w:r>
+        <w:rPr>
+          <w:sz w:val="24"/>
+          <w:szCs w:val="24"/>
+        </w:rPr>
+        <w:t>yustino</w:t>
+      </w:r>
+      <w:proofErr w:type="spellEnd"/>
+      <w:r>
+        <w:rPr>
+          <w:sz w:val="24"/>
+          <w:szCs w:val="24"/>
+        </w:rPr>
+        <w:t xml:space="preserve"> (A11.2019.12140)</w:t>
       </w:r>
     </w:p>
     <w:p>
@@ -132,7 +209,55 @@
           <w:sz w:val="24"/>
           <w:szCs w:val="24"/>
         </w:rPr>
-        <w:t>Muhammad Hadziq Fathul Hikam (A11.2019.12133)</w:t>
+        <w:t xml:space="preserve">Muhammad </w:t>
+      </w:r>
+      <w:proofErr w:type="spellStart"/>
+      <w:r>
+        <w:rPr>
+          <w:sz w:val="24"/>
+          <w:szCs w:val="24"/>
+        </w:rPr>
+        <w:t>Hadziq</w:t>
+      </w:r>
+      <w:proofErr w:type="spellEnd"/>
+      <w:r>
+        <w:rPr>
+          <w:sz w:val="24"/>
+          <w:szCs w:val="24"/>
+        </w:rPr>
+        <w:t xml:space="preserve"> </w:t>
+      </w:r>
+      <w:proofErr w:type="spellStart"/>
+      <w:r>
+        <w:rPr>
+          <w:sz w:val="24"/>
+          <w:szCs w:val="24"/>
+        </w:rPr>
+        <w:t>Fathul</w:t>
+      </w:r>
+      <w:proofErr w:type="spellEnd"/>
+      <w:r>
+        <w:rPr>
+          <w:sz w:val="24"/>
+          <w:szCs w:val="24"/>
+        </w:rPr>
+        <w:t xml:space="preserve"> </w:t>
+      </w:r>
+      <w:proofErr w:type="spellStart"/>
+      <w:r>
+        <w:rPr>
+          <w:sz w:val="24"/>
+          <w:szCs w:val="24"/>
+        </w:rPr>
+        <w:t>Hikam</w:t>
+      </w:r>
+      <w:proofErr w:type="spellEnd"/>
+      <w:r>
+        <w:rPr>
+          <w:sz w:val="24"/>
+          <w:szCs w:val="24"/>
+        </w:rPr>
+        <w:t xml:space="preserve"> (A11.2019.12133)</w:t>
       </w:r>
     </w:p>
     <w:p/>
@@ -308,15 +433,15 @@
       <w:sdtContent>
         <w:p>
           <w:pPr>
-            <w:pStyle w:val="JudulTOC"/>
+            <w:pStyle w:val="TOCHeading"/>
             <w:jc w:val="center"/>
             <w:rPr>
-              <w:rStyle w:val="Judul1KAR"/>
+              <w:rStyle w:val="Heading1Char"/>
             </w:rPr>
           </w:pPr>
           <w:r>
             <w:rPr>
-              <w:rStyle w:val="Judul1KAR"/>
+              <w:rStyle w:val="Heading1Char"/>
             </w:rPr>
             <w:t>Isi</w:t>
           </w:r>
@@ -622,7 +747,7 @@
     </w:p>
     <w:p>
       <w:pPr>
-        <w:pStyle w:val="Judul1"/>
+        <w:pStyle w:val="Heading1"/>
       </w:pPr>
       <w:bookmarkStart w:id="0" w:name="_Toc105963048"/>
       <w:r>
@@ -637,8 +762,405 @@
         <w:ind w:firstLine="720"/>
         <w:jc w:val="both"/>
       </w:pPr>
-      <w:r>
-        <w:t>Sebuah rumah makan mempunyai layanan salah satunya yaitu memiliki gameboard atau papan permainan untuk pelanggan yang ingin memainkannya sembari menunggu pesanan makanan tiba, karena jumlah gameboard yang tidak sedikit dan memiliki banyak aksesoris akan dikhawatirkan terjadinya kehilangan ataupun pencurian maka dibutuhkan sebuah tools untuk mendata siapa saja yang meminjam gameboard supaya pemilik mengetahui pelanggan yang terakhir bermain jika adanya kehilangan.</w:t>
+      <w:proofErr w:type="spellStart"/>
+      <w:r>
+        <w:t>Sebuah</w:t>
+      </w:r>
+      <w:proofErr w:type="spellEnd"/>
+      <w:r>
+        <w:t xml:space="preserve"> </w:t>
+      </w:r>
+      <w:proofErr w:type="spellStart"/>
+      <w:r>
+        <w:t>rumah</w:t>
+      </w:r>
+      <w:proofErr w:type="spellEnd"/>
+      <w:r>
+        <w:t xml:space="preserve"> </w:t>
+      </w:r>
+      <w:proofErr w:type="spellStart"/>
+      <w:r>
+        <w:t>makan</w:t>
+      </w:r>
+      <w:proofErr w:type="spellEnd"/>
+      <w:r>
+        <w:t xml:space="preserve"> </w:t>
+      </w:r>
+      <w:proofErr w:type="spellStart"/>
+      <w:r>
+        <w:t>mempunyai</w:t>
+      </w:r>
+      <w:proofErr w:type="spellEnd"/>
+      <w:r>
+        <w:t xml:space="preserve"> </w:t>
+      </w:r>
+      <w:proofErr w:type="spellStart"/>
+      <w:r>
+        <w:t>layanan</w:t>
+      </w:r>
+      <w:proofErr w:type="spellEnd"/>
+      <w:r>
+        <w:t xml:space="preserve"> salah </w:t>
+      </w:r>
+      <w:proofErr w:type="spellStart"/>
+      <w:r>
+        <w:t>satunya</w:t>
+      </w:r>
+      <w:proofErr w:type="spellEnd"/>
+      <w:r>
+        <w:t xml:space="preserve"> </w:t>
+      </w:r>
+      <w:proofErr w:type="spellStart"/>
+      <w:r>
+        <w:t>yaitu</w:t>
+      </w:r>
+      <w:proofErr w:type="spellEnd"/>
+      <w:r>
+        <w:t xml:space="preserve"> </w:t>
+      </w:r>
+      <w:proofErr w:type="spellStart"/>
+      <w:r>
+        <w:t>memiliki</w:t>
+      </w:r>
+      <w:proofErr w:type="spellEnd"/>
+      <w:r>
+        <w:t xml:space="preserve"> gameboard </w:t>
+      </w:r>
+      <w:proofErr w:type="spellStart"/>
+      <w:r>
+        <w:t>atau</w:t>
+      </w:r>
+      <w:proofErr w:type="spellEnd"/>
+      <w:r>
+        <w:t xml:space="preserve"> </w:t>
+      </w:r>
+      <w:proofErr w:type="spellStart"/>
+      <w:r>
+        <w:t>papan</w:t>
+      </w:r>
+      <w:proofErr w:type="spellEnd"/>
+      <w:r>
+        <w:t xml:space="preserve"> </w:t>
+      </w:r>
+      <w:proofErr w:type="spellStart"/>
+      <w:r>
+        <w:t>permainan</w:t>
+      </w:r>
+      <w:proofErr w:type="spellEnd"/>
+      <w:r>
+        <w:t xml:space="preserve"> </w:t>
+      </w:r>
+      <w:proofErr w:type="spellStart"/>
+      <w:r>
+        <w:t>untuk</w:t>
+      </w:r>
+      <w:proofErr w:type="spellEnd"/>
+      <w:r>
+        <w:t xml:space="preserve"> </w:t>
+      </w:r>
+      <w:proofErr w:type="spellStart"/>
+      <w:r>
+        <w:t>pelanggan</w:t>
+      </w:r>
+      <w:proofErr w:type="spellEnd"/>
+      <w:r>
+        <w:t xml:space="preserve"> yang </w:t>
+      </w:r>
+      <w:proofErr w:type="spellStart"/>
+      <w:r>
+        <w:t>ingin</w:t>
+      </w:r>
+      <w:proofErr w:type="spellEnd"/>
+      <w:r>
+        <w:t xml:space="preserve"> </w:t>
+      </w:r>
+      <w:proofErr w:type="spellStart"/>
+      <w:r>
+        <w:t>memainkannya</w:t>
+      </w:r>
+      <w:proofErr w:type="spellEnd"/>
+      <w:r>
+        <w:t xml:space="preserve"> </w:t>
+      </w:r>
+      <w:proofErr w:type="spellStart"/>
+      <w:r>
+        <w:t>sembari</w:t>
+      </w:r>
+      <w:proofErr w:type="spellEnd"/>
+      <w:r>
+        <w:t xml:space="preserve"> </w:t>
+      </w:r>
+      <w:proofErr w:type="spellStart"/>
+      <w:r>
+        <w:t>menunggu</w:t>
+      </w:r>
+      <w:proofErr w:type="spellEnd"/>
+      <w:r>
+        <w:t xml:space="preserve"> </w:t>
+      </w:r>
+      <w:proofErr w:type="spellStart"/>
+      <w:r>
+        <w:t>pesanan</w:t>
+      </w:r>
+      <w:proofErr w:type="spellEnd"/>
+      <w:r>
+        <w:t xml:space="preserve"> </w:t>
+      </w:r>
+      <w:proofErr w:type="spellStart"/>
+      <w:r>
+        <w:t>makanan</w:t>
+      </w:r>
+      <w:proofErr w:type="spellEnd"/>
+      <w:r>
+        <w:t xml:space="preserve"> </w:t>
+      </w:r>
+      <w:proofErr w:type="spellStart"/>
+      <w:r>
+        <w:t>tiba</w:t>
+      </w:r>
+      <w:proofErr w:type="spellEnd"/>
+      <w:r>
+        <w:t xml:space="preserve">, </w:t>
+      </w:r>
+      <w:proofErr w:type="spellStart"/>
+      <w:r>
+        <w:t>karena</w:t>
+      </w:r>
+      <w:proofErr w:type="spellEnd"/>
+      <w:r>
+        <w:t xml:space="preserve"> </w:t>
+      </w:r>
+      <w:proofErr w:type="spellStart"/>
+      <w:r>
+        <w:t>jumlah</w:t>
+      </w:r>
+      <w:proofErr w:type="spellEnd"/>
+      <w:r>
+        <w:t xml:space="preserve"> gameboard yang </w:t>
+      </w:r>
+      <w:proofErr w:type="spellStart"/>
+      <w:r>
+        <w:t>tidak</w:t>
+      </w:r>
+      <w:proofErr w:type="spellEnd"/>
+      <w:r>
+        <w:t xml:space="preserve"> </w:t>
+      </w:r>
+      <w:proofErr w:type="spellStart"/>
+      <w:r>
+        <w:t>sedikit</w:t>
+      </w:r>
+      <w:proofErr w:type="spellEnd"/>
+      <w:r>
+        <w:t xml:space="preserve"> dan </w:t>
+      </w:r>
+      <w:proofErr w:type="spellStart"/>
+      <w:r>
+        <w:t>memiliki</w:t>
+      </w:r>
+      <w:proofErr w:type="spellEnd"/>
+      <w:r>
+        <w:t xml:space="preserve"> </w:t>
+      </w:r>
+      <w:proofErr w:type="spellStart"/>
+      <w:r>
+        <w:t>banyak</w:t>
+      </w:r>
+      <w:proofErr w:type="spellEnd"/>
+      <w:r>
+        <w:t xml:space="preserve"> </w:t>
+      </w:r>
+      <w:proofErr w:type="spellStart"/>
+      <w:r>
+        <w:t>aksesoris</w:t>
+      </w:r>
+      <w:proofErr w:type="spellEnd"/>
+      <w:r>
+        <w:t xml:space="preserve"> </w:t>
+      </w:r>
+      <w:proofErr w:type="spellStart"/>
+      <w:r>
+        <w:t>akan</w:t>
+      </w:r>
+      <w:proofErr w:type="spellEnd"/>
+      <w:r>
+        <w:t xml:space="preserve"> </w:t>
+      </w:r>
+      <w:proofErr w:type="spellStart"/>
+      <w:r>
+        <w:t>dikhawatirkan</w:t>
+      </w:r>
+      <w:proofErr w:type="spellEnd"/>
+      <w:r>
+        <w:t xml:space="preserve"> </w:t>
+      </w:r>
+      <w:proofErr w:type="spellStart"/>
+      <w:r>
+        <w:t>terjadinya</w:t>
+      </w:r>
+      <w:proofErr w:type="spellEnd"/>
+      <w:r>
+        <w:t xml:space="preserve"> </w:t>
+      </w:r>
+      <w:proofErr w:type="spellStart"/>
+      <w:r>
+        <w:t>kehilangan</w:t>
+      </w:r>
+      <w:proofErr w:type="spellEnd"/>
+      <w:r>
+        <w:t xml:space="preserve"> </w:t>
+      </w:r>
+      <w:proofErr w:type="spellStart"/>
+      <w:r>
+        <w:t>ataupun</w:t>
+      </w:r>
+      <w:proofErr w:type="spellEnd"/>
+      <w:r>
+        <w:t xml:space="preserve"> </w:t>
+      </w:r>
+      <w:proofErr w:type="spellStart"/>
+      <w:r>
+        <w:t>pencurian</w:t>
+      </w:r>
+      <w:proofErr w:type="spellEnd"/>
+      <w:r>
+        <w:t xml:space="preserve"> </w:t>
+      </w:r>
+      <w:proofErr w:type="spellStart"/>
+      <w:r>
+        <w:t>maka</w:t>
+      </w:r>
+      <w:proofErr w:type="spellEnd"/>
+      <w:r>
+        <w:t xml:space="preserve"> </w:t>
+      </w:r>
+      <w:proofErr w:type="spellStart"/>
+      <w:r>
+        <w:t>dibutuhkan</w:t>
+      </w:r>
+      <w:proofErr w:type="spellEnd"/>
+      <w:r>
+        <w:t xml:space="preserve"> </w:t>
+      </w:r>
+      <w:proofErr w:type="spellStart"/>
+      <w:r>
+        <w:t>sebuah</w:t>
+      </w:r>
+      <w:proofErr w:type="spellEnd"/>
+      <w:r>
+        <w:t xml:space="preserve"> tools </w:t>
+      </w:r>
+      <w:proofErr w:type="spellStart"/>
+      <w:r>
+        <w:t>untuk</w:t>
+      </w:r>
+      <w:proofErr w:type="spellEnd"/>
+      <w:r>
+        <w:t xml:space="preserve"> </w:t>
+      </w:r>
+      <w:proofErr w:type="spellStart"/>
+      <w:r>
+        <w:t>mendata</w:t>
+      </w:r>
+      <w:proofErr w:type="spellEnd"/>
+      <w:r>
+        <w:t xml:space="preserve"> </w:t>
+      </w:r>
+      <w:proofErr w:type="spellStart"/>
+      <w:r>
+        <w:t>siapa</w:t>
+      </w:r>
+      <w:proofErr w:type="spellEnd"/>
+      <w:r>
+        <w:t xml:space="preserve"> </w:t>
+      </w:r>
+      <w:proofErr w:type="spellStart"/>
+      <w:r>
+        <w:t>saja</w:t>
+      </w:r>
+      <w:proofErr w:type="spellEnd"/>
+      <w:r>
+        <w:t xml:space="preserve"> yang </w:t>
+      </w:r>
+      <w:proofErr w:type="spellStart"/>
+      <w:r>
+        <w:t>meminjam</w:t>
+      </w:r>
+      <w:proofErr w:type="spellEnd"/>
+      <w:r>
+        <w:t xml:space="preserve"> gameboard </w:t>
+      </w:r>
+      <w:proofErr w:type="spellStart"/>
+      <w:r>
+        <w:t>supaya</w:t>
+      </w:r>
+      <w:proofErr w:type="spellEnd"/>
+      <w:r>
+        <w:t xml:space="preserve"> </w:t>
+      </w:r>
+      <w:proofErr w:type="spellStart"/>
+      <w:r>
+        <w:t>pemilik</w:t>
+      </w:r>
+      <w:proofErr w:type="spellEnd"/>
+      <w:r>
+        <w:t xml:space="preserve"> </w:t>
+      </w:r>
+      <w:proofErr w:type="spellStart"/>
+      <w:r>
+        <w:t>mengetahui</w:t>
+      </w:r>
+      <w:proofErr w:type="spellEnd"/>
+      <w:r>
+        <w:t xml:space="preserve"> </w:t>
+      </w:r>
+      <w:proofErr w:type="spellStart"/>
+      <w:r>
+        <w:t>pelanggan</w:t>
+      </w:r>
+      <w:proofErr w:type="spellEnd"/>
+      <w:r>
+        <w:t xml:space="preserve"> yang </w:t>
+      </w:r>
+      <w:proofErr w:type="spellStart"/>
+      <w:r>
+        <w:t>terakhir</w:t>
+      </w:r>
+      <w:proofErr w:type="spellEnd"/>
+      <w:r>
+        <w:t xml:space="preserve"> </w:t>
+      </w:r>
+      <w:proofErr w:type="spellStart"/>
+      <w:r>
+        <w:t>bermain</w:t>
+      </w:r>
+      <w:proofErr w:type="spellEnd"/>
+      <w:r>
+        <w:t xml:space="preserve"> </w:t>
+      </w:r>
+      <w:proofErr w:type="spellStart"/>
+      <w:r>
+        <w:t>jika</w:t>
+      </w:r>
+      <w:proofErr w:type="spellEnd"/>
+      <w:r>
+        <w:t xml:space="preserve"> </w:t>
+      </w:r>
+      <w:proofErr w:type="spellStart"/>
+      <w:r>
+        <w:t>adanya</w:t>
+      </w:r>
+      <w:proofErr w:type="spellEnd"/>
+      <w:r>
+        <w:t xml:space="preserve"> </w:t>
+      </w:r>
+      <w:proofErr w:type="spellStart"/>
+      <w:r>
+        <w:t>kehilangan</w:t>
+      </w:r>
+      <w:proofErr w:type="spellEnd"/>
+      <w:r>
+        <w:t>.</w:t>
       </w:r>
     </w:p>
     <w:p>
@@ -646,8 +1168,397 @@
         <w:ind w:firstLine="720"/>
         <w:jc w:val="both"/>
       </w:pPr>
-      <w:r>
-        <w:t>Selanjutnya pemilik rumah makan ingin memberikan sebuah reward bagi pelanggan yang setia atau sering berkunjung ke rumah makan dengan bentuk diskon makanan sesuai dengan sering atau tidaknya pelanggan berkunjung, maka dibutuhkan tools untuk mendata pelanggan yang sering berkunjung, maka setiap data pelanggan yang sering berkunjung akan dapat diketahui sehingga pemilik akan tahu pelanggan mana yang dapat diberi reward.</w:t>
+      <w:proofErr w:type="spellStart"/>
+      <w:r>
+        <w:t>Selanjutnya</w:t>
+      </w:r>
+      <w:proofErr w:type="spellEnd"/>
+      <w:r>
+        <w:t xml:space="preserve"> </w:t>
+      </w:r>
+      <w:proofErr w:type="spellStart"/>
+      <w:r>
+        <w:t>pemilik</w:t>
+      </w:r>
+      <w:proofErr w:type="spellEnd"/>
+      <w:r>
+        <w:t xml:space="preserve"> </w:t>
+      </w:r>
+      <w:proofErr w:type="spellStart"/>
+      <w:r>
+        <w:t>rumah</w:t>
+      </w:r>
+      <w:proofErr w:type="spellEnd"/>
+      <w:r>
+        <w:t xml:space="preserve"> </w:t>
+      </w:r>
+      <w:proofErr w:type="spellStart"/>
+      <w:r>
+        <w:t>makan</w:t>
+      </w:r>
+      <w:proofErr w:type="spellEnd"/>
+      <w:r>
+        <w:t xml:space="preserve"> </w:t>
+      </w:r>
+      <w:proofErr w:type="spellStart"/>
+      <w:r>
+        <w:t>ingin</w:t>
+      </w:r>
+      <w:proofErr w:type="spellEnd"/>
+      <w:r>
+        <w:t xml:space="preserve"> </w:t>
+      </w:r>
+      <w:proofErr w:type="spellStart"/>
+      <w:r>
+        <w:t>memberikan</w:t>
+      </w:r>
+      <w:proofErr w:type="spellEnd"/>
+      <w:r>
+        <w:t xml:space="preserve"> </w:t>
+      </w:r>
+      <w:proofErr w:type="spellStart"/>
+      <w:r>
+        <w:t>sebuah</w:t>
+      </w:r>
+      <w:proofErr w:type="spellEnd"/>
+      <w:r>
+        <w:t xml:space="preserve"> reward </w:t>
+      </w:r>
+      <w:proofErr w:type="spellStart"/>
+      <w:r>
+        <w:t>bagi</w:t>
+      </w:r>
+      <w:proofErr w:type="spellEnd"/>
+      <w:r>
+        <w:t xml:space="preserve"> </w:t>
+      </w:r>
+      <w:proofErr w:type="spellStart"/>
+      <w:r>
+        <w:t>pelanggan</w:t>
+      </w:r>
+      <w:proofErr w:type="spellEnd"/>
+      <w:r>
+        <w:t xml:space="preserve"> yang </w:t>
+      </w:r>
+      <w:proofErr w:type="spellStart"/>
+      <w:r>
+        <w:t>setia</w:t>
+      </w:r>
+      <w:proofErr w:type="spellEnd"/>
+      <w:r>
+        <w:t xml:space="preserve"> </w:t>
+      </w:r>
+      <w:proofErr w:type="spellStart"/>
+      <w:r>
+        <w:t>atau</w:t>
+      </w:r>
+      <w:proofErr w:type="spellEnd"/>
+      <w:r>
+        <w:t xml:space="preserve"> </w:t>
+      </w:r>
+      <w:proofErr w:type="spellStart"/>
+      <w:r>
+        <w:t>sering</w:t>
+      </w:r>
+      <w:proofErr w:type="spellEnd"/>
+      <w:r>
+        <w:t xml:space="preserve"> </w:t>
+      </w:r>
+      <w:proofErr w:type="spellStart"/>
+      <w:r>
+        <w:t>berkunjung</w:t>
+      </w:r>
+      <w:proofErr w:type="spellEnd"/>
+      <w:r>
+        <w:t xml:space="preserve"> </w:t>
+      </w:r>
+      <w:proofErr w:type="spellStart"/>
+      <w:r>
+        <w:t>ke</w:t>
+      </w:r>
+      <w:proofErr w:type="spellEnd"/>
+      <w:r>
+        <w:t xml:space="preserve"> </w:t>
+      </w:r>
+      <w:proofErr w:type="spellStart"/>
+      <w:r>
+        <w:t>rumah</w:t>
+      </w:r>
+      <w:proofErr w:type="spellEnd"/>
+      <w:r>
+        <w:t xml:space="preserve"> </w:t>
+      </w:r>
+      <w:proofErr w:type="spellStart"/>
+      <w:r>
+        <w:t>makan</w:t>
+      </w:r>
+      <w:proofErr w:type="spellEnd"/>
+      <w:r>
+        <w:t xml:space="preserve"> </w:t>
+      </w:r>
+      <w:proofErr w:type="spellStart"/>
+      <w:r>
+        <w:t>dengan</w:t>
+      </w:r>
+      <w:proofErr w:type="spellEnd"/>
+      <w:r>
+        <w:t xml:space="preserve"> </w:t>
+      </w:r>
+      <w:proofErr w:type="spellStart"/>
+      <w:r>
+        <w:t>bentuk</w:t>
+      </w:r>
+      <w:proofErr w:type="spellEnd"/>
+      <w:r>
+        <w:t xml:space="preserve"> </w:t>
+      </w:r>
+      <w:proofErr w:type="spellStart"/>
+      <w:r>
+        <w:t>diskon</w:t>
+      </w:r>
+      <w:proofErr w:type="spellEnd"/>
+      <w:r>
+        <w:t xml:space="preserve"> </w:t>
+      </w:r>
+      <w:proofErr w:type="spellStart"/>
+      <w:r>
+        <w:t>makanan</w:t>
+      </w:r>
+      <w:proofErr w:type="spellEnd"/>
+      <w:r>
+        <w:t xml:space="preserve"> </w:t>
+      </w:r>
+      <w:proofErr w:type="spellStart"/>
+      <w:r>
+        <w:t>sesuai</w:t>
+      </w:r>
+      <w:proofErr w:type="spellEnd"/>
+      <w:r>
+        <w:t xml:space="preserve"> </w:t>
+      </w:r>
+      <w:proofErr w:type="spellStart"/>
+      <w:r>
+        <w:t>dengan</w:t>
+      </w:r>
+      <w:proofErr w:type="spellEnd"/>
+      <w:r>
+        <w:t xml:space="preserve"> </w:t>
+      </w:r>
+      <w:proofErr w:type="spellStart"/>
+      <w:r>
+        <w:t>sering</w:t>
+      </w:r>
+      <w:proofErr w:type="spellEnd"/>
+      <w:r>
+        <w:t xml:space="preserve"> </w:t>
+      </w:r>
+      <w:proofErr w:type="spellStart"/>
+      <w:r>
+        <w:t>atau</w:t>
+      </w:r>
+      <w:proofErr w:type="spellEnd"/>
+      <w:r>
+        <w:t xml:space="preserve"> </w:t>
+      </w:r>
+      <w:proofErr w:type="spellStart"/>
+      <w:r>
+        <w:t>tidaknya</w:t>
+      </w:r>
+      <w:proofErr w:type="spellEnd"/>
+      <w:r>
+        <w:t xml:space="preserve"> </w:t>
+      </w:r>
+      <w:proofErr w:type="spellStart"/>
+      <w:r>
+        <w:t>pelanggan</w:t>
+      </w:r>
+      <w:proofErr w:type="spellEnd"/>
+      <w:r>
+        <w:t xml:space="preserve"> </w:t>
+      </w:r>
+      <w:proofErr w:type="spellStart"/>
+      <w:r>
+        <w:t>berkunjung</w:t>
+      </w:r>
+      <w:proofErr w:type="spellEnd"/>
+      <w:r>
+        <w:t xml:space="preserve">, </w:t>
+      </w:r>
+      <w:proofErr w:type="spellStart"/>
+      <w:r>
+        <w:t>maka</w:t>
+      </w:r>
+      <w:proofErr w:type="spellEnd"/>
+      <w:r>
+        <w:t xml:space="preserve"> </w:t>
+      </w:r>
+      <w:proofErr w:type="spellStart"/>
+      <w:r>
+        <w:t>dibutuhkan</w:t>
+      </w:r>
+      <w:proofErr w:type="spellEnd"/>
+      <w:r>
+        <w:t xml:space="preserve"> tools </w:t>
+      </w:r>
+      <w:proofErr w:type="spellStart"/>
+      <w:r>
+        <w:t>untuk</w:t>
+      </w:r>
+      <w:proofErr w:type="spellEnd"/>
+      <w:r>
+        <w:t xml:space="preserve"> </w:t>
+      </w:r>
+      <w:proofErr w:type="spellStart"/>
+      <w:r>
+        <w:t>mendata</w:t>
+      </w:r>
+      <w:proofErr w:type="spellEnd"/>
+      <w:r>
+        <w:t xml:space="preserve"> </w:t>
+      </w:r>
+      <w:proofErr w:type="spellStart"/>
+      <w:r>
+        <w:t>pelanggan</w:t>
+      </w:r>
+      <w:proofErr w:type="spellEnd"/>
+      <w:r>
+        <w:t xml:space="preserve"> yang </w:t>
+      </w:r>
+      <w:proofErr w:type="spellStart"/>
+      <w:r>
+        <w:t>sering</w:t>
+      </w:r>
+      <w:proofErr w:type="spellEnd"/>
+      <w:r>
+        <w:t xml:space="preserve"> </w:t>
+      </w:r>
+      <w:proofErr w:type="spellStart"/>
+      <w:r>
+        <w:t>berkunjung</w:t>
+      </w:r>
+      <w:proofErr w:type="spellEnd"/>
+      <w:r>
+        <w:t xml:space="preserve">, </w:t>
+      </w:r>
+      <w:proofErr w:type="spellStart"/>
+      <w:r>
+        <w:t>maka</w:t>
+      </w:r>
+      <w:proofErr w:type="spellEnd"/>
+      <w:r>
+        <w:t xml:space="preserve"> </w:t>
+      </w:r>
+      <w:proofErr w:type="spellStart"/>
+      <w:r>
+        <w:t>setiap</w:t>
+      </w:r>
+      <w:proofErr w:type="spellEnd"/>
+      <w:r>
+        <w:t xml:space="preserve"> data </w:t>
+      </w:r>
+      <w:proofErr w:type="spellStart"/>
+      <w:r>
+        <w:t>pelanggan</w:t>
+      </w:r>
+      <w:proofErr w:type="spellEnd"/>
+      <w:r>
+        <w:t xml:space="preserve"> yang </w:t>
+      </w:r>
+      <w:proofErr w:type="spellStart"/>
+      <w:r>
+        <w:t>sering</w:t>
+      </w:r>
+      <w:proofErr w:type="spellEnd"/>
+      <w:r>
+        <w:t xml:space="preserve"> </w:t>
+      </w:r>
+      <w:proofErr w:type="spellStart"/>
+      <w:r>
+        <w:t>berkunjung</w:t>
+      </w:r>
+      <w:proofErr w:type="spellEnd"/>
+      <w:r>
+        <w:t xml:space="preserve"> </w:t>
+      </w:r>
+      <w:proofErr w:type="spellStart"/>
+      <w:r>
+        <w:t>akan</w:t>
+      </w:r>
+      <w:proofErr w:type="spellEnd"/>
+      <w:r>
+        <w:t xml:space="preserve"> </w:t>
+      </w:r>
+      <w:proofErr w:type="spellStart"/>
+      <w:r>
+        <w:t>dapat</w:t>
+      </w:r>
+      <w:proofErr w:type="spellEnd"/>
+      <w:r>
+        <w:t xml:space="preserve"> </w:t>
+      </w:r>
+      <w:proofErr w:type="spellStart"/>
+      <w:r>
+        <w:t>diketahui</w:t>
+      </w:r>
+      <w:proofErr w:type="spellEnd"/>
+      <w:r>
+        <w:t xml:space="preserve"> </w:t>
+      </w:r>
+      <w:proofErr w:type="spellStart"/>
+      <w:r>
+        <w:t>sehingga</w:t>
+      </w:r>
+      <w:proofErr w:type="spellEnd"/>
+      <w:r>
+        <w:t xml:space="preserve"> </w:t>
+      </w:r>
+      <w:proofErr w:type="spellStart"/>
+      <w:r>
+        <w:t>pemilik</w:t>
+      </w:r>
+      <w:proofErr w:type="spellEnd"/>
+      <w:r>
+        <w:t xml:space="preserve"> </w:t>
+      </w:r>
+      <w:proofErr w:type="spellStart"/>
+      <w:r>
+        <w:t>akan</w:t>
+      </w:r>
+      <w:proofErr w:type="spellEnd"/>
+      <w:r>
+        <w:t xml:space="preserve"> </w:t>
+      </w:r>
+      <w:proofErr w:type="spellStart"/>
+      <w:r>
+        <w:t>tahu</w:t>
+      </w:r>
+      <w:proofErr w:type="spellEnd"/>
+      <w:r>
+        <w:t xml:space="preserve"> </w:t>
+      </w:r>
+      <w:proofErr w:type="spellStart"/>
+      <w:r>
+        <w:t>pelanggan</w:t>
+      </w:r>
+      <w:proofErr w:type="spellEnd"/>
+      <w:r>
+        <w:t xml:space="preserve"> mana yang </w:t>
+      </w:r>
+      <w:proofErr w:type="spellStart"/>
+      <w:r>
+        <w:t>dapat</w:t>
+      </w:r>
+      <w:proofErr w:type="spellEnd"/>
+      <w:r>
+        <w:t xml:space="preserve"> </w:t>
+      </w:r>
+      <w:proofErr w:type="spellStart"/>
+      <w:r>
+        <w:t>diberi</w:t>
+      </w:r>
+      <w:proofErr w:type="spellEnd"/>
+      <w:r>
+        <w:t xml:space="preserve"> reward.</w:t>
       </w:r>
     </w:p>
     <w:p>
@@ -655,8 +1566,181 @@
         <w:ind w:firstLine="720"/>
         <w:jc w:val="both"/>
       </w:pPr>
-      <w:r>
-        <w:t>Selanjutnya pemilik rumah makan ingin mempunyai daftar list menu makanan yang dapat diubah bila ada menu baru ataupun ketidaktersedian menu, maka dibutuhkan tools fleksibel yang dapat membuat daftar menu yang tersedia di rumah makan.</w:t>
+      <w:proofErr w:type="spellStart"/>
+      <w:r>
+        <w:t>Selanjutnya</w:t>
+      </w:r>
+      <w:proofErr w:type="spellEnd"/>
+      <w:r>
+        <w:t xml:space="preserve"> </w:t>
+      </w:r>
+      <w:proofErr w:type="spellStart"/>
+      <w:r>
+        <w:t>pemilik</w:t>
+      </w:r>
+      <w:proofErr w:type="spellEnd"/>
+      <w:r>
+        <w:t xml:space="preserve"> </w:t>
+      </w:r>
+      <w:proofErr w:type="spellStart"/>
+      <w:r>
+        <w:t>rumah</w:t>
+      </w:r>
+      <w:proofErr w:type="spellEnd"/>
+      <w:r>
+        <w:t xml:space="preserve"> </w:t>
+      </w:r>
+      <w:proofErr w:type="spellStart"/>
+      <w:r>
+        <w:t>makan</w:t>
+      </w:r>
+      <w:proofErr w:type="spellEnd"/>
+      <w:r>
+        <w:t xml:space="preserve"> </w:t>
+      </w:r>
+      <w:proofErr w:type="spellStart"/>
+      <w:r>
+        <w:t>ingin</w:t>
+      </w:r>
+      <w:proofErr w:type="spellEnd"/>
+      <w:r>
+        <w:t xml:space="preserve"> </w:t>
+      </w:r>
+      <w:proofErr w:type="spellStart"/>
+      <w:r>
+        <w:t>mempunyai</w:t>
+      </w:r>
+      <w:proofErr w:type="spellEnd"/>
+      <w:r>
+        <w:t xml:space="preserve"> daftar list menu </w:t>
+      </w:r>
+      <w:proofErr w:type="spellStart"/>
+      <w:r>
+        <w:t>makanan</w:t>
+      </w:r>
+      <w:proofErr w:type="spellEnd"/>
+      <w:r>
+        <w:t xml:space="preserve"> yang </w:t>
+      </w:r>
+      <w:proofErr w:type="spellStart"/>
+      <w:r>
+        <w:t>dapat</w:t>
+      </w:r>
+      <w:proofErr w:type="spellEnd"/>
+      <w:r>
+        <w:t xml:space="preserve"> </w:t>
+      </w:r>
+      <w:proofErr w:type="spellStart"/>
+      <w:r>
+        <w:t>diubah</w:t>
+      </w:r>
+      <w:proofErr w:type="spellEnd"/>
+      <w:r>
+        <w:t xml:space="preserve"> </w:t>
+      </w:r>
+      <w:proofErr w:type="spellStart"/>
+      <w:r>
+        <w:t>bila</w:t>
+      </w:r>
+      <w:proofErr w:type="spellEnd"/>
+      <w:r>
+        <w:t xml:space="preserve"> </w:t>
+      </w:r>
+      <w:proofErr w:type="spellStart"/>
+      <w:r>
+        <w:t>ada</w:t>
+      </w:r>
+      <w:proofErr w:type="spellEnd"/>
+      <w:r>
+        <w:t xml:space="preserve"> menu </w:t>
+      </w:r>
+      <w:proofErr w:type="spellStart"/>
+      <w:r>
+        <w:t>baru</w:t>
+      </w:r>
+      <w:proofErr w:type="spellEnd"/>
+      <w:r>
+        <w:t xml:space="preserve"> </w:t>
+      </w:r>
+      <w:proofErr w:type="spellStart"/>
+      <w:r>
+        <w:t>ataupun</w:t>
+      </w:r>
+      <w:proofErr w:type="spellEnd"/>
+      <w:r>
+        <w:t xml:space="preserve"> </w:t>
+      </w:r>
+      <w:proofErr w:type="spellStart"/>
+      <w:r>
+        <w:t>ketidaktersedian</w:t>
+      </w:r>
+      <w:proofErr w:type="spellEnd"/>
+      <w:r>
+        <w:t xml:space="preserve"> menu, </w:t>
+      </w:r>
+      <w:proofErr w:type="spellStart"/>
+      <w:r>
+        <w:t>maka</w:t>
+      </w:r>
+      <w:proofErr w:type="spellEnd"/>
+      <w:r>
+        <w:t xml:space="preserve"> </w:t>
+      </w:r>
+      <w:proofErr w:type="spellStart"/>
+      <w:r>
+        <w:t>dibutuhkan</w:t>
+      </w:r>
+      <w:proofErr w:type="spellEnd"/>
+      <w:r>
+        <w:t xml:space="preserve"> tools </w:t>
+      </w:r>
+      <w:proofErr w:type="spellStart"/>
+      <w:r>
+        <w:t>fleksibel</w:t>
+      </w:r>
+      <w:proofErr w:type="spellEnd"/>
+      <w:r>
+        <w:t xml:space="preserve"> yang </w:t>
+      </w:r>
+      <w:proofErr w:type="spellStart"/>
+      <w:r>
+        <w:t>dapat</w:t>
+      </w:r>
+      <w:proofErr w:type="spellEnd"/>
+      <w:r>
+        <w:t xml:space="preserve"> </w:t>
+      </w:r>
+      <w:proofErr w:type="spellStart"/>
+      <w:r>
+        <w:t>membuat</w:t>
+      </w:r>
+      <w:proofErr w:type="spellEnd"/>
+      <w:r>
+        <w:t xml:space="preserve"> daftar menu yang </w:t>
+      </w:r>
+      <w:proofErr w:type="spellStart"/>
+      <w:r>
+        <w:t>tersedia</w:t>
+      </w:r>
+      <w:proofErr w:type="spellEnd"/>
+      <w:r>
+        <w:t xml:space="preserve"> di </w:t>
+      </w:r>
+      <w:proofErr w:type="spellStart"/>
+      <w:r>
+        <w:t>rumah</w:t>
+      </w:r>
+      <w:proofErr w:type="spellEnd"/>
+      <w:r>
+        <w:t xml:space="preserve"> </w:t>
+      </w:r>
+      <w:proofErr w:type="spellStart"/>
+      <w:r>
+        <w:t>makan</w:t>
+      </w:r>
+      <w:proofErr w:type="spellEnd"/>
+      <w:r>
+        <w:t>.</w:t>
       </w:r>
     </w:p>
     <w:p>
@@ -664,16 +1748,239 @@
         <w:ind w:firstLine="720"/>
         <w:jc w:val="both"/>
       </w:pPr>
-      <w:r>
-        <w:t xml:space="preserve">Maka dari beberapa user story diatas dapat disumpulkan bahwa user membutuhkan sebuah tools aplikasi berupa alat pemesan makanan yang sekaligus nantinya </w:t>
-      </w:r>
+      <w:proofErr w:type="spellStart"/>
+      <w:r>
+        <w:t>Maka</w:t>
+      </w:r>
+      <w:proofErr w:type="spellEnd"/>
+      <w:r>
+        <w:t xml:space="preserve"> </w:t>
+      </w:r>
+      <w:proofErr w:type="spellStart"/>
+      <w:r>
+        <w:t>dari</w:t>
+      </w:r>
+      <w:proofErr w:type="spellEnd"/>
+      <w:r>
+        <w:t xml:space="preserve"> </w:t>
+      </w:r>
+      <w:proofErr w:type="spellStart"/>
+      <w:r>
+        <w:t>beberapa</w:t>
+      </w:r>
+      <w:proofErr w:type="spellEnd"/>
+      <w:r>
+        <w:t xml:space="preserve"> user story </w:t>
+      </w:r>
+      <w:proofErr w:type="spellStart"/>
+      <w:r>
+        <w:t>diatas</w:t>
+      </w:r>
+      <w:proofErr w:type="spellEnd"/>
+      <w:r>
+        <w:t xml:space="preserve"> </w:t>
+      </w:r>
+      <w:proofErr w:type="spellStart"/>
+      <w:r>
+        <w:t>dapat</w:t>
+      </w:r>
+      <w:proofErr w:type="spellEnd"/>
+      <w:r>
+        <w:t xml:space="preserve"> </w:t>
+      </w:r>
+      <w:proofErr w:type="spellStart"/>
+      <w:r>
+        <w:t>disumpulkan</w:t>
+      </w:r>
+      <w:proofErr w:type="spellEnd"/>
+      <w:r>
+        <w:t xml:space="preserve"> </w:t>
+      </w:r>
+      <w:proofErr w:type="spellStart"/>
+      <w:r>
+        <w:t>bahwa</w:t>
+      </w:r>
+      <w:proofErr w:type="spellEnd"/>
+      <w:r>
+        <w:t xml:space="preserve"> user </w:t>
+      </w:r>
+      <w:proofErr w:type="spellStart"/>
+      <w:r>
+        <w:t>membutuhkan</w:t>
+      </w:r>
+      <w:proofErr w:type="spellEnd"/>
+      <w:r>
+        <w:t xml:space="preserve"> </w:t>
+      </w:r>
+      <w:proofErr w:type="spellStart"/>
+      <w:r>
+        <w:t>sebuah</w:t>
+      </w:r>
+      <w:proofErr w:type="spellEnd"/>
+      <w:r>
+        <w:t xml:space="preserve"> tools </w:t>
+      </w:r>
+      <w:proofErr w:type="spellStart"/>
+      <w:r>
+        <w:t>aplikasi</w:t>
+      </w:r>
+      <w:proofErr w:type="spellEnd"/>
+      <w:r>
+        <w:t xml:space="preserve"> </w:t>
+      </w:r>
+      <w:proofErr w:type="spellStart"/>
+      <w:r>
+        <w:t>berupa</w:t>
+      </w:r>
+      <w:proofErr w:type="spellEnd"/>
+      <w:r>
+        <w:t xml:space="preserve"> </w:t>
+      </w:r>
+      <w:proofErr w:type="spellStart"/>
+      <w:r>
+        <w:t>alat</w:t>
+      </w:r>
+      <w:proofErr w:type="spellEnd"/>
+      <w:r>
+        <w:t xml:space="preserve"> </w:t>
+      </w:r>
+      <w:proofErr w:type="spellStart"/>
+      <w:r>
+        <w:t>pemesan</w:t>
+      </w:r>
+      <w:proofErr w:type="spellEnd"/>
+      <w:r>
+        <w:t xml:space="preserve"> </w:t>
+      </w:r>
+      <w:proofErr w:type="spellStart"/>
+      <w:r>
+        <w:t>makanan</w:t>
+      </w:r>
+      <w:proofErr w:type="spellEnd"/>
+      <w:r>
+        <w:t xml:space="preserve"> yang </w:t>
+      </w:r>
+      <w:proofErr w:type="spellStart"/>
+      <w:r>
+        <w:t>sekaligus</w:t>
+      </w:r>
+      <w:proofErr w:type="spellEnd"/>
+      <w:r>
+        <w:t xml:space="preserve"> </w:t>
+      </w:r>
+      <w:proofErr w:type="spellStart"/>
+      <w:r>
+        <w:t>nantinya</w:t>
+      </w:r>
+      <w:proofErr w:type="spellEnd"/>
+      <w:r>
+        <w:t xml:space="preserve"> </w:t>
+      </w:r>
+      <w:proofErr w:type="spellStart"/>
       <w:proofErr w:type="gramStart"/>
       <w:r>
-        <w:t>dapat  mendata</w:t>
-      </w:r>
+        <w:t>dapat</w:t>
+      </w:r>
+      <w:proofErr w:type="spellEnd"/>
+      <w:r>
+        <w:t xml:space="preserve">  </w:t>
+      </w:r>
+      <w:proofErr w:type="spellStart"/>
+      <w:r>
+        <w:t>mendata</w:t>
+      </w:r>
+      <w:proofErr w:type="spellEnd"/>
       <w:proofErr w:type="gramEnd"/>
       <w:r>
-        <w:t xml:space="preserve"> aktivtas pelanggan seperti meminjam gameboard, memesan makanan, loyalitas pelanggan dan tentunya menampilkan daftar menu makanan.</w:t>
+        <w:t xml:space="preserve"> </w:t>
+      </w:r>
+      <w:proofErr w:type="spellStart"/>
+      <w:r>
+        <w:t>aktivtas</w:t>
+      </w:r>
+      <w:proofErr w:type="spellEnd"/>
+      <w:r>
+        <w:t xml:space="preserve"> </w:t>
+      </w:r>
+      <w:proofErr w:type="spellStart"/>
+      <w:r>
+        <w:t>pelanggan</w:t>
+      </w:r>
+      <w:proofErr w:type="spellEnd"/>
+      <w:r>
+        <w:t xml:space="preserve"> </w:t>
+      </w:r>
+      <w:proofErr w:type="spellStart"/>
+      <w:r>
+        <w:t>seperti</w:t>
+      </w:r>
+      <w:proofErr w:type="spellEnd"/>
+      <w:r>
+        <w:t xml:space="preserve"> </w:t>
+      </w:r>
+      <w:proofErr w:type="spellStart"/>
+      <w:r>
+        <w:t>meminjam</w:t>
+      </w:r>
+      <w:proofErr w:type="spellEnd"/>
+      <w:r>
+        <w:t xml:space="preserve"> gameboard, </w:t>
+      </w:r>
+      <w:proofErr w:type="spellStart"/>
+      <w:r>
+        <w:t>memesan</w:t>
+      </w:r>
+      <w:proofErr w:type="spellEnd"/>
+      <w:r>
+        <w:t xml:space="preserve"> </w:t>
+      </w:r>
+      <w:proofErr w:type="spellStart"/>
+      <w:r>
+        <w:t>makanan</w:t>
+      </w:r>
+      <w:proofErr w:type="spellEnd"/>
+      <w:r>
+        <w:t xml:space="preserve">, </w:t>
+      </w:r>
+      <w:proofErr w:type="spellStart"/>
+      <w:r>
+        <w:t>loyalitas</w:t>
+      </w:r>
+      <w:proofErr w:type="spellEnd"/>
+      <w:r>
+        <w:t xml:space="preserve"> </w:t>
+      </w:r>
+      <w:proofErr w:type="spellStart"/>
+      <w:r>
+        <w:t>pelanggan</w:t>
+      </w:r>
+      <w:proofErr w:type="spellEnd"/>
+      <w:r>
+        <w:t xml:space="preserve"> dan </w:t>
+      </w:r>
+      <w:proofErr w:type="spellStart"/>
+      <w:r>
+        <w:t>tentunya</w:t>
+      </w:r>
+      <w:proofErr w:type="spellEnd"/>
+      <w:r>
+        <w:t xml:space="preserve"> </w:t>
+      </w:r>
+      <w:proofErr w:type="spellStart"/>
+      <w:r>
+        <w:t>menampilkan</w:t>
+      </w:r>
+      <w:proofErr w:type="spellEnd"/>
+      <w:r>
+        <w:t xml:space="preserve"> daftar menu </w:t>
+      </w:r>
+      <w:proofErr w:type="spellStart"/>
+      <w:r>
+        <w:t>makanan</w:t>
+      </w:r>
+      <w:proofErr w:type="spellEnd"/>
+      <w:r>
+        <w:t>.</w:t>
       </w:r>
     </w:p>
     <w:p>
@@ -692,12 +1999,36 @@
     </w:p>
     <w:p>
       <w:pPr>
-        <w:pStyle w:val="Judul1"/>
+        <w:pStyle w:val="Heading1"/>
       </w:pPr>
       <w:bookmarkStart w:id="1" w:name="_Toc105963049"/>
       <w:r>
         <w:lastRenderedPageBreak/>
-        <w:t>List kebutuhan teknis dan non-teknis software development</w:t>
+        <w:t xml:space="preserve">List </w:t>
+      </w:r>
+      <w:proofErr w:type="spellStart"/>
+      <w:r>
+        <w:t>kebutuhan</w:t>
+      </w:r>
+      <w:proofErr w:type="spellEnd"/>
+      <w:r>
+        <w:t xml:space="preserve"> </w:t>
+      </w:r>
+      <w:proofErr w:type="spellStart"/>
+      <w:r>
+        <w:t>teknis</w:t>
+      </w:r>
+      <w:proofErr w:type="spellEnd"/>
+      <w:r>
+        <w:t xml:space="preserve"> dan non-</w:t>
+      </w:r>
+      <w:proofErr w:type="spellStart"/>
+      <w:r>
+        <w:t>teknis</w:t>
+      </w:r>
+      <w:proofErr w:type="spellEnd"/>
+      <w:r>
+        <w:t xml:space="preserve"> software development</w:t>
       </w:r>
       <w:bookmarkEnd w:id="1"/>
     </w:p>
@@ -711,13 +2042,23 @@
           <w:lang w:val="en-ID"/>
         </w:rPr>
       </w:pPr>
-      <w:r>
-        <w:rPr>
-          <w:rFonts w:eastAsia="Times New Roman"/>
-          <w:color w:val="000000"/>
-          <w:lang w:val="en-ID"/>
-        </w:rPr>
-        <w:t>Kebutuhan Teknis</w:t>
+      <w:proofErr w:type="spellStart"/>
+      <w:r>
+        <w:rPr>
+          <w:rFonts w:eastAsia="Times New Roman"/>
+          <w:color w:val="000000"/>
+          <w:lang w:val="en-ID"/>
+        </w:rPr>
+        <w:t>Kebutuhan</w:t>
+      </w:r>
+      <w:proofErr w:type="spellEnd"/>
+      <w:r>
+        <w:rPr>
+          <w:rFonts w:eastAsia="Times New Roman"/>
+          <w:color w:val="000000"/>
+          <w:lang w:val="en-ID"/>
+        </w:rPr>
+        <w:t xml:space="preserve"> Teknis</w:t>
       </w:r>
     </w:p>
     <w:p>
@@ -736,7 +2077,115 @@
           <w:color w:val="000000"/>
           <w:lang w:val="en-ID"/>
         </w:rPr>
-        <w:t>Pada kebutuhan teknis awal aplikasi ini adalah:</w:t>
+        <w:t xml:space="preserve">Pada </w:t>
+      </w:r>
+      <w:proofErr w:type="spellStart"/>
+      <w:r>
+        <w:rPr>
+          <w:rFonts w:eastAsia="Times New Roman"/>
+          <w:color w:val="000000"/>
+          <w:lang w:val="en-ID"/>
+        </w:rPr>
+        <w:t>kebutuhan</w:t>
+      </w:r>
+      <w:proofErr w:type="spellEnd"/>
+      <w:r>
+        <w:rPr>
+          <w:rFonts w:eastAsia="Times New Roman"/>
+          <w:color w:val="000000"/>
+          <w:lang w:val="en-ID"/>
+        </w:rPr>
+        <w:t xml:space="preserve"> </w:t>
+      </w:r>
+      <w:proofErr w:type="spellStart"/>
+      <w:r>
+        <w:rPr>
+          <w:rFonts w:eastAsia="Times New Roman"/>
+          <w:color w:val="000000"/>
+          <w:lang w:val="en-ID"/>
+        </w:rPr>
+        <w:t>teknis</w:t>
+      </w:r>
+      <w:proofErr w:type="spellEnd"/>
+      <w:r>
+        <w:rPr>
+          <w:rFonts w:eastAsia="Times New Roman"/>
+          <w:color w:val="000000"/>
+          <w:lang w:val="en-ID"/>
+        </w:rPr>
+        <w:t xml:space="preserve"> </w:t>
+      </w:r>
+      <w:proofErr w:type="spellStart"/>
+      <w:r>
+        <w:rPr>
+          <w:rFonts w:eastAsia="Times New Roman"/>
+          <w:color w:val="000000"/>
+          <w:lang w:val="en-ID"/>
+        </w:rPr>
+        <w:t>awal</w:t>
+      </w:r>
+      <w:proofErr w:type="spellEnd"/>
+      <w:r>
+        <w:rPr>
+          <w:rFonts w:eastAsia="Times New Roman"/>
+          <w:color w:val="000000"/>
+          <w:lang w:val="en-ID"/>
+        </w:rPr>
+        <w:t xml:space="preserve"> </w:t>
+      </w:r>
+      <w:proofErr w:type="spellStart"/>
+      <w:r>
+        <w:rPr>
+          <w:rFonts w:eastAsia="Times New Roman"/>
+          <w:color w:val="000000"/>
+          <w:lang w:val="en-ID"/>
+        </w:rPr>
+        <w:t>aplikasi</w:t>
+      </w:r>
+      <w:proofErr w:type="spellEnd"/>
+      <w:r>
+        <w:rPr>
+          <w:rFonts w:eastAsia="Times New Roman"/>
+          <w:color w:val="000000"/>
+          <w:lang w:val="en-ID"/>
+        </w:rPr>
+        <w:t xml:space="preserve"> </w:t>
+      </w:r>
+      <w:proofErr w:type="spellStart"/>
+      <w:r>
+        <w:rPr>
+          <w:rFonts w:eastAsia="Times New Roman"/>
+          <w:color w:val="000000"/>
+          <w:lang w:val="en-ID"/>
+        </w:rPr>
+        <w:t>ini</w:t>
+      </w:r>
+      <w:proofErr w:type="spellEnd"/>
+      <w:r>
+        <w:rPr>
+          <w:rFonts w:eastAsia="Times New Roman"/>
+          <w:color w:val="000000"/>
+          <w:lang w:val="en-ID"/>
+        </w:rPr>
+        <w:t xml:space="preserve"> </w:t>
+      </w:r>
+      <w:proofErr w:type="spellStart"/>
+      <w:r>
+        <w:rPr>
+          <w:rFonts w:eastAsia="Times New Roman"/>
+          <w:color w:val="000000"/>
+          <w:lang w:val="en-ID"/>
+        </w:rPr>
+        <w:t>adalah</w:t>
+      </w:r>
+      <w:proofErr w:type="spellEnd"/>
+      <w:r>
+        <w:rPr>
+          <w:rFonts w:eastAsia="Times New Roman"/>
+          <w:color w:val="000000"/>
+          <w:lang w:val="en-ID"/>
+        </w:rPr>
+        <w:t>:</w:t>
       </w:r>
     </w:p>
     <w:p>
@@ -753,13 +2202,95 @@
           <w:lang w:val="en-ID"/>
         </w:rPr>
       </w:pPr>
-      <w:r>
-        <w:rPr>
-          <w:rFonts w:eastAsia="Times New Roman"/>
-          <w:color w:val="000000"/>
-          <w:lang w:val="en-ID"/>
-        </w:rPr>
-        <w:t xml:space="preserve">Kebutuhan untuk mendata pelanggan yang bermain </w:t>
+      <w:proofErr w:type="spellStart"/>
+      <w:r>
+        <w:rPr>
+          <w:rFonts w:eastAsia="Times New Roman"/>
+          <w:color w:val="000000"/>
+          <w:lang w:val="en-ID"/>
+        </w:rPr>
+        <w:t>Kebutuhan</w:t>
+      </w:r>
+      <w:proofErr w:type="spellEnd"/>
+      <w:r>
+        <w:rPr>
+          <w:rFonts w:eastAsia="Times New Roman"/>
+          <w:color w:val="000000"/>
+          <w:lang w:val="en-ID"/>
+        </w:rPr>
+        <w:t xml:space="preserve"> </w:t>
+      </w:r>
+      <w:proofErr w:type="spellStart"/>
+      <w:r>
+        <w:rPr>
+          <w:rFonts w:eastAsia="Times New Roman"/>
+          <w:color w:val="000000"/>
+          <w:lang w:val="en-ID"/>
+        </w:rPr>
+        <w:t>untuk</w:t>
+      </w:r>
+      <w:proofErr w:type="spellEnd"/>
+      <w:r>
+        <w:rPr>
+          <w:rFonts w:eastAsia="Times New Roman"/>
+          <w:color w:val="000000"/>
+          <w:lang w:val="en-ID"/>
+        </w:rPr>
+        <w:t xml:space="preserve"> </w:t>
+      </w:r>
+      <w:proofErr w:type="spellStart"/>
+      <w:r>
+        <w:rPr>
+          <w:rFonts w:eastAsia="Times New Roman"/>
+          <w:color w:val="000000"/>
+          <w:lang w:val="en-ID"/>
+        </w:rPr>
+        <w:t>mendata</w:t>
+      </w:r>
+      <w:proofErr w:type="spellEnd"/>
+      <w:r>
+        <w:rPr>
+          <w:rFonts w:eastAsia="Times New Roman"/>
+          <w:color w:val="000000"/>
+          <w:lang w:val="en-ID"/>
+        </w:rPr>
+        <w:t xml:space="preserve"> </w:t>
+      </w:r>
+      <w:proofErr w:type="spellStart"/>
+      <w:r>
+        <w:rPr>
+          <w:rFonts w:eastAsia="Times New Roman"/>
+          <w:color w:val="000000"/>
+          <w:lang w:val="en-ID"/>
+        </w:rPr>
+        <w:t>pelanggan</w:t>
+      </w:r>
+      <w:proofErr w:type="spellEnd"/>
+      <w:r>
+        <w:rPr>
+          <w:rFonts w:eastAsia="Times New Roman"/>
+          <w:color w:val="000000"/>
+          <w:lang w:val="en-ID"/>
+        </w:rPr>
+        <w:t xml:space="preserve"> yang </w:t>
+      </w:r>
+      <w:proofErr w:type="spellStart"/>
+      <w:r>
+        <w:rPr>
+          <w:rFonts w:eastAsia="Times New Roman"/>
+          <w:color w:val="000000"/>
+          <w:lang w:val="en-ID"/>
+        </w:rPr>
+        <w:t>bermain</w:t>
+      </w:r>
+      <w:proofErr w:type="spellEnd"/>
+      <w:r>
+        <w:rPr>
+          <w:rFonts w:eastAsia="Times New Roman"/>
+          <w:color w:val="000000"/>
+          <w:lang w:val="en-ID"/>
+        </w:rPr>
+        <w:t xml:space="preserve"> </w:t>
       </w:r>
       <w:proofErr w:type="gramStart"/>
       <w:r>
@@ -777,8 +2308,108 @@
           <w:color w:val="000000"/>
           <w:lang w:val="en-ID"/>
         </w:rPr>
-        <w:t xml:space="preserve"> mendata game apa saja yang ada di rumah makan</w:t>
-      </w:r>
+        <w:t xml:space="preserve"> </w:t>
+      </w:r>
+      <w:proofErr w:type="spellStart"/>
+      <w:r>
+        <w:rPr>
+          <w:rFonts w:eastAsia="Times New Roman"/>
+          <w:color w:val="000000"/>
+          <w:lang w:val="en-ID"/>
+        </w:rPr>
+        <w:t>mendata</w:t>
+      </w:r>
+      <w:proofErr w:type="spellEnd"/>
+      <w:r>
+        <w:rPr>
+          <w:rFonts w:eastAsia="Times New Roman"/>
+          <w:color w:val="000000"/>
+          <w:lang w:val="en-ID"/>
+        </w:rPr>
+        <w:t xml:space="preserve"> game </w:t>
+      </w:r>
+      <w:proofErr w:type="spellStart"/>
+      <w:r>
+        <w:rPr>
+          <w:rFonts w:eastAsia="Times New Roman"/>
+          <w:color w:val="000000"/>
+          <w:lang w:val="en-ID"/>
+        </w:rPr>
+        <w:t>apa</w:t>
+      </w:r>
+      <w:proofErr w:type="spellEnd"/>
+      <w:r>
+        <w:rPr>
+          <w:rFonts w:eastAsia="Times New Roman"/>
+          <w:color w:val="000000"/>
+          <w:lang w:val="en-ID"/>
+        </w:rPr>
+        <w:t xml:space="preserve"> </w:t>
+      </w:r>
+      <w:proofErr w:type="spellStart"/>
+      <w:r>
+        <w:rPr>
+          <w:rFonts w:eastAsia="Times New Roman"/>
+          <w:color w:val="000000"/>
+          <w:lang w:val="en-ID"/>
+        </w:rPr>
+        <w:t>saja</w:t>
+      </w:r>
+      <w:proofErr w:type="spellEnd"/>
+      <w:r>
+        <w:rPr>
+          <w:rFonts w:eastAsia="Times New Roman"/>
+          <w:color w:val="000000"/>
+          <w:lang w:val="en-ID"/>
+        </w:rPr>
+        <w:t xml:space="preserve"> yang </w:t>
+      </w:r>
+      <w:proofErr w:type="spellStart"/>
+      <w:r>
+        <w:rPr>
+          <w:rFonts w:eastAsia="Times New Roman"/>
+          <w:color w:val="000000"/>
+          <w:lang w:val="en-ID"/>
+        </w:rPr>
+        <w:t>ada</w:t>
+      </w:r>
+      <w:proofErr w:type="spellEnd"/>
+      <w:r>
+        <w:rPr>
+          <w:rFonts w:eastAsia="Times New Roman"/>
+          <w:color w:val="000000"/>
+          <w:lang w:val="en-ID"/>
+        </w:rPr>
+        <w:t xml:space="preserve"> di </w:t>
+      </w:r>
+      <w:proofErr w:type="spellStart"/>
+      <w:r>
+        <w:rPr>
+          <w:rFonts w:eastAsia="Times New Roman"/>
+          <w:color w:val="000000"/>
+          <w:lang w:val="en-ID"/>
+        </w:rPr>
+        <w:t>rumah</w:t>
+      </w:r>
+      <w:proofErr w:type="spellEnd"/>
+      <w:r>
+        <w:rPr>
+          <w:rFonts w:eastAsia="Times New Roman"/>
+          <w:color w:val="000000"/>
+          <w:lang w:val="en-ID"/>
+        </w:rPr>
+        <w:t xml:space="preserve"> </w:t>
+      </w:r>
+      <w:proofErr w:type="spellStart"/>
+      <w:r>
+        <w:rPr>
+          <w:rFonts w:eastAsia="Times New Roman"/>
+          <w:color w:val="000000"/>
+          <w:lang w:val="en-ID"/>
+        </w:rPr>
+        <w:t>makan</w:t>
+      </w:r>
+      <w:proofErr w:type="spellEnd"/>
     </w:p>
     <w:p>
       <w:pPr>
@@ -794,13 +2425,77 @@
           <w:lang w:val="en-ID"/>
         </w:rPr>
       </w:pPr>
-      <w:r>
-        <w:rPr>
-          <w:rFonts w:eastAsia="Times New Roman"/>
-          <w:color w:val="000000"/>
-          <w:lang w:val="en-ID"/>
-        </w:rPr>
-        <w:t>Kebutuhan untuk mendata menu dan mengganti menu</w:t>
+      <w:proofErr w:type="spellStart"/>
+      <w:r>
+        <w:rPr>
+          <w:rFonts w:eastAsia="Times New Roman"/>
+          <w:color w:val="000000"/>
+          <w:lang w:val="en-ID"/>
+        </w:rPr>
+        <w:t>Kebutuhan</w:t>
+      </w:r>
+      <w:proofErr w:type="spellEnd"/>
+      <w:r>
+        <w:rPr>
+          <w:rFonts w:eastAsia="Times New Roman"/>
+          <w:color w:val="000000"/>
+          <w:lang w:val="en-ID"/>
+        </w:rPr>
+        <w:t xml:space="preserve"> </w:t>
+      </w:r>
+      <w:proofErr w:type="spellStart"/>
+      <w:r>
+        <w:rPr>
+          <w:rFonts w:eastAsia="Times New Roman"/>
+          <w:color w:val="000000"/>
+          <w:lang w:val="en-ID"/>
+        </w:rPr>
+        <w:t>untuk</w:t>
+      </w:r>
+      <w:proofErr w:type="spellEnd"/>
+      <w:r>
+        <w:rPr>
+          <w:rFonts w:eastAsia="Times New Roman"/>
+          <w:color w:val="000000"/>
+          <w:lang w:val="en-ID"/>
+        </w:rPr>
+        <w:t xml:space="preserve"> </w:t>
+      </w:r>
+      <w:proofErr w:type="spellStart"/>
+      <w:r>
+        <w:rPr>
+          <w:rFonts w:eastAsia="Times New Roman"/>
+          <w:color w:val="000000"/>
+          <w:lang w:val="en-ID"/>
+        </w:rPr>
+        <w:t>mendata</w:t>
+      </w:r>
+      <w:proofErr w:type="spellEnd"/>
+      <w:r>
+        <w:rPr>
+          <w:rFonts w:eastAsia="Times New Roman"/>
+          <w:color w:val="000000"/>
+          <w:lang w:val="en-ID"/>
+        </w:rPr>
+        <w:t xml:space="preserve"> menu dan </w:t>
+      </w:r>
+      <w:proofErr w:type="spellStart"/>
+      <w:r>
+        <w:rPr>
+          <w:rFonts w:eastAsia="Times New Roman"/>
+          <w:color w:val="000000"/>
+          <w:lang w:val="en-ID"/>
+        </w:rPr>
+        <w:t>mengganti</w:t>
+      </w:r>
+      <w:proofErr w:type="spellEnd"/>
+      <w:r>
+        <w:rPr>
+          <w:rFonts w:eastAsia="Times New Roman"/>
+          <w:color w:val="000000"/>
+          <w:lang w:val="en-ID"/>
+        </w:rPr>
+        <w:t xml:space="preserve"> menu</w:t>
       </w:r>
     </w:p>
     <w:p>
@@ -813,14 +2508,34 @@
           <w:lang w:val="en-ID"/>
         </w:rPr>
       </w:pPr>
-      <w:r>
-        <w:rPr>
-          <w:rFonts w:eastAsia="Times New Roman"/>
-          <w:color w:val="000000"/>
-          <w:lang w:val="en-ID"/>
-        </w:rPr>
-        <w:t>Kebutuhan Non-teknis</w:t>
-      </w:r>
+      <w:proofErr w:type="spellStart"/>
+      <w:r>
+        <w:rPr>
+          <w:rFonts w:eastAsia="Times New Roman"/>
+          <w:color w:val="000000"/>
+          <w:lang w:val="en-ID"/>
+        </w:rPr>
+        <w:t>Kebutuhan</w:t>
+      </w:r>
+      <w:proofErr w:type="spellEnd"/>
+      <w:r>
+        <w:rPr>
+          <w:rFonts w:eastAsia="Times New Roman"/>
+          <w:color w:val="000000"/>
+          <w:lang w:val="en-ID"/>
+        </w:rPr>
+        <w:t xml:space="preserve"> Non-</w:t>
+      </w:r>
+      <w:proofErr w:type="spellStart"/>
+      <w:r>
+        <w:rPr>
+          <w:rFonts w:eastAsia="Times New Roman"/>
+          <w:color w:val="000000"/>
+          <w:lang w:val="en-ID"/>
+        </w:rPr>
+        <w:t>teknis</w:t>
+      </w:r>
+      <w:proofErr w:type="spellEnd"/>
     </w:p>
     <w:p>
       <w:pPr>
@@ -832,13 +2547,95 @@
           <w:lang w:val="en-ID"/>
         </w:rPr>
       </w:pPr>
-      <w:r>
-        <w:rPr>
-          <w:rFonts w:eastAsia="Times New Roman"/>
-          <w:color w:val="000000"/>
-          <w:lang w:val="en-ID"/>
-        </w:rPr>
-        <w:t>Kebutuhan Non-teknis pada aplikasi ini adalah:</w:t>
+      <w:proofErr w:type="spellStart"/>
+      <w:r>
+        <w:rPr>
+          <w:rFonts w:eastAsia="Times New Roman"/>
+          <w:color w:val="000000"/>
+          <w:lang w:val="en-ID"/>
+        </w:rPr>
+        <w:t>Kebutuhan</w:t>
+      </w:r>
+      <w:proofErr w:type="spellEnd"/>
+      <w:r>
+        <w:rPr>
+          <w:rFonts w:eastAsia="Times New Roman"/>
+          <w:color w:val="000000"/>
+          <w:lang w:val="en-ID"/>
+        </w:rPr>
+        <w:t xml:space="preserve"> Non-</w:t>
+      </w:r>
+      <w:proofErr w:type="spellStart"/>
+      <w:r>
+        <w:rPr>
+          <w:rFonts w:eastAsia="Times New Roman"/>
+          <w:color w:val="000000"/>
+          <w:lang w:val="en-ID"/>
+        </w:rPr>
+        <w:t>teknis</w:t>
+      </w:r>
+      <w:proofErr w:type="spellEnd"/>
+      <w:r>
+        <w:rPr>
+          <w:rFonts w:eastAsia="Times New Roman"/>
+          <w:color w:val="000000"/>
+          <w:lang w:val="en-ID"/>
+        </w:rPr>
+        <w:t xml:space="preserve"> pada </w:t>
+      </w:r>
+      <w:proofErr w:type="spellStart"/>
+      <w:r>
+        <w:rPr>
+          <w:rFonts w:eastAsia="Times New Roman"/>
+          <w:color w:val="000000"/>
+          <w:lang w:val="en-ID"/>
+        </w:rPr>
+        <w:t>aplikasi</w:t>
+      </w:r>
+      <w:proofErr w:type="spellEnd"/>
+      <w:r>
+        <w:rPr>
+          <w:rFonts w:eastAsia="Times New Roman"/>
+          <w:color w:val="000000"/>
+          <w:lang w:val="en-ID"/>
+        </w:rPr>
+        <w:t xml:space="preserve"> </w:t>
+      </w:r>
+      <w:proofErr w:type="spellStart"/>
+      <w:r>
+        <w:rPr>
+          <w:rFonts w:eastAsia="Times New Roman"/>
+          <w:color w:val="000000"/>
+          <w:lang w:val="en-ID"/>
+        </w:rPr>
+        <w:t>ini</w:t>
+      </w:r>
+      <w:proofErr w:type="spellEnd"/>
+      <w:r>
+        <w:rPr>
+          <w:rFonts w:eastAsia="Times New Roman"/>
+          <w:color w:val="000000"/>
+          <w:lang w:val="en-ID"/>
+        </w:rPr>
+        <w:t xml:space="preserve"> </w:t>
+      </w:r>
+      <w:proofErr w:type="spellStart"/>
+      <w:r>
+        <w:rPr>
+          <w:rFonts w:eastAsia="Times New Roman"/>
+          <w:color w:val="000000"/>
+          <w:lang w:val="en-ID"/>
+        </w:rPr>
+        <w:t>adalah</w:t>
+      </w:r>
+      <w:proofErr w:type="spellEnd"/>
+      <w:r>
+        <w:rPr>
+          <w:rFonts w:eastAsia="Times New Roman"/>
+          <w:color w:val="000000"/>
+          <w:lang w:val="en-ID"/>
+        </w:rPr>
+        <w:t>:</w:t>
       </w:r>
     </w:p>
     <w:p>
@@ -861,7 +2658,61 @@
           <w:color w:val="000000"/>
           <w:lang w:val="en-ID"/>
         </w:rPr>
-        <w:t>Personal Komputer dengan spesifikasi:</w:t>
+        <w:t xml:space="preserve">Personal </w:t>
+      </w:r>
+      <w:proofErr w:type="spellStart"/>
+      <w:r>
+        <w:rPr>
+          <w:rFonts w:eastAsia="Times New Roman"/>
+          <w:color w:val="000000"/>
+          <w:lang w:val="en-ID"/>
+        </w:rPr>
+        <w:t>Komputer</w:t>
+      </w:r>
+      <w:proofErr w:type="spellEnd"/>
+      <w:r>
+        <w:rPr>
+          <w:rFonts w:eastAsia="Times New Roman"/>
+          <w:color w:val="000000"/>
+          <w:lang w:val="en-ID"/>
+        </w:rPr>
+        <w:t xml:space="preserve"> </w:t>
+      </w:r>
+      <w:proofErr w:type="spellStart"/>
+      <w:r>
+        <w:rPr>
+          <w:rFonts w:eastAsia="Times New Roman"/>
+          <w:color w:val="000000"/>
+          <w:lang w:val="en-ID"/>
+        </w:rPr>
+        <w:t>dengan</w:t>
+      </w:r>
+      <w:proofErr w:type="spellEnd"/>
+      <w:r>
+        <w:rPr>
+          <w:rFonts w:eastAsia="Times New Roman"/>
+          <w:color w:val="000000"/>
+          <w:lang w:val="en-ID"/>
+        </w:rPr>
+        <w:t xml:space="preserve"> </w:t>
+      </w:r>
+      <w:proofErr w:type="spellStart"/>
+      <w:r>
+        <w:rPr>
+          <w:rFonts w:eastAsia="Times New Roman"/>
+          <w:color w:val="000000"/>
+          <w:lang w:val="en-ID"/>
+        </w:rPr>
+        <w:t>spesifikasi</w:t>
+      </w:r>
+      <w:proofErr w:type="spellEnd"/>
+      <w:r>
+        <w:rPr>
+          <w:rFonts w:eastAsia="Times New Roman"/>
+          <w:color w:val="000000"/>
+          <w:lang w:val="en-ID"/>
+        </w:rPr>
+        <w:t>:</w:t>
       </w:r>
     </w:p>
     <w:p>
@@ -990,8 +2841,54 @@
           <w:color w:val="000000"/>
           <w:lang w:val="en-ID"/>
         </w:rPr>
-        <w:t>Smartphone untuk menjalankan aplikasi</w:t>
-      </w:r>
+        <w:t xml:space="preserve">Smartphone </w:t>
+      </w:r>
+      <w:proofErr w:type="spellStart"/>
+      <w:r>
+        <w:rPr>
+          <w:rFonts w:eastAsia="Times New Roman"/>
+          <w:color w:val="000000"/>
+          <w:lang w:val="en-ID"/>
+        </w:rPr>
+        <w:t>untuk</w:t>
+      </w:r>
+      <w:proofErr w:type="spellEnd"/>
+      <w:r>
+        <w:rPr>
+          <w:rFonts w:eastAsia="Times New Roman"/>
+          <w:color w:val="000000"/>
+          <w:lang w:val="en-ID"/>
+        </w:rPr>
+        <w:t xml:space="preserve"> </w:t>
+      </w:r>
+      <w:proofErr w:type="spellStart"/>
+      <w:r>
+        <w:rPr>
+          <w:rFonts w:eastAsia="Times New Roman"/>
+          <w:color w:val="000000"/>
+          <w:lang w:val="en-ID"/>
+        </w:rPr>
+        <w:t>menjalankan</w:t>
+      </w:r>
+      <w:proofErr w:type="spellEnd"/>
+      <w:r>
+        <w:rPr>
+          <w:rFonts w:eastAsia="Times New Roman"/>
+          <w:color w:val="000000"/>
+          <w:lang w:val="en-ID"/>
+        </w:rPr>
+        <w:t xml:space="preserve"> </w:t>
+      </w:r>
+      <w:proofErr w:type="spellStart"/>
+      <w:r>
+        <w:rPr>
+          <w:rFonts w:eastAsia="Times New Roman"/>
+          <w:color w:val="000000"/>
+          <w:lang w:val="en-ID"/>
+        </w:rPr>
+        <w:t>aplikasi</w:t>
+      </w:r>
+      <w:proofErr w:type="spellEnd"/>
     </w:p>
     <w:p>
       <w:pPr>
@@ -1016,13 +2913,8 @@
         <w:textAlignment w:val="baseline"/>
       </w:pPr>
       <w:r>
-        <w:t xml:space="preserve">Android </w:t>
-      </w:r>
-      <w:proofErr w:type="gramStart"/>
-      <w:r>
-        <w:t>Studio  2021.2.1</w:t>
-      </w:r>
-      <w:proofErr w:type="gramEnd"/>
+        <w:t>Android Studio  2021.2.1</w:t>
+      </w:r>
     </w:p>
     <w:p>
       <w:pPr>
@@ -1076,7 +2968,7 @@
     </w:p>
     <w:p>
       <w:pPr>
-        <w:pStyle w:val="Judul1"/>
+        <w:pStyle w:val="Heading1"/>
       </w:pPr>
       <w:bookmarkStart w:id="2" w:name="_Toc105963050"/>
       <w:r>
@@ -1102,19 +2994,72 @@
     </w:p>
     <w:p>
       <w:pPr>
-        <w:pStyle w:val="Judul1"/>
+        <w:pStyle w:val="Heading1"/>
       </w:pPr>
       <w:bookmarkStart w:id="3" w:name="_Toc105963051"/>
-      <w:proofErr w:type="gramStart"/>
       <w:r>
         <w:lastRenderedPageBreak/>
-        <w:t>Timeline :</w:t>
-      </w:r>
-      <w:proofErr w:type="gramEnd"/>
-      <w:r>
-        <w:t xml:space="preserve"> Gantt chart</w:t>
+        <w:t>Timeline : Gantt chart</w:t>
       </w:r>
       <w:bookmarkEnd w:id="3"/>
+    </w:p>
+    <w:p/>
+    <w:p>
+      <w:r>
+        <w:rPr>
+          <w:noProof/>
+          <w:color w:val="000000"/>
+          <w:bdr w:val="none" w:sz="0" w:space="0" w:color="auto" w:frame="1"/>
+        </w:rPr>
+        <w:drawing>
+          <wp:inline distT="0" distB="0" distL="0" distR="0" wp14:anchorId="0D1F7F2C" wp14:editId="146A1921">
+            <wp:extent cx="5731510" cy="3376295"/>
+            <wp:effectExtent l="0" t="0" r="2540" b="0"/>
+            <wp:docPr id="1" name="Picture 1"/>
+            <wp:cNvGraphicFramePr>
+              <a:graphicFrameLocks xmlns:a="http://schemas.openxmlformats.org/drawingml/2006/main" noChangeAspect="1"/>
+            </wp:cNvGraphicFramePr>
+            <a:graphic xmlns:a="http://schemas.openxmlformats.org/drawingml/2006/main">
+              <a:graphicData uri="http://schemas.openxmlformats.org/drawingml/2006/picture">
+                <pic:pic xmlns:pic="http://schemas.openxmlformats.org/drawingml/2006/picture">
+                  <pic:nvPicPr>
+                    <pic:cNvPr id="0" name="Picture 1"/>
+                    <pic:cNvPicPr>
+                      <a:picLocks noChangeAspect="1" noChangeArrowheads="1"/>
+                    </pic:cNvPicPr>
+                  </pic:nvPicPr>
+                  <pic:blipFill>
+                    <a:blip r:embed="rId7" cstate="print">
+                      <a:extLst>
+                        <a:ext uri="{28A0092B-C50C-407E-A947-70E740481C1C}">
+                          <a14:useLocalDpi xmlns:a14="http://schemas.microsoft.com/office/drawing/2010/main" val="0"/>
+                        </a:ext>
+                      </a:extLst>
+                    </a:blip>
+                    <a:srcRect/>
+                    <a:stretch>
+                      <a:fillRect/>
+                    </a:stretch>
+                  </pic:blipFill>
+                  <pic:spPr bwMode="auto">
+                    <a:xfrm>
+                      <a:off x="0" y="0"/>
+                      <a:ext cx="5731510" cy="3376295"/>
+                    </a:xfrm>
+                    <a:prstGeom prst="rect">
+                      <a:avLst/>
+                    </a:prstGeom>
+                    <a:noFill/>
+                    <a:ln>
+                      <a:noFill/>
+                    </a:ln>
+                  </pic:spPr>
+                </pic:pic>
+              </a:graphicData>
+            </a:graphic>
+          </wp:inline>
+        </w:drawing>
+      </w:r>
     </w:p>
     <w:sectPr>
       <w:pgSz w:w="11906" w:h="16838"/>
@@ -1127,7 +3072,7 @@
 </file>
 
 <file path=word/numbering.xml><?xml version="1.0" encoding="utf-8"?>
-<w:numbering xmlns:wpc="http://schemas.microsoft.com/office/word/2010/wordprocessingCanvas" xmlns:cx="http://schemas.microsoft.com/office/drawing/2014/chartex" xmlns:cx1="http://schemas.microsoft.com/office/drawing/2015/9/8/chartex" xmlns:cx2="http://schemas.microsoft.com/office/drawing/2015/10/21/chartex" xmlns:cx3="http://schemas.microsoft.com/office/drawing/2016/5/9/chartex" xmlns:cx4="http://schemas.microsoft.com/office/drawing/2016/5/10/chartex" xmlns:cx5="http://schemas.microsoft.com/office/drawing/2016/5/11/chartex" xmlns:cx6="http://schemas.microsoft.com/office/drawing/2016/5/12/chartex" xmlns:cx7="http://schemas.microsoft.com/office/drawing/2016/5/13/chartex" xmlns:cx8="http://schemas.microsoft.com/office/drawing/2016/5/14/chartex" xmlns:mc="http://schemas.openxmlformats.org/markup-compatibility/2006" xmlns:aink="http://schemas.microsoft.com/office/drawing/2016/ink" xmlns:am3d="http://schemas.microsoft.com/office/drawing/2017/model3d" xmlns:o="urn:schemas-microsoft-com:office:office" xmlns:oel="http://schemas.microsoft.com/office/2019/extlst" xmlns:r="http://schemas.openxmlformats.org/officeDocument/2006/relationships" xmlns:m="http://schemas.openxmlformats.org/officeDocument/2006/math" xmlns:v="urn:schemas-microsoft-com:vml" xmlns:wp14="http://schemas.microsoft.com/office/word/2010/wordprocessingDrawing" xmlns:wp="http://schemas.openxmlformats.org/drawingml/2006/wordprocessingDrawing" xmlns:w10="urn:schemas-microsoft-com:office:word" xmlns:w="http://schemas.openxmlformats.org/wordprocessingml/2006/main" xmlns:w14="http://schemas.microsoft.com/office/word/2010/wordml" xmlns:w15="http://schemas.microsoft.com/office/word/2012/wordml" xmlns:w16cex="http://schemas.microsoft.com/office/word/2018/wordml/cex" xmlns:w16cid="http://schemas.microsoft.com/office/word/2016/wordml/cid" xmlns:w16="http://schemas.microsoft.com/office/word/2018/wordml" xmlns:w16sdtdh="http://schemas.microsoft.com/office/word/2020/wordml/sdtdatahash" xmlns:w16se="http://schemas.microsoft.com/office/word/2015/wordml/symex" xmlns:wpg="http://schemas.microsoft.com/office/word/2010/wordprocessingGroup" xmlns:wpi="http://schemas.microsoft.com/office/word/2010/wordprocessingInk" xmlns:wne="http://schemas.microsoft.com/office/word/2006/wordml" xmlns:wps="http://schemas.microsoft.com/office/word/2010/wordprocessingShape" mc:Ignorable="w14 w15 w16se w16cid w16 w16cex w16sdtdh wp14">
+<w:numbering xmlns:wpc="http://schemas.microsoft.com/office/word/2010/wordprocessingCanvas" xmlns:cx="http://schemas.microsoft.com/office/drawing/2014/chartex" xmlns:cx1="http://schemas.microsoft.com/office/drawing/2015/9/8/chartex" xmlns:cx2="http://schemas.microsoft.com/office/drawing/2015/10/21/chartex" xmlns:cx3="http://schemas.microsoft.com/office/drawing/2016/5/9/chartex" xmlns:cx4="http://schemas.microsoft.com/office/drawing/2016/5/10/chartex" xmlns:cx5="http://schemas.microsoft.com/office/drawing/2016/5/11/chartex" xmlns:cx6="http://schemas.microsoft.com/office/drawing/2016/5/12/chartex" xmlns:cx7="http://schemas.microsoft.com/office/drawing/2016/5/13/chartex" xmlns:cx8="http://schemas.microsoft.com/office/drawing/2016/5/14/chartex" xmlns:mc="http://schemas.openxmlformats.org/markup-compatibility/2006" xmlns:aink="http://schemas.microsoft.com/office/drawing/2016/ink" xmlns:am3d="http://schemas.microsoft.com/office/drawing/2017/model3d" xmlns:o="urn:schemas-microsoft-com:office:office" xmlns:r="http://schemas.openxmlformats.org/officeDocument/2006/relationships" xmlns:m="http://schemas.openxmlformats.org/officeDocument/2006/math" xmlns:v="urn:schemas-microsoft-com:vml" xmlns:wp14="http://schemas.microsoft.com/office/word/2010/wordprocessingDrawing" xmlns:wp="http://schemas.openxmlformats.org/drawingml/2006/wordprocessingDrawing" xmlns:w10="urn:schemas-microsoft-com:office:word" xmlns:w="http://schemas.openxmlformats.org/wordprocessingml/2006/main" xmlns:w14="http://schemas.microsoft.com/office/word/2010/wordml" xmlns:w15="http://schemas.microsoft.com/office/word/2012/wordml" xmlns:w16cex="http://schemas.microsoft.com/office/word/2018/wordml/cex" xmlns:w16cid="http://schemas.microsoft.com/office/word/2016/wordml/cid" xmlns:w16="http://schemas.microsoft.com/office/word/2018/wordml" xmlns:w16sdtdh="http://schemas.microsoft.com/office/word/2020/wordml/sdtdatahash" xmlns:w16se="http://schemas.microsoft.com/office/word/2015/wordml/symex" xmlns:wpg="http://schemas.microsoft.com/office/word/2010/wordprocessingGroup" xmlns:wpi="http://schemas.microsoft.com/office/word/2010/wordprocessingInk" xmlns:wne="http://schemas.microsoft.com/office/word/2006/wordml" xmlns:wps="http://schemas.microsoft.com/office/word/2010/wordprocessingShape" mc:Ignorable="w14 w15 w16se w16cid w16 w16cex w16sdtdh wp14">
   <w:abstractNum w:abstractNumId="0" w15:restartNumberingAfterBreak="0">
     <w:nsid w:val="474A168B"/>
     <w:multiLevelType w:val="multilevel"/>
@@ -1725,19 +3670,19 @@
       </w:rPr>
     </w:lvl>
   </w:abstractNum>
-  <w:num w:numId="1" w16cid:durableId="1096632695">
+  <w:num w:numId="1">
     <w:abstractNumId w:val="0"/>
   </w:num>
-  <w:num w:numId="2" w16cid:durableId="235943104">
+  <w:num w:numId="2">
     <w:abstractNumId w:val="1"/>
   </w:num>
-  <w:num w:numId="3" w16cid:durableId="1832481212">
+  <w:num w:numId="3">
     <w:abstractNumId w:val="2"/>
   </w:num>
-  <w:num w:numId="4" w16cid:durableId="2039161082">
+  <w:num w:numId="4">
     <w:abstractNumId w:val="3"/>
   </w:num>
-  <w:num w:numId="5" w16cid:durableId="1458913742">
+  <w:num w:numId="5">
     <w:abstractNumId w:val="4"/>
   </w:num>
 </w:numbering>
@@ -2147,11 +4092,11 @@
       <w:lang w:val="en-US" w:eastAsia="en-ID"/>
     </w:rPr>
   </w:style>
-  <w:style w:type="paragraph" w:styleId="Judul1">
+  <w:style w:type="paragraph" w:styleId="Heading1">
     <w:name w:val="heading 1"/>
     <w:basedOn w:val="Normal"/>
     <w:next w:val="Normal"/>
-    <w:link w:val="Judul1KAR"/>
+    <w:link w:val="Heading1Char"/>
     <w:uiPriority w:val="9"/>
     <w:qFormat/>
     <w:rsid w:val="007C4690"/>
@@ -2169,13 +4114,13 @@
       <w:szCs w:val="32"/>
     </w:rPr>
   </w:style>
-  <w:style w:type="character" w:default="1" w:styleId="FontParagrafDefault">
+  <w:style w:type="character" w:default="1" w:styleId="DefaultParagraphFont">
     <w:name w:val="Default Paragraph Font"/>
     <w:uiPriority w:val="1"/>
     <w:semiHidden/>
     <w:unhideWhenUsed/>
   </w:style>
-  <w:style w:type="table" w:default="1" w:styleId="TabelNormal">
+  <w:style w:type="table" w:default="1" w:styleId="TableNormal">
     <w:name w:val="Normal Table"/>
     <w:uiPriority w:val="99"/>
     <w:semiHidden/>
@@ -2190,16 +4135,16 @@
       </w:tblCellMar>
     </w:tblPr>
   </w:style>
-  <w:style w:type="numbering" w:default="1" w:styleId="TidakAdaDaftar">
+  <w:style w:type="numbering" w:default="1" w:styleId="NoList">
     <w:name w:val="No List"/>
     <w:uiPriority w:val="99"/>
     <w:semiHidden/>
     <w:unhideWhenUsed/>
   </w:style>
-  <w:style w:type="character" w:customStyle="1" w:styleId="Judul1KAR">
-    <w:name w:val="Judul 1 KAR"/>
-    <w:basedOn w:val="FontParagrafDefault"/>
-    <w:link w:val="Judul1"/>
+  <w:style w:type="character" w:customStyle="1" w:styleId="Heading1Char">
+    <w:name w:val="Heading 1 Char"/>
+    <w:basedOn w:val="DefaultParagraphFont"/>
+    <w:link w:val="Heading1"/>
     <w:uiPriority w:val="9"/>
     <w:rsid w:val="007C4690"/>
     <w:rPr>
@@ -2211,9 +4156,9 @@
       <w:lang w:val="en-US" w:eastAsia="en-ID"/>
     </w:rPr>
   </w:style>
-  <w:style w:type="paragraph" w:styleId="JudulTOC">
+  <w:style w:type="paragraph" w:styleId="TOCHeading">
     <w:name w:val="TOC Heading"/>
-    <w:basedOn w:val="Judul1"/>
+    <w:basedOn w:val="Heading1"/>
     <w:next w:val="Normal"/>
     <w:uiPriority w:val="39"/>
     <w:unhideWhenUsed/>
@@ -2240,7 +4185,7 @@
   </w:style>
   <w:style w:type="character" w:styleId="Hyperlink">
     <w:name w:val="Hyperlink"/>
-    <w:basedOn w:val="FontParagrafDefault"/>
+    <w:basedOn w:val="DefaultParagraphFont"/>
     <w:uiPriority w:val="99"/>
     <w:unhideWhenUsed/>
     <w:rsid w:val="007C4690"/>

--- a/Tugas Kelompok 19/Tugas kelompok 19.docx
+++ b/Tugas Kelompok 19/Tugas kelompok 19.docx
@@ -1,6 +1,6 @@
 
 <file path=word/document.xml><?xml version="1.0" encoding="utf-8"?>
-<w:document xmlns:wpc="http://schemas.microsoft.com/office/word/2010/wordprocessingCanvas" xmlns:cx="http://schemas.microsoft.com/office/drawing/2014/chartex" xmlns:cx1="http://schemas.microsoft.com/office/drawing/2015/9/8/chartex" xmlns:cx2="http://schemas.microsoft.com/office/drawing/2015/10/21/chartex" xmlns:cx3="http://schemas.microsoft.com/office/drawing/2016/5/9/chartex" xmlns:cx4="http://schemas.microsoft.com/office/drawing/2016/5/10/chartex" xmlns:cx5="http://schemas.microsoft.com/office/drawing/2016/5/11/chartex" xmlns:cx6="http://schemas.microsoft.com/office/drawing/2016/5/12/chartex" xmlns:cx7="http://schemas.microsoft.com/office/drawing/2016/5/13/chartex" xmlns:cx8="http://schemas.microsoft.com/office/drawing/2016/5/14/chartex" xmlns:mc="http://schemas.openxmlformats.org/markup-compatibility/2006" xmlns:aink="http://schemas.microsoft.com/office/drawing/2016/ink" xmlns:am3d="http://schemas.microsoft.com/office/drawing/2017/model3d" xmlns:o="urn:schemas-microsoft-com:office:office" xmlns:r="http://schemas.openxmlformats.org/officeDocument/2006/relationships" xmlns:m="http://schemas.openxmlformats.org/officeDocument/2006/math" xmlns:v="urn:schemas-microsoft-com:vml" xmlns:wp14="http://schemas.microsoft.com/office/word/2010/wordprocessingDrawing" xmlns:wp="http://schemas.openxmlformats.org/drawingml/2006/wordprocessingDrawing" xmlns:w10="urn:schemas-microsoft-com:office:word" xmlns:w="http://schemas.openxmlformats.org/wordprocessingml/2006/main" xmlns:w14="http://schemas.microsoft.com/office/word/2010/wordml" xmlns:w15="http://schemas.microsoft.com/office/word/2012/wordml" xmlns:w16cex="http://schemas.microsoft.com/office/word/2018/wordml/cex" xmlns:w16cid="http://schemas.microsoft.com/office/word/2016/wordml/cid" xmlns:w16="http://schemas.microsoft.com/office/word/2018/wordml" xmlns:w16sdtdh="http://schemas.microsoft.com/office/word/2020/wordml/sdtdatahash" xmlns:w16se="http://schemas.microsoft.com/office/word/2015/wordml/symex" xmlns:wpg="http://schemas.microsoft.com/office/word/2010/wordprocessingGroup" xmlns:wpi="http://schemas.microsoft.com/office/word/2010/wordprocessingInk" xmlns:wne="http://schemas.microsoft.com/office/word/2006/wordml" xmlns:wps="http://schemas.microsoft.com/office/word/2010/wordprocessingShape" mc:Ignorable="w14 w15 w16se w16cid w16 w16cex w16sdtdh wp14">
+<w:document xmlns:wpc="http://schemas.microsoft.com/office/word/2010/wordprocessingCanvas" xmlns:cx="http://schemas.microsoft.com/office/drawing/2014/chartex" xmlns:cx1="http://schemas.microsoft.com/office/drawing/2015/9/8/chartex" xmlns:cx2="http://schemas.microsoft.com/office/drawing/2015/10/21/chartex" xmlns:cx3="http://schemas.microsoft.com/office/drawing/2016/5/9/chartex" xmlns:cx4="http://schemas.microsoft.com/office/drawing/2016/5/10/chartex" xmlns:cx5="http://schemas.microsoft.com/office/drawing/2016/5/11/chartex" xmlns:cx6="http://schemas.microsoft.com/office/drawing/2016/5/12/chartex" xmlns:cx7="http://schemas.microsoft.com/office/drawing/2016/5/13/chartex" xmlns:cx8="http://schemas.microsoft.com/office/drawing/2016/5/14/chartex" xmlns:mc="http://schemas.openxmlformats.org/markup-compatibility/2006" xmlns:aink="http://schemas.microsoft.com/office/drawing/2016/ink" xmlns:am3d="http://schemas.microsoft.com/office/drawing/2017/model3d" xmlns:o="urn:schemas-microsoft-com:office:office" xmlns:oel="http://schemas.microsoft.com/office/2019/extlst" xmlns:r="http://schemas.openxmlformats.org/officeDocument/2006/relationships" xmlns:m="http://schemas.openxmlformats.org/officeDocument/2006/math" xmlns:v="urn:schemas-microsoft-com:vml" xmlns:wp14="http://schemas.microsoft.com/office/word/2010/wordprocessingDrawing" xmlns:wp="http://schemas.openxmlformats.org/drawingml/2006/wordprocessingDrawing" xmlns:w10="urn:schemas-microsoft-com:office:word" xmlns:w="http://schemas.openxmlformats.org/wordprocessingml/2006/main" xmlns:w14="http://schemas.microsoft.com/office/word/2010/wordml" xmlns:w15="http://schemas.microsoft.com/office/word/2012/wordml" xmlns:w16cex="http://schemas.microsoft.com/office/word/2018/wordml/cex" xmlns:w16cid="http://schemas.microsoft.com/office/word/2016/wordml/cid" xmlns:w16="http://schemas.microsoft.com/office/word/2018/wordml" xmlns:w16sdtdh="http://schemas.microsoft.com/office/word/2020/wordml/sdtdatahash" xmlns:w16se="http://schemas.microsoft.com/office/word/2015/wordml/symex" xmlns:wpg="http://schemas.microsoft.com/office/word/2010/wordprocessingGroup" xmlns:wpi="http://schemas.microsoft.com/office/word/2010/wordprocessingInk" xmlns:wne="http://schemas.microsoft.com/office/word/2006/wordml" xmlns:wps="http://schemas.microsoft.com/office/word/2010/wordprocessingShape" mc:Ignorable="w14 w15 w16se w16cid w16 w16cex w16sdtdh wp14">
   <w:body>
     <w:p>
       <w:pPr>
@@ -11,23 +11,13 @@
           <w:szCs w:val="28"/>
         </w:rPr>
       </w:pPr>
-      <w:proofErr w:type="spellStart"/>
       <w:r>
         <w:rPr>
           <w:b/>
           <w:sz w:val="28"/>
           <w:szCs w:val="28"/>
         </w:rPr>
-        <w:t>Tugas</w:t>
-      </w:r>
-      <w:proofErr w:type="spellEnd"/>
-      <w:r>
-        <w:rPr>
-          <w:b/>
-          <w:sz w:val="28"/>
-          <w:szCs w:val="28"/>
-        </w:rPr>
-        <w:t xml:space="preserve"> </w:t>
+        <w:t xml:space="preserve">Tugas </w:t>
       </w:r>
       <w:proofErr w:type="spellStart"/>
       <w:r>
@@ -136,23 +126,48 @@
           <w:sz w:val="24"/>
           <w:szCs w:val="24"/>
         </w:rPr>
-        <w:t xml:space="preserve">Ahmad </w:t>
-      </w:r>
-      <w:proofErr w:type="spellStart"/>
-      <w:r>
+        <w:t>Ahmad Taufik (A11.2019.12142)</w:t>
+      </w:r>
+    </w:p>
+    <w:p>
+      <w:pPr>
+        <w:jc w:val="center"/>
         <w:rPr>
           <w:sz w:val="24"/>
           <w:szCs w:val="24"/>
         </w:rPr>
-        <w:t>Taufik</w:t>
-      </w:r>
-      <w:proofErr w:type="spellEnd"/>
+      </w:pPr>
+      <w:proofErr w:type="spellStart"/>
       <w:r>
         <w:rPr>
           <w:sz w:val="24"/>
           <w:szCs w:val="24"/>
         </w:rPr>
-        <w:t xml:space="preserve"> (A11.2019.12142)</w:t>
+        <w:t>Aldriansyah</w:t>
+      </w:r>
+      <w:proofErr w:type="spellEnd"/>
+      <w:r>
+        <w:rPr>
+          <w:sz w:val="24"/>
+          <w:szCs w:val="24"/>
+        </w:rPr>
+        <w:t xml:space="preserve"> </w:t>
+      </w:r>
+      <w:proofErr w:type="spellStart"/>
+      <w:r>
+        <w:rPr>
+          <w:sz w:val="24"/>
+          <w:szCs w:val="24"/>
+        </w:rPr>
+        <w:t>yustino</w:t>
+      </w:r>
+      <w:proofErr w:type="spellEnd"/>
+      <w:r>
+        <w:rPr>
+          <w:sz w:val="24"/>
+          <w:szCs w:val="24"/>
+        </w:rPr>
+        <w:t xml:space="preserve"> (A11.2019.12140)</w:t>
       </w:r>
     </w:p>
     <w:p>
@@ -163,101 +178,44 @@
           <w:szCs w:val="24"/>
         </w:rPr>
       </w:pPr>
-      <w:proofErr w:type="spellStart"/>
       <w:r>
         <w:rPr>
           <w:sz w:val="24"/>
           <w:szCs w:val="24"/>
         </w:rPr>
-        <w:t>Aldriansyah</w:t>
-      </w:r>
-      <w:proofErr w:type="spellEnd"/>
+        <w:t xml:space="preserve">Muhammad </w:t>
+      </w:r>
+      <w:proofErr w:type="spellStart"/>
       <w:r>
         <w:rPr>
           <w:sz w:val="24"/>
           <w:szCs w:val="24"/>
         </w:rPr>
-        <w:t xml:space="preserve"> </w:t>
-      </w:r>
-      <w:proofErr w:type="spellStart"/>
+        <w:t>Hadziq</w:t>
+      </w:r>
+      <w:proofErr w:type="spellEnd"/>
       <w:r>
         <w:rPr>
           <w:sz w:val="24"/>
           <w:szCs w:val="24"/>
         </w:rPr>
-        <w:t>yustino</w:t>
-      </w:r>
-      <w:proofErr w:type="spellEnd"/>
+        <w:t xml:space="preserve"> </w:t>
+      </w:r>
+      <w:proofErr w:type="spellStart"/>
       <w:r>
         <w:rPr>
           <w:sz w:val="24"/>
           <w:szCs w:val="24"/>
         </w:rPr>
-        <w:t xml:space="preserve"> (A11.2019.12140)</w:t>
-      </w:r>
-    </w:p>
-    <w:p>
-      <w:pPr>
-        <w:jc w:val="center"/>
+        <w:t>Fathul</w:t>
+      </w:r>
+      <w:proofErr w:type="spellEnd"/>
+      <w:r>
         <w:rPr>
           <w:sz w:val="24"/>
           <w:szCs w:val="24"/>
         </w:rPr>
-      </w:pPr>
-      <w:r>
-        <w:rPr>
-          <w:sz w:val="24"/>
-          <w:szCs w:val="24"/>
-        </w:rPr>
-        <w:t xml:space="preserve">Muhammad </w:t>
-      </w:r>
-      <w:proofErr w:type="spellStart"/>
-      <w:r>
-        <w:rPr>
-          <w:sz w:val="24"/>
-          <w:szCs w:val="24"/>
-        </w:rPr>
-        <w:t>Hadziq</w:t>
-      </w:r>
-      <w:proofErr w:type="spellEnd"/>
-      <w:r>
-        <w:rPr>
-          <w:sz w:val="24"/>
-          <w:szCs w:val="24"/>
-        </w:rPr>
-        <w:t xml:space="preserve"> </w:t>
-      </w:r>
-      <w:proofErr w:type="spellStart"/>
-      <w:r>
-        <w:rPr>
-          <w:sz w:val="24"/>
-          <w:szCs w:val="24"/>
-        </w:rPr>
-        <w:t>Fathul</w:t>
-      </w:r>
-      <w:proofErr w:type="spellEnd"/>
-      <w:r>
-        <w:rPr>
-          <w:sz w:val="24"/>
-          <w:szCs w:val="24"/>
-        </w:rPr>
-        <w:t xml:space="preserve"> </w:t>
-      </w:r>
-      <w:proofErr w:type="spellStart"/>
-      <w:r>
-        <w:rPr>
-          <w:sz w:val="24"/>
-          <w:szCs w:val="24"/>
-        </w:rPr>
-        <w:t>Hikam</w:t>
-      </w:r>
-      <w:proofErr w:type="spellEnd"/>
-      <w:r>
-        <w:rPr>
-          <w:sz w:val="24"/>
-          <w:szCs w:val="24"/>
-        </w:rPr>
-        <w:t xml:space="preserve"> (A11.2019.12133)</w:t>
+        <w:t xml:space="preserve"> Hikam (A11.2019.12133)</w:t>
       </w:r>
     </w:p>
     <w:p/>
@@ -433,15 +391,15 @@
       <w:sdtContent>
         <w:p>
           <w:pPr>
-            <w:pStyle w:val="TOCHeading"/>
+            <w:pStyle w:val="JudulTOC"/>
             <w:jc w:val="center"/>
             <w:rPr>
-              <w:rStyle w:val="Heading1Char"/>
+              <w:rStyle w:val="Judul1KAR"/>
             </w:rPr>
           </w:pPr>
           <w:r>
             <w:rPr>
-              <w:rStyle w:val="Heading1Char"/>
+              <w:rStyle w:val="Judul1KAR"/>
             </w:rPr>
             <w:t>Isi</w:t>
           </w:r>
@@ -747,7 +705,7 @@
     </w:p>
     <w:p>
       <w:pPr>
-        <w:pStyle w:val="Heading1"/>
+        <w:pStyle w:val="Judul1"/>
       </w:pPr>
       <w:bookmarkStart w:id="0" w:name="_Toc105963048"/>
       <w:r>
@@ -1748,13 +1706,8 @@
         <w:ind w:firstLine="720"/>
         <w:jc w:val="both"/>
       </w:pPr>
-      <w:proofErr w:type="spellStart"/>
-      <w:r>
-        <w:t>Maka</w:t>
-      </w:r>
-      <w:proofErr w:type="spellEnd"/>
-      <w:r>
-        <w:t xml:space="preserve"> </w:t>
+      <w:r>
+        <w:t xml:space="preserve">Maka </w:t>
       </w:r>
       <w:proofErr w:type="spellStart"/>
       <w:r>
@@ -1999,7 +1952,7 @@
     </w:p>
     <w:p>
       <w:pPr>
-        <w:pStyle w:val="Heading1"/>
+        <w:pStyle w:val="Judul1"/>
       </w:pPr>
       <w:bookmarkStart w:id="1" w:name="_Toc105963049"/>
       <w:r>
@@ -2968,7 +2921,7 @@
     </w:p>
     <w:p>
       <w:pPr>
-        <w:pStyle w:val="Heading1"/>
+        <w:pStyle w:val="Judul1"/>
       </w:pPr>
       <w:bookmarkStart w:id="2" w:name="_Toc105963050"/>
       <w:r>
@@ -2980,6 +2933,7 @@
     <w:p/>
     <w:p>
       <w:pPr>
+        <w:jc w:val="center"/>
         <w:rPr>
           <w:rFonts w:eastAsiaTheme="majorEastAsia" w:cstheme="majorBidi"/>
           <w:b/>
@@ -2989,12 +2943,62 @@
         </w:rPr>
       </w:pPr>
       <w:r>
+        <w:rPr>
+          <w:noProof/>
+        </w:rPr>
+        <w:drawing>
+          <wp:inline distT="0" distB="0" distL="0" distR="0" wp14:anchorId="72F22953" wp14:editId="13796205">
+            <wp:extent cx="6127115" cy="3182620"/>
+            <wp:effectExtent l="0" t="0" r="6985" b="0"/>
+            <wp:docPr id="3" name="Gambar 3"/>
+            <wp:cNvGraphicFramePr>
+              <a:graphicFrameLocks xmlns:a="http://schemas.openxmlformats.org/drawingml/2006/main" noChangeAspect="1"/>
+            </wp:cNvGraphicFramePr>
+            <a:graphic xmlns:a="http://schemas.openxmlformats.org/drawingml/2006/main">
+              <a:graphicData uri="http://schemas.openxmlformats.org/drawingml/2006/picture">
+                <pic:pic xmlns:pic="http://schemas.openxmlformats.org/drawingml/2006/picture">
+                  <pic:nvPicPr>
+                    <pic:cNvPr id="0" name="Picture 2"/>
+                    <pic:cNvPicPr>
+                      <a:picLocks noChangeAspect="1" noChangeArrowheads="1"/>
+                    </pic:cNvPicPr>
+                  </pic:nvPicPr>
+                  <pic:blipFill>
+                    <a:blip r:embed="rId7">
+                      <a:extLst>
+                        <a:ext uri="{28A0092B-C50C-407E-A947-70E740481C1C}">
+                          <a14:useLocalDpi xmlns:a14="http://schemas.microsoft.com/office/drawing/2010/main" val="0"/>
+                        </a:ext>
+                      </a:extLst>
+                    </a:blip>
+                    <a:srcRect/>
+                    <a:stretch>
+                      <a:fillRect/>
+                    </a:stretch>
+                  </pic:blipFill>
+                  <pic:spPr bwMode="auto">
+                    <a:xfrm>
+                      <a:off x="0" y="0"/>
+                      <a:ext cx="6127115" cy="3182620"/>
+                    </a:xfrm>
+                    <a:prstGeom prst="rect">
+                      <a:avLst/>
+                    </a:prstGeom>
+                    <a:noFill/>
+                  </pic:spPr>
+                </pic:pic>
+              </a:graphicData>
+            </a:graphic>
+          </wp:inline>
+        </w:drawing>
+      </w:r>
+      <w:r>
         <w:br w:type="page"/>
       </w:r>
     </w:p>
     <w:p>
       <w:pPr>
-        <w:pStyle w:val="Heading1"/>
+        <w:pStyle w:val="Judul1"/>
       </w:pPr>
       <w:bookmarkStart w:id="3" w:name="_Toc105963051"/>
       <w:r>
@@ -3029,7 +3033,7 @@
                     </pic:cNvPicPr>
                   </pic:nvPicPr>
                   <pic:blipFill>
-                    <a:blip r:embed="rId7" cstate="print">
+                    <a:blip r:embed="rId8" cstate="print">
                       <a:extLst>
                         <a:ext uri="{28A0092B-C50C-407E-A947-70E740481C1C}">
                           <a14:useLocalDpi xmlns:a14="http://schemas.microsoft.com/office/drawing/2010/main" val="0"/>
@@ -3072,7 +3076,7 @@
 </file>
 
 <file path=word/numbering.xml><?xml version="1.0" encoding="utf-8"?>
-<w:numbering xmlns:wpc="http://schemas.microsoft.com/office/word/2010/wordprocessingCanvas" xmlns:cx="http://schemas.microsoft.com/office/drawing/2014/chartex" xmlns:cx1="http://schemas.microsoft.com/office/drawing/2015/9/8/chartex" xmlns:cx2="http://schemas.microsoft.com/office/drawing/2015/10/21/chartex" xmlns:cx3="http://schemas.microsoft.com/office/drawing/2016/5/9/chartex" xmlns:cx4="http://schemas.microsoft.com/office/drawing/2016/5/10/chartex" xmlns:cx5="http://schemas.microsoft.com/office/drawing/2016/5/11/chartex" xmlns:cx6="http://schemas.microsoft.com/office/drawing/2016/5/12/chartex" xmlns:cx7="http://schemas.microsoft.com/office/drawing/2016/5/13/chartex" xmlns:cx8="http://schemas.microsoft.com/office/drawing/2016/5/14/chartex" xmlns:mc="http://schemas.openxmlformats.org/markup-compatibility/2006" xmlns:aink="http://schemas.microsoft.com/office/drawing/2016/ink" xmlns:am3d="http://schemas.microsoft.com/office/drawing/2017/model3d" xmlns:o="urn:schemas-microsoft-com:office:office" xmlns:r="http://schemas.openxmlformats.org/officeDocument/2006/relationships" xmlns:m="http://schemas.openxmlformats.org/officeDocument/2006/math" xmlns:v="urn:schemas-microsoft-com:vml" xmlns:wp14="http://schemas.microsoft.com/office/word/2010/wordprocessingDrawing" xmlns:wp="http://schemas.openxmlformats.org/drawingml/2006/wordprocessingDrawing" xmlns:w10="urn:schemas-microsoft-com:office:word" xmlns:w="http://schemas.openxmlformats.org/wordprocessingml/2006/main" xmlns:w14="http://schemas.microsoft.com/office/word/2010/wordml" xmlns:w15="http://schemas.microsoft.com/office/word/2012/wordml" xmlns:w16cex="http://schemas.microsoft.com/office/word/2018/wordml/cex" xmlns:w16cid="http://schemas.microsoft.com/office/word/2016/wordml/cid" xmlns:w16="http://schemas.microsoft.com/office/word/2018/wordml" xmlns:w16sdtdh="http://schemas.microsoft.com/office/word/2020/wordml/sdtdatahash" xmlns:w16se="http://schemas.microsoft.com/office/word/2015/wordml/symex" xmlns:wpg="http://schemas.microsoft.com/office/word/2010/wordprocessingGroup" xmlns:wpi="http://schemas.microsoft.com/office/word/2010/wordprocessingInk" xmlns:wne="http://schemas.microsoft.com/office/word/2006/wordml" xmlns:wps="http://schemas.microsoft.com/office/word/2010/wordprocessingShape" mc:Ignorable="w14 w15 w16se w16cid w16 w16cex w16sdtdh wp14">
+<w:numbering xmlns:wpc="http://schemas.microsoft.com/office/word/2010/wordprocessingCanvas" xmlns:cx="http://schemas.microsoft.com/office/drawing/2014/chartex" xmlns:cx1="http://schemas.microsoft.com/office/drawing/2015/9/8/chartex" xmlns:cx2="http://schemas.microsoft.com/office/drawing/2015/10/21/chartex" xmlns:cx3="http://schemas.microsoft.com/office/drawing/2016/5/9/chartex" xmlns:cx4="http://schemas.microsoft.com/office/drawing/2016/5/10/chartex" xmlns:cx5="http://schemas.microsoft.com/office/drawing/2016/5/11/chartex" xmlns:cx6="http://schemas.microsoft.com/office/drawing/2016/5/12/chartex" xmlns:cx7="http://schemas.microsoft.com/office/drawing/2016/5/13/chartex" xmlns:cx8="http://schemas.microsoft.com/office/drawing/2016/5/14/chartex" xmlns:mc="http://schemas.openxmlformats.org/markup-compatibility/2006" xmlns:aink="http://schemas.microsoft.com/office/drawing/2016/ink" xmlns:am3d="http://schemas.microsoft.com/office/drawing/2017/model3d" xmlns:o="urn:schemas-microsoft-com:office:office" xmlns:oel="http://schemas.microsoft.com/office/2019/extlst" xmlns:r="http://schemas.openxmlformats.org/officeDocument/2006/relationships" xmlns:m="http://schemas.openxmlformats.org/officeDocument/2006/math" xmlns:v="urn:schemas-microsoft-com:vml" xmlns:wp14="http://schemas.microsoft.com/office/word/2010/wordprocessingDrawing" xmlns:wp="http://schemas.openxmlformats.org/drawingml/2006/wordprocessingDrawing" xmlns:w10="urn:schemas-microsoft-com:office:word" xmlns:w="http://schemas.openxmlformats.org/wordprocessingml/2006/main" xmlns:w14="http://schemas.microsoft.com/office/word/2010/wordml" xmlns:w15="http://schemas.microsoft.com/office/word/2012/wordml" xmlns:w16cex="http://schemas.microsoft.com/office/word/2018/wordml/cex" xmlns:w16cid="http://schemas.microsoft.com/office/word/2016/wordml/cid" xmlns:w16="http://schemas.microsoft.com/office/word/2018/wordml" xmlns:w16sdtdh="http://schemas.microsoft.com/office/word/2020/wordml/sdtdatahash" xmlns:w16se="http://schemas.microsoft.com/office/word/2015/wordml/symex" xmlns:wpg="http://schemas.microsoft.com/office/word/2010/wordprocessingGroup" xmlns:wpi="http://schemas.microsoft.com/office/word/2010/wordprocessingInk" xmlns:wne="http://schemas.microsoft.com/office/word/2006/wordml" xmlns:wps="http://schemas.microsoft.com/office/word/2010/wordprocessingShape" mc:Ignorable="w14 w15 w16se w16cid w16 w16cex w16sdtdh wp14">
   <w:abstractNum w:abstractNumId="0" w15:restartNumberingAfterBreak="0">
     <w:nsid w:val="474A168B"/>
     <w:multiLevelType w:val="multilevel"/>
@@ -3670,19 +3674,19 @@
       </w:rPr>
     </w:lvl>
   </w:abstractNum>
-  <w:num w:numId="1">
+  <w:num w:numId="1" w16cid:durableId="1026055575">
     <w:abstractNumId w:val="0"/>
   </w:num>
-  <w:num w:numId="2">
+  <w:num w:numId="2" w16cid:durableId="1066880129">
     <w:abstractNumId w:val="1"/>
   </w:num>
-  <w:num w:numId="3">
+  <w:num w:numId="3" w16cid:durableId="1360206609">
     <w:abstractNumId w:val="2"/>
   </w:num>
-  <w:num w:numId="4">
+  <w:num w:numId="4" w16cid:durableId="226838309">
     <w:abstractNumId w:val="3"/>
   </w:num>
-  <w:num w:numId="5">
+  <w:num w:numId="5" w16cid:durableId="916130119">
     <w:abstractNumId w:val="4"/>
   </w:num>
 </w:numbering>
@@ -4092,11 +4096,11 @@
       <w:lang w:val="en-US" w:eastAsia="en-ID"/>
     </w:rPr>
   </w:style>
-  <w:style w:type="paragraph" w:styleId="Heading1">
+  <w:style w:type="paragraph" w:styleId="Judul1">
     <w:name w:val="heading 1"/>
     <w:basedOn w:val="Normal"/>
     <w:next w:val="Normal"/>
-    <w:link w:val="Heading1Char"/>
+    <w:link w:val="Judul1KAR"/>
     <w:uiPriority w:val="9"/>
     <w:qFormat/>
     <w:rsid w:val="007C4690"/>
@@ -4114,13 +4118,13 @@
       <w:szCs w:val="32"/>
     </w:rPr>
   </w:style>
-  <w:style w:type="character" w:default="1" w:styleId="DefaultParagraphFont">
+  <w:style w:type="character" w:default="1" w:styleId="FontParagrafDefault">
     <w:name w:val="Default Paragraph Font"/>
     <w:uiPriority w:val="1"/>
     <w:semiHidden/>
     <w:unhideWhenUsed/>
   </w:style>
-  <w:style w:type="table" w:default="1" w:styleId="TableNormal">
+  <w:style w:type="table" w:default="1" w:styleId="TabelNormal">
     <w:name w:val="Normal Table"/>
     <w:uiPriority w:val="99"/>
     <w:semiHidden/>
@@ -4135,16 +4139,16 @@
       </w:tblCellMar>
     </w:tblPr>
   </w:style>
-  <w:style w:type="numbering" w:default="1" w:styleId="NoList">
+  <w:style w:type="numbering" w:default="1" w:styleId="TidakAdaDaftar">
     <w:name w:val="No List"/>
     <w:uiPriority w:val="99"/>
     <w:semiHidden/>
     <w:unhideWhenUsed/>
   </w:style>
-  <w:style w:type="character" w:customStyle="1" w:styleId="Heading1Char">
-    <w:name w:val="Heading 1 Char"/>
-    <w:basedOn w:val="DefaultParagraphFont"/>
-    <w:link w:val="Heading1"/>
+  <w:style w:type="character" w:customStyle="1" w:styleId="Judul1KAR">
+    <w:name w:val="Judul 1 KAR"/>
+    <w:basedOn w:val="FontParagrafDefault"/>
+    <w:link w:val="Judul1"/>
     <w:uiPriority w:val="9"/>
     <w:rsid w:val="007C4690"/>
     <w:rPr>
@@ -4156,9 +4160,9 @@
       <w:lang w:val="en-US" w:eastAsia="en-ID"/>
     </w:rPr>
   </w:style>
-  <w:style w:type="paragraph" w:styleId="TOCHeading">
+  <w:style w:type="paragraph" w:styleId="JudulTOC">
     <w:name w:val="TOC Heading"/>
-    <w:basedOn w:val="Heading1"/>
+    <w:basedOn w:val="Judul1"/>
     <w:next w:val="Normal"/>
     <w:uiPriority w:val="39"/>
     <w:unhideWhenUsed/>
@@ -4185,7 +4189,7 @@
   </w:style>
   <w:style w:type="character" w:styleId="Hyperlink">
     <w:name w:val="Hyperlink"/>
-    <w:basedOn w:val="DefaultParagraphFont"/>
+    <w:basedOn w:val="FontParagrafDefault"/>
     <w:uiPriority w:val="99"/>
     <w:unhideWhenUsed/>
     <w:rsid w:val="007C4690"/>

--- a/Tugas Kelompok 19/Tugas kelompok 19.docx
+++ b/Tugas Kelompok 19/Tugas kelompok 19.docx
@@ -17,25 +17,7 @@
           <w:sz w:val="28"/>
           <w:szCs w:val="28"/>
         </w:rPr>
-        <w:t xml:space="preserve">Tugas </w:t>
-      </w:r>
-      <w:proofErr w:type="spellStart"/>
-      <w:r>
-        <w:rPr>
-          <w:b/>
-          <w:sz w:val="28"/>
-          <w:szCs w:val="28"/>
-        </w:rPr>
-        <w:t>kelompok</w:t>
-      </w:r>
-      <w:proofErr w:type="spellEnd"/>
-      <w:r>
-        <w:rPr>
-          <w:b/>
-          <w:sz w:val="28"/>
-          <w:szCs w:val="28"/>
-        </w:rPr>
-        <w:t xml:space="preserve"> 19</w:t>
+        <w:t>Tugas kelompok 19</w:t>
       </w:r>
     </w:p>
     <w:p/>
@@ -96,22 +78,12 @@
           <w:b/>
         </w:rPr>
       </w:pPr>
-      <w:proofErr w:type="spellStart"/>
-      <w:proofErr w:type="gramStart"/>
       <w:r>
         <w:rPr>
           <w:b/>
         </w:rPr>
-        <w:t>Kelompok</w:t>
-      </w:r>
-      <w:proofErr w:type="spellEnd"/>
-      <w:r>
-        <w:rPr>
-          <w:b/>
-        </w:rPr>
-        <w:t xml:space="preserve"> :</w:t>
-      </w:r>
-      <w:proofErr w:type="gramEnd"/>
+        <w:t>Kelompok :</w:t>
+      </w:r>
     </w:p>
     <w:p>
       <w:pPr>
@@ -137,85 +109,28 @@
           <w:szCs w:val="24"/>
         </w:rPr>
       </w:pPr>
-      <w:proofErr w:type="spellStart"/>
       <w:r>
         <w:rPr>
           <w:sz w:val="24"/>
           <w:szCs w:val="24"/>
         </w:rPr>
-        <w:t>Aldriansyah</w:t>
-      </w:r>
-      <w:proofErr w:type="spellEnd"/>
-      <w:r>
+        <w:t>Aldriansyah yustino (A11.2019.12140)</w:t>
+      </w:r>
+    </w:p>
+    <w:p>
+      <w:pPr>
+        <w:jc w:val="center"/>
         <w:rPr>
           <w:sz w:val="24"/>
           <w:szCs w:val="24"/>
         </w:rPr>
-        <w:t xml:space="preserve"> </w:t>
-      </w:r>
-      <w:proofErr w:type="spellStart"/>
+      </w:pPr>
       <w:r>
         <w:rPr>
           <w:sz w:val="24"/>
           <w:szCs w:val="24"/>
         </w:rPr>
-        <w:t>yustino</w:t>
-      </w:r>
-      <w:proofErr w:type="spellEnd"/>
-      <w:r>
-        <w:rPr>
-          <w:sz w:val="24"/>
-          <w:szCs w:val="24"/>
-        </w:rPr>
-        <w:t xml:space="preserve"> (A11.2019.12140)</w:t>
-      </w:r>
-    </w:p>
-    <w:p>
-      <w:pPr>
-        <w:jc w:val="center"/>
-        <w:rPr>
-          <w:sz w:val="24"/>
-          <w:szCs w:val="24"/>
-        </w:rPr>
-      </w:pPr>
-      <w:r>
-        <w:rPr>
-          <w:sz w:val="24"/>
-          <w:szCs w:val="24"/>
-        </w:rPr>
-        <w:t xml:space="preserve">Muhammad </w:t>
-      </w:r>
-      <w:proofErr w:type="spellStart"/>
-      <w:r>
-        <w:rPr>
-          <w:sz w:val="24"/>
-          <w:szCs w:val="24"/>
-        </w:rPr>
-        <w:t>Hadziq</w:t>
-      </w:r>
-      <w:proofErr w:type="spellEnd"/>
-      <w:r>
-        <w:rPr>
-          <w:sz w:val="24"/>
-          <w:szCs w:val="24"/>
-        </w:rPr>
-        <w:t xml:space="preserve"> </w:t>
-      </w:r>
-      <w:proofErr w:type="spellStart"/>
-      <w:r>
-        <w:rPr>
-          <w:sz w:val="24"/>
-          <w:szCs w:val="24"/>
-        </w:rPr>
-        <w:t>Fathul</w:t>
-      </w:r>
-      <w:proofErr w:type="spellEnd"/>
-      <w:r>
-        <w:rPr>
-          <w:sz w:val="24"/>
-          <w:szCs w:val="24"/>
-        </w:rPr>
-        <w:t xml:space="preserve"> Hikam (A11.2019.12133)</w:t>
+        <w:t>Muhammad Hadziq Fathul Hikam (A11.2019.12133)</w:t>
       </w:r>
     </w:p>
     <w:p/>
@@ -411,7 +326,9 @@
               <w:tab w:val="right" w:leader="dot" w:pos="9016"/>
             </w:tabs>
             <w:rPr>
+              <w:rFonts w:asciiTheme="minorHAnsi" w:eastAsiaTheme="minorEastAsia" w:hAnsiTheme="minorHAnsi" w:cstheme="minorBidi"/>
               <w:noProof/>
+              <w:lang w:val="en-ID"/>
             </w:rPr>
           </w:pPr>
           <w:r>
@@ -423,7 +340,7 @@
           <w:r>
             <w:fldChar w:fldCharType="separate"/>
           </w:r>
-          <w:hyperlink w:anchor="_Toc105963048" w:history="1">
+          <w:hyperlink w:anchor="_Toc106117673" w:history="1">
             <w:r>
               <w:rPr>
                 <w:rStyle w:val="Hyperlink"/>
@@ -450,7 +367,7 @@
                 <w:noProof/>
                 <w:webHidden/>
               </w:rPr>
-              <w:instrText xml:space="preserve"> PAGEREF _Toc105963048 \h </w:instrText>
+              <w:instrText xml:space="preserve"> PAGEREF _Toc106117673 \h </w:instrText>
             </w:r>
             <w:r>
               <w:rPr>
@@ -488,10 +405,12 @@
               <w:tab w:val="right" w:leader="dot" w:pos="9016"/>
             </w:tabs>
             <w:rPr>
+              <w:rFonts w:asciiTheme="minorHAnsi" w:eastAsiaTheme="minorEastAsia" w:hAnsiTheme="minorHAnsi" w:cstheme="minorBidi"/>
               <w:noProof/>
+              <w:lang w:val="en-ID"/>
             </w:rPr>
           </w:pPr>
-          <w:hyperlink w:anchor="_Toc105963049" w:history="1">
+          <w:hyperlink w:anchor="_Toc106117674" w:history="1">
             <w:r>
               <w:rPr>
                 <w:rStyle w:val="Hyperlink"/>
@@ -518,7 +437,7 @@
                 <w:noProof/>
                 <w:webHidden/>
               </w:rPr>
-              <w:instrText xml:space="preserve"> PAGEREF _Toc105963049 \h </w:instrText>
+              <w:instrText xml:space="preserve"> PAGEREF _Toc106117674 \h </w:instrText>
             </w:r>
             <w:r>
               <w:rPr>
@@ -556,10 +475,12 @@
               <w:tab w:val="right" w:leader="dot" w:pos="9016"/>
             </w:tabs>
             <w:rPr>
+              <w:rFonts w:asciiTheme="minorHAnsi" w:eastAsiaTheme="minorEastAsia" w:hAnsiTheme="minorHAnsi" w:cstheme="minorBidi"/>
               <w:noProof/>
+              <w:lang w:val="en-ID"/>
             </w:rPr>
           </w:pPr>
-          <w:hyperlink w:anchor="_Toc105963050" w:history="1">
+          <w:hyperlink w:anchor="_Toc106117675" w:history="1">
             <w:r>
               <w:rPr>
                 <w:rStyle w:val="Hyperlink"/>
@@ -586,7 +507,7 @@
                 <w:noProof/>
                 <w:webHidden/>
               </w:rPr>
-              <w:instrText xml:space="preserve"> PAGEREF _Toc105963050 \h </w:instrText>
+              <w:instrText xml:space="preserve"> PAGEREF _Toc106117675 \h </w:instrText>
             </w:r>
             <w:r>
               <w:rPr>
@@ -624,10 +545,12 @@
               <w:tab w:val="right" w:leader="dot" w:pos="9016"/>
             </w:tabs>
             <w:rPr>
+              <w:rFonts w:asciiTheme="minorHAnsi" w:eastAsiaTheme="minorEastAsia" w:hAnsiTheme="minorHAnsi" w:cstheme="minorBidi"/>
               <w:noProof/>
+              <w:lang w:val="en-ID"/>
             </w:rPr>
           </w:pPr>
-          <w:hyperlink w:anchor="_Toc105963051" w:history="1">
+          <w:hyperlink w:anchor="_Toc106117676" w:history="1">
             <w:r>
               <w:rPr>
                 <w:rStyle w:val="Hyperlink"/>
@@ -654,7 +577,7 @@
                 <w:noProof/>
                 <w:webHidden/>
               </w:rPr>
-              <w:instrText xml:space="preserve"> PAGEREF _Toc105963051 \h </w:instrText>
+              <w:instrText xml:space="preserve"> PAGEREF _Toc106117676 \h </w:instrText>
             </w:r>
             <w:r>
               <w:rPr>
@@ -675,6 +598,76 @@
                 <w:webHidden/>
               </w:rPr>
               <w:t>6</w:t>
+            </w:r>
+            <w:r>
+              <w:rPr>
+                <w:noProof/>
+                <w:webHidden/>
+              </w:rPr>
+              <w:fldChar w:fldCharType="end"/>
+            </w:r>
+          </w:hyperlink>
+        </w:p>
+        <w:p>
+          <w:pPr>
+            <w:pStyle w:val="TOC1"/>
+            <w:tabs>
+              <w:tab w:val="right" w:leader="dot" w:pos="9016"/>
+            </w:tabs>
+            <w:rPr>
+              <w:rFonts w:asciiTheme="minorHAnsi" w:eastAsiaTheme="minorEastAsia" w:hAnsiTheme="minorHAnsi" w:cstheme="minorBidi"/>
+              <w:noProof/>
+              <w:lang w:val="en-ID"/>
+            </w:rPr>
+          </w:pPr>
+          <w:hyperlink w:anchor="_Toc106117677" w:history="1">
+            <w:r>
+              <w:rPr>
+                <w:rStyle w:val="Hyperlink"/>
+                <w:noProof/>
+              </w:rPr>
+              <w:t>Cost  Development</w:t>
+            </w:r>
+            <w:r>
+              <w:rPr>
+                <w:noProof/>
+                <w:webHidden/>
+              </w:rPr>
+              <w:tab/>
+            </w:r>
+            <w:r>
+              <w:rPr>
+                <w:noProof/>
+                <w:webHidden/>
+              </w:rPr>
+              <w:fldChar w:fldCharType="begin"/>
+            </w:r>
+            <w:r>
+              <w:rPr>
+                <w:noProof/>
+                <w:webHidden/>
+              </w:rPr>
+              <w:instrText xml:space="preserve"> PAGEREF _Toc106117677 \h </w:instrText>
+            </w:r>
+            <w:r>
+              <w:rPr>
+                <w:noProof/>
+                <w:webHidden/>
+              </w:rPr>
+            </w:r>
+            <w:r>
+              <w:rPr>
+                <w:noProof/>
+                <w:webHidden/>
+              </w:rPr>
+              <w:fldChar w:fldCharType="separate"/>
+            </w:r>
+            <w:r>
+              <w:rPr>
+                <w:noProof/>
+                <w:webHidden/>
+              </w:rPr>
+              <w:t>7</w:t>
             </w:r>
             <w:r>
               <w:rPr>
@@ -707,7 +700,7 @@
       <w:pPr>
         <w:pStyle w:val="Judul1"/>
       </w:pPr>
-      <w:bookmarkStart w:id="0" w:name="_Toc105963048"/>
+      <w:bookmarkStart w:id="0" w:name="_Toc106117673"/>
       <w:r>
         <w:lastRenderedPageBreak/>
         <w:t>User Story</w:t>
@@ -720,405 +713,8 @@
         <w:ind w:firstLine="720"/>
         <w:jc w:val="both"/>
       </w:pPr>
-      <w:proofErr w:type="spellStart"/>
-      <w:r>
-        <w:t>Sebuah</w:t>
-      </w:r>
-      <w:proofErr w:type="spellEnd"/>
-      <w:r>
-        <w:t xml:space="preserve"> </w:t>
-      </w:r>
-      <w:proofErr w:type="spellStart"/>
-      <w:r>
-        <w:t>rumah</w:t>
-      </w:r>
-      <w:proofErr w:type="spellEnd"/>
-      <w:r>
-        <w:t xml:space="preserve"> </w:t>
-      </w:r>
-      <w:proofErr w:type="spellStart"/>
-      <w:r>
-        <w:t>makan</w:t>
-      </w:r>
-      <w:proofErr w:type="spellEnd"/>
-      <w:r>
-        <w:t xml:space="preserve"> </w:t>
-      </w:r>
-      <w:proofErr w:type="spellStart"/>
-      <w:r>
-        <w:t>mempunyai</w:t>
-      </w:r>
-      <w:proofErr w:type="spellEnd"/>
-      <w:r>
-        <w:t xml:space="preserve"> </w:t>
-      </w:r>
-      <w:proofErr w:type="spellStart"/>
-      <w:r>
-        <w:t>layanan</w:t>
-      </w:r>
-      <w:proofErr w:type="spellEnd"/>
-      <w:r>
-        <w:t xml:space="preserve"> salah </w:t>
-      </w:r>
-      <w:proofErr w:type="spellStart"/>
-      <w:r>
-        <w:t>satunya</w:t>
-      </w:r>
-      <w:proofErr w:type="spellEnd"/>
-      <w:r>
-        <w:t xml:space="preserve"> </w:t>
-      </w:r>
-      <w:proofErr w:type="spellStart"/>
-      <w:r>
-        <w:t>yaitu</w:t>
-      </w:r>
-      <w:proofErr w:type="spellEnd"/>
-      <w:r>
-        <w:t xml:space="preserve"> </w:t>
-      </w:r>
-      <w:proofErr w:type="spellStart"/>
-      <w:r>
-        <w:t>memiliki</w:t>
-      </w:r>
-      <w:proofErr w:type="spellEnd"/>
-      <w:r>
-        <w:t xml:space="preserve"> gameboard </w:t>
-      </w:r>
-      <w:proofErr w:type="spellStart"/>
-      <w:r>
-        <w:t>atau</w:t>
-      </w:r>
-      <w:proofErr w:type="spellEnd"/>
-      <w:r>
-        <w:t xml:space="preserve"> </w:t>
-      </w:r>
-      <w:proofErr w:type="spellStart"/>
-      <w:r>
-        <w:t>papan</w:t>
-      </w:r>
-      <w:proofErr w:type="spellEnd"/>
-      <w:r>
-        <w:t xml:space="preserve"> </w:t>
-      </w:r>
-      <w:proofErr w:type="spellStart"/>
-      <w:r>
-        <w:t>permainan</w:t>
-      </w:r>
-      <w:proofErr w:type="spellEnd"/>
-      <w:r>
-        <w:t xml:space="preserve"> </w:t>
-      </w:r>
-      <w:proofErr w:type="spellStart"/>
-      <w:r>
-        <w:t>untuk</w:t>
-      </w:r>
-      <w:proofErr w:type="spellEnd"/>
-      <w:r>
-        <w:t xml:space="preserve"> </w:t>
-      </w:r>
-      <w:proofErr w:type="spellStart"/>
-      <w:r>
-        <w:t>pelanggan</w:t>
-      </w:r>
-      <w:proofErr w:type="spellEnd"/>
-      <w:r>
-        <w:t xml:space="preserve"> yang </w:t>
-      </w:r>
-      <w:proofErr w:type="spellStart"/>
-      <w:r>
-        <w:t>ingin</w:t>
-      </w:r>
-      <w:proofErr w:type="spellEnd"/>
-      <w:r>
-        <w:t xml:space="preserve"> </w:t>
-      </w:r>
-      <w:proofErr w:type="spellStart"/>
-      <w:r>
-        <w:t>memainkannya</w:t>
-      </w:r>
-      <w:proofErr w:type="spellEnd"/>
-      <w:r>
-        <w:t xml:space="preserve"> </w:t>
-      </w:r>
-      <w:proofErr w:type="spellStart"/>
-      <w:r>
-        <w:t>sembari</w:t>
-      </w:r>
-      <w:proofErr w:type="spellEnd"/>
-      <w:r>
-        <w:t xml:space="preserve"> </w:t>
-      </w:r>
-      <w:proofErr w:type="spellStart"/>
-      <w:r>
-        <w:t>menunggu</w:t>
-      </w:r>
-      <w:proofErr w:type="spellEnd"/>
-      <w:r>
-        <w:t xml:space="preserve"> </w:t>
-      </w:r>
-      <w:proofErr w:type="spellStart"/>
-      <w:r>
-        <w:t>pesanan</w:t>
-      </w:r>
-      <w:proofErr w:type="spellEnd"/>
-      <w:r>
-        <w:t xml:space="preserve"> </w:t>
-      </w:r>
-      <w:proofErr w:type="spellStart"/>
-      <w:r>
-        <w:t>makanan</w:t>
-      </w:r>
-      <w:proofErr w:type="spellEnd"/>
-      <w:r>
-        <w:t xml:space="preserve"> </w:t>
-      </w:r>
-      <w:proofErr w:type="spellStart"/>
-      <w:r>
-        <w:t>tiba</w:t>
-      </w:r>
-      <w:proofErr w:type="spellEnd"/>
-      <w:r>
-        <w:t xml:space="preserve">, </w:t>
-      </w:r>
-      <w:proofErr w:type="spellStart"/>
-      <w:r>
-        <w:t>karena</w:t>
-      </w:r>
-      <w:proofErr w:type="spellEnd"/>
-      <w:r>
-        <w:t xml:space="preserve"> </w:t>
-      </w:r>
-      <w:proofErr w:type="spellStart"/>
-      <w:r>
-        <w:t>jumlah</w:t>
-      </w:r>
-      <w:proofErr w:type="spellEnd"/>
-      <w:r>
-        <w:t xml:space="preserve"> gameboard yang </w:t>
-      </w:r>
-      <w:proofErr w:type="spellStart"/>
-      <w:r>
-        <w:t>tidak</w:t>
-      </w:r>
-      <w:proofErr w:type="spellEnd"/>
-      <w:r>
-        <w:t xml:space="preserve"> </w:t>
-      </w:r>
-      <w:proofErr w:type="spellStart"/>
-      <w:r>
-        <w:t>sedikit</w:t>
-      </w:r>
-      <w:proofErr w:type="spellEnd"/>
-      <w:r>
-        <w:t xml:space="preserve"> dan </w:t>
-      </w:r>
-      <w:proofErr w:type="spellStart"/>
-      <w:r>
-        <w:t>memiliki</w:t>
-      </w:r>
-      <w:proofErr w:type="spellEnd"/>
-      <w:r>
-        <w:t xml:space="preserve"> </w:t>
-      </w:r>
-      <w:proofErr w:type="spellStart"/>
-      <w:r>
-        <w:t>banyak</w:t>
-      </w:r>
-      <w:proofErr w:type="spellEnd"/>
-      <w:r>
-        <w:t xml:space="preserve"> </w:t>
-      </w:r>
-      <w:proofErr w:type="spellStart"/>
-      <w:r>
-        <w:t>aksesoris</w:t>
-      </w:r>
-      <w:proofErr w:type="spellEnd"/>
-      <w:r>
-        <w:t xml:space="preserve"> </w:t>
-      </w:r>
-      <w:proofErr w:type="spellStart"/>
-      <w:r>
-        <w:t>akan</w:t>
-      </w:r>
-      <w:proofErr w:type="spellEnd"/>
-      <w:r>
-        <w:t xml:space="preserve"> </w:t>
-      </w:r>
-      <w:proofErr w:type="spellStart"/>
-      <w:r>
-        <w:t>dikhawatirkan</w:t>
-      </w:r>
-      <w:proofErr w:type="spellEnd"/>
-      <w:r>
-        <w:t xml:space="preserve"> </w:t>
-      </w:r>
-      <w:proofErr w:type="spellStart"/>
-      <w:r>
-        <w:t>terjadinya</w:t>
-      </w:r>
-      <w:proofErr w:type="spellEnd"/>
-      <w:r>
-        <w:t xml:space="preserve"> </w:t>
-      </w:r>
-      <w:proofErr w:type="spellStart"/>
-      <w:r>
-        <w:t>kehilangan</w:t>
-      </w:r>
-      <w:proofErr w:type="spellEnd"/>
-      <w:r>
-        <w:t xml:space="preserve"> </w:t>
-      </w:r>
-      <w:proofErr w:type="spellStart"/>
-      <w:r>
-        <w:t>ataupun</w:t>
-      </w:r>
-      <w:proofErr w:type="spellEnd"/>
-      <w:r>
-        <w:t xml:space="preserve"> </w:t>
-      </w:r>
-      <w:proofErr w:type="spellStart"/>
-      <w:r>
-        <w:t>pencurian</w:t>
-      </w:r>
-      <w:proofErr w:type="spellEnd"/>
-      <w:r>
-        <w:t xml:space="preserve"> </w:t>
-      </w:r>
-      <w:proofErr w:type="spellStart"/>
-      <w:r>
-        <w:t>maka</w:t>
-      </w:r>
-      <w:proofErr w:type="spellEnd"/>
-      <w:r>
-        <w:t xml:space="preserve"> </w:t>
-      </w:r>
-      <w:proofErr w:type="spellStart"/>
-      <w:r>
-        <w:t>dibutuhkan</w:t>
-      </w:r>
-      <w:proofErr w:type="spellEnd"/>
-      <w:r>
-        <w:t xml:space="preserve"> </w:t>
-      </w:r>
-      <w:proofErr w:type="spellStart"/>
-      <w:r>
-        <w:t>sebuah</w:t>
-      </w:r>
-      <w:proofErr w:type="spellEnd"/>
-      <w:r>
-        <w:t xml:space="preserve"> tools </w:t>
-      </w:r>
-      <w:proofErr w:type="spellStart"/>
-      <w:r>
-        <w:t>untuk</w:t>
-      </w:r>
-      <w:proofErr w:type="spellEnd"/>
-      <w:r>
-        <w:t xml:space="preserve"> </w:t>
-      </w:r>
-      <w:proofErr w:type="spellStart"/>
-      <w:r>
-        <w:t>mendata</w:t>
-      </w:r>
-      <w:proofErr w:type="spellEnd"/>
-      <w:r>
-        <w:t xml:space="preserve"> </w:t>
-      </w:r>
-      <w:proofErr w:type="spellStart"/>
-      <w:r>
-        <w:t>siapa</w:t>
-      </w:r>
-      <w:proofErr w:type="spellEnd"/>
-      <w:r>
-        <w:t xml:space="preserve"> </w:t>
-      </w:r>
-      <w:proofErr w:type="spellStart"/>
-      <w:r>
-        <w:t>saja</w:t>
-      </w:r>
-      <w:proofErr w:type="spellEnd"/>
-      <w:r>
-        <w:t xml:space="preserve"> yang </w:t>
-      </w:r>
-      <w:proofErr w:type="spellStart"/>
-      <w:r>
-        <w:t>meminjam</w:t>
-      </w:r>
-      <w:proofErr w:type="spellEnd"/>
-      <w:r>
-        <w:t xml:space="preserve"> gameboard </w:t>
-      </w:r>
-      <w:proofErr w:type="spellStart"/>
-      <w:r>
-        <w:t>supaya</w:t>
-      </w:r>
-      <w:proofErr w:type="spellEnd"/>
-      <w:r>
-        <w:t xml:space="preserve"> </w:t>
-      </w:r>
-      <w:proofErr w:type="spellStart"/>
-      <w:r>
-        <w:t>pemilik</w:t>
-      </w:r>
-      <w:proofErr w:type="spellEnd"/>
-      <w:r>
-        <w:t xml:space="preserve"> </w:t>
-      </w:r>
-      <w:proofErr w:type="spellStart"/>
-      <w:r>
-        <w:t>mengetahui</w:t>
-      </w:r>
-      <w:proofErr w:type="spellEnd"/>
-      <w:r>
-        <w:t xml:space="preserve"> </w:t>
-      </w:r>
-      <w:proofErr w:type="spellStart"/>
-      <w:r>
-        <w:t>pelanggan</w:t>
-      </w:r>
-      <w:proofErr w:type="spellEnd"/>
-      <w:r>
-        <w:t xml:space="preserve"> yang </w:t>
-      </w:r>
-      <w:proofErr w:type="spellStart"/>
-      <w:r>
-        <w:t>terakhir</w:t>
-      </w:r>
-      <w:proofErr w:type="spellEnd"/>
-      <w:r>
-        <w:t xml:space="preserve"> </w:t>
-      </w:r>
-      <w:proofErr w:type="spellStart"/>
-      <w:r>
-        <w:t>bermain</w:t>
-      </w:r>
-      <w:proofErr w:type="spellEnd"/>
-      <w:r>
-        <w:t xml:space="preserve"> </w:t>
-      </w:r>
-      <w:proofErr w:type="spellStart"/>
-      <w:r>
-        <w:t>jika</w:t>
-      </w:r>
-      <w:proofErr w:type="spellEnd"/>
-      <w:r>
-        <w:t xml:space="preserve"> </w:t>
-      </w:r>
-      <w:proofErr w:type="spellStart"/>
-      <w:r>
-        <w:t>adanya</w:t>
-      </w:r>
-      <w:proofErr w:type="spellEnd"/>
-      <w:r>
-        <w:t xml:space="preserve"> </w:t>
-      </w:r>
-      <w:proofErr w:type="spellStart"/>
-      <w:r>
-        <w:t>kehilangan</w:t>
-      </w:r>
-      <w:proofErr w:type="spellEnd"/>
-      <w:r>
-        <w:t>.</w:t>
+      <w:r>
+        <w:t>Sebuah rumah makan mempunyai layanan salah satunya yaitu memiliki gameboard atau papan permainan untuk pelanggan yang ingin memainkannya sembari menunggu pesanan makanan tiba, karena jumlah gameboard yang tidak sedikit dan memiliki banyak aksesoris akan dikhawatirkan terjadinya kehilangan ataupun pencurian maka dibutuhkan sebuah tools untuk mendata siapa saja yang meminjam gameboard supaya pemilik mengetahui pelanggan yang terakhir bermain jika adanya kehilangan.</w:t>
       </w:r>
     </w:p>
     <w:p>
@@ -1126,397 +722,8 @@
         <w:ind w:firstLine="720"/>
         <w:jc w:val="both"/>
       </w:pPr>
-      <w:proofErr w:type="spellStart"/>
-      <w:r>
-        <w:t>Selanjutnya</w:t>
-      </w:r>
-      <w:proofErr w:type="spellEnd"/>
-      <w:r>
-        <w:t xml:space="preserve"> </w:t>
-      </w:r>
-      <w:proofErr w:type="spellStart"/>
-      <w:r>
-        <w:t>pemilik</w:t>
-      </w:r>
-      <w:proofErr w:type="spellEnd"/>
-      <w:r>
-        <w:t xml:space="preserve"> </w:t>
-      </w:r>
-      <w:proofErr w:type="spellStart"/>
-      <w:r>
-        <w:t>rumah</w:t>
-      </w:r>
-      <w:proofErr w:type="spellEnd"/>
-      <w:r>
-        <w:t xml:space="preserve"> </w:t>
-      </w:r>
-      <w:proofErr w:type="spellStart"/>
-      <w:r>
-        <w:t>makan</w:t>
-      </w:r>
-      <w:proofErr w:type="spellEnd"/>
-      <w:r>
-        <w:t xml:space="preserve"> </w:t>
-      </w:r>
-      <w:proofErr w:type="spellStart"/>
-      <w:r>
-        <w:t>ingin</w:t>
-      </w:r>
-      <w:proofErr w:type="spellEnd"/>
-      <w:r>
-        <w:t xml:space="preserve"> </w:t>
-      </w:r>
-      <w:proofErr w:type="spellStart"/>
-      <w:r>
-        <w:t>memberikan</w:t>
-      </w:r>
-      <w:proofErr w:type="spellEnd"/>
-      <w:r>
-        <w:t xml:space="preserve"> </w:t>
-      </w:r>
-      <w:proofErr w:type="spellStart"/>
-      <w:r>
-        <w:t>sebuah</w:t>
-      </w:r>
-      <w:proofErr w:type="spellEnd"/>
-      <w:r>
-        <w:t xml:space="preserve"> reward </w:t>
-      </w:r>
-      <w:proofErr w:type="spellStart"/>
-      <w:r>
-        <w:t>bagi</w:t>
-      </w:r>
-      <w:proofErr w:type="spellEnd"/>
-      <w:r>
-        <w:t xml:space="preserve"> </w:t>
-      </w:r>
-      <w:proofErr w:type="spellStart"/>
-      <w:r>
-        <w:t>pelanggan</w:t>
-      </w:r>
-      <w:proofErr w:type="spellEnd"/>
-      <w:r>
-        <w:t xml:space="preserve"> yang </w:t>
-      </w:r>
-      <w:proofErr w:type="spellStart"/>
-      <w:r>
-        <w:t>setia</w:t>
-      </w:r>
-      <w:proofErr w:type="spellEnd"/>
-      <w:r>
-        <w:t xml:space="preserve"> </w:t>
-      </w:r>
-      <w:proofErr w:type="spellStart"/>
-      <w:r>
-        <w:t>atau</w:t>
-      </w:r>
-      <w:proofErr w:type="spellEnd"/>
-      <w:r>
-        <w:t xml:space="preserve"> </w:t>
-      </w:r>
-      <w:proofErr w:type="spellStart"/>
-      <w:r>
-        <w:t>sering</w:t>
-      </w:r>
-      <w:proofErr w:type="spellEnd"/>
-      <w:r>
-        <w:t xml:space="preserve"> </w:t>
-      </w:r>
-      <w:proofErr w:type="spellStart"/>
-      <w:r>
-        <w:t>berkunjung</w:t>
-      </w:r>
-      <w:proofErr w:type="spellEnd"/>
-      <w:r>
-        <w:t xml:space="preserve"> </w:t>
-      </w:r>
-      <w:proofErr w:type="spellStart"/>
-      <w:r>
-        <w:t>ke</w:t>
-      </w:r>
-      <w:proofErr w:type="spellEnd"/>
-      <w:r>
-        <w:t xml:space="preserve"> </w:t>
-      </w:r>
-      <w:proofErr w:type="spellStart"/>
-      <w:r>
-        <w:t>rumah</w:t>
-      </w:r>
-      <w:proofErr w:type="spellEnd"/>
-      <w:r>
-        <w:t xml:space="preserve"> </w:t>
-      </w:r>
-      <w:proofErr w:type="spellStart"/>
-      <w:r>
-        <w:t>makan</w:t>
-      </w:r>
-      <w:proofErr w:type="spellEnd"/>
-      <w:r>
-        <w:t xml:space="preserve"> </w:t>
-      </w:r>
-      <w:proofErr w:type="spellStart"/>
-      <w:r>
-        <w:t>dengan</w:t>
-      </w:r>
-      <w:proofErr w:type="spellEnd"/>
-      <w:r>
-        <w:t xml:space="preserve"> </w:t>
-      </w:r>
-      <w:proofErr w:type="spellStart"/>
-      <w:r>
-        <w:t>bentuk</w:t>
-      </w:r>
-      <w:proofErr w:type="spellEnd"/>
-      <w:r>
-        <w:t xml:space="preserve"> </w:t>
-      </w:r>
-      <w:proofErr w:type="spellStart"/>
-      <w:r>
-        <w:t>diskon</w:t>
-      </w:r>
-      <w:proofErr w:type="spellEnd"/>
-      <w:r>
-        <w:t xml:space="preserve"> </w:t>
-      </w:r>
-      <w:proofErr w:type="spellStart"/>
-      <w:r>
-        <w:t>makanan</w:t>
-      </w:r>
-      <w:proofErr w:type="spellEnd"/>
-      <w:r>
-        <w:t xml:space="preserve"> </w:t>
-      </w:r>
-      <w:proofErr w:type="spellStart"/>
-      <w:r>
-        <w:t>sesuai</w:t>
-      </w:r>
-      <w:proofErr w:type="spellEnd"/>
-      <w:r>
-        <w:t xml:space="preserve"> </w:t>
-      </w:r>
-      <w:proofErr w:type="spellStart"/>
-      <w:r>
-        <w:t>dengan</w:t>
-      </w:r>
-      <w:proofErr w:type="spellEnd"/>
-      <w:r>
-        <w:t xml:space="preserve"> </w:t>
-      </w:r>
-      <w:proofErr w:type="spellStart"/>
-      <w:r>
-        <w:t>sering</w:t>
-      </w:r>
-      <w:proofErr w:type="spellEnd"/>
-      <w:r>
-        <w:t xml:space="preserve"> </w:t>
-      </w:r>
-      <w:proofErr w:type="spellStart"/>
-      <w:r>
-        <w:t>atau</w:t>
-      </w:r>
-      <w:proofErr w:type="spellEnd"/>
-      <w:r>
-        <w:t xml:space="preserve"> </w:t>
-      </w:r>
-      <w:proofErr w:type="spellStart"/>
-      <w:r>
-        <w:t>tidaknya</w:t>
-      </w:r>
-      <w:proofErr w:type="spellEnd"/>
-      <w:r>
-        <w:t xml:space="preserve"> </w:t>
-      </w:r>
-      <w:proofErr w:type="spellStart"/>
-      <w:r>
-        <w:t>pelanggan</w:t>
-      </w:r>
-      <w:proofErr w:type="spellEnd"/>
-      <w:r>
-        <w:t xml:space="preserve"> </w:t>
-      </w:r>
-      <w:proofErr w:type="spellStart"/>
-      <w:r>
-        <w:t>berkunjung</w:t>
-      </w:r>
-      <w:proofErr w:type="spellEnd"/>
-      <w:r>
-        <w:t xml:space="preserve">, </w:t>
-      </w:r>
-      <w:proofErr w:type="spellStart"/>
-      <w:r>
-        <w:t>maka</w:t>
-      </w:r>
-      <w:proofErr w:type="spellEnd"/>
-      <w:r>
-        <w:t xml:space="preserve"> </w:t>
-      </w:r>
-      <w:proofErr w:type="spellStart"/>
-      <w:r>
-        <w:t>dibutuhkan</w:t>
-      </w:r>
-      <w:proofErr w:type="spellEnd"/>
-      <w:r>
-        <w:t xml:space="preserve"> tools </w:t>
-      </w:r>
-      <w:proofErr w:type="spellStart"/>
-      <w:r>
-        <w:t>untuk</w:t>
-      </w:r>
-      <w:proofErr w:type="spellEnd"/>
-      <w:r>
-        <w:t xml:space="preserve"> </w:t>
-      </w:r>
-      <w:proofErr w:type="spellStart"/>
-      <w:r>
-        <w:t>mendata</w:t>
-      </w:r>
-      <w:proofErr w:type="spellEnd"/>
-      <w:r>
-        <w:t xml:space="preserve"> </w:t>
-      </w:r>
-      <w:proofErr w:type="spellStart"/>
-      <w:r>
-        <w:t>pelanggan</w:t>
-      </w:r>
-      <w:proofErr w:type="spellEnd"/>
-      <w:r>
-        <w:t xml:space="preserve"> yang </w:t>
-      </w:r>
-      <w:proofErr w:type="spellStart"/>
-      <w:r>
-        <w:t>sering</w:t>
-      </w:r>
-      <w:proofErr w:type="spellEnd"/>
-      <w:r>
-        <w:t xml:space="preserve"> </w:t>
-      </w:r>
-      <w:proofErr w:type="spellStart"/>
-      <w:r>
-        <w:t>berkunjung</w:t>
-      </w:r>
-      <w:proofErr w:type="spellEnd"/>
-      <w:r>
-        <w:t xml:space="preserve">, </w:t>
-      </w:r>
-      <w:proofErr w:type="spellStart"/>
-      <w:r>
-        <w:t>maka</w:t>
-      </w:r>
-      <w:proofErr w:type="spellEnd"/>
-      <w:r>
-        <w:t xml:space="preserve"> </w:t>
-      </w:r>
-      <w:proofErr w:type="spellStart"/>
-      <w:r>
-        <w:t>setiap</w:t>
-      </w:r>
-      <w:proofErr w:type="spellEnd"/>
-      <w:r>
-        <w:t xml:space="preserve"> data </w:t>
-      </w:r>
-      <w:proofErr w:type="spellStart"/>
-      <w:r>
-        <w:t>pelanggan</w:t>
-      </w:r>
-      <w:proofErr w:type="spellEnd"/>
-      <w:r>
-        <w:t xml:space="preserve"> yang </w:t>
-      </w:r>
-      <w:proofErr w:type="spellStart"/>
-      <w:r>
-        <w:t>sering</w:t>
-      </w:r>
-      <w:proofErr w:type="spellEnd"/>
-      <w:r>
-        <w:t xml:space="preserve"> </w:t>
-      </w:r>
-      <w:proofErr w:type="spellStart"/>
-      <w:r>
-        <w:t>berkunjung</w:t>
-      </w:r>
-      <w:proofErr w:type="spellEnd"/>
-      <w:r>
-        <w:t xml:space="preserve"> </w:t>
-      </w:r>
-      <w:proofErr w:type="spellStart"/>
-      <w:r>
-        <w:t>akan</w:t>
-      </w:r>
-      <w:proofErr w:type="spellEnd"/>
-      <w:r>
-        <w:t xml:space="preserve"> </w:t>
-      </w:r>
-      <w:proofErr w:type="spellStart"/>
-      <w:r>
-        <w:t>dapat</w:t>
-      </w:r>
-      <w:proofErr w:type="spellEnd"/>
-      <w:r>
-        <w:t xml:space="preserve"> </w:t>
-      </w:r>
-      <w:proofErr w:type="spellStart"/>
-      <w:r>
-        <w:t>diketahui</w:t>
-      </w:r>
-      <w:proofErr w:type="spellEnd"/>
-      <w:r>
-        <w:t xml:space="preserve"> </w:t>
-      </w:r>
-      <w:proofErr w:type="spellStart"/>
-      <w:r>
-        <w:t>sehingga</w:t>
-      </w:r>
-      <w:proofErr w:type="spellEnd"/>
-      <w:r>
-        <w:t xml:space="preserve"> </w:t>
-      </w:r>
-      <w:proofErr w:type="spellStart"/>
-      <w:r>
-        <w:t>pemilik</w:t>
-      </w:r>
-      <w:proofErr w:type="spellEnd"/>
-      <w:r>
-        <w:t xml:space="preserve"> </w:t>
-      </w:r>
-      <w:proofErr w:type="spellStart"/>
-      <w:r>
-        <w:t>akan</w:t>
-      </w:r>
-      <w:proofErr w:type="spellEnd"/>
-      <w:r>
-        <w:t xml:space="preserve"> </w:t>
-      </w:r>
-      <w:proofErr w:type="spellStart"/>
-      <w:r>
-        <w:t>tahu</w:t>
-      </w:r>
-      <w:proofErr w:type="spellEnd"/>
-      <w:r>
-        <w:t xml:space="preserve"> </w:t>
-      </w:r>
-      <w:proofErr w:type="spellStart"/>
-      <w:r>
-        <w:t>pelanggan</w:t>
-      </w:r>
-      <w:proofErr w:type="spellEnd"/>
-      <w:r>
-        <w:t xml:space="preserve"> mana yang </w:t>
-      </w:r>
-      <w:proofErr w:type="spellStart"/>
-      <w:r>
-        <w:t>dapat</w:t>
-      </w:r>
-      <w:proofErr w:type="spellEnd"/>
-      <w:r>
-        <w:t xml:space="preserve"> </w:t>
-      </w:r>
-      <w:proofErr w:type="spellStart"/>
-      <w:r>
-        <w:t>diberi</w:t>
-      </w:r>
-      <w:proofErr w:type="spellEnd"/>
-      <w:r>
-        <w:t xml:space="preserve"> reward.</w:t>
+      <w:r>
+        <w:t>Selanjutnya pemilik rumah makan ingin memberikan sebuah reward bagi pelanggan yang setia atau sering berkunjung ke rumah makan dengan bentuk diskon makanan sesuai dengan sering atau tidaknya pelanggan berkunjung, maka dibutuhkan tools untuk mendata pelanggan yang sering berkunjung, maka setiap data pelanggan yang sering berkunjung akan dapat diketahui sehingga pemilik akan tahu pelanggan mana yang dapat diberi reward.</w:t>
       </w:r>
     </w:p>
     <w:p>
@@ -1524,181 +731,8 @@
         <w:ind w:firstLine="720"/>
         <w:jc w:val="both"/>
       </w:pPr>
-      <w:proofErr w:type="spellStart"/>
-      <w:r>
-        <w:t>Selanjutnya</w:t>
-      </w:r>
-      <w:proofErr w:type="spellEnd"/>
-      <w:r>
-        <w:t xml:space="preserve"> </w:t>
-      </w:r>
-      <w:proofErr w:type="spellStart"/>
-      <w:r>
-        <w:t>pemilik</w:t>
-      </w:r>
-      <w:proofErr w:type="spellEnd"/>
-      <w:r>
-        <w:t xml:space="preserve"> </w:t>
-      </w:r>
-      <w:proofErr w:type="spellStart"/>
-      <w:r>
-        <w:t>rumah</w:t>
-      </w:r>
-      <w:proofErr w:type="spellEnd"/>
-      <w:r>
-        <w:t xml:space="preserve"> </w:t>
-      </w:r>
-      <w:proofErr w:type="spellStart"/>
-      <w:r>
-        <w:t>makan</w:t>
-      </w:r>
-      <w:proofErr w:type="spellEnd"/>
-      <w:r>
-        <w:t xml:space="preserve"> </w:t>
-      </w:r>
-      <w:proofErr w:type="spellStart"/>
-      <w:r>
-        <w:t>ingin</w:t>
-      </w:r>
-      <w:proofErr w:type="spellEnd"/>
-      <w:r>
-        <w:t xml:space="preserve"> </w:t>
-      </w:r>
-      <w:proofErr w:type="spellStart"/>
-      <w:r>
-        <w:t>mempunyai</w:t>
-      </w:r>
-      <w:proofErr w:type="spellEnd"/>
-      <w:r>
-        <w:t xml:space="preserve"> daftar list menu </w:t>
-      </w:r>
-      <w:proofErr w:type="spellStart"/>
-      <w:r>
-        <w:t>makanan</w:t>
-      </w:r>
-      <w:proofErr w:type="spellEnd"/>
-      <w:r>
-        <w:t xml:space="preserve"> yang </w:t>
-      </w:r>
-      <w:proofErr w:type="spellStart"/>
-      <w:r>
-        <w:t>dapat</w:t>
-      </w:r>
-      <w:proofErr w:type="spellEnd"/>
-      <w:r>
-        <w:t xml:space="preserve"> </w:t>
-      </w:r>
-      <w:proofErr w:type="spellStart"/>
-      <w:r>
-        <w:t>diubah</w:t>
-      </w:r>
-      <w:proofErr w:type="spellEnd"/>
-      <w:r>
-        <w:t xml:space="preserve"> </w:t>
-      </w:r>
-      <w:proofErr w:type="spellStart"/>
-      <w:r>
-        <w:t>bila</w:t>
-      </w:r>
-      <w:proofErr w:type="spellEnd"/>
-      <w:r>
-        <w:t xml:space="preserve"> </w:t>
-      </w:r>
-      <w:proofErr w:type="spellStart"/>
-      <w:r>
-        <w:t>ada</w:t>
-      </w:r>
-      <w:proofErr w:type="spellEnd"/>
-      <w:r>
-        <w:t xml:space="preserve"> menu </w:t>
-      </w:r>
-      <w:proofErr w:type="spellStart"/>
-      <w:r>
-        <w:t>baru</w:t>
-      </w:r>
-      <w:proofErr w:type="spellEnd"/>
-      <w:r>
-        <w:t xml:space="preserve"> </w:t>
-      </w:r>
-      <w:proofErr w:type="spellStart"/>
-      <w:r>
-        <w:t>ataupun</w:t>
-      </w:r>
-      <w:proofErr w:type="spellEnd"/>
-      <w:r>
-        <w:t xml:space="preserve"> </w:t>
-      </w:r>
-      <w:proofErr w:type="spellStart"/>
-      <w:r>
-        <w:t>ketidaktersedian</w:t>
-      </w:r>
-      <w:proofErr w:type="spellEnd"/>
-      <w:r>
-        <w:t xml:space="preserve"> menu, </w:t>
-      </w:r>
-      <w:proofErr w:type="spellStart"/>
-      <w:r>
-        <w:t>maka</w:t>
-      </w:r>
-      <w:proofErr w:type="spellEnd"/>
-      <w:r>
-        <w:t xml:space="preserve"> </w:t>
-      </w:r>
-      <w:proofErr w:type="spellStart"/>
-      <w:r>
-        <w:t>dibutuhkan</w:t>
-      </w:r>
-      <w:proofErr w:type="spellEnd"/>
-      <w:r>
-        <w:t xml:space="preserve"> tools </w:t>
-      </w:r>
-      <w:proofErr w:type="spellStart"/>
-      <w:r>
-        <w:t>fleksibel</w:t>
-      </w:r>
-      <w:proofErr w:type="spellEnd"/>
-      <w:r>
-        <w:t xml:space="preserve"> yang </w:t>
-      </w:r>
-      <w:proofErr w:type="spellStart"/>
-      <w:r>
-        <w:t>dapat</w:t>
-      </w:r>
-      <w:proofErr w:type="spellEnd"/>
-      <w:r>
-        <w:t xml:space="preserve"> </w:t>
-      </w:r>
-      <w:proofErr w:type="spellStart"/>
-      <w:r>
-        <w:t>membuat</w:t>
-      </w:r>
-      <w:proofErr w:type="spellEnd"/>
-      <w:r>
-        <w:t xml:space="preserve"> daftar menu yang </w:t>
-      </w:r>
-      <w:proofErr w:type="spellStart"/>
-      <w:r>
-        <w:t>tersedia</w:t>
-      </w:r>
-      <w:proofErr w:type="spellEnd"/>
-      <w:r>
-        <w:t xml:space="preserve"> di </w:t>
-      </w:r>
-      <w:proofErr w:type="spellStart"/>
-      <w:r>
-        <w:t>rumah</w:t>
-      </w:r>
-      <w:proofErr w:type="spellEnd"/>
-      <w:r>
-        <w:t xml:space="preserve"> </w:t>
-      </w:r>
-      <w:proofErr w:type="spellStart"/>
-      <w:r>
-        <w:t>makan</w:t>
-      </w:r>
-      <w:proofErr w:type="spellEnd"/>
-      <w:r>
-        <w:t>.</w:t>
+      <w:r>
+        <w:t>Selanjutnya pemilik rumah makan ingin mempunyai daftar list menu makanan yang dapat diubah bila ada menu baru ataupun ketidaktersedian menu, maka dibutuhkan tools fleksibel yang dapat membuat daftar menu yang tersedia di rumah makan.</w:t>
       </w:r>
     </w:p>
     <w:p>
@@ -1707,233 +741,7 @@
         <w:jc w:val="both"/>
       </w:pPr>
       <w:r>
-        <w:t xml:space="preserve">Maka </w:t>
-      </w:r>
-      <w:proofErr w:type="spellStart"/>
-      <w:r>
-        <w:t>dari</w:t>
-      </w:r>
-      <w:proofErr w:type="spellEnd"/>
-      <w:r>
-        <w:t xml:space="preserve"> </w:t>
-      </w:r>
-      <w:proofErr w:type="spellStart"/>
-      <w:r>
-        <w:t>beberapa</w:t>
-      </w:r>
-      <w:proofErr w:type="spellEnd"/>
-      <w:r>
-        <w:t xml:space="preserve"> user story </w:t>
-      </w:r>
-      <w:proofErr w:type="spellStart"/>
-      <w:r>
-        <w:t>diatas</w:t>
-      </w:r>
-      <w:proofErr w:type="spellEnd"/>
-      <w:r>
-        <w:t xml:space="preserve"> </w:t>
-      </w:r>
-      <w:proofErr w:type="spellStart"/>
-      <w:r>
-        <w:t>dapat</w:t>
-      </w:r>
-      <w:proofErr w:type="spellEnd"/>
-      <w:r>
-        <w:t xml:space="preserve"> </w:t>
-      </w:r>
-      <w:proofErr w:type="spellStart"/>
-      <w:r>
-        <w:t>disumpulkan</w:t>
-      </w:r>
-      <w:proofErr w:type="spellEnd"/>
-      <w:r>
-        <w:t xml:space="preserve"> </w:t>
-      </w:r>
-      <w:proofErr w:type="spellStart"/>
-      <w:r>
-        <w:t>bahwa</w:t>
-      </w:r>
-      <w:proofErr w:type="spellEnd"/>
-      <w:r>
-        <w:t xml:space="preserve"> user </w:t>
-      </w:r>
-      <w:proofErr w:type="spellStart"/>
-      <w:r>
-        <w:t>membutuhkan</w:t>
-      </w:r>
-      <w:proofErr w:type="spellEnd"/>
-      <w:r>
-        <w:t xml:space="preserve"> </w:t>
-      </w:r>
-      <w:proofErr w:type="spellStart"/>
-      <w:r>
-        <w:t>sebuah</w:t>
-      </w:r>
-      <w:proofErr w:type="spellEnd"/>
-      <w:r>
-        <w:t xml:space="preserve"> tools </w:t>
-      </w:r>
-      <w:proofErr w:type="spellStart"/>
-      <w:r>
-        <w:t>aplikasi</w:t>
-      </w:r>
-      <w:proofErr w:type="spellEnd"/>
-      <w:r>
-        <w:t xml:space="preserve"> </w:t>
-      </w:r>
-      <w:proofErr w:type="spellStart"/>
-      <w:r>
-        <w:t>berupa</w:t>
-      </w:r>
-      <w:proofErr w:type="spellEnd"/>
-      <w:r>
-        <w:t xml:space="preserve"> </w:t>
-      </w:r>
-      <w:proofErr w:type="spellStart"/>
-      <w:r>
-        <w:t>alat</w:t>
-      </w:r>
-      <w:proofErr w:type="spellEnd"/>
-      <w:r>
-        <w:t xml:space="preserve"> </w:t>
-      </w:r>
-      <w:proofErr w:type="spellStart"/>
-      <w:r>
-        <w:t>pemesan</w:t>
-      </w:r>
-      <w:proofErr w:type="spellEnd"/>
-      <w:r>
-        <w:t xml:space="preserve"> </w:t>
-      </w:r>
-      <w:proofErr w:type="spellStart"/>
-      <w:r>
-        <w:t>makanan</w:t>
-      </w:r>
-      <w:proofErr w:type="spellEnd"/>
-      <w:r>
-        <w:t xml:space="preserve"> yang </w:t>
-      </w:r>
-      <w:proofErr w:type="spellStart"/>
-      <w:r>
-        <w:t>sekaligus</w:t>
-      </w:r>
-      <w:proofErr w:type="spellEnd"/>
-      <w:r>
-        <w:t xml:space="preserve"> </w:t>
-      </w:r>
-      <w:proofErr w:type="spellStart"/>
-      <w:r>
-        <w:t>nantinya</w:t>
-      </w:r>
-      <w:proofErr w:type="spellEnd"/>
-      <w:r>
-        <w:t xml:space="preserve"> </w:t>
-      </w:r>
-      <w:proofErr w:type="spellStart"/>
-      <w:proofErr w:type="gramStart"/>
-      <w:r>
-        <w:t>dapat</w:t>
-      </w:r>
-      <w:proofErr w:type="spellEnd"/>
-      <w:r>
-        <w:t xml:space="preserve">  </w:t>
-      </w:r>
-      <w:proofErr w:type="spellStart"/>
-      <w:r>
-        <w:t>mendata</w:t>
-      </w:r>
-      <w:proofErr w:type="spellEnd"/>
-      <w:proofErr w:type="gramEnd"/>
-      <w:r>
-        <w:t xml:space="preserve"> </w:t>
-      </w:r>
-      <w:proofErr w:type="spellStart"/>
-      <w:r>
-        <w:t>aktivtas</w:t>
-      </w:r>
-      <w:proofErr w:type="spellEnd"/>
-      <w:r>
-        <w:t xml:space="preserve"> </w:t>
-      </w:r>
-      <w:proofErr w:type="spellStart"/>
-      <w:r>
-        <w:t>pelanggan</w:t>
-      </w:r>
-      <w:proofErr w:type="spellEnd"/>
-      <w:r>
-        <w:t xml:space="preserve"> </w:t>
-      </w:r>
-      <w:proofErr w:type="spellStart"/>
-      <w:r>
-        <w:t>seperti</w:t>
-      </w:r>
-      <w:proofErr w:type="spellEnd"/>
-      <w:r>
-        <w:t xml:space="preserve"> </w:t>
-      </w:r>
-      <w:proofErr w:type="spellStart"/>
-      <w:r>
-        <w:t>meminjam</w:t>
-      </w:r>
-      <w:proofErr w:type="spellEnd"/>
-      <w:r>
-        <w:t xml:space="preserve"> gameboard, </w:t>
-      </w:r>
-      <w:proofErr w:type="spellStart"/>
-      <w:r>
-        <w:t>memesan</w:t>
-      </w:r>
-      <w:proofErr w:type="spellEnd"/>
-      <w:r>
-        <w:t xml:space="preserve"> </w:t>
-      </w:r>
-      <w:proofErr w:type="spellStart"/>
-      <w:r>
-        <w:t>makanan</w:t>
-      </w:r>
-      <w:proofErr w:type="spellEnd"/>
-      <w:r>
-        <w:t xml:space="preserve">, </w:t>
-      </w:r>
-      <w:proofErr w:type="spellStart"/>
-      <w:r>
-        <w:t>loyalitas</w:t>
-      </w:r>
-      <w:proofErr w:type="spellEnd"/>
-      <w:r>
-        <w:t xml:space="preserve"> </w:t>
-      </w:r>
-      <w:proofErr w:type="spellStart"/>
-      <w:r>
-        <w:t>pelanggan</w:t>
-      </w:r>
-      <w:proofErr w:type="spellEnd"/>
-      <w:r>
-        <w:t xml:space="preserve"> dan </w:t>
-      </w:r>
-      <w:proofErr w:type="spellStart"/>
-      <w:r>
-        <w:t>tentunya</w:t>
-      </w:r>
-      <w:proofErr w:type="spellEnd"/>
-      <w:r>
-        <w:t xml:space="preserve"> </w:t>
-      </w:r>
-      <w:proofErr w:type="spellStart"/>
-      <w:r>
-        <w:t>menampilkan</w:t>
-      </w:r>
-      <w:proofErr w:type="spellEnd"/>
-      <w:r>
-        <w:t xml:space="preserve"> daftar menu </w:t>
-      </w:r>
-      <w:proofErr w:type="spellStart"/>
-      <w:r>
-        <w:t>makanan</w:t>
-      </w:r>
-      <w:proofErr w:type="spellEnd"/>
-      <w:r>
-        <w:t>.</w:t>
+        <w:t>Maka dari beberapa user story diatas dapat disumpulkan bahwa user membutuhkan sebuah tools aplikasi berupa alat pemesan makanan yang sekaligus nantinya dapat  mendata aktivtas pelanggan seperti meminjam gameboard, memesan makanan, loyalitas pelanggan dan tentunya menampilkan daftar menu makanan.</w:t>
       </w:r>
     </w:p>
     <w:p>
@@ -1954,34 +762,10 @@
       <w:pPr>
         <w:pStyle w:val="Judul1"/>
       </w:pPr>
-      <w:bookmarkStart w:id="1" w:name="_Toc105963049"/>
+      <w:bookmarkStart w:id="1" w:name="_Toc106117674"/>
       <w:r>
         <w:lastRenderedPageBreak/>
-        <w:t xml:space="preserve">List </w:t>
-      </w:r>
-      <w:proofErr w:type="spellStart"/>
-      <w:r>
-        <w:t>kebutuhan</w:t>
-      </w:r>
-      <w:proofErr w:type="spellEnd"/>
-      <w:r>
-        <w:t xml:space="preserve"> </w:t>
-      </w:r>
-      <w:proofErr w:type="spellStart"/>
-      <w:r>
-        <w:t>teknis</w:t>
-      </w:r>
-      <w:proofErr w:type="spellEnd"/>
-      <w:r>
-        <w:t xml:space="preserve"> dan non-</w:t>
-      </w:r>
-      <w:proofErr w:type="spellStart"/>
-      <w:r>
-        <w:t>teknis</w:t>
-      </w:r>
-      <w:proofErr w:type="spellEnd"/>
-      <w:r>
-        <w:t xml:space="preserve"> software development</w:t>
+        <w:t>List kebutuhan teknis dan non-teknis software development</w:t>
       </w:r>
       <w:bookmarkEnd w:id="1"/>
     </w:p>
@@ -1995,23 +779,13 @@
           <w:lang w:val="en-ID"/>
         </w:rPr>
       </w:pPr>
-      <w:proofErr w:type="spellStart"/>
       <w:r>
         <w:rPr>
           <w:rFonts w:eastAsia="Times New Roman"/>
           <w:color w:val="000000"/>
           <w:lang w:val="en-ID"/>
         </w:rPr>
-        <w:t>Kebutuhan</w:t>
-      </w:r>
-      <w:proofErr w:type="spellEnd"/>
-      <w:r>
-        <w:rPr>
-          <w:rFonts w:eastAsia="Times New Roman"/>
-          <w:color w:val="000000"/>
-          <w:lang w:val="en-ID"/>
-        </w:rPr>
-        <w:t xml:space="preserve"> Teknis</w:t>
+        <w:t>Kebutuhan Teknis</w:t>
       </w:r>
     </w:p>
     <w:p>
@@ -2030,115 +804,7 @@
           <w:color w:val="000000"/>
           <w:lang w:val="en-ID"/>
         </w:rPr>
-        <w:t xml:space="preserve">Pada </w:t>
-      </w:r>
-      <w:proofErr w:type="spellStart"/>
-      <w:r>
-        <w:rPr>
-          <w:rFonts w:eastAsia="Times New Roman"/>
-          <w:color w:val="000000"/>
-          <w:lang w:val="en-ID"/>
-        </w:rPr>
-        <w:t>kebutuhan</w:t>
-      </w:r>
-      <w:proofErr w:type="spellEnd"/>
-      <w:r>
-        <w:rPr>
-          <w:rFonts w:eastAsia="Times New Roman"/>
-          <w:color w:val="000000"/>
-          <w:lang w:val="en-ID"/>
-        </w:rPr>
-        <w:t xml:space="preserve"> </w:t>
-      </w:r>
-      <w:proofErr w:type="spellStart"/>
-      <w:r>
-        <w:rPr>
-          <w:rFonts w:eastAsia="Times New Roman"/>
-          <w:color w:val="000000"/>
-          <w:lang w:val="en-ID"/>
-        </w:rPr>
-        <w:t>teknis</w:t>
-      </w:r>
-      <w:proofErr w:type="spellEnd"/>
-      <w:r>
-        <w:rPr>
-          <w:rFonts w:eastAsia="Times New Roman"/>
-          <w:color w:val="000000"/>
-          <w:lang w:val="en-ID"/>
-        </w:rPr>
-        <w:t xml:space="preserve"> </w:t>
-      </w:r>
-      <w:proofErr w:type="spellStart"/>
-      <w:r>
-        <w:rPr>
-          <w:rFonts w:eastAsia="Times New Roman"/>
-          <w:color w:val="000000"/>
-          <w:lang w:val="en-ID"/>
-        </w:rPr>
-        <w:t>awal</w:t>
-      </w:r>
-      <w:proofErr w:type="spellEnd"/>
-      <w:r>
-        <w:rPr>
-          <w:rFonts w:eastAsia="Times New Roman"/>
-          <w:color w:val="000000"/>
-          <w:lang w:val="en-ID"/>
-        </w:rPr>
-        <w:t xml:space="preserve"> </w:t>
-      </w:r>
-      <w:proofErr w:type="spellStart"/>
-      <w:r>
-        <w:rPr>
-          <w:rFonts w:eastAsia="Times New Roman"/>
-          <w:color w:val="000000"/>
-          <w:lang w:val="en-ID"/>
-        </w:rPr>
-        <w:t>aplikasi</w:t>
-      </w:r>
-      <w:proofErr w:type="spellEnd"/>
-      <w:r>
-        <w:rPr>
-          <w:rFonts w:eastAsia="Times New Roman"/>
-          <w:color w:val="000000"/>
-          <w:lang w:val="en-ID"/>
-        </w:rPr>
-        <w:t xml:space="preserve"> </w:t>
-      </w:r>
-      <w:proofErr w:type="spellStart"/>
-      <w:r>
-        <w:rPr>
-          <w:rFonts w:eastAsia="Times New Roman"/>
-          <w:color w:val="000000"/>
-          <w:lang w:val="en-ID"/>
-        </w:rPr>
-        <w:t>ini</w:t>
-      </w:r>
-      <w:proofErr w:type="spellEnd"/>
-      <w:r>
-        <w:rPr>
-          <w:rFonts w:eastAsia="Times New Roman"/>
-          <w:color w:val="000000"/>
-          <w:lang w:val="en-ID"/>
-        </w:rPr>
-        <w:t xml:space="preserve"> </w:t>
-      </w:r>
-      <w:proofErr w:type="spellStart"/>
-      <w:r>
-        <w:rPr>
-          <w:rFonts w:eastAsia="Times New Roman"/>
-          <w:color w:val="000000"/>
-          <w:lang w:val="en-ID"/>
-        </w:rPr>
-        <w:t>adalah</w:t>
-      </w:r>
-      <w:proofErr w:type="spellEnd"/>
-      <w:r>
-        <w:rPr>
-          <w:rFonts w:eastAsia="Times New Roman"/>
-          <w:color w:val="000000"/>
-          <w:lang w:val="en-ID"/>
-        </w:rPr>
-        <w:t>:</w:t>
+        <w:t>Pada kebutuhan teknis awal aplikasi ini adalah:</w:t>
       </w:r>
     </w:p>
     <w:p>
@@ -2155,214 +821,14 @@
           <w:lang w:val="en-ID"/>
         </w:rPr>
       </w:pPr>
-      <w:proofErr w:type="spellStart"/>
       <w:r>
         <w:rPr>
           <w:rFonts w:eastAsia="Times New Roman"/>
           <w:color w:val="000000"/>
           <w:lang w:val="en-ID"/>
         </w:rPr>
-        <w:t>Kebutuhan</w:t>
-      </w:r>
-      <w:proofErr w:type="spellEnd"/>
-      <w:r>
-        <w:rPr>
-          <w:rFonts w:eastAsia="Times New Roman"/>
-          <w:color w:val="000000"/>
-          <w:lang w:val="en-ID"/>
-        </w:rPr>
-        <w:t xml:space="preserve"> </w:t>
-      </w:r>
-      <w:proofErr w:type="spellStart"/>
-      <w:r>
-        <w:rPr>
-          <w:rFonts w:eastAsia="Times New Roman"/>
-          <w:color w:val="000000"/>
-          <w:lang w:val="en-ID"/>
-        </w:rPr>
-        <w:t>untuk</w:t>
-      </w:r>
-      <w:proofErr w:type="spellEnd"/>
-      <w:r>
-        <w:rPr>
-          <w:rFonts w:eastAsia="Times New Roman"/>
-          <w:color w:val="000000"/>
-          <w:lang w:val="en-ID"/>
-        </w:rPr>
-        <w:t xml:space="preserve"> </w:t>
-      </w:r>
-      <w:proofErr w:type="spellStart"/>
-      <w:r>
-        <w:rPr>
-          <w:rFonts w:eastAsia="Times New Roman"/>
-          <w:color w:val="000000"/>
-          <w:lang w:val="en-ID"/>
-        </w:rPr>
-        <w:t>mendata</w:t>
-      </w:r>
-      <w:proofErr w:type="spellEnd"/>
-      <w:r>
-        <w:rPr>
-          <w:rFonts w:eastAsia="Times New Roman"/>
-          <w:color w:val="000000"/>
-          <w:lang w:val="en-ID"/>
-        </w:rPr>
-        <w:t xml:space="preserve"> </w:t>
-      </w:r>
-      <w:proofErr w:type="spellStart"/>
-      <w:r>
-        <w:rPr>
-          <w:rFonts w:eastAsia="Times New Roman"/>
-          <w:color w:val="000000"/>
-          <w:lang w:val="en-ID"/>
-        </w:rPr>
-        <w:t>pelanggan</w:t>
-      </w:r>
-      <w:proofErr w:type="spellEnd"/>
-      <w:r>
-        <w:rPr>
-          <w:rFonts w:eastAsia="Times New Roman"/>
-          <w:color w:val="000000"/>
-          <w:lang w:val="en-ID"/>
-        </w:rPr>
-        <w:t xml:space="preserve"> yang </w:t>
-      </w:r>
-      <w:proofErr w:type="spellStart"/>
-      <w:r>
-        <w:rPr>
-          <w:rFonts w:eastAsia="Times New Roman"/>
-          <w:color w:val="000000"/>
-          <w:lang w:val="en-ID"/>
-        </w:rPr>
-        <w:t>bermain</w:t>
-      </w:r>
-      <w:proofErr w:type="spellEnd"/>
-      <w:r>
-        <w:rPr>
-          <w:rFonts w:eastAsia="Times New Roman"/>
-          <w:color w:val="000000"/>
-          <w:lang w:val="en-ID"/>
-        </w:rPr>
-        <w:t xml:space="preserve"> </w:t>
-      </w:r>
-      <w:proofErr w:type="gramStart"/>
-      <w:r>
-        <w:rPr>
-          <w:rFonts w:eastAsia="Times New Roman"/>
-          <w:color w:val="000000"/>
-          <w:lang w:val="en-ID"/>
-        </w:rPr>
-        <w:t>boardgame  dan</w:t>
-      </w:r>
-      <w:proofErr w:type="gramEnd"/>
-      <w:r>
-        <w:rPr>
-          <w:rFonts w:eastAsia="Times New Roman"/>
-          <w:color w:val="000000"/>
-          <w:lang w:val="en-ID"/>
-        </w:rPr>
-        <w:t xml:space="preserve"> </w:t>
-      </w:r>
-      <w:proofErr w:type="spellStart"/>
-      <w:r>
-        <w:rPr>
-          <w:rFonts w:eastAsia="Times New Roman"/>
-          <w:color w:val="000000"/>
-          <w:lang w:val="en-ID"/>
-        </w:rPr>
-        <w:t>mendata</w:t>
-      </w:r>
-      <w:proofErr w:type="spellEnd"/>
-      <w:r>
-        <w:rPr>
-          <w:rFonts w:eastAsia="Times New Roman"/>
-          <w:color w:val="000000"/>
-          <w:lang w:val="en-ID"/>
-        </w:rPr>
-        <w:t xml:space="preserve"> game </w:t>
-      </w:r>
-      <w:proofErr w:type="spellStart"/>
-      <w:r>
-        <w:rPr>
-          <w:rFonts w:eastAsia="Times New Roman"/>
-          <w:color w:val="000000"/>
-          <w:lang w:val="en-ID"/>
-        </w:rPr>
-        <w:t>apa</w:t>
-      </w:r>
-      <w:proofErr w:type="spellEnd"/>
-      <w:r>
-        <w:rPr>
-          <w:rFonts w:eastAsia="Times New Roman"/>
-          <w:color w:val="000000"/>
-          <w:lang w:val="en-ID"/>
-        </w:rPr>
-        <w:t xml:space="preserve"> </w:t>
-      </w:r>
-      <w:proofErr w:type="spellStart"/>
-      <w:r>
-        <w:rPr>
-          <w:rFonts w:eastAsia="Times New Roman"/>
-          <w:color w:val="000000"/>
-          <w:lang w:val="en-ID"/>
-        </w:rPr>
-        <w:t>saja</w:t>
-      </w:r>
-      <w:proofErr w:type="spellEnd"/>
-      <w:r>
-        <w:rPr>
-          <w:rFonts w:eastAsia="Times New Roman"/>
-          <w:color w:val="000000"/>
-          <w:lang w:val="en-ID"/>
-        </w:rPr>
-        <w:t xml:space="preserve"> yang </w:t>
-      </w:r>
-      <w:proofErr w:type="spellStart"/>
-      <w:r>
-        <w:rPr>
-          <w:rFonts w:eastAsia="Times New Roman"/>
-          <w:color w:val="000000"/>
-          <w:lang w:val="en-ID"/>
-        </w:rPr>
-        <w:t>ada</w:t>
-      </w:r>
-      <w:proofErr w:type="spellEnd"/>
-      <w:r>
-        <w:rPr>
-          <w:rFonts w:eastAsia="Times New Roman"/>
-          <w:color w:val="000000"/>
-          <w:lang w:val="en-ID"/>
-        </w:rPr>
-        <w:t xml:space="preserve"> di </w:t>
-      </w:r>
-      <w:proofErr w:type="spellStart"/>
-      <w:r>
-        <w:rPr>
-          <w:rFonts w:eastAsia="Times New Roman"/>
-          <w:color w:val="000000"/>
-          <w:lang w:val="en-ID"/>
-        </w:rPr>
-        <w:t>rumah</w:t>
-      </w:r>
-      <w:proofErr w:type="spellEnd"/>
-      <w:r>
-        <w:rPr>
-          <w:rFonts w:eastAsia="Times New Roman"/>
-          <w:color w:val="000000"/>
-          <w:lang w:val="en-ID"/>
-        </w:rPr>
-        <w:t xml:space="preserve"> </w:t>
-      </w:r>
-      <w:proofErr w:type="spellStart"/>
-      <w:r>
-        <w:rPr>
-          <w:rFonts w:eastAsia="Times New Roman"/>
-          <w:color w:val="000000"/>
-          <w:lang w:val="en-ID"/>
-        </w:rPr>
-        <w:t>makan</w:t>
-      </w:r>
-      <w:proofErr w:type="spellEnd"/>
+        <w:t>Kebutuhan untuk mendata pelanggan yang bermain boardgame  dan mendata game apa saja yang ada di rumah makan</w:t>
+      </w:r>
     </w:p>
     <w:p>
       <w:pPr>
@@ -2378,77 +844,13 @@
           <w:lang w:val="en-ID"/>
         </w:rPr>
       </w:pPr>
-      <w:proofErr w:type="spellStart"/>
       <w:r>
         <w:rPr>
           <w:rFonts w:eastAsia="Times New Roman"/>
           <w:color w:val="000000"/>
           <w:lang w:val="en-ID"/>
         </w:rPr>
-        <w:t>Kebutuhan</w:t>
-      </w:r>
-      <w:proofErr w:type="spellEnd"/>
-      <w:r>
-        <w:rPr>
-          <w:rFonts w:eastAsia="Times New Roman"/>
-          <w:color w:val="000000"/>
-          <w:lang w:val="en-ID"/>
-        </w:rPr>
-        <w:t xml:space="preserve"> </w:t>
-      </w:r>
-      <w:proofErr w:type="spellStart"/>
-      <w:r>
-        <w:rPr>
-          <w:rFonts w:eastAsia="Times New Roman"/>
-          <w:color w:val="000000"/>
-          <w:lang w:val="en-ID"/>
-        </w:rPr>
-        <w:t>untuk</w:t>
-      </w:r>
-      <w:proofErr w:type="spellEnd"/>
-      <w:r>
-        <w:rPr>
-          <w:rFonts w:eastAsia="Times New Roman"/>
-          <w:color w:val="000000"/>
-          <w:lang w:val="en-ID"/>
-        </w:rPr>
-        <w:t xml:space="preserve"> </w:t>
-      </w:r>
-      <w:proofErr w:type="spellStart"/>
-      <w:r>
-        <w:rPr>
-          <w:rFonts w:eastAsia="Times New Roman"/>
-          <w:color w:val="000000"/>
-          <w:lang w:val="en-ID"/>
-        </w:rPr>
-        <w:t>mendata</w:t>
-      </w:r>
-      <w:proofErr w:type="spellEnd"/>
-      <w:r>
-        <w:rPr>
-          <w:rFonts w:eastAsia="Times New Roman"/>
-          <w:color w:val="000000"/>
-          <w:lang w:val="en-ID"/>
-        </w:rPr>
-        <w:t xml:space="preserve"> menu dan </w:t>
-      </w:r>
-      <w:proofErr w:type="spellStart"/>
-      <w:r>
-        <w:rPr>
-          <w:rFonts w:eastAsia="Times New Roman"/>
-          <w:color w:val="000000"/>
-          <w:lang w:val="en-ID"/>
-        </w:rPr>
-        <w:t>mengganti</w:t>
-      </w:r>
-      <w:proofErr w:type="spellEnd"/>
-      <w:r>
-        <w:rPr>
-          <w:rFonts w:eastAsia="Times New Roman"/>
-          <w:color w:val="000000"/>
-          <w:lang w:val="en-ID"/>
-        </w:rPr>
-        <w:t xml:space="preserve"> menu</w:t>
+        <w:t>Kebutuhan untuk mendata menu dan mengganti menu</w:t>
       </w:r>
     </w:p>
     <w:p>
@@ -2461,34 +863,14 @@
           <w:lang w:val="en-ID"/>
         </w:rPr>
       </w:pPr>
-      <w:proofErr w:type="spellStart"/>
       <w:r>
         <w:rPr>
           <w:rFonts w:eastAsia="Times New Roman"/>
           <w:color w:val="000000"/>
           <w:lang w:val="en-ID"/>
         </w:rPr>
-        <w:t>Kebutuhan</w:t>
-      </w:r>
-      <w:proofErr w:type="spellEnd"/>
-      <w:r>
-        <w:rPr>
-          <w:rFonts w:eastAsia="Times New Roman"/>
-          <w:color w:val="000000"/>
-          <w:lang w:val="en-ID"/>
-        </w:rPr>
-        <w:t xml:space="preserve"> Non-</w:t>
-      </w:r>
-      <w:proofErr w:type="spellStart"/>
-      <w:r>
-        <w:rPr>
-          <w:rFonts w:eastAsia="Times New Roman"/>
-          <w:color w:val="000000"/>
-          <w:lang w:val="en-ID"/>
-        </w:rPr>
-        <w:t>teknis</w:t>
-      </w:r>
-      <w:proofErr w:type="spellEnd"/>
+        <w:t>Kebutuhan Non-teknis</w:t>
+      </w:r>
     </w:p>
     <w:p>
       <w:pPr>
@@ -2500,95 +882,13 @@
           <w:lang w:val="en-ID"/>
         </w:rPr>
       </w:pPr>
-      <w:proofErr w:type="spellStart"/>
       <w:r>
         <w:rPr>
           <w:rFonts w:eastAsia="Times New Roman"/>
           <w:color w:val="000000"/>
           <w:lang w:val="en-ID"/>
         </w:rPr>
-        <w:t>Kebutuhan</w:t>
-      </w:r>
-      <w:proofErr w:type="spellEnd"/>
-      <w:r>
-        <w:rPr>
-          <w:rFonts w:eastAsia="Times New Roman"/>
-          <w:color w:val="000000"/>
-          <w:lang w:val="en-ID"/>
-        </w:rPr>
-        <w:t xml:space="preserve"> Non-</w:t>
-      </w:r>
-      <w:proofErr w:type="spellStart"/>
-      <w:r>
-        <w:rPr>
-          <w:rFonts w:eastAsia="Times New Roman"/>
-          <w:color w:val="000000"/>
-          <w:lang w:val="en-ID"/>
-        </w:rPr>
-        <w:t>teknis</w:t>
-      </w:r>
-      <w:proofErr w:type="spellEnd"/>
-      <w:r>
-        <w:rPr>
-          <w:rFonts w:eastAsia="Times New Roman"/>
-          <w:color w:val="000000"/>
-          <w:lang w:val="en-ID"/>
-        </w:rPr>
-        <w:t xml:space="preserve"> pada </w:t>
-      </w:r>
-      <w:proofErr w:type="spellStart"/>
-      <w:r>
-        <w:rPr>
-          <w:rFonts w:eastAsia="Times New Roman"/>
-          <w:color w:val="000000"/>
-          <w:lang w:val="en-ID"/>
-        </w:rPr>
-        <w:t>aplikasi</w:t>
-      </w:r>
-      <w:proofErr w:type="spellEnd"/>
-      <w:r>
-        <w:rPr>
-          <w:rFonts w:eastAsia="Times New Roman"/>
-          <w:color w:val="000000"/>
-          <w:lang w:val="en-ID"/>
-        </w:rPr>
-        <w:t xml:space="preserve"> </w:t>
-      </w:r>
-      <w:proofErr w:type="spellStart"/>
-      <w:r>
-        <w:rPr>
-          <w:rFonts w:eastAsia="Times New Roman"/>
-          <w:color w:val="000000"/>
-          <w:lang w:val="en-ID"/>
-        </w:rPr>
-        <w:t>ini</w:t>
-      </w:r>
-      <w:proofErr w:type="spellEnd"/>
-      <w:r>
-        <w:rPr>
-          <w:rFonts w:eastAsia="Times New Roman"/>
-          <w:color w:val="000000"/>
-          <w:lang w:val="en-ID"/>
-        </w:rPr>
-        <w:t xml:space="preserve"> </w:t>
-      </w:r>
-      <w:proofErr w:type="spellStart"/>
-      <w:r>
-        <w:rPr>
-          <w:rFonts w:eastAsia="Times New Roman"/>
-          <w:color w:val="000000"/>
-          <w:lang w:val="en-ID"/>
-        </w:rPr>
-        <w:t>adalah</w:t>
-      </w:r>
-      <w:proofErr w:type="spellEnd"/>
-      <w:r>
-        <w:rPr>
-          <w:rFonts w:eastAsia="Times New Roman"/>
-          <w:color w:val="000000"/>
-          <w:lang w:val="en-ID"/>
-        </w:rPr>
-        <w:t>:</w:t>
+        <w:t>Kebutuhan Non-teknis pada aplikasi ini adalah:</w:t>
       </w:r>
     </w:p>
     <w:p>
@@ -2611,61 +911,7 @@
           <w:color w:val="000000"/>
           <w:lang w:val="en-ID"/>
         </w:rPr>
-        <w:t xml:space="preserve">Personal </w:t>
-      </w:r>
-      <w:proofErr w:type="spellStart"/>
-      <w:r>
-        <w:rPr>
-          <w:rFonts w:eastAsia="Times New Roman"/>
-          <w:color w:val="000000"/>
-          <w:lang w:val="en-ID"/>
-        </w:rPr>
-        <w:t>Komputer</w:t>
-      </w:r>
-      <w:proofErr w:type="spellEnd"/>
-      <w:r>
-        <w:rPr>
-          <w:rFonts w:eastAsia="Times New Roman"/>
-          <w:color w:val="000000"/>
-          <w:lang w:val="en-ID"/>
-        </w:rPr>
-        <w:t xml:space="preserve"> </w:t>
-      </w:r>
-      <w:proofErr w:type="spellStart"/>
-      <w:r>
-        <w:rPr>
-          <w:rFonts w:eastAsia="Times New Roman"/>
-          <w:color w:val="000000"/>
-          <w:lang w:val="en-ID"/>
-        </w:rPr>
-        <w:t>dengan</w:t>
-      </w:r>
-      <w:proofErr w:type="spellEnd"/>
-      <w:r>
-        <w:rPr>
-          <w:rFonts w:eastAsia="Times New Roman"/>
-          <w:color w:val="000000"/>
-          <w:lang w:val="en-ID"/>
-        </w:rPr>
-        <w:t xml:space="preserve"> </w:t>
-      </w:r>
-      <w:proofErr w:type="spellStart"/>
-      <w:r>
-        <w:rPr>
-          <w:rFonts w:eastAsia="Times New Roman"/>
-          <w:color w:val="000000"/>
-          <w:lang w:val="en-ID"/>
-        </w:rPr>
-        <w:t>spesifikasi</w:t>
-      </w:r>
-      <w:proofErr w:type="spellEnd"/>
-      <w:r>
-        <w:rPr>
-          <w:rFonts w:eastAsia="Times New Roman"/>
-          <w:color w:val="000000"/>
-          <w:lang w:val="en-ID"/>
-        </w:rPr>
-        <w:t>:</w:t>
+        <w:t>Personal Komputer dengan spesifikasi:</w:t>
       </w:r>
     </w:p>
     <w:p>
@@ -2731,23 +977,13 @@
           <w:lang w:val="en-ID"/>
         </w:rPr>
       </w:pPr>
-      <w:proofErr w:type="gramStart"/>
       <w:r>
         <w:rPr>
           <w:rFonts w:eastAsia="Times New Roman"/>
           <w:color w:val="000000"/>
           <w:lang w:val="en-ID"/>
         </w:rPr>
-        <w:t>12 inch</w:t>
-      </w:r>
-      <w:proofErr w:type="gramEnd"/>
-      <w:r>
-        <w:rPr>
-          <w:rFonts w:eastAsia="Times New Roman"/>
-          <w:color w:val="000000"/>
-          <w:lang w:val="en-ID"/>
-        </w:rPr>
-        <w:t xml:space="preserve"> monitor</w:t>
+        <w:t>12 inch monitor</w:t>
       </w:r>
     </w:p>
     <w:p>
@@ -2794,54 +1030,8 @@
           <w:color w:val="000000"/>
           <w:lang w:val="en-ID"/>
         </w:rPr>
-        <w:t xml:space="preserve">Smartphone </w:t>
-      </w:r>
-      <w:proofErr w:type="spellStart"/>
-      <w:r>
-        <w:rPr>
-          <w:rFonts w:eastAsia="Times New Roman"/>
-          <w:color w:val="000000"/>
-          <w:lang w:val="en-ID"/>
-        </w:rPr>
-        <w:t>untuk</w:t>
-      </w:r>
-      <w:proofErr w:type="spellEnd"/>
-      <w:r>
-        <w:rPr>
-          <w:rFonts w:eastAsia="Times New Roman"/>
-          <w:color w:val="000000"/>
-          <w:lang w:val="en-ID"/>
-        </w:rPr>
-        <w:t xml:space="preserve"> </w:t>
-      </w:r>
-      <w:proofErr w:type="spellStart"/>
-      <w:r>
-        <w:rPr>
-          <w:rFonts w:eastAsia="Times New Roman"/>
-          <w:color w:val="000000"/>
-          <w:lang w:val="en-ID"/>
-        </w:rPr>
-        <w:t>menjalankan</w:t>
-      </w:r>
-      <w:proofErr w:type="spellEnd"/>
-      <w:r>
-        <w:rPr>
-          <w:rFonts w:eastAsia="Times New Roman"/>
-          <w:color w:val="000000"/>
-          <w:lang w:val="en-ID"/>
-        </w:rPr>
-        <w:t xml:space="preserve"> </w:t>
-      </w:r>
-      <w:proofErr w:type="spellStart"/>
-      <w:r>
-        <w:rPr>
-          <w:rFonts w:eastAsia="Times New Roman"/>
-          <w:color w:val="000000"/>
-          <w:lang w:val="en-ID"/>
-        </w:rPr>
-        <w:t>aplikasi</w:t>
-      </w:r>
-      <w:proofErr w:type="spellEnd"/>
+        <w:t>Smartphone untuk menjalankan aplikasi</w:t>
+      </w:r>
     </w:p>
     <w:p>
       <w:pPr>
@@ -2923,7 +1113,7 @@
       <w:pPr>
         <w:pStyle w:val="Judul1"/>
       </w:pPr>
-      <w:bookmarkStart w:id="2" w:name="_Toc105963050"/>
+      <w:bookmarkStart w:id="2" w:name="_Toc106117675"/>
       <w:r>
         <w:lastRenderedPageBreak/>
         <w:t>Work Breakdown Structure (WBS)</w:t>
@@ -3000,7 +1190,7 @@
       <w:pPr>
         <w:pStyle w:val="Judul1"/>
       </w:pPr>
-      <w:bookmarkStart w:id="3" w:name="_Toc105963051"/>
+      <w:bookmarkStart w:id="3" w:name="_Toc106117676"/>
       <w:r>
         <w:lastRenderedPageBreak/>
         <w:t>Timeline : Gantt chart</w:t>
@@ -3009,14 +1199,39 @@
     </w:p>
     <w:p/>
     <w:p>
-      <w:r>
+      <w:pPr>
         <w:rPr>
           <w:noProof/>
           <w:color w:val="000000"/>
           <w:bdr w:val="none" w:sz="0" w:space="0" w:color="auto" w:frame="1"/>
         </w:rPr>
+      </w:pPr>
+    </w:p>
+    <w:p>
+      <w:pPr>
+        <w:rPr>
+          <w:noProof/>
+          <w:color w:val="000000"/>
+          <w:bdr w:val="none" w:sz="0" w:space="0" w:color="auto" w:frame="1"/>
+        </w:rPr>
+      </w:pPr>
+    </w:p>
+    <w:p>
+      <w:pPr>
+        <w:rPr>
+          <w:noProof/>
+          <w:color w:val="000000"/>
+          <w:bdr w:val="none" w:sz="0" w:space="0" w:color="auto" w:frame="1"/>
+        </w:rPr>
+      </w:pPr>
+      <w:r>
+        <w:rPr>
+          <w:noProof/>
+          <w:color w:val="000000"/>
+          <w:bdr w:val="none" w:sz="0" w:space="0" w:color="auto" w:frame="1"/>
+        </w:rPr>
         <w:drawing>
-          <wp:inline distT="0" distB="0" distL="0" distR="0" wp14:anchorId="0D1F7F2C" wp14:editId="146A1921">
+          <wp:inline distT="0" distB="0" distL="0" distR="0" wp14:anchorId="0D1F7F2C" wp14:editId="5A2E0BEA">
             <wp:extent cx="5731510" cy="3376295"/>
             <wp:effectExtent l="0" t="0" r="2540" b="0"/>
             <wp:docPr id="1" name="Picture 1"/>
@@ -3065,6 +1280,858 @@
         </w:drawing>
       </w:r>
     </w:p>
+    <w:p>
+      <w:pPr>
+        <w:tabs>
+          <w:tab w:val="left" w:pos="1215"/>
+        </w:tabs>
+      </w:pPr>
+      <w:r>
+        <w:tab/>
+      </w:r>
+    </w:p>
+    <w:p>
+      <w:pPr>
+        <w:tabs>
+          <w:tab w:val="left" w:pos="1215"/>
+        </w:tabs>
+      </w:pPr>
+    </w:p>
+    <w:p>
+      <w:pPr>
+        <w:tabs>
+          <w:tab w:val="left" w:pos="1215"/>
+        </w:tabs>
+      </w:pPr>
+    </w:p>
+    <w:p>
+      <w:pPr>
+        <w:tabs>
+          <w:tab w:val="left" w:pos="1215"/>
+        </w:tabs>
+      </w:pPr>
+    </w:p>
+    <w:p>
+      <w:pPr>
+        <w:tabs>
+          <w:tab w:val="left" w:pos="1215"/>
+        </w:tabs>
+      </w:pPr>
+    </w:p>
+    <w:p>
+      <w:pPr>
+        <w:tabs>
+          <w:tab w:val="left" w:pos="1215"/>
+        </w:tabs>
+      </w:pPr>
+    </w:p>
+    <w:p>
+      <w:pPr>
+        <w:tabs>
+          <w:tab w:val="left" w:pos="1215"/>
+        </w:tabs>
+      </w:pPr>
+    </w:p>
+    <w:p>
+      <w:pPr>
+        <w:tabs>
+          <w:tab w:val="left" w:pos="1215"/>
+        </w:tabs>
+      </w:pPr>
+    </w:p>
+    <w:p>
+      <w:pPr>
+        <w:tabs>
+          <w:tab w:val="left" w:pos="1215"/>
+        </w:tabs>
+      </w:pPr>
+    </w:p>
+    <w:p>
+      <w:pPr>
+        <w:tabs>
+          <w:tab w:val="left" w:pos="1215"/>
+        </w:tabs>
+      </w:pPr>
+    </w:p>
+    <w:p>
+      <w:pPr>
+        <w:tabs>
+          <w:tab w:val="left" w:pos="1215"/>
+        </w:tabs>
+      </w:pPr>
+    </w:p>
+    <w:p>
+      <w:pPr>
+        <w:tabs>
+          <w:tab w:val="left" w:pos="1215"/>
+        </w:tabs>
+      </w:pPr>
+    </w:p>
+    <w:p>
+      <w:pPr>
+        <w:tabs>
+          <w:tab w:val="left" w:pos="1215"/>
+        </w:tabs>
+      </w:pPr>
+    </w:p>
+    <w:p>
+      <w:pPr>
+        <w:tabs>
+          <w:tab w:val="left" w:pos="1215"/>
+        </w:tabs>
+      </w:pPr>
+    </w:p>
+    <w:p>
+      <w:pPr>
+        <w:tabs>
+          <w:tab w:val="left" w:pos="1215"/>
+        </w:tabs>
+      </w:pPr>
+    </w:p>
+    <w:p>
+      <w:pPr>
+        <w:pStyle w:val="Judul1"/>
+      </w:pPr>
+      <w:bookmarkStart w:id="4" w:name="_Toc106117677"/>
+      <w:r>
+        <w:lastRenderedPageBreak/>
+        <w:t>Cost Development</w:t>
+      </w:r>
+      <w:bookmarkEnd w:id="4"/>
+    </w:p>
+    <w:tbl>
+      <w:tblPr>
+        <w:tblW w:w="8880" w:type="dxa"/>
+        <w:tblLook w:val="04A0" w:firstRow="1" w:lastRow="0" w:firstColumn="1" w:lastColumn="0" w:noHBand="0" w:noVBand="1"/>
+      </w:tblPr>
+      <w:tblGrid>
+        <w:gridCol w:w="4440"/>
+        <w:gridCol w:w="4440"/>
+      </w:tblGrid>
+      <w:tr>
+        <w:trPr>
+          <w:trHeight w:val="300"/>
+        </w:trPr>
+        <w:tc>
+          <w:tcPr>
+            <w:tcW w:w="4440" w:type="dxa"/>
+            <w:tcBorders>
+              <w:top w:val="single" w:sz="4" w:space="0" w:color="auto"/>
+              <w:left w:val="single" w:sz="4" w:space="0" w:color="auto"/>
+              <w:bottom w:val="single" w:sz="4" w:space="0" w:color="auto"/>
+              <w:right w:val="single" w:sz="4" w:space="0" w:color="auto"/>
+            </w:tcBorders>
+            <w:shd w:val="clear" w:color="auto" w:fill="auto"/>
+            <w:noWrap/>
+            <w:vAlign w:val="bottom"/>
+            <w:hideMark/>
+          </w:tcPr>
+          <w:p>
+            <w:pPr>
+              <w:spacing w:after="0" w:line="240" w:lineRule="auto"/>
+              <w:jc w:val="center"/>
+              <w:rPr>
+                <w:rFonts w:ascii="Calibri" w:eastAsia="Times New Roman" w:hAnsi="Calibri" w:cs="Calibri"/>
+                <w:color w:val="000000"/>
+                <w:lang w:val="en-ID"/>
+              </w:rPr>
+            </w:pPr>
+            <w:r>
+              <w:rPr>
+                <w:rFonts w:ascii="Calibri" w:eastAsia="Times New Roman" w:hAnsi="Calibri" w:cs="Calibri"/>
+                <w:color w:val="000000"/>
+                <w:lang w:val="en-ID"/>
+              </w:rPr>
+              <w:t>Task</w:t>
+            </w:r>
+          </w:p>
+        </w:tc>
+        <w:tc>
+          <w:tcPr>
+            <w:tcW w:w="4440" w:type="dxa"/>
+            <w:tcBorders>
+              <w:top w:val="single" w:sz="4" w:space="0" w:color="auto"/>
+              <w:left w:val="nil"/>
+              <w:bottom w:val="single" w:sz="4" w:space="0" w:color="auto"/>
+              <w:right w:val="single" w:sz="4" w:space="0" w:color="auto"/>
+            </w:tcBorders>
+            <w:shd w:val="clear" w:color="auto" w:fill="auto"/>
+            <w:noWrap/>
+            <w:vAlign w:val="bottom"/>
+            <w:hideMark/>
+          </w:tcPr>
+          <w:p>
+            <w:pPr>
+              <w:spacing w:after="0" w:line="240" w:lineRule="auto"/>
+              <w:jc w:val="center"/>
+              <w:rPr>
+                <w:rFonts w:ascii="Calibri" w:eastAsia="Times New Roman" w:hAnsi="Calibri" w:cs="Calibri"/>
+                <w:color w:val="000000"/>
+                <w:lang w:val="en-ID"/>
+              </w:rPr>
+            </w:pPr>
+            <w:r>
+              <w:rPr>
+                <w:rFonts w:ascii="Calibri" w:eastAsia="Times New Roman" w:hAnsi="Calibri" w:cs="Calibri"/>
+                <w:color w:val="000000"/>
+                <w:lang w:val="en-ID"/>
+              </w:rPr>
+              <w:t>COST</w:t>
+            </w:r>
+            <w:r>
+              <w:rPr>
+                <w:rFonts w:ascii="Calibri" w:eastAsia="Times New Roman" w:hAnsi="Calibri" w:cs="Calibri"/>
+                <w:color w:val="000000"/>
+                <w:lang w:val="en-ID"/>
+              </w:rPr>
+              <w:t>/week</w:t>
+            </w:r>
+          </w:p>
+        </w:tc>
+      </w:tr>
+      <w:tr>
+        <w:trPr>
+          <w:trHeight w:val="300"/>
+        </w:trPr>
+        <w:tc>
+          <w:tcPr>
+            <w:tcW w:w="4440" w:type="dxa"/>
+            <w:tcBorders>
+              <w:top w:val="nil"/>
+              <w:left w:val="single" w:sz="4" w:space="0" w:color="auto"/>
+              <w:bottom w:val="single" w:sz="4" w:space="0" w:color="auto"/>
+              <w:right w:val="single" w:sz="4" w:space="0" w:color="auto"/>
+            </w:tcBorders>
+            <w:shd w:val="clear" w:color="auto" w:fill="auto"/>
+            <w:noWrap/>
+            <w:vAlign w:val="bottom"/>
+            <w:hideMark/>
+          </w:tcPr>
+          <w:p>
+            <w:pPr>
+              <w:spacing w:after="0" w:line="240" w:lineRule="auto"/>
+              <w:rPr>
+                <w:rFonts w:ascii="Calibri" w:eastAsia="Times New Roman" w:hAnsi="Calibri" w:cs="Calibri"/>
+                <w:color w:val="000000"/>
+                <w:sz w:val="20"/>
+                <w:szCs w:val="20"/>
+                <w:lang w:val="en-ID"/>
+              </w:rPr>
+            </w:pPr>
+            <w:r>
+              <w:rPr>
+                <w:rFonts w:ascii="Calibri" w:eastAsia="Times New Roman" w:hAnsi="Calibri" w:cs="Calibri"/>
+                <w:color w:val="000000"/>
+                <w:sz w:val="20"/>
+                <w:szCs w:val="20"/>
+                <w:lang w:val="en-ID"/>
+              </w:rPr>
+              <w:t>Pengumpulan informasi aktivitas pelanggan</w:t>
+            </w:r>
+          </w:p>
+        </w:tc>
+        <w:tc>
+          <w:tcPr>
+            <w:tcW w:w="4440" w:type="dxa"/>
+            <w:tcBorders>
+              <w:top w:val="nil"/>
+              <w:left w:val="nil"/>
+              <w:bottom w:val="single" w:sz="4" w:space="0" w:color="auto"/>
+              <w:right w:val="single" w:sz="4" w:space="0" w:color="auto"/>
+            </w:tcBorders>
+            <w:shd w:val="clear" w:color="auto" w:fill="auto"/>
+            <w:noWrap/>
+            <w:vAlign w:val="bottom"/>
+            <w:hideMark/>
+          </w:tcPr>
+          <w:p>
+            <w:pPr>
+              <w:spacing w:after="0" w:line="240" w:lineRule="auto"/>
+              <w:rPr>
+                <w:rFonts w:ascii="Calibri" w:eastAsia="Times New Roman" w:hAnsi="Calibri" w:cs="Calibri"/>
+                <w:color w:val="000000"/>
+                <w:sz w:val="20"/>
+                <w:szCs w:val="20"/>
+                <w:lang w:val="en-ID"/>
+              </w:rPr>
+            </w:pPr>
+            <w:r>
+              <w:rPr>
+                <w:rFonts w:ascii="Calibri" w:eastAsia="Times New Roman" w:hAnsi="Calibri" w:cs="Calibri"/>
+                <w:color w:val="000000"/>
+                <w:sz w:val="20"/>
+                <w:szCs w:val="20"/>
+                <w:lang w:val="en-ID"/>
+              </w:rPr>
+              <w:t>Rp.4.000.000</w:t>
+            </w:r>
+          </w:p>
+        </w:tc>
+      </w:tr>
+      <w:tr>
+        <w:trPr>
+          <w:trHeight w:val="300"/>
+        </w:trPr>
+        <w:tc>
+          <w:tcPr>
+            <w:tcW w:w="4440" w:type="dxa"/>
+            <w:tcBorders>
+              <w:top w:val="nil"/>
+              <w:left w:val="single" w:sz="4" w:space="0" w:color="auto"/>
+              <w:bottom w:val="single" w:sz="4" w:space="0" w:color="auto"/>
+              <w:right w:val="single" w:sz="4" w:space="0" w:color="auto"/>
+            </w:tcBorders>
+            <w:shd w:val="clear" w:color="auto" w:fill="auto"/>
+            <w:noWrap/>
+            <w:vAlign w:val="bottom"/>
+            <w:hideMark/>
+          </w:tcPr>
+          <w:p>
+            <w:pPr>
+              <w:spacing w:after="0" w:line="240" w:lineRule="auto"/>
+              <w:rPr>
+                <w:rFonts w:ascii="Calibri" w:eastAsia="Times New Roman" w:hAnsi="Calibri" w:cs="Calibri"/>
+                <w:color w:val="000000"/>
+                <w:sz w:val="20"/>
+                <w:szCs w:val="20"/>
+                <w:lang w:val="en-ID"/>
+              </w:rPr>
+            </w:pPr>
+            <w:r>
+              <w:rPr>
+                <w:rFonts w:ascii="Calibri" w:eastAsia="Times New Roman" w:hAnsi="Calibri" w:cs="Calibri"/>
+                <w:color w:val="000000"/>
+                <w:sz w:val="20"/>
+                <w:szCs w:val="20"/>
+                <w:lang w:val="en-ID"/>
+              </w:rPr>
+              <w:t>Pengumpulan informasi board game</w:t>
+            </w:r>
+          </w:p>
+        </w:tc>
+        <w:tc>
+          <w:tcPr>
+            <w:tcW w:w="4440" w:type="dxa"/>
+            <w:tcBorders>
+              <w:top w:val="nil"/>
+              <w:left w:val="nil"/>
+              <w:bottom w:val="single" w:sz="4" w:space="0" w:color="auto"/>
+              <w:right w:val="single" w:sz="4" w:space="0" w:color="auto"/>
+            </w:tcBorders>
+            <w:shd w:val="clear" w:color="auto" w:fill="auto"/>
+            <w:noWrap/>
+            <w:vAlign w:val="bottom"/>
+            <w:hideMark/>
+          </w:tcPr>
+          <w:p>
+            <w:pPr>
+              <w:spacing w:after="0" w:line="240" w:lineRule="auto"/>
+              <w:rPr>
+                <w:rFonts w:ascii="Calibri" w:eastAsia="Times New Roman" w:hAnsi="Calibri" w:cs="Calibri"/>
+                <w:color w:val="000000"/>
+                <w:sz w:val="20"/>
+                <w:szCs w:val="20"/>
+                <w:lang w:val="en-ID"/>
+              </w:rPr>
+            </w:pPr>
+            <w:r>
+              <w:rPr>
+                <w:rFonts w:ascii="Calibri" w:eastAsia="Times New Roman" w:hAnsi="Calibri" w:cs="Calibri"/>
+                <w:color w:val="000000"/>
+                <w:sz w:val="20"/>
+                <w:szCs w:val="20"/>
+                <w:lang w:val="en-ID"/>
+              </w:rPr>
+              <w:t>Rp.3.990.000</w:t>
+            </w:r>
+          </w:p>
+        </w:tc>
+      </w:tr>
+      <w:tr>
+        <w:trPr>
+          <w:trHeight w:val="300"/>
+        </w:trPr>
+        <w:tc>
+          <w:tcPr>
+            <w:tcW w:w="4440" w:type="dxa"/>
+            <w:tcBorders>
+              <w:top w:val="nil"/>
+              <w:left w:val="single" w:sz="4" w:space="0" w:color="auto"/>
+              <w:bottom w:val="single" w:sz="4" w:space="0" w:color="auto"/>
+              <w:right w:val="single" w:sz="4" w:space="0" w:color="auto"/>
+            </w:tcBorders>
+            <w:shd w:val="clear" w:color="auto" w:fill="auto"/>
+            <w:noWrap/>
+            <w:vAlign w:val="bottom"/>
+            <w:hideMark/>
+          </w:tcPr>
+          <w:p>
+            <w:pPr>
+              <w:spacing w:after="0" w:line="240" w:lineRule="auto"/>
+              <w:rPr>
+                <w:rFonts w:ascii="Calibri" w:eastAsia="Times New Roman" w:hAnsi="Calibri" w:cs="Calibri"/>
+                <w:color w:val="000000"/>
+                <w:sz w:val="20"/>
+                <w:szCs w:val="20"/>
+                <w:lang w:val="en-ID"/>
+              </w:rPr>
+            </w:pPr>
+            <w:r>
+              <w:rPr>
+                <w:rFonts w:ascii="Calibri" w:eastAsia="Times New Roman" w:hAnsi="Calibri" w:cs="Calibri"/>
+                <w:color w:val="000000"/>
+                <w:sz w:val="20"/>
+                <w:szCs w:val="20"/>
+                <w:lang w:val="en-ID"/>
+              </w:rPr>
+              <w:t>Merancang desain sistem &amp; fungsi</w:t>
+            </w:r>
+          </w:p>
+        </w:tc>
+        <w:tc>
+          <w:tcPr>
+            <w:tcW w:w="4440" w:type="dxa"/>
+            <w:tcBorders>
+              <w:top w:val="nil"/>
+              <w:left w:val="nil"/>
+              <w:bottom w:val="single" w:sz="4" w:space="0" w:color="auto"/>
+              <w:right w:val="single" w:sz="4" w:space="0" w:color="auto"/>
+            </w:tcBorders>
+            <w:shd w:val="clear" w:color="auto" w:fill="auto"/>
+            <w:noWrap/>
+            <w:vAlign w:val="bottom"/>
+            <w:hideMark/>
+          </w:tcPr>
+          <w:p>
+            <w:pPr>
+              <w:spacing w:after="0" w:line="240" w:lineRule="auto"/>
+              <w:rPr>
+                <w:rFonts w:ascii="Calibri" w:eastAsia="Times New Roman" w:hAnsi="Calibri" w:cs="Calibri"/>
+                <w:color w:val="000000"/>
+                <w:sz w:val="20"/>
+                <w:szCs w:val="20"/>
+                <w:lang w:val="en-ID"/>
+              </w:rPr>
+            </w:pPr>
+            <w:r>
+              <w:rPr>
+                <w:rFonts w:ascii="Calibri" w:eastAsia="Times New Roman" w:hAnsi="Calibri" w:cs="Calibri"/>
+                <w:color w:val="000000"/>
+                <w:sz w:val="20"/>
+                <w:szCs w:val="20"/>
+                <w:lang w:val="en-ID"/>
+              </w:rPr>
+              <w:t>Rp.4.000.000</w:t>
+            </w:r>
+          </w:p>
+        </w:tc>
+      </w:tr>
+      <w:tr>
+        <w:trPr>
+          <w:trHeight w:val="300"/>
+        </w:trPr>
+        <w:tc>
+          <w:tcPr>
+            <w:tcW w:w="4440" w:type="dxa"/>
+            <w:tcBorders>
+              <w:top w:val="nil"/>
+              <w:left w:val="single" w:sz="4" w:space="0" w:color="auto"/>
+              <w:bottom w:val="single" w:sz="4" w:space="0" w:color="auto"/>
+              <w:right w:val="single" w:sz="4" w:space="0" w:color="auto"/>
+            </w:tcBorders>
+            <w:shd w:val="clear" w:color="auto" w:fill="auto"/>
+            <w:noWrap/>
+            <w:vAlign w:val="bottom"/>
+            <w:hideMark/>
+          </w:tcPr>
+          <w:p>
+            <w:pPr>
+              <w:spacing w:after="0" w:line="240" w:lineRule="auto"/>
+              <w:rPr>
+                <w:rFonts w:ascii="Calibri" w:eastAsia="Times New Roman" w:hAnsi="Calibri" w:cs="Calibri"/>
+                <w:color w:val="000000"/>
+                <w:sz w:val="20"/>
+                <w:szCs w:val="20"/>
+                <w:lang w:val="en-ID"/>
+              </w:rPr>
+            </w:pPr>
+            <w:r>
+              <w:rPr>
+                <w:rFonts w:ascii="Calibri" w:eastAsia="Times New Roman" w:hAnsi="Calibri" w:cs="Calibri"/>
+                <w:color w:val="000000"/>
+                <w:sz w:val="20"/>
+                <w:szCs w:val="20"/>
+                <w:lang w:val="en-ID"/>
+              </w:rPr>
+              <w:t xml:space="preserve">Desain sistem reward </w:t>
+            </w:r>
+          </w:p>
+        </w:tc>
+        <w:tc>
+          <w:tcPr>
+            <w:tcW w:w="4440" w:type="dxa"/>
+            <w:tcBorders>
+              <w:top w:val="nil"/>
+              <w:left w:val="nil"/>
+              <w:bottom w:val="single" w:sz="4" w:space="0" w:color="auto"/>
+              <w:right w:val="single" w:sz="4" w:space="0" w:color="auto"/>
+            </w:tcBorders>
+            <w:shd w:val="clear" w:color="auto" w:fill="auto"/>
+            <w:noWrap/>
+            <w:vAlign w:val="bottom"/>
+            <w:hideMark/>
+          </w:tcPr>
+          <w:p>
+            <w:pPr>
+              <w:spacing w:after="0" w:line="240" w:lineRule="auto"/>
+              <w:rPr>
+                <w:rFonts w:ascii="Calibri" w:eastAsia="Times New Roman" w:hAnsi="Calibri" w:cs="Calibri"/>
+                <w:color w:val="000000"/>
+                <w:sz w:val="20"/>
+                <w:szCs w:val="20"/>
+                <w:lang w:val="en-ID"/>
+              </w:rPr>
+            </w:pPr>
+            <w:r>
+              <w:rPr>
+                <w:rFonts w:ascii="Calibri" w:eastAsia="Times New Roman" w:hAnsi="Calibri" w:cs="Calibri"/>
+                <w:color w:val="000000"/>
+                <w:sz w:val="20"/>
+                <w:szCs w:val="20"/>
+                <w:lang w:val="en-ID"/>
+              </w:rPr>
+              <w:t>Rp.2.000.000</w:t>
+            </w:r>
+          </w:p>
+        </w:tc>
+      </w:tr>
+      <w:tr>
+        <w:trPr>
+          <w:trHeight w:val="300"/>
+        </w:trPr>
+        <w:tc>
+          <w:tcPr>
+            <w:tcW w:w="4440" w:type="dxa"/>
+            <w:tcBorders>
+              <w:top w:val="nil"/>
+              <w:left w:val="single" w:sz="4" w:space="0" w:color="auto"/>
+              <w:bottom w:val="single" w:sz="4" w:space="0" w:color="auto"/>
+              <w:right w:val="single" w:sz="4" w:space="0" w:color="auto"/>
+            </w:tcBorders>
+            <w:shd w:val="clear" w:color="auto" w:fill="auto"/>
+            <w:noWrap/>
+            <w:vAlign w:val="bottom"/>
+            <w:hideMark/>
+          </w:tcPr>
+          <w:p>
+            <w:pPr>
+              <w:spacing w:after="0" w:line="240" w:lineRule="auto"/>
+              <w:rPr>
+                <w:rFonts w:ascii="Calibri" w:eastAsia="Times New Roman" w:hAnsi="Calibri" w:cs="Calibri"/>
+                <w:color w:val="000000"/>
+                <w:sz w:val="20"/>
+                <w:szCs w:val="20"/>
+                <w:lang w:val="en-ID"/>
+              </w:rPr>
+            </w:pPr>
+            <w:r>
+              <w:rPr>
+                <w:rFonts w:ascii="Calibri" w:eastAsia="Times New Roman" w:hAnsi="Calibri" w:cs="Calibri"/>
+                <w:color w:val="000000"/>
+                <w:sz w:val="20"/>
+                <w:szCs w:val="20"/>
+                <w:lang w:val="en-ID"/>
+              </w:rPr>
+              <w:t xml:space="preserve">Desain fungsi list makanan </w:t>
+            </w:r>
+          </w:p>
+        </w:tc>
+        <w:tc>
+          <w:tcPr>
+            <w:tcW w:w="4440" w:type="dxa"/>
+            <w:tcBorders>
+              <w:top w:val="nil"/>
+              <w:left w:val="nil"/>
+              <w:bottom w:val="single" w:sz="4" w:space="0" w:color="auto"/>
+              <w:right w:val="single" w:sz="4" w:space="0" w:color="auto"/>
+            </w:tcBorders>
+            <w:shd w:val="clear" w:color="auto" w:fill="auto"/>
+            <w:noWrap/>
+            <w:vAlign w:val="bottom"/>
+            <w:hideMark/>
+          </w:tcPr>
+          <w:p>
+            <w:pPr>
+              <w:spacing w:after="0" w:line="240" w:lineRule="auto"/>
+              <w:rPr>
+                <w:rFonts w:ascii="Calibri" w:eastAsia="Times New Roman" w:hAnsi="Calibri" w:cs="Calibri"/>
+                <w:color w:val="000000"/>
+                <w:sz w:val="20"/>
+                <w:szCs w:val="20"/>
+                <w:lang w:val="en-ID"/>
+              </w:rPr>
+            </w:pPr>
+            <w:r>
+              <w:rPr>
+                <w:rFonts w:ascii="Calibri" w:eastAsia="Times New Roman" w:hAnsi="Calibri" w:cs="Calibri"/>
+                <w:color w:val="000000"/>
+                <w:sz w:val="20"/>
+                <w:szCs w:val="20"/>
+                <w:lang w:val="en-ID"/>
+              </w:rPr>
+              <w:t>Rp.2.000.000</w:t>
+            </w:r>
+          </w:p>
+        </w:tc>
+      </w:tr>
+      <w:tr>
+        <w:trPr>
+          <w:trHeight w:val="300"/>
+        </w:trPr>
+        <w:tc>
+          <w:tcPr>
+            <w:tcW w:w="4440" w:type="dxa"/>
+            <w:tcBorders>
+              <w:top w:val="nil"/>
+              <w:left w:val="single" w:sz="4" w:space="0" w:color="auto"/>
+              <w:bottom w:val="single" w:sz="4" w:space="0" w:color="auto"/>
+              <w:right w:val="single" w:sz="4" w:space="0" w:color="auto"/>
+            </w:tcBorders>
+            <w:shd w:val="clear" w:color="auto" w:fill="auto"/>
+            <w:noWrap/>
+            <w:vAlign w:val="bottom"/>
+            <w:hideMark/>
+          </w:tcPr>
+          <w:p>
+            <w:pPr>
+              <w:spacing w:after="0" w:line="240" w:lineRule="auto"/>
+              <w:rPr>
+                <w:rFonts w:ascii="Calibri" w:eastAsia="Times New Roman" w:hAnsi="Calibri" w:cs="Calibri"/>
+                <w:color w:val="000000"/>
+                <w:sz w:val="20"/>
+                <w:szCs w:val="20"/>
+                <w:lang w:val="en-ID"/>
+              </w:rPr>
+            </w:pPr>
+            <w:r>
+              <w:rPr>
+                <w:rFonts w:ascii="Calibri" w:eastAsia="Times New Roman" w:hAnsi="Calibri" w:cs="Calibri"/>
+                <w:color w:val="000000"/>
+                <w:sz w:val="20"/>
+                <w:szCs w:val="20"/>
+                <w:lang w:val="en-ID"/>
+              </w:rPr>
+              <w:t>Pengembangan Aplikasi</w:t>
+            </w:r>
+          </w:p>
+        </w:tc>
+        <w:tc>
+          <w:tcPr>
+            <w:tcW w:w="4440" w:type="dxa"/>
+            <w:tcBorders>
+              <w:top w:val="nil"/>
+              <w:left w:val="nil"/>
+              <w:bottom w:val="single" w:sz="4" w:space="0" w:color="auto"/>
+              <w:right w:val="single" w:sz="4" w:space="0" w:color="auto"/>
+            </w:tcBorders>
+            <w:shd w:val="clear" w:color="auto" w:fill="auto"/>
+            <w:noWrap/>
+            <w:vAlign w:val="bottom"/>
+            <w:hideMark/>
+          </w:tcPr>
+          <w:p>
+            <w:pPr>
+              <w:spacing w:after="0" w:line="240" w:lineRule="auto"/>
+              <w:rPr>
+                <w:rFonts w:ascii="Calibri" w:eastAsia="Times New Roman" w:hAnsi="Calibri" w:cs="Calibri"/>
+                <w:color w:val="000000"/>
+                <w:sz w:val="20"/>
+                <w:szCs w:val="20"/>
+                <w:lang w:val="en-ID"/>
+              </w:rPr>
+            </w:pPr>
+            <w:r>
+              <w:rPr>
+                <w:rFonts w:ascii="Calibri" w:eastAsia="Times New Roman" w:hAnsi="Calibri" w:cs="Calibri"/>
+                <w:color w:val="000000"/>
+                <w:sz w:val="20"/>
+                <w:szCs w:val="20"/>
+                <w:lang w:val="en-ID"/>
+              </w:rPr>
+              <w:t>Rp.6.000.000</w:t>
+            </w:r>
+          </w:p>
+        </w:tc>
+      </w:tr>
+      <w:tr>
+        <w:trPr>
+          <w:trHeight w:val="300"/>
+        </w:trPr>
+        <w:tc>
+          <w:tcPr>
+            <w:tcW w:w="4440" w:type="dxa"/>
+            <w:tcBorders>
+              <w:top w:val="nil"/>
+              <w:left w:val="single" w:sz="4" w:space="0" w:color="auto"/>
+              <w:bottom w:val="single" w:sz="4" w:space="0" w:color="auto"/>
+              <w:right w:val="single" w:sz="4" w:space="0" w:color="auto"/>
+            </w:tcBorders>
+            <w:shd w:val="clear" w:color="auto" w:fill="auto"/>
+            <w:noWrap/>
+            <w:vAlign w:val="bottom"/>
+            <w:hideMark/>
+          </w:tcPr>
+          <w:p>
+            <w:pPr>
+              <w:spacing w:after="0" w:line="240" w:lineRule="auto"/>
+              <w:rPr>
+                <w:rFonts w:ascii="Calibri" w:eastAsia="Times New Roman" w:hAnsi="Calibri" w:cs="Calibri"/>
+                <w:color w:val="000000"/>
+                <w:sz w:val="20"/>
+                <w:szCs w:val="20"/>
+                <w:lang w:val="en-ID"/>
+              </w:rPr>
+            </w:pPr>
+            <w:r>
+              <w:rPr>
+                <w:rFonts w:ascii="Calibri" w:eastAsia="Times New Roman" w:hAnsi="Calibri" w:cs="Calibri"/>
+                <w:color w:val="000000"/>
+                <w:sz w:val="20"/>
+                <w:szCs w:val="20"/>
+                <w:lang w:val="en-ID"/>
+              </w:rPr>
+              <w:t>Penulisan code</w:t>
+            </w:r>
+          </w:p>
+        </w:tc>
+        <w:tc>
+          <w:tcPr>
+            <w:tcW w:w="4440" w:type="dxa"/>
+            <w:tcBorders>
+              <w:top w:val="nil"/>
+              <w:left w:val="nil"/>
+              <w:bottom w:val="single" w:sz="4" w:space="0" w:color="auto"/>
+              <w:right w:val="single" w:sz="4" w:space="0" w:color="auto"/>
+            </w:tcBorders>
+            <w:shd w:val="clear" w:color="auto" w:fill="auto"/>
+            <w:noWrap/>
+            <w:vAlign w:val="bottom"/>
+            <w:hideMark/>
+          </w:tcPr>
+          <w:p>
+            <w:pPr>
+              <w:spacing w:after="0" w:line="240" w:lineRule="auto"/>
+              <w:rPr>
+                <w:rFonts w:ascii="Calibri" w:eastAsia="Times New Roman" w:hAnsi="Calibri" w:cs="Calibri"/>
+                <w:color w:val="000000"/>
+                <w:sz w:val="20"/>
+                <w:szCs w:val="20"/>
+                <w:lang w:val="en-ID"/>
+              </w:rPr>
+            </w:pPr>
+            <w:r>
+              <w:rPr>
+                <w:rFonts w:ascii="Calibri" w:eastAsia="Times New Roman" w:hAnsi="Calibri" w:cs="Calibri"/>
+                <w:color w:val="000000"/>
+                <w:sz w:val="20"/>
+                <w:szCs w:val="20"/>
+                <w:lang w:val="en-ID"/>
+              </w:rPr>
+              <w:t>Rp.3.500.000</w:t>
+            </w:r>
+          </w:p>
+        </w:tc>
+      </w:tr>
+      <w:tr>
+        <w:trPr>
+          <w:trHeight w:val="300"/>
+        </w:trPr>
+        <w:tc>
+          <w:tcPr>
+            <w:tcW w:w="4440" w:type="dxa"/>
+            <w:tcBorders>
+              <w:top w:val="nil"/>
+              <w:left w:val="single" w:sz="4" w:space="0" w:color="auto"/>
+              <w:bottom w:val="single" w:sz="4" w:space="0" w:color="auto"/>
+              <w:right w:val="single" w:sz="4" w:space="0" w:color="auto"/>
+            </w:tcBorders>
+            <w:shd w:val="clear" w:color="auto" w:fill="auto"/>
+            <w:noWrap/>
+            <w:vAlign w:val="bottom"/>
+            <w:hideMark/>
+          </w:tcPr>
+          <w:p>
+            <w:pPr>
+              <w:spacing w:after="0" w:line="240" w:lineRule="auto"/>
+              <w:jc w:val="center"/>
+              <w:rPr>
+                <w:rFonts w:ascii="Calibri" w:eastAsia="Times New Roman" w:hAnsi="Calibri" w:cs="Calibri"/>
+                <w:b/>
+                <w:bCs/>
+                <w:color w:val="000000"/>
+                <w:sz w:val="20"/>
+                <w:szCs w:val="20"/>
+                <w:lang w:val="en-ID"/>
+              </w:rPr>
+            </w:pPr>
+            <w:r>
+              <w:rPr>
+                <w:rFonts w:ascii="Calibri" w:eastAsia="Times New Roman" w:hAnsi="Calibri" w:cs="Calibri"/>
+                <w:b/>
+                <w:bCs/>
+                <w:color w:val="000000"/>
+                <w:sz w:val="20"/>
+                <w:szCs w:val="20"/>
+                <w:lang w:val="en-ID"/>
+              </w:rPr>
+              <w:t>Total</w:t>
+            </w:r>
+          </w:p>
+        </w:tc>
+        <w:tc>
+          <w:tcPr>
+            <w:tcW w:w="4440" w:type="dxa"/>
+            <w:tcBorders>
+              <w:top w:val="nil"/>
+              <w:left w:val="nil"/>
+              <w:bottom w:val="single" w:sz="4" w:space="0" w:color="auto"/>
+              <w:right w:val="single" w:sz="4" w:space="0" w:color="auto"/>
+            </w:tcBorders>
+            <w:shd w:val="clear" w:color="auto" w:fill="auto"/>
+            <w:noWrap/>
+            <w:vAlign w:val="bottom"/>
+            <w:hideMark/>
+          </w:tcPr>
+          <w:p>
+            <w:pPr>
+              <w:spacing w:after="0" w:line="240" w:lineRule="auto"/>
+              <w:rPr>
+                <w:rFonts w:ascii="Calibri" w:eastAsia="Times New Roman" w:hAnsi="Calibri" w:cs="Calibri"/>
+                <w:b/>
+                <w:bCs/>
+                <w:color w:val="000000"/>
+                <w:sz w:val="20"/>
+                <w:szCs w:val="20"/>
+                <w:lang w:val="en-ID"/>
+              </w:rPr>
+            </w:pPr>
+            <w:r>
+              <w:rPr>
+                <w:rFonts w:ascii="Calibri" w:eastAsia="Times New Roman" w:hAnsi="Calibri" w:cs="Calibri"/>
+                <w:b/>
+                <w:bCs/>
+                <w:color w:val="000000"/>
+                <w:sz w:val="20"/>
+                <w:szCs w:val="20"/>
+                <w:lang w:val="en-ID"/>
+              </w:rPr>
+              <w:t>Rp.25.490.000</w:t>
+            </w:r>
+          </w:p>
+        </w:tc>
+      </w:tr>
+    </w:tbl>
+    <w:p/>
     <w:sectPr>
       <w:pgSz w:w="11906" w:h="16838"/>
       <w:pgMar w:top="1440" w:right="1440" w:bottom="1440" w:left="1440" w:header="708" w:footer="708" w:gutter="0"/>

--- a/Tugas Kelompok 19/Tugas kelompok 19.docx
+++ b/Tugas Kelompok 19/Tugas kelompok 19.docx
@@ -1,6 +1,6 @@
 
 <file path=word/document.xml><?xml version="1.0" encoding="utf-8"?>
-<w:document xmlns:wpc="http://schemas.microsoft.com/office/word/2010/wordprocessingCanvas" xmlns:cx="http://schemas.microsoft.com/office/drawing/2014/chartex" xmlns:cx1="http://schemas.microsoft.com/office/drawing/2015/9/8/chartex" xmlns:cx2="http://schemas.microsoft.com/office/drawing/2015/10/21/chartex" xmlns:cx3="http://schemas.microsoft.com/office/drawing/2016/5/9/chartex" xmlns:cx4="http://schemas.microsoft.com/office/drawing/2016/5/10/chartex" xmlns:cx5="http://schemas.microsoft.com/office/drawing/2016/5/11/chartex" xmlns:cx6="http://schemas.microsoft.com/office/drawing/2016/5/12/chartex" xmlns:cx7="http://schemas.microsoft.com/office/drawing/2016/5/13/chartex" xmlns:cx8="http://schemas.microsoft.com/office/drawing/2016/5/14/chartex" xmlns:mc="http://schemas.openxmlformats.org/markup-compatibility/2006" xmlns:aink="http://schemas.microsoft.com/office/drawing/2016/ink" xmlns:am3d="http://schemas.microsoft.com/office/drawing/2017/model3d" xmlns:o="urn:schemas-microsoft-com:office:office" xmlns:oel="http://schemas.microsoft.com/office/2019/extlst" xmlns:r="http://schemas.openxmlformats.org/officeDocument/2006/relationships" xmlns:m="http://schemas.openxmlformats.org/officeDocument/2006/math" xmlns:v="urn:schemas-microsoft-com:vml" xmlns:wp14="http://schemas.microsoft.com/office/word/2010/wordprocessingDrawing" xmlns:wp="http://schemas.openxmlformats.org/drawingml/2006/wordprocessingDrawing" xmlns:w10="urn:schemas-microsoft-com:office:word" xmlns:w="http://schemas.openxmlformats.org/wordprocessingml/2006/main" xmlns:w14="http://schemas.microsoft.com/office/word/2010/wordml" xmlns:w15="http://schemas.microsoft.com/office/word/2012/wordml" xmlns:w16cex="http://schemas.microsoft.com/office/word/2018/wordml/cex" xmlns:w16cid="http://schemas.microsoft.com/office/word/2016/wordml/cid" xmlns:w16="http://schemas.microsoft.com/office/word/2018/wordml" xmlns:w16sdtdh="http://schemas.microsoft.com/office/word/2020/wordml/sdtdatahash" xmlns:w16se="http://schemas.microsoft.com/office/word/2015/wordml/symex" xmlns:wpg="http://schemas.microsoft.com/office/word/2010/wordprocessingGroup" xmlns:wpi="http://schemas.microsoft.com/office/word/2010/wordprocessingInk" xmlns:wne="http://schemas.microsoft.com/office/word/2006/wordml" xmlns:wps="http://schemas.microsoft.com/office/word/2010/wordprocessingShape" mc:Ignorable="w14 w15 w16se w16cid w16 w16cex w16sdtdh wp14">
+<w:document xmlns:wpc="http://schemas.microsoft.com/office/word/2010/wordprocessingCanvas" xmlns:cx="http://schemas.microsoft.com/office/drawing/2014/chartex" xmlns:cx1="http://schemas.microsoft.com/office/drawing/2015/9/8/chartex" xmlns:cx2="http://schemas.microsoft.com/office/drawing/2015/10/21/chartex" xmlns:cx3="http://schemas.microsoft.com/office/drawing/2016/5/9/chartex" xmlns:cx4="http://schemas.microsoft.com/office/drawing/2016/5/10/chartex" xmlns:cx5="http://schemas.microsoft.com/office/drawing/2016/5/11/chartex" xmlns:cx6="http://schemas.microsoft.com/office/drawing/2016/5/12/chartex" xmlns:cx7="http://schemas.microsoft.com/office/drawing/2016/5/13/chartex" xmlns:cx8="http://schemas.microsoft.com/office/drawing/2016/5/14/chartex" xmlns:mc="http://schemas.openxmlformats.org/markup-compatibility/2006" xmlns:aink="http://schemas.microsoft.com/office/drawing/2016/ink" xmlns:am3d="http://schemas.microsoft.com/office/drawing/2017/model3d" xmlns:o="urn:schemas-microsoft-com:office:office" xmlns:r="http://schemas.openxmlformats.org/officeDocument/2006/relationships" xmlns:m="http://schemas.openxmlformats.org/officeDocument/2006/math" xmlns:v="urn:schemas-microsoft-com:vml" xmlns:wp14="http://schemas.microsoft.com/office/word/2010/wordprocessingDrawing" xmlns:wp="http://schemas.openxmlformats.org/drawingml/2006/wordprocessingDrawing" xmlns:w10="urn:schemas-microsoft-com:office:word" xmlns:w="http://schemas.openxmlformats.org/wordprocessingml/2006/main" xmlns:w14="http://schemas.microsoft.com/office/word/2010/wordml" xmlns:w15="http://schemas.microsoft.com/office/word/2012/wordml" xmlns:w16cex="http://schemas.microsoft.com/office/word/2018/wordml/cex" xmlns:w16cid="http://schemas.microsoft.com/office/word/2016/wordml/cid" xmlns:w16="http://schemas.microsoft.com/office/word/2018/wordml" xmlns:w16sdtdh="http://schemas.microsoft.com/office/word/2020/wordml/sdtdatahash" xmlns:w16se="http://schemas.microsoft.com/office/word/2015/wordml/symex" xmlns:wpg="http://schemas.microsoft.com/office/word/2010/wordprocessingGroup" xmlns:wpi="http://schemas.microsoft.com/office/word/2010/wordprocessingInk" xmlns:wne="http://schemas.microsoft.com/office/word/2006/wordml" xmlns:wps="http://schemas.microsoft.com/office/word/2010/wordprocessingShape" mc:Ignorable="w14 w15 w16se w16cid w16 w16cex w16sdtdh wp14">
   <w:body>
     <w:p>
       <w:pPr>
@@ -306,15 +306,15 @@
       <w:sdtContent>
         <w:p>
           <w:pPr>
-            <w:pStyle w:val="JudulTOC"/>
+            <w:pStyle w:val="TOCHeading"/>
             <w:jc w:val="center"/>
             <w:rPr>
-              <w:rStyle w:val="Judul1KAR"/>
+              <w:rStyle w:val="Heading1Char"/>
             </w:rPr>
           </w:pPr>
           <w:r>
             <w:rPr>
-              <w:rStyle w:val="Judul1KAR"/>
+              <w:rStyle w:val="Heading1Char"/>
             </w:rPr>
             <w:t>Isi</w:t>
           </w:r>
@@ -698,7 +698,7 @@
     </w:p>
     <w:p>
       <w:pPr>
-        <w:pStyle w:val="Judul1"/>
+        <w:pStyle w:val="Heading1"/>
       </w:pPr>
       <w:bookmarkStart w:id="0" w:name="_Toc106117673"/>
       <w:r>
@@ -760,7 +760,7 @@
     </w:p>
     <w:p>
       <w:pPr>
-        <w:pStyle w:val="Judul1"/>
+        <w:pStyle w:val="Heading1"/>
       </w:pPr>
       <w:bookmarkStart w:id="1" w:name="_Toc106117674"/>
       <w:r>
@@ -1111,7 +1111,7 @@
     </w:p>
     <w:p>
       <w:pPr>
-        <w:pStyle w:val="Judul1"/>
+        <w:pStyle w:val="Heading1"/>
       </w:pPr>
       <w:bookmarkStart w:id="2" w:name="_Toc106117675"/>
       <w:r>
@@ -1188,7 +1188,7 @@
     </w:p>
     <w:p>
       <w:pPr>
-        <w:pStyle w:val="Judul1"/>
+        <w:pStyle w:val="Heading1"/>
       </w:pPr>
       <w:bookmarkStart w:id="3" w:name="_Toc106117676"/>
       <w:r>
@@ -1390,7 +1390,7 @@
     </w:p>
     <w:p>
       <w:pPr>
-        <w:pStyle w:val="Judul1"/>
+        <w:pStyle w:val="Heading1"/>
       </w:pPr>
       <w:bookmarkStart w:id="4" w:name="_Toc106117677"/>
       <w:r>
@@ -2132,6 +2132,200 @@
       </w:tr>
     </w:tbl>
     <w:p/>
+    <w:p>
+      <w:pPr>
+        <w:rPr>
+          <w:rFonts w:eastAsiaTheme="majorEastAsia" w:cstheme="majorBidi"/>
+          <w:b/>
+          <w:color w:val="000000" w:themeColor="text1"/>
+          <w:sz w:val="32"/>
+          <w:szCs w:val="32"/>
+        </w:rPr>
+      </w:pPr>
+      <w:r>
+        <w:br w:type="page"/>
+      </w:r>
+    </w:p>
+    <w:p>
+      <w:pPr>
+        <w:pStyle w:val="Heading1"/>
+      </w:pPr>
+      <w:r>
+        <w:lastRenderedPageBreak/>
+        <w:t xml:space="preserve">Desain </w:t>
+      </w:r>
+      <w:r>
+        <w:t>UX</w:t>
+      </w:r>
+    </w:p>
+    <w:p/>
+    <w:p>
+      <w:r>
+        <w:rPr>
+          <w:noProof/>
+        </w:rPr>
+        <w:drawing>
+          <wp:inline distT="0" distB="0" distL="0" distR="0" wp14:anchorId="2E29B828" wp14:editId="53434FEC">
+            <wp:extent cx="5570220" cy="3965681"/>
+            <wp:effectExtent l="0" t="0" r="0" b="0"/>
+            <wp:docPr id="4" name="Picture 4"/>
+            <wp:cNvGraphicFramePr>
+              <a:graphicFrameLocks xmlns:a="http://schemas.openxmlformats.org/drawingml/2006/main" noChangeAspect="1"/>
+            </wp:cNvGraphicFramePr>
+            <a:graphic xmlns:a="http://schemas.openxmlformats.org/drawingml/2006/main">
+              <a:graphicData uri="http://schemas.openxmlformats.org/drawingml/2006/picture">
+                <pic:pic xmlns:pic="http://schemas.openxmlformats.org/drawingml/2006/picture">
+                  <pic:nvPicPr>
+                    <pic:cNvPr id="0" name="Picture 1"/>
+                    <pic:cNvPicPr>
+                      <a:picLocks noChangeAspect="1" noChangeArrowheads="1"/>
+                    </pic:cNvPicPr>
+                  </pic:nvPicPr>
+                  <pic:blipFill>
+                    <a:blip r:embed="rId9">
+                      <a:extLst>
+                        <a:ext uri="{28A0092B-C50C-407E-A947-70E740481C1C}">
+                          <a14:useLocalDpi xmlns:a14="http://schemas.microsoft.com/office/drawing/2010/main" val="0"/>
+                        </a:ext>
+                      </a:extLst>
+                    </a:blip>
+                    <a:srcRect/>
+                    <a:stretch>
+                      <a:fillRect/>
+                    </a:stretch>
+                  </pic:blipFill>
+                  <pic:spPr bwMode="auto">
+                    <a:xfrm>
+                      <a:off x="0" y="0"/>
+                      <a:ext cx="5572813" cy="3967527"/>
+                    </a:xfrm>
+                    <a:prstGeom prst="rect">
+                      <a:avLst/>
+                    </a:prstGeom>
+                    <a:noFill/>
+                    <a:ln>
+                      <a:noFill/>
+                    </a:ln>
+                  </pic:spPr>
+                </pic:pic>
+              </a:graphicData>
+            </a:graphic>
+          </wp:inline>
+        </w:drawing>
+      </w:r>
+    </w:p>
+    <w:p/>
+    <w:p>
+      <w:r>
+        <w:rPr>
+          <w:noProof/>
+        </w:rPr>
+        <w:drawing>
+          <wp:inline distT="0" distB="0" distL="0" distR="0" wp14:anchorId="7878B494" wp14:editId="24EB90B6">
+            <wp:extent cx="5653530" cy="3867150"/>
+            <wp:effectExtent l="0" t="0" r="4445" b="0"/>
+            <wp:docPr id="5" name="Picture 5"/>
+            <wp:cNvGraphicFramePr>
+              <a:graphicFrameLocks xmlns:a="http://schemas.openxmlformats.org/drawingml/2006/main" noChangeAspect="1"/>
+            </wp:cNvGraphicFramePr>
+            <a:graphic xmlns:a="http://schemas.openxmlformats.org/drawingml/2006/main">
+              <a:graphicData uri="http://schemas.openxmlformats.org/drawingml/2006/picture">
+                <pic:pic xmlns:pic="http://schemas.openxmlformats.org/drawingml/2006/picture">
+                  <pic:nvPicPr>
+                    <pic:cNvPr id="0" name="Picture 3"/>
+                    <pic:cNvPicPr>
+                      <a:picLocks noChangeAspect="1" noChangeArrowheads="1"/>
+                    </pic:cNvPicPr>
+                  </pic:nvPicPr>
+                  <pic:blipFill>
+                    <a:blip r:embed="rId10">
+                      <a:extLst>
+                        <a:ext uri="{28A0092B-C50C-407E-A947-70E740481C1C}">
+                          <a14:useLocalDpi xmlns:a14="http://schemas.microsoft.com/office/drawing/2010/main" val="0"/>
+                        </a:ext>
+                      </a:extLst>
+                    </a:blip>
+                    <a:srcRect/>
+                    <a:stretch>
+                      <a:fillRect/>
+                    </a:stretch>
+                  </pic:blipFill>
+                  <pic:spPr bwMode="auto">
+                    <a:xfrm>
+                      <a:off x="0" y="0"/>
+                      <a:ext cx="5655703" cy="3868636"/>
+                    </a:xfrm>
+                    <a:prstGeom prst="rect">
+                      <a:avLst/>
+                    </a:prstGeom>
+                    <a:noFill/>
+                    <a:ln>
+                      <a:noFill/>
+                    </a:ln>
+                  </pic:spPr>
+                </pic:pic>
+              </a:graphicData>
+            </a:graphic>
+          </wp:inline>
+        </w:drawing>
+      </w:r>
+    </w:p>
+    <w:p>
+      <w:r>
+        <w:rPr>
+          <w:noProof/>
+        </w:rPr>
+        <w:lastRenderedPageBreak/>
+        <w:drawing>
+          <wp:inline distT="0" distB="0" distL="0" distR="0" wp14:anchorId="030EBCD5" wp14:editId="5C638D9B">
+            <wp:extent cx="5623560" cy="3846650"/>
+            <wp:effectExtent l="0" t="0" r="0" b="1905"/>
+            <wp:docPr id="6" name="Picture 6"/>
+            <wp:cNvGraphicFramePr>
+              <a:graphicFrameLocks xmlns:a="http://schemas.openxmlformats.org/drawingml/2006/main" noChangeAspect="1"/>
+            </wp:cNvGraphicFramePr>
+            <a:graphic xmlns:a="http://schemas.openxmlformats.org/drawingml/2006/main">
+              <a:graphicData uri="http://schemas.openxmlformats.org/drawingml/2006/picture">
+                <pic:pic xmlns:pic="http://schemas.openxmlformats.org/drawingml/2006/picture">
+                  <pic:nvPicPr>
+                    <pic:cNvPr id="0" name="Picture 5"/>
+                    <pic:cNvPicPr>
+                      <a:picLocks noChangeAspect="1" noChangeArrowheads="1"/>
+                    </pic:cNvPicPr>
+                  </pic:nvPicPr>
+                  <pic:blipFill>
+                    <a:blip r:embed="rId11">
+                      <a:extLst>
+                        <a:ext uri="{28A0092B-C50C-407E-A947-70E740481C1C}">
+                          <a14:useLocalDpi xmlns:a14="http://schemas.microsoft.com/office/drawing/2010/main" val="0"/>
+                        </a:ext>
+                      </a:extLst>
+                    </a:blip>
+                    <a:srcRect/>
+                    <a:stretch>
+                      <a:fillRect/>
+                    </a:stretch>
+                  </pic:blipFill>
+                  <pic:spPr bwMode="auto">
+                    <a:xfrm>
+                      <a:off x="0" y="0"/>
+                      <a:ext cx="5625082" cy="3847691"/>
+                    </a:xfrm>
+                    <a:prstGeom prst="rect">
+                      <a:avLst/>
+                    </a:prstGeom>
+                    <a:noFill/>
+                    <a:ln>
+                      <a:noFill/>
+                    </a:ln>
+                  </pic:spPr>
+                </pic:pic>
+              </a:graphicData>
+            </a:graphic>
+          </wp:inline>
+        </w:drawing>
+      </w:r>
+    </w:p>
     <w:sectPr>
       <w:pgSz w:w="11906" w:h="16838"/>
       <w:pgMar w:top="1440" w:right="1440" w:bottom="1440" w:left="1440" w:header="708" w:footer="708" w:gutter="0"/>
@@ -2143,7 +2337,7 @@
 </file>
 
 <file path=word/numbering.xml><?xml version="1.0" encoding="utf-8"?>
-<w:numbering xmlns:wpc="http://schemas.microsoft.com/office/word/2010/wordprocessingCanvas" xmlns:cx="http://schemas.microsoft.com/office/drawing/2014/chartex" xmlns:cx1="http://schemas.microsoft.com/office/drawing/2015/9/8/chartex" xmlns:cx2="http://schemas.microsoft.com/office/drawing/2015/10/21/chartex" xmlns:cx3="http://schemas.microsoft.com/office/drawing/2016/5/9/chartex" xmlns:cx4="http://schemas.microsoft.com/office/drawing/2016/5/10/chartex" xmlns:cx5="http://schemas.microsoft.com/office/drawing/2016/5/11/chartex" xmlns:cx6="http://schemas.microsoft.com/office/drawing/2016/5/12/chartex" xmlns:cx7="http://schemas.microsoft.com/office/drawing/2016/5/13/chartex" xmlns:cx8="http://schemas.microsoft.com/office/drawing/2016/5/14/chartex" xmlns:mc="http://schemas.openxmlformats.org/markup-compatibility/2006" xmlns:aink="http://schemas.microsoft.com/office/drawing/2016/ink" xmlns:am3d="http://schemas.microsoft.com/office/drawing/2017/model3d" xmlns:o="urn:schemas-microsoft-com:office:office" xmlns:oel="http://schemas.microsoft.com/office/2019/extlst" xmlns:r="http://schemas.openxmlformats.org/officeDocument/2006/relationships" xmlns:m="http://schemas.openxmlformats.org/officeDocument/2006/math" xmlns:v="urn:schemas-microsoft-com:vml" xmlns:wp14="http://schemas.microsoft.com/office/word/2010/wordprocessingDrawing" xmlns:wp="http://schemas.openxmlformats.org/drawingml/2006/wordprocessingDrawing" xmlns:w10="urn:schemas-microsoft-com:office:word" xmlns:w="http://schemas.openxmlformats.org/wordprocessingml/2006/main" xmlns:w14="http://schemas.microsoft.com/office/word/2010/wordml" xmlns:w15="http://schemas.microsoft.com/office/word/2012/wordml" xmlns:w16cex="http://schemas.microsoft.com/office/word/2018/wordml/cex" xmlns:w16cid="http://schemas.microsoft.com/office/word/2016/wordml/cid" xmlns:w16="http://schemas.microsoft.com/office/word/2018/wordml" xmlns:w16sdtdh="http://schemas.microsoft.com/office/word/2020/wordml/sdtdatahash" xmlns:w16se="http://schemas.microsoft.com/office/word/2015/wordml/symex" xmlns:wpg="http://schemas.microsoft.com/office/word/2010/wordprocessingGroup" xmlns:wpi="http://schemas.microsoft.com/office/word/2010/wordprocessingInk" xmlns:wne="http://schemas.microsoft.com/office/word/2006/wordml" xmlns:wps="http://schemas.microsoft.com/office/word/2010/wordprocessingShape" mc:Ignorable="w14 w15 w16se w16cid w16 w16cex w16sdtdh wp14">
+<w:numbering xmlns:wpc="http://schemas.microsoft.com/office/word/2010/wordprocessingCanvas" xmlns:cx="http://schemas.microsoft.com/office/drawing/2014/chartex" xmlns:cx1="http://schemas.microsoft.com/office/drawing/2015/9/8/chartex" xmlns:cx2="http://schemas.microsoft.com/office/drawing/2015/10/21/chartex" xmlns:cx3="http://schemas.microsoft.com/office/drawing/2016/5/9/chartex" xmlns:cx4="http://schemas.microsoft.com/office/drawing/2016/5/10/chartex" xmlns:cx5="http://schemas.microsoft.com/office/drawing/2016/5/11/chartex" xmlns:cx6="http://schemas.microsoft.com/office/drawing/2016/5/12/chartex" xmlns:cx7="http://schemas.microsoft.com/office/drawing/2016/5/13/chartex" xmlns:cx8="http://schemas.microsoft.com/office/drawing/2016/5/14/chartex" xmlns:mc="http://schemas.openxmlformats.org/markup-compatibility/2006" xmlns:aink="http://schemas.microsoft.com/office/drawing/2016/ink" xmlns:am3d="http://schemas.microsoft.com/office/drawing/2017/model3d" xmlns:o="urn:schemas-microsoft-com:office:office" xmlns:r="http://schemas.openxmlformats.org/officeDocument/2006/relationships" xmlns:m="http://schemas.openxmlformats.org/officeDocument/2006/math" xmlns:v="urn:schemas-microsoft-com:vml" xmlns:wp14="http://schemas.microsoft.com/office/word/2010/wordprocessingDrawing" xmlns:wp="http://schemas.openxmlformats.org/drawingml/2006/wordprocessingDrawing" xmlns:w10="urn:schemas-microsoft-com:office:word" xmlns:w="http://schemas.openxmlformats.org/wordprocessingml/2006/main" xmlns:w14="http://schemas.microsoft.com/office/word/2010/wordml" xmlns:w15="http://schemas.microsoft.com/office/word/2012/wordml" xmlns:w16cex="http://schemas.microsoft.com/office/word/2018/wordml/cex" xmlns:w16cid="http://schemas.microsoft.com/office/word/2016/wordml/cid" xmlns:w16="http://schemas.microsoft.com/office/word/2018/wordml" xmlns:w16sdtdh="http://schemas.microsoft.com/office/word/2020/wordml/sdtdatahash" xmlns:w16se="http://schemas.microsoft.com/office/word/2015/wordml/symex" xmlns:wpg="http://schemas.microsoft.com/office/word/2010/wordprocessingGroup" xmlns:wpi="http://schemas.microsoft.com/office/word/2010/wordprocessingInk" xmlns:wne="http://schemas.microsoft.com/office/word/2006/wordml" xmlns:wps="http://schemas.microsoft.com/office/word/2010/wordprocessingShape" mc:Ignorable="w14 w15 w16se w16cid w16 w16cex w16sdtdh wp14">
   <w:abstractNum w:abstractNumId="0" w15:restartNumberingAfterBreak="0">
     <w:nsid w:val="474A168B"/>
     <w:multiLevelType w:val="multilevel"/>
@@ -2741,19 +2935,19 @@
       </w:rPr>
     </w:lvl>
   </w:abstractNum>
-  <w:num w:numId="1" w16cid:durableId="1026055575">
+  <w:num w:numId="1">
     <w:abstractNumId w:val="0"/>
   </w:num>
-  <w:num w:numId="2" w16cid:durableId="1066880129">
+  <w:num w:numId="2">
     <w:abstractNumId w:val="1"/>
   </w:num>
-  <w:num w:numId="3" w16cid:durableId="1360206609">
+  <w:num w:numId="3">
     <w:abstractNumId w:val="2"/>
   </w:num>
-  <w:num w:numId="4" w16cid:durableId="226838309">
+  <w:num w:numId="4">
     <w:abstractNumId w:val="3"/>
   </w:num>
-  <w:num w:numId="5" w16cid:durableId="916130119">
+  <w:num w:numId="5">
     <w:abstractNumId w:val="4"/>
   </w:num>
 </w:numbering>
@@ -3163,11 +3357,11 @@
       <w:lang w:val="en-US" w:eastAsia="en-ID"/>
     </w:rPr>
   </w:style>
-  <w:style w:type="paragraph" w:styleId="Judul1">
+  <w:style w:type="paragraph" w:styleId="Heading1">
     <w:name w:val="heading 1"/>
     <w:basedOn w:val="Normal"/>
     <w:next w:val="Normal"/>
-    <w:link w:val="Judul1KAR"/>
+    <w:link w:val="Heading1Char"/>
     <w:uiPriority w:val="9"/>
     <w:qFormat/>
     <w:rsid w:val="007C4690"/>
@@ -3185,13 +3379,13 @@
       <w:szCs w:val="32"/>
     </w:rPr>
   </w:style>
-  <w:style w:type="character" w:default="1" w:styleId="FontParagrafDefault">
+  <w:style w:type="character" w:default="1" w:styleId="DefaultParagraphFont">
     <w:name w:val="Default Paragraph Font"/>
     <w:uiPriority w:val="1"/>
     <w:semiHidden/>
     <w:unhideWhenUsed/>
   </w:style>
-  <w:style w:type="table" w:default="1" w:styleId="TabelNormal">
+  <w:style w:type="table" w:default="1" w:styleId="TableNormal">
     <w:name w:val="Normal Table"/>
     <w:uiPriority w:val="99"/>
     <w:semiHidden/>
@@ -3206,16 +3400,16 @@
       </w:tblCellMar>
     </w:tblPr>
   </w:style>
-  <w:style w:type="numbering" w:default="1" w:styleId="TidakAdaDaftar">
+  <w:style w:type="numbering" w:default="1" w:styleId="NoList">
     <w:name w:val="No List"/>
     <w:uiPriority w:val="99"/>
     <w:semiHidden/>
     <w:unhideWhenUsed/>
   </w:style>
-  <w:style w:type="character" w:customStyle="1" w:styleId="Judul1KAR">
-    <w:name w:val="Judul 1 KAR"/>
-    <w:basedOn w:val="FontParagrafDefault"/>
-    <w:link w:val="Judul1"/>
+  <w:style w:type="character" w:customStyle="1" w:styleId="Heading1Char">
+    <w:name w:val="Heading 1 Char"/>
+    <w:basedOn w:val="DefaultParagraphFont"/>
+    <w:link w:val="Heading1"/>
     <w:uiPriority w:val="9"/>
     <w:rsid w:val="007C4690"/>
     <w:rPr>
@@ -3227,9 +3421,9 @@
       <w:lang w:val="en-US" w:eastAsia="en-ID"/>
     </w:rPr>
   </w:style>
-  <w:style w:type="paragraph" w:styleId="JudulTOC">
+  <w:style w:type="paragraph" w:styleId="TOCHeading">
     <w:name w:val="TOC Heading"/>
-    <w:basedOn w:val="Judul1"/>
+    <w:basedOn w:val="Heading1"/>
     <w:next w:val="Normal"/>
     <w:uiPriority w:val="39"/>
     <w:unhideWhenUsed/>
@@ -3256,7 +3450,7 @@
   </w:style>
   <w:style w:type="character" w:styleId="Hyperlink">
     <w:name w:val="Hyperlink"/>
-    <w:basedOn w:val="FontParagrafDefault"/>
+    <w:basedOn w:val="DefaultParagraphFont"/>
     <w:uiPriority w:val="99"/>
     <w:unhideWhenUsed/>
     <w:rsid w:val="007C4690"/>

--- a/Tugas Kelompok 19/Tugas kelompok 19.docx
+++ b/Tugas Kelompok 19/Tugas kelompok 19.docx
@@ -1,6 +1,6 @@
 
 <file path=word/document.xml><?xml version="1.0" encoding="utf-8"?>
-<w:document xmlns:wpc="http://schemas.microsoft.com/office/word/2010/wordprocessingCanvas" xmlns:cx="http://schemas.microsoft.com/office/drawing/2014/chartex" xmlns:cx1="http://schemas.microsoft.com/office/drawing/2015/9/8/chartex" xmlns:cx2="http://schemas.microsoft.com/office/drawing/2015/10/21/chartex" xmlns:cx3="http://schemas.microsoft.com/office/drawing/2016/5/9/chartex" xmlns:cx4="http://schemas.microsoft.com/office/drawing/2016/5/10/chartex" xmlns:cx5="http://schemas.microsoft.com/office/drawing/2016/5/11/chartex" xmlns:cx6="http://schemas.microsoft.com/office/drawing/2016/5/12/chartex" xmlns:cx7="http://schemas.microsoft.com/office/drawing/2016/5/13/chartex" xmlns:cx8="http://schemas.microsoft.com/office/drawing/2016/5/14/chartex" xmlns:mc="http://schemas.openxmlformats.org/markup-compatibility/2006" xmlns:aink="http://schemas.microsoft.com/office/drawing/2016/ink" xmlns:am3d="http://schemas.microsoft.com/office/drawing/2017/model3d" xmlns:o="urn:schemas-microsoft-com:office:office" xmlns:r="http://schemas.openxmlformats.org/officeDocument/2006/relationships" xmlns:m="http://schemas.openxmlformats.org/officeDocument/2006/math" xmlns:v="urn:schemas-microsoft-com:vml" xmlns:wp14="http://schemas.microsoft.com/office/word/2010/wordprocessingDrawing" xmlns:wp="http://schemas.openxmlformats.org/drawingml/2006/wordprocessingDrawing" xmlns:w10="urn:schemas-microsoft-com:office:word" xmlns:w="http://schemas.openxmlformats.org/wordprocessingml/2006/main" xmlns:w14="http://schemas.microsoft.com/office/word/2010/wordml" xmlns:w15="http://schemas.microsoft.com/office/word/2012/wordml" xmlns:w16cex="http://schemas.microsoft.com/office/word/2018/wordml/cex" xmlns:w16cid="http://schemas.microsoft.com/office/word/2016/wordml/cid" xmlns:w16="http://schemas.microsoft.com/office/word/2018/wordml" xmlns:w16sdtdh="http://schemas.microsoft.com/office/word/2020/wordml/sdtdatahash" xmlns:w16se="http://schemas.microsoft.com/office/word/2015/wordml/symex" xmlns:wpg="http://schemas.microsoft.com/office/word/2010/wordprocessingGroup" xmlns:wpi="http://schemas.microsoft.com/office/word/2010/wordprocessingInk" xmlns:wne="http://schemas.microsoft.com/office/word/2006/wordml" xmlns:wps="http://schemas.microsoft.com/office/word/2010/wordprocessingShape" mc:Ignorable="w14 w15 w16se w16cid w16 w16cex w16sdtdh wp14">
+<w:document xmlns:wpc="http://schemas.microsoft.com/office/word/2010/wordprocessingCanvas" xmlns:cx="http://schemas.microsoft.com/office/drawing/2014/chartex" xmlns:cx1="http://schemas.microsoft.com/office/drawing/2015/9/8/chartex" xmlns:cx2="http://schemas.microsoft.com/office/drawing/2015/10/21/chartex" xmlns:cx3="http://schemas.microsoft.com/office/drawing/2016/5/9/chartex" xmlns:cx4="http://schemas.microsoft.com/office/drawing/2016/5/10/chartex" xmlns:cx5="http://schemas.microsoft.com/office/drawing/2016/5/11/chartex" xmlns:cx6="http://schemas.microsoft.com/office/drawing/2016/5/12/chartex" xmlns:cx7="http://schemas.microsoft.com/office/drawing/2016/5/13/chartex" xmlns:cx8="http://schemas.microsoft.com/office/drawing/2016/5/14/chartex" xmlns:mc="http://schemas.openxmlformats.org/markup-compatibility/2006" xmlns:aink="http://schemas.microsoft.com/office/drawing/2016/ink" xmlns:am3d="http://schemas.microsoft.com/office/drawing/2017/model3d" xmlns:o="urn:schemas-microsoft-com:office:office" xmlns:oel="http://schemas.microsoft.com/office/2019/extlst" xmlns:r="http://schemas.openxmlformats.org/officeDocument/2006/relationships" xmlns:m="http://schemas.openxmlformats.org/officeDocument/2006/math" xmlns:v="urn:schemas-microsoft-com:vml" xmlns:wp14="http://schemas.microsoft.com/office/word/2010/wordprocessingDrawing" xmlns:wp="http://schemas.openxmlformats.org/drawingml/2006/wordprocessingDrawing" xmlns:w10="urn:schemas-microsoft-com:office:word" xmlns:w="http://schemas.openxmlformats.org/wordprocessingml/2006/main" xmlns:w14="http://schemas.microsoft.com/office/word/2010/wordml" xmlns:w15="http://schemas.microsoft.com/office/word/2012/wordml" xmlns:w16cex="http://schemas.microsoft.com/office/word/2018/wordml/cex" xmlns:w16cid="http://schemas.microsoft.com/office/word/2016/wordml/cid" xmlns:w16="http://schemas.microsoft.com/office/word/2018/wordml" xmlns:w16sdtdh="http://schemas.microsoft.com/office/word/2020/wordml/sdtdatahash" xmlns:w16se="http://schemas.microsoft.com/office/word/2015/wordml/symex" xmlns:wpg="http://schemas.microsoft.com/office/word/2010/wordprocessingGroup" xmlns:wpi="http://schemas.microsoft.com/office/word/2010/wordprocessingInk" xmlns:wne="http://schemas.microsoft.com/office/word/2006/wordml" xmlns:wps="http://schemas.microsoft.com/office/word/2010/wordprocessingShape" mc:Ignorable="w14 w15 w16se w16cid w16 w16cex w16sdtdh wp14">
   <w:body>
     <w:p>
       <w:pPr>
@@ -17,7 +17,25 @@
           <w:sz w:val="28"/>
           <w:szCs w:val="28"/>
         </w:rPr>
-        <w:t>Tugas kelompok 19</w:t>
+        <w:t xml:space="preserve">Tugas </w:t>
+      </w:r>
+      <w:proofErr w:type="spellStart"/>
+      <w:r>
+        <w:rPr>
+          <w:b/>
+          <w:sz w:val="28"/>
+          <w:szCs w:val="28"/>
+        </w:rPr>
+        <w:t>kelompok</w:t>
+      </w:r>
+      <w:proofErr w:type="spellEnd"/>
+      <w:r>
+        <w:rPr>
+          <w:b/>
+          <w:sz w:val="28"/>
+          <w:szCs w:val="28"/>
+        </w:rPr>
+        <w:t xml:space="preserve"> 19</w:t>
       </w:r>
     </w:p>
     <w:p/>
@@ -78,12 +96,22 @@
           <w:b/>
         </w:rPr>
       </w:pPr>
+      <w:proofErr w:type="spellStart"/>
+      <w:proofErr w:type="gramStart"/>
       <w:r>
         <w:rPr>
           <w:b/>
         </w:rPr>
-        <w:t>Kelompok :</w:t>
-      </w:r>
+        <w:t>Kelompok</w:t>
+      </w:r>
+      <w:proofErr w:type="spellEnd"/>
+      <w:r>
+        <w:rPr>
+          <w:b/>
+        </w:rPr>
+        <w:t xml:space="preserve"> :</w:t>
+      </w:r>
+      <w:proofErr w:type="gramEnd"/>
     </w:p>
     <w:p>
       <w:pPr>
@@ -109,28 +137,85 @@
           <w:szCs w:val="24"/>
         </w:rPr>
       </w:pPr>
+      <w:proofErr w:type="spellStart"/>
       <w:r>
         <w:rPr>
           <w:sz w:val="24"/>
           <w:szCs w:val="24"/>
         </w:rPr>
-        <w:t>Aldriansyah yustino (A11.2019.12140)</w:t>
-      </w:r>
-    </w:p>
-    <w:p>
-      <w:pPr>
-        <w:jc w:val="center"/>
+        <w:t>Aldriansyah</w:t>
+      </w:r>
+      <w:proofErr w:type="spellEnd"/>
+      <w:r>
         <w:rPr>
           <w:sz w:val="24"/>
           <w:szCs w:val="24"/>
         </w:rPr>
-      </w:pPr>
+        <w:t xml:space="preserve"> </w:t>
+      </w:r>
+      <w:proofErr w:type="spellStart"/>
       <w:r>
         <w:rPr>
           <w:sz w:val="24"/>
           <w:szCs w:val="24"/>
         </w:rPr>
-        <w:t>Muhammad Hadziq Fathul Hikam (A11.2019.12133)</w:t>
+        <w:t>yustino</w:t>
+      </w:r>
+      <w:proofErr w:type="spellEnd"/>
+      <w:r>
+        <w:rPr>
+          <w:sz w:val="24"/>
+          <w:szCs w:val="24"/>
+        </w:rPr>
+        <w:t xml:space="preserve"> (A11.2019.12140)</w:t>
+      </w:r>
+    </w:p>
+    <w:p>
+      <w:pPr>
+        <w:jc w:val="center"/>
+        <w:rPr>
+          <w:sz w:val="24"/>
+          <w:szCs w:val="24"/>
+        </w:rPr>
+      </w:pPr>
+      <w:r>
+        <w:rPr>
+          <w:sz w:val="24"/>
+          <w:szCs w:val="24"/>
+        </w:rPr>
+        <w:t xml:space="preserve">Muhammad </w:t>
+      </w:r>
+      <w:proofErr w:type="spellStart"/>
+      <w:r>
+        <w:rPr>
+          <w:sz w:val="24"/>
+          <w:szCs w:val="24"/>
+        </w:rPr>
+        <w:t>Hadziq</w:t>
+      </w:r>
+      <w:proofErr w:type="spellEnd"/>
+      <w:r>
+        <w:rPr>
+          <w:sz w:val="24"/>
+          <w:szCs w:val="24"/>
+        </w:rPr>
+        <w:t xml:space="preserve"> </w:t>
+      </w:r>
+      <w:proofErr w:type="spellStart"/>
+      <w:r>
+        <w:rPr>
+          <w:sz w:val="24"/>
+          <w:szCs w:val="24"/>
+        </w:rPr>
+        <w:t>Fathul</w:t>
+      </w:r>
+      <w:proofErr w:type="spellEnd"/>
+      <w:r>
+        <w:rPr>
+          <w:sz w:val="24"/>
+          <w:szCs w:val="24"/>
+        </w:rPr>
+        <w:t xml:space="preserve"> Hikam (A11.2019.12133)</w:t>
       </w:r>
     </w:p>
     <w:p/>
@@ -340,7 +425,7 @@
           <w:r>
             <w:fldChar w:fldCharType="separate"/>
           </w:r>
-          <w:hyperlink w:anchor="_Toc106117673" w:history="1">
+          <w:hyperlink w:anchor="_Toc108749043" w:history="1">
             <w:r>
               <w:rPr>
                 <w:rStyle w:val="Hyperlink"/>
@@ -367,7 +452,7 @@
                 <w:noProof/>
                 <w:webHidden/>
               </w:rPr>
-              <w:instrText xml:space="preserve"> PAGEREF _Toc106117673 \h </w:instrText>
+              <w:instrText xml:space="preserve"> PAGEREF _Toc108749043 \h </w:instrText>
             </w:r>
             <w:r>
               <w:rPr>
@@ -410,7 +495,7 @@
               <w:lang w:val="en-ID"/>
             </w:rPr>
           </w:pPr>
-          <w:hyperlink w:anchor="_Toc106117674" w:history="1">
+          <w:hyperlink w:anchor="_Toc108749044" w:history="1">
             <w:r>
               <w:rPr>
                 <w:rStyle w:val="Hyperlink"/>
@@ -437,7 +522,7 @@
                 <w:noProof/>
                 <w:webHidden/>
               </w:rPr>
-              <w:instrText xml:space="preserve"> PAGEREF _Toc106117674 \h </w:instrText>
+              <w:instrText xml:space="preserve"> PAGEREF _Toc108749044 \h </w:instrText>
             </w:r>
             <w:r>
               <w:rPr>
@@ -480,7 +565,7 @@
               <w:lang w:val="en-ID"/>
             </w:rPr>
           </w:pPr>
-          <w:hyperlink w:anchor="_Toc106117675" w:history="1">
+          <w:hyperlink w:anchor="_Toc108749045" w:history="1">
             <w:r>
               <w:rPr>
                 <w:rStyle w:val="Hyperlink"/>
@@ -507,7 +592,7 @@
                 <w:noProof/>
                 <w:webHidden/>
               </w:rPr>
-              <w:instrText xml:space="preserve"> PAGEREF _Toc106117675 \h </w:instrText>
+              <w:instrText xml:space="preserve"> PAGEREF _Toc108749045 \h </w:instrText>
             </w:r>
             <w:r>
               <w:rPr>
@@ -550,7 +635,7 @@
               <w:lang w:val="en-ID"/>
             </w:rPr>
           </w:pPr>
-          <w:hyperlink w:anchor="_Toc106117676" w:history="1">
+          <w:hyperlink w:anchor="_Toc108749046" w:history="1">
             <w:r>
               <w:rPr>
                 <w:rStyle w:val="Hyperlink"/>
@@ -577,7 +662,7 @@
                 <w:noProof/>
                 <w:webHidden/>
               </w:rPr>
-              <w:instrText xml:space="preserve"> PAGEREF _Toc106117676 \h </w:instrText>
+              <w:instrText xml:space="preserve"> PAGEREF _Toc108749046 \h </w:instrText>
             </w:r>
             <w:r>
               <w:rPr>
@@ -620,13 +705,13 @@
               <w:lang w:val="en-ID"/>
             </w:rPr>
           </w:pPr>
-          <w:hyperlink w:anchor="_Toc106117677" w:history="1">
+          <w:hyperlink w:anchor="_Toc108749047" w:history="1">
             <w:r>
               <w:rPr>
                 <w:rStyle w:val="Hyperlink"/>
                 <w:noProof/>
               </w:rPr>
-              <w:t>Cost  Development</w:t>
+              <w:t>Cost Development</w:t>
             </w:r>
             <w:r>
               <w:rPr>
@@ -647,7 +732,7 @@
                 <w:noProof/>
                 <w:webHidden/>
               </w:rPr>
-              <w:instrText xml:space="preserve"> PAGEREF _Toc106117677 \h </w:instrText>
+              <w:instrText xml:space="preserve"> PAGEREF _Toc108749047 \h </w:instrText>
             </w:r>
             <w:r>
               <w:rPr>
@@ -679,6 +764,76 @@
           </w:hyperlink>
         </w:p>
         <w:p>
+          <w:pPr>
+            <w:pStyle w:val="TOC1"/>
+            <w:tabs>
+              <w:tab w:val="right" w:leader="dot" w:pos="9016"/>
+            </w:tabs>
+            <w:rPr>
+              <w:rFonts w:asciiTheme="minorHAnsi" w:eastAsiaTheme="minorEastAsia" w:hAnsiTheme="minorHAnsi" w:cstheme="minorBidi"/>
+              <w:noProof/>
+              <w:lang w:val="en-ID"/>
+            </w:rPr>
+          </w:pPr>
+          <w:hyperlink w:anchor="_Toc108749048" w:history="1">
+            <w:r>
+              <w:rPr>
+                <w:rStyle w:val="Hyperlink"/>
+                <w:noProof/>
+              </w:rPr>
+              <w:t>Desain UX</w:t>
+            </w:r>
+            <w:r>
+              <w:rPr>
+                <w:noProof/>
+                <w:webHidden/>
+              </w:rPr>
+              <w:tab/>
+            </w:r>
+            <w:r>
+              <w:rPr>
+                <w:noProof/>
+                <w:webHidden/>
+              </w:rPr>
+              <w:fldChar w:fldCharType="begin"/>
+            </w:r>
+            <w:r>
+              <w:rPr>
+                <w:noProof/>
+                <w:webHidden/>
+              </w:rPr>
+              <w:instrText xml:space="preserve"> PAGEREF _Toc108749048 \h </w:instrText>
+            </w:r>
+            <w:r>
+              <w:rPr>
+                <w:noProof/>
+                <w:webHidden/>
+              </w:rPr>
+            </w:r>
+            <w:r>
+              <w:rPr>
+                <w:noProof/>
+                <w:webHidden/>
+              </w:rPr>
+              <w:fldChar w:fldCharType="separate"/>
+            </w:r>
+            <w:r>
+              <w:rPr>
+                <w:noProof/>
+                <w:webHidden/>
+              </w:rPr>
+              <w:t>8</w:t>
+            </w:r>
+            <w:r>
+              <w:rPr>
+                <w:noProof/>
+                <w:webHidden/>
+              </w:rPr>
+              <w:fldChar w:fldCharType="end"/>
+            </w:r>
+          </w:hyperlink>
+        </w:p>
+        <w:p>
           <w:r>
             <w:rPr>
               <w:b/>
@@ -700,7 +855,7 @@
       <w:pPr>
         <w:pStyle w:val="Heading1"/>
       </w:pPr>
-      <w:bookmarkStart w:id="0" w:name="_Toc106117673"/>
+      <w:bookmarkStart w:id="0" w:name="_Toc108749043"/>
       <w:r>
         <w:lastRenderedPageBreak/>
         <w:t>User Story</w:t>
@@ -713,8 +868,405 @@
         <w:ind w:firstLine="720"/>
         <w:jc w:val="both"/>
       </w:pPr>
-      <w:r>
-        <w:t>Sebuah rumah makan mempunyai layanan salah satunya yaitu memiliki gameboard atau papan permainan untuk pelanggan yang ingin memainkannya sembari menunggu pesanan makanan tiba, karena jumlah gameboard yang tidak sedikit dan memiliki banyak aksesoris akan dikhawatirkan terjadinya kehilangan ataupun pencurian maka dibutuhkan sebuah tools untuk mendata siapa saja yang meminjam gameboard supaya pemilik mengetahui pelanggan yang terakhir bermain jika adanya kehilangan.</w:t>
+      <w:proofErr w:type="spellStart"/>
+      <w:r>
+        <w:t>Sebuah</w:t>
+      </w:r>
+      <w:proofErr w:type="spellEnd"/>
+      <w:r>
+        <w:t xml:space="preserve"> </w:t>
+      </w:r>
+      <w:proofErr w:type="spellStart"/>
+      <w:r>
+        <w:t>rumah</w:t>
+      </w:r>
+      <w:proofErr w:type="spellEnd"/>
+      <w:r>
+        <w:t xml:space="preserve"> </w:t>
+      </w:r>
+      <w:proofErr w:type="spellStart"/>
+      <w:r>
+        <w:t>makan</w:t>
+      </w:r>
+      <w:proofErr w:type="spellEnd"/>
+      <w:r>
+        <w:t xml:space="preserve"> </w:t>
+      </w:r>
+      <w:proofErr w:type="spellStart"/>
+      <w:r>
+        <w:t>mempunyai</w:t>
+      </w:r>
+      <w:proofErr w:type="spellEnd"/>
+      <w:r>
+        <w:t xml:space="preserve"> </w:t>
+      </w:r>
+      <w:proofErr w:type="spellStart"/>
+      <w:r>
+        <w:t>layanan</w:t>
+      </w:r>
+      <w:proofErr w:type="spellEnd"/>
+      <w:r>
+        <w:t xml:space="preserve"> salah </w:t>
+      </w:r>
+      <w:proofErr w:type="spellStart"/>
+      <w:r>
+        <w:t>satunya</w:t>
+      </w:r>
+      <w:proofErr w:type="spellEnd"/>
+      <w:r>
+        <w:t xml:space="preserve"> </w:t>
+      </w:r>
+      <w:proofErr w:type="spellStart"/>
+      <w:r>
+        <w:t>yaitu</w:t>
+      </w:r>
+      <w:proofErr w:type="spellEnd"/>
+      <w:r>
+        <w:t xml:space="preserve"> </w:t>
+      </w:r>
+      <w:proofErr w:type="spellStart"/>
+      <w:r>
+        <w:t>memiliki</w:t>
+      </w:r>
+      <w:proofErr w:type="spellEnd"/>
+      <w:r>
+        <w:t xml:space="preserve"> gameboard </w:t>
+      </w:r>
+      <w:proofErr w:type="spellStart"/>
+      <w:r>
+        <w:t>atau</w:t>
+      </w:r>
+      <w:proofErr w:type="spellEnd"/>
+      <w:r>
+        <w:t xml:space="preserve"> </w:t>
+      </w:r>
+      <w:proofErr w:type="spellStart"/>
+      <w:r>
+        <w:t>papan</w:t>
+      </w:r>
+      <w:proofErr w:type="spellEnd"/>
+      <w:r>
+        <w:t xml:space="preserve"> </w:t>
+      </w:r>
+      <w:proofErr w:type="spellStart"/>
+      <w:r>
+        <w:t>permainan</w:t>
+      </w:r>
+      <w:proofErr w:type="spellEnd"/>
+      <w:r>
+        <w:t xml:space="preserve"> </w:t>
+      </w:r>
+      <w:proofErr w:type="spellStart"/>
+      <w:r>
+        <w:t>untuk</w:t>
+      </w:r>
+      <w:proofErr w:type="spellEnd"/>
+      <w:r>
+        <w:t xml:space="preserve"> </w:t>
+      </w:r>
+      <w:proofErr w:type="spellStart"/>
+      <w:r>
+        <w:t>pelanggan</w:t>
+      </w:r>
+      <w:proofErr w:type="spellEnd"/>
+      <w:r>
+        <w:t xml:space="preserve"> yang </w:t>
+      </w:r>
+      <w:proofErr w:type="spellStart"/>
+      <w:r>
+        <w:t>ingin</w:t>
+      </w:r>
+      <w:proofErr w:type="spellEnd"/>
+      <w:r>
+        <w:t xml:space="preserve"> </w:t>
+      </w:r>
+      <w:proofErr w:type="spellStart"/>
+      <w:r>
+        <w:t>memainkannya</w:t>
+      </w:r>
+      <w:proofErr w:type="spellEnd"/>
+      <w:r>
+        <w:t xml:space="preserve"> </w:t>
+      </w:r>
+      <w:proofErr w:type="spellStart"/>
+      <w:r>
+        <w:t>sembari</w:t>
+      </w:r>
+      <w:proofErr w:type="spellEnd"/>
+      <w:r>
+        <w:t xml:space="preserve"> </w:t>
+      </w:r>
+      <w:proofErr w:type="spellStart"/>
+      <w:r>
+        <w:t>menunggu</w:t>
+      </w:r>
+      <w:proofErr w:type="spellEnd"/>
+      <w:r>
+        <w:t xml:space="preserve"> </w:t>
+      </w:r>
+      <w:proofErr w:type="spellStart"/>
+      <w:r>
+        <w:t>pesanan</w:t>
+      </w:r>
+      <w:proofErr w:type="spellEnd"/>
+      <w:r>
+        <w:t xml:space="preserve"> </w:t>
+      </w:r>
+      <w:proofErr w:type="spellStart"/>
+      <w:r>
+        <w:t>makanan</w:t>
+      </w:r>
+      <w:proofErr w:type="spellEnd"/>
+      <w:r>
+        <w:t xml:space="preserve"> </w:t>
+      </w:r>
+      <w:proofErr w:type="spellStart"/>
+      <w:r>
+        <w:t>tiba</w:t>
+      </w:r>
+      <w:proofErr w:type="spellEnd"/>
+      <w:r>
+        <w:t xml:space="preserve">, </w:t>
+      </w:r>
+      <w:proofErr w:type="spellStart"/>
+      <w:r>
+        <w:t>karena</w:t>
+      </w:r>
+      <w:proofErr w:type="spellEnd"/>
+      <w:r>
+        <w:t xml:space="preserve"> </w:t>
+      </w:r>
+      <w:proofErr w:type="spellStart"/>
+      <w:r>
+        <w:t>jumlah</w:t>
+      </w:r>
+      <w:proofErr w:type="spellEnd"/>
+      <w:r>
+        <w:t xml:space="preserve"> gameboard yang </w:t>
+      </w:r>
+      <w:proofErr w:type="spellStart"/>
+      <w:r>
+        <w:t>tidak</w:t>
+      </w:r>
+      <w:proofErr w:type="spellEnd"/>
+      <w:r>
+        <w:t xml:space="preserve"> </w:t>
+      </w:r>
+      <w:proofErr w:type="spellStart"/>
+      <w:r>
+        <w:t>sedikit</w:t>
+      </w:r>
+      <w:proofErr w:type="spellEnd"/>
+      <w:r>
+        <w:t xml:space="preserve"> dan </w:t>
+      </w:r>
+      <w:proofErr w:type="spellStart"/>
+      <w:r>
+        <w:t>memiliki</w:t>
+      </w:r>
+      <w:proofErr w:type="spellEnd"/>
+      <w:r>
+        <w:t xml:space="preserve"> </w:t>
+      </w:r>
+      <w:proofErr w:type="spellStart"/>
+      <w:r>
+        <w:t>banyak</w:t>
+      </w:r>
+      <w:proofErr w:type="spellEnd"/>
+      <w:r>
+        <w:t xml:space="preserve"> </w:t>
+      </w:r>
+      <w:proofErr w:type="spellStart"/>
+      <w:r>
+        <w:t>aksesoris</w:t>
+      </w:r>
+      <w:proofErr w:type="spellEnd"/>
+      <w:r>
+        <w:t xml:space="preserve"> </w:t>
+      </w:r>
+      <w:proofErr w:type="spellStart"/>
+      <w:r>
+        <w:t>akan</w:t>
+      </w:r>
+      <w:proofErr w:type="spellEnd"/>
+      <w:r>
+        <w:t xml:space="preserve"> </w:t>
+      </w:r>
+      <w:proofErr w:type="spellStart"/>
+      <w:r>
+        <w:t>dikhawatirkan</w:t>
+      </w:r>
+      <w:proofErr w:type="spellEnd"/>
+      <w:r>
+        <w:t xml:space="preserve"> </w:t>
+      </w:r>
+      <w:proofErr w:type="spellStart"/>
+      <w:r>
+        <w:t>terjadinya</w:t>
+      </w:r>
+      <w:proofErr w:type="spellEnd"/>
+      <w:r>
+        <w:t xml:space="preserve"> </w:t>
+      </w:r>
+      <w:proofErr w:type="spellStart"/>
+      <w:r>
+        <w:t>kehilangan</w:t>
+      </w:r>
+      <w:proofErr w:type="spellEnd"/>
+      <w:r>
+        <w:t xml:space="preserve"> </w:t>
+      </w:r>
+      <w:proofErr w:type="spellStart"/>
+      <w:r>
+        <w:t>ataupun</w:t>
+      </w:r>
+      <w:proofErr w:type="spellEnd"/>
+      <w:r>
+        <w:t xml:space="preserve"> </w:t>
+      </w:r>
+      <w:proofErr w:type="spellStart"/>
+      <w:r>
+        <w:t>pencurian</w:t>
+      </w:r>
+      <w:proofErr w:type="spellEnd"/>
+      <w:r>
+        <w:t xml:space="preserve"> </w:t>
+      </w:r>
+      <w:proofErr w:type="spellStart"/>
+      <w:r>
+        <w:t>maka</w:t>
+      </w:r>
+      <w:proofErr w:type="spellEnd"/>
+      <w:r>
+        <w:t xml:space="preserve"> </w:t>
+      </w:r>
+      <w:proofErr w:type="spellStart"/>
+      <w:r>
+        <w:t>dibutuhkan</w:t>
+      </w:r>
+      <w:proofErr w:type="spellEnd"/>
+      <w:r>
+        <w:t xml:space="preserve"> </w:t>
+      </w:r>
+      <w:proofErr w:type="spellStart"/>
+      <w:r>
+        <w:t>sebuah</w:t>
+      </w:r>
+      <w:proofErr w:type="spellEnd"/>
+      <w:r>
+        <w:t xml:space="preserve"> tools </w:t>
+      </w:r>
+      <w:proofErr w:type="spellStart"/>
+      <w:r>
+        <w:t>untuk</w:t>
+      </w:r>
+      <w:proofErr w:type="spellEnd"/>
+      <w:r>
+        <w:t xml:space="preserve"> </w:t>
+      </w:r>
+      <w:proofErr w:type="spellStart"/>
+      <w:r>
+        <w:t>mendata</w:t>
+      </w:r>
+      <w:proofErr w:type="spellEnd"/>
+      <w:r>
+        <w:t xml:space="preserve"> </w:t>
+      </w:r>
+      <w:proofErr w:type="spellStart"/>
+      <w:r>
+        <w:t>siapa</w:t>
+      </w:r>
+      <w:proofErr w:type="spellEnd"/>
+      <w:r>
+        <w:t xml:space="preserve"> </w:t>
+      </w:r>
+      <w:proofErr w:type="spellStart"/>
+      <w:r>
+        <w:t>saja</w:t>
+      </w:r>
+      <w:proofErr w:type="spellEnd"/>
+      <w:r>
+        <w:t xml:space="preserve"> yang </w:t>
+      </w:r>
+      <w:proofErr w:type="spellStart"/>
+      <w:r>
+        <w:t>meminjam</w:t>
+      </w:r>
+      <w:proofErr w:type="spellEnd"/>
+      <w:r>
+        <w:t xml:space="preserve"> gameboard </w:t>
+      </w:r>
+      <w:proofErr w:type="spellStart"/>
+      <w:r>
+        <w:t>supaya</w:t>
+      </w:r>
+      <w:proofErr w:type="spellEnd"/>
+      <w:r>
+        <w:t xml:space="preserve"> </w:t>
+      </w:r>
+      <w:proofErr w:type="spellStart"/>
+      <w:r>
+        <w:t>pemilik</w:t>
+      </w:r>
+      <w:proofErr w:type="spellEnd"/>
+      <w:r>
+        <w:t xml:space="preserve"> </w:t>
+      </w:r>
+      <w:proofErr w:type="spellStart"/>
+      <w:r>
+        <w:t>mengetahui</w:t>
+      </w:r>
+      <w:proofErr w:type="spellEnd"/>
+      <w:r>
+        <w:t xml:space="preserve"> </w:t>
+      </w:r>
+      <w:proofErr w:type="spellStart"/>
+      <w:r>
+        <w:t>pelanggan</w:t>
+      </w:r>
+      <w:proofErr w:type="spellEnd"/>
+      <w:r>
+        <w:t xml:space="preserve"> yang </w:t>
+      </w:r>
+      <w:proofErr w:type="spellStart"/>
+      <w:r>
+        <w:t>terakhir</w:t>
+      </w:r>
+      <w:proofErr w:type="spellEnd"/>
+      <w:r>
+        <w:t xml:space="preserve"> </w:t>
+      </w:r>
+      <w:proofErr w:type="spellStart"/>
+      <w:r>
+        <w:t>bermain</w:t>
+      </w:r>
+      <w:proofErr w:type="spellEnd"/>
+      <w:r>
+        <w:t xml:space="preserve"> </w:t>
+      </w:r>
+      <w:proofErr w:type="spellStart"/>
+      <w:r>
+        <w:t>jika</w:t>
+      </w:r>
+      <w:proofErr w:type="spellEnd"/>
+      <w:r>
+        <w:t xml:space="preserve"> </w:t>
+      </w:r>
+      <w:proofErr w:type="spellStart"/>
+      <w:r>
+        <w:t>adanya</w:t>
+      </w:r>
+      <w:proofErr w:type="spellEnd"/>
+      <w:r>
+        <w:t xml:space="preserve"> </w:t>
+      </w:r>
+      <w:proofErr w:type="spellStart"/>
+      <w:r>
+        <w:t>kehilangan</w:t>
+      </w:r>
+      <w:proofErr w:type="spellEnd"/>
+      <w:r>
+        <w:t>.</w:t>
       </w:r>
     </w:p>
     <w:p>
@@ -722,8 +1274,397 @@
         <w:ind w:firstLine="720"/>
         <w:jc w:val="both"/>
       </w:pPr>
-      <w:r>
-        <w:t>Selanjutnya pemilik rumah makan ingin memberikan sebuah reward bagi pelanggan yang setia atau sering berkunjung ke rumah makan dengan bentuk diskon makanan sesuai dengan sering atau tidaknya pelanggan berkunjung, maka dibutuhkan tools untuk mendata pelanggan yang sering berkunjung, maka setiap data pelanggan yang sering berkunjung akan dapat diketahui sehingga pemilik akan tahu pelanggan mana yang dapat diberi reward.</w:t>
+      <w:proofErr w:type="spellStart"/>
+      <w:r>
+        <w:t>Selanjutnya</w:t>
+      </w:r>
+      <w:proofErr w:type="spellEnd"/>
+      <w:r>
+        <w:t xml:space="preserve"> </w:t>
+      </w:r>
+      <w:proofErr w:type="spellStart"/>
+      <w:r>
+        <w:t>pemilik</w:t>
+      </w:r>
+      <w:proofErr w:type="spellEnd"/>
+      <w:r>
+        <w:t xml:space="preserve"> </w:t>
+      </w:r>
+      <w:proofErr w:type="spellStart"/>
+      <w:r>
+        <w:t>rumah</w:t>
+      </w:r>
+      <w:proofErr w:type="spellEnd"/>
+      <w:r>
+        <w:t xml:space="preserve"> </w:t>
+      </w:r>
+      <w:proofErr w:type="spellStart"/>
+      <w:r>
+        <w:t>makan</w:t>
+      </w:r>
+      <w:proofErr w:type="spellEnd"/>
+      <w:r>
+        <w:t xml:space="preserve"> </w:t>
+      </w:r>
+      <w:proofErr w:type="spellStart"/>
+      <w:r>
+        <w:t>ingin</w:t>
+      </w:r>
+      <w:proofErr w:type="spellEnd"/>
+      <w:r>
+        <w:t xml:space="preserve"> </w:t>
+      </w:r>
+      <w:proofErr w:type="spellStart"/>
+      <w:r>
+        <w:t>memberikan</w:t>
+      </w:r>
+      <w:proofErr w:type="spellEnd"/>
+      <w:r>
+        <w:t xml:space="preserve"> </w:t>
+      </w:r>
+      <w:proofErr w:type="spellStart"/>
+      <w:r>
+        <w:t>sebuah</w:t>
+      </w:r>
+      <w:proofErr w:type="spellEnd"/>
+      <w:r>
+        <w:t xml:space="preserve"> reward </w:t>
+      </w:r>
+      <w:proofErr w:type="spellStart"/>
+      <w:r>
+        <w:t>bagi</w:t>
+      </w:r>
+      <w:proofErr w:type="spellEnd"/>
+      <w:r>
+        <w:t xml:space="preserve"> </w:t>
+      </w:r>
+      <w:proofErr w:type="spellStart"/>
+      <w:r>
+        <w:t>pelanggan</w:t>
+      </w:r>
+      <w:proofErr w:type="spellEnd"/>
+      <w:r>
+        <w:t xml:space="preserve"> yang </w:t>
+      </w:r>
+      <w:proofErr w:type="spellStart"/>
+      <w:r>
+        <w:t>setia</w:t>
+      </w:r>
+      <w:proofErr w:type="spellEnd"/>
+      <w:r>
+        <w:t xml:space="preserve"> </w:t>
+      </w:r>
+      <w:proofErr w:type="spellStart"/>
+      <w:r>
+        <w:t>atau</w:t>
+      </w:r>
+      <w:proofErr w:type="spellEnd"/>
+      <w:r>
+        <w:t xml:space="preserve"> </w:t>
+      </w:r>
+      <w:proofErr w:type="spellStart"/>
+      <w:r>
+        <w:t>sering</w:t>
+      </w:r>
+      <w:proofErr w:type="spellEnd"/>
+      <w:r>
+        <w:t xml:space="preserve"> </w:t>
+      </w:r>
+      <w:proofErr w:type="spellStart"/>
+      <w:r>
+        <w:t>berkunjung</w:t>
+      </w:r>
+      <w:proofErr w:type="spellEnd"/>
+      <w:r>
+        <w:t xml:space="preserve"> </w:t>
+      </w:r>
+      <w:proofErr w:type="spellStart"/>
+      <w:r>
+        <w:t>ke</w:t>
+      </w:r>
+      <w:proofErr w:type="spellEnd"/>
+      <w:r>
+        <w:t xml:space="preserve"> </w:t>
+      </w:r>
+      <w:proofErr w:type="spellStart"/>
+      <w:r>
+        <w:t>rumah</w:t>
+      </w:r>
+      <w:proofErr w:type="spellEnd"/>
+      <w:r>
+        <w:t xml:space="preserve"> </w:t>
+      </w:r>
+      <w:proofErr w:type="spellStart"/>
+      <w:r>
+        <w:t>makan</w:t>
+      </w:r>
+      <w:proofErr w:type="spellEnd"/>
+      <w:r>
+        <w:t xml:space="preserve"> </w:t>
+      </w:r>
+      <w:proofErr w:type="spellStart"/>
+      <w:r>
+        <w:t>dengan</w:t>
+      </w:r>
+      <w:proofErr w:type="spellEnd"/>
+      <w:r>
+        <w:t xml:space="preserve"> </w:t>
+      </w:r>
+      <w:proofErr w:type="spellStart"/>
+      <w:r>
+        <w:t>bentuk</w:t>
+      </w:r>
+      <w:proofErr w:type="spellEnd"/>
+      <w:r>
+        <w:t xml:space="preserve"> </w:t>
+      </w:r>
+      <w:proofErr w:type="spellStart"/>
+      <w:r>
+        <w:t>diskon</w:t>
+      </w:r>
+      <w:proofErr w:type="spellEnd"/>
+      <w:r>
+        <w:t xml:space="preserve"> </w:t>
+      </w:r>
+      <w:proofErr w:type="spellStart"/>
+      <w:r>
+        <w:t>makanan</w:t>
+      </w:r>
+      <w:proofErr w:type="spellEnd"/>
+      <w:r>
+        <w:t xml:space="preserve"> </w:t>
+      </w:r>
+      <w:proofErr w:type="spellStart"/>
+      <w:r>
+        <w:t>sesuai</w:t>
+      </w:r>
+      <w:proofErr w:type="spellEnd"/>
+      <w:r>
+        <w:t xml:space="preserve"> </w:t>
+      </w:r>
+      <w:proofErr w:type="spellStart"/>
+      <w:r>
+        <w:t>dengan</w:t>
+      </w:r>
+      <w:proofErr w:type="spellEnd"/>
+      <w:r>
+        <w:t xml:space="preserve"> </w:t>
+      </w:r>
+      <w:proofErr w:type="spellStart"/>
+      <w:r>
+        <w:t>sering</w:t>
+      </w:r>
+      <w:proofErr w:type="spellEnd"/>
+      <w:r>
+        <w:t xml:space="preserve"> </w:t>
+      </w:r>
+      <w:proofErr w:type="spellStart"/>
+      <w:r>
+        <w:t>atau</w:t>
+      </w:r>
+      <w:proofErr w:type="spellEnd"/>
+      <w:r>
+        <w:t xml:space="preserve"> </w:t>
+      </w:r>
+      <w:proofErr w:type="spellStart"/>
+      <w:r>
+        <w:t>tidaknya</w:t>
+      </w:r>
+      <w:proofErr w:type="spellEnd"/>
+      <w:r>
+        <w:t xml:space="preserve"> </w:t>
+      </w:r>
+      <w:proofErr w:type="spellStart"/>
+      <w:r>
+        <w:t>pelanggan</w:t>
+      </w:r>
+      <w:proofErr w:type="spellEnd"/>
+      <w:r>
+        <w:t xml:space="preserve"> </w:t>
+      </w:r>
+      <w:proofErr w:type="spellStart"/>
+      <w:r>
+        <w:t>berkunjung</w:t>
+      </w:r>
+      <w:proofErr w:type="spellEnd"/>
+      <w:r>
+        <w:t xml:space="preserve">, </w:t>
+      </w:r>
+      <w:proofErr w:type="spellStart"/>
+      <w:r>
+        <w:t>maka</w:t>
+      </w:r>
+      <w:proofErr w:type="spellEnd"/>
+      <w:r>
+        <w:t xml:space="preserve"> </w:t>
+      </w:r>
+      <w:proofErr w:type="spellStart"/>
+      <w:r>
+        <w:t>dibutuhkan</w:t>
+      </w:r>
+      <w:proofErr w:type="spellEnd"/>
+      <w:r>
+        <w:t xml:space="preserve"> tools </w:t>
+      </w:r>
+      <w:proofErr w:type="spellStart"/>
+      <w:r>
+        <w:t>untuk</w:t>
+      </w:r>
+      <w:proofErr w:type="spellEnd"/>
+      <w:r>
+        <w:t xml:space="preserve"> </w:t>
+      </w:r>
+      <w:proofErr w:type="spellStart"/>
+      <w:r>
+        <w:t>mendata</w:t>
+      </w:r>
+      <w:proofErr w:type="spellEnd"/>
+      <w:r>
+        <w:t xml:space="preserve"> </w:t>
+      </w:r>
+      <w:proofErr w:type="spellStart"/>
+      <w:r>
+        <w:t>pelanggan</w:t>
+      </w:r>
+      <w:proofErr w:type="spellEnd"/>
+      <w:r>
+        <w:t xml:space="preserve"> yang </w:t>
+      </w:r>
+      <w:proofErr w:type="spellStart"/>
+      <w:r>
+        <w:t>sering</w:t>
+      </w:r>
+      <w:proofErr w:type="spellEnd"/>
+      <w:r>
+        <w:t xml:space="preserve"> </w:t>
+      </w:r>
+      <w:proofErr w:type="spellStart"/>
+      <w:r>
+        <w:t>berkunjung</w:t>
+      </w:r>
+      <w:proofErr w:type="spellEnd"/>
+      <w:r>
+        <w:t xml:space="preserve">, </w:t>
+      </w:r>
+      <w:proofErr w:type="spellStart"/>
+      <w:r>
+        <w:t>maka</w:t>
+      </w:r>
+      <w:proofErr w:type="spellEnd"/>
+      <w:r>
+        <w:t xml:space="preserve"> </w:t>
+      </w:r>
+      <w:proofErr w:type="spellStart"/>
+      <w:r>
+        <w:t>setiap</w:t>
+      </w:r>
+      <w:proofErr w:type="spellEnd"/>
+      <w:r>
+        <w:t xml:space="preserve"> data </w:t>
+      </w:r>
+      <w:proofErr w:type="spellStart"/>
+      <w:r>
+        <w:t>pelanggan</w:t>
+      </w:r>
+      <w:proofErr w:type="spellEnd"/>
+      <w:r>
+        <w:t xml:space="preserve"> yang </w:t>
+      </w:r>
+      <w:proofErr w:type="spellStart"/>
+      <w:r>
+        <w:t>sering</w:t>
+      </w:r>
+      <w:proofErr w:type="spellEnd"/>
+      <w:r>
+        <w:t xml:space="preserve"> </w:t>
+      </w:r>
+      <w:proofErr w:type="spellStart"/>
+      <w:r>
+        <w:t>berkunjung</w:t>
+      </w:r>
+      <w:proofErr w:type="spellEnd"/>
+      <w:r>
+        <w:t xml:space="preserve"> </w:t>
+      </w:r>
+      <w:proofErr w:type="spellStart"/>
+      <w:r>
+        <w:t>akan</w:t>
+      </w:r>
+      <w:proofErr w:type="spellEnd"/>
+      <w:r>
+        <w:t xml:space="preserve"> </w:t>
+      </w:r>
+      <w:proofErr w:type="spellStart"/>
+      <w:r>
+        <w:t>dapat</w:t>
+      </w:r>
+      <w:proofErr w:type="spellEnd"/>
+      <w:r>
+        <w:t xml:space="preserve"> </w:t>
+      </w:r>
+      <w:proofErr w:type="spellStart"/>
+      <w:r>
+        <w:t>diketahui</w:t>
+      </w:r>
+      <w:proofErr w:type="spellEnd"/>
+      <w:r>
+        <w:t xml:space="preserve"> </w:t>
+      </w:r>
+      <w:proofErr w:type="spellStart"/>
+      <w:r>
+        <w:t>sehingga</w:t>
+      </w:r>
+      <w:proofErr w:type="spellEnd"/>
+      <w:r>
+        <w:t xml:space="preserve"> </w:t>
+      </w:r>
+      <w:proofErr w:type="spellStart"/>
+      <w:r>
+        <w:t>pemilik</w:t>
+      </w:r>
+      <w:proofErr w:type="spellEnd"/>
+      <w:r>
+        <w:t xml:space="preserve"> </w:t>
+      </w:r>
+      <w:proofErr w:type="spellStart"/>
+      <w:r>
+        <w:t>akan</w:t>
+      </w:r>
+      <w:proofErr w:type="spellEnd"/>
+      <w:r>
+        <w:t xml:space="preserve"> </w:t>
+      </w:r>
+      <w:proofErr w:type="spellStart"/>
+      <w:r>
+        <w:t>tahu</w:t>
+      </w:r>
+      <w:proofErr w:type="spellEnd"/>
+      <w:r>
+        <w:t xml:space="preserve"> </w:t>
+      </w:r>
+      <w:proofErr w:type="spellStart"/>
+      <w:r>
+        <w:t>pelanggan</w:t>
+      </w:r>
+      <w:proofErr w:type="spellEnd"/>
+      <w:r>
+        <w:t xml:space="preserve"> mana yang </w:t>
+      </w:r>
+      <w:proofErr w:type="spellStart"/>
+      <w:r>
+        <w:t>dapat</w:t>
+      </w:r>
+      <w:proofErr w:type="spellEnd"/>
+      <w:r>
+        <w:t xml:space="preserve"> </w:t>
+      </w:r>
+      <w:proofErr w:type="spellStart"/>
+      <w:r>
+        <w:t>diberi</w:t>
+      </w:r>
+      <w:proofErr w:type="spellEnd"/>
+      <w:r>
+        <w:t xml:space="preserve"> reward.</w:t>
       </w:r>
     </w:p>
     <w:p>
@@ -731,8 +1672,181 @@
         <w:ind w:firstLine="720"/>
         <w:jc w:val="both"/>
       </w:pPr>
-      <w:r>
-        <w:t>Selanjutnya pemilik rumah makan ingin mempunyai daftar list menu makanan yang dapat diubah bila ada menu baru ataupun ketidaktersedian menu, maka dibutuhkan tools fleksibel yang dapat membuat daftar menu yang tersedia di rumah makan.</w:t>
+      <w:proofErr w:type="spellStart"/>
+      <w:r>
+        <w:t>Selanjutnya</w:t>
+      </w:r>
+      <w:proofErr w:type="spellEnd"/>
+      <w:r>
+        <w:t xml:space="preserve"> </w:t>
+      </w:r>
+      <w:proofErr w:type="spellStart"/>
+      <w:r>
+        <w:t>pemilik</w:t>
+      </w:r>
+      <w:proofErr w:type="spellEnd"/>
+      <w:r>
+        <w:t xml:space="preserve"> </w:t>
+      </w:r>
+      <w:proofErr w:type="spellStart"/>
+      <w:r>
+        <w:t>rumah</w:t>
+      </w:r>
+      <w:proofErr w:type="spellEnd"/>
+      <w:r>
+        <w:t xml:space="preserve"> </w:t>
+      </w:r>
+      <w:proofErr w:type="spellStart"/>
+      <w:r>
+        <w:t>makan</w:t>
+      </w:r>
+      <w:proofErr w:type="spellEnd"/>
+      <w:r>
+        <w:t xml:space="preserve"> </w:t>
+      </w:r>
+      <w:proofErr w:type="spellStart"/>
+      <w:r>
+        <w:t>ingin</w:t>
+      </w:r>
+      <w:proofErr w:type="spellEnd"/>
+      <w:r>
+        <w:t xml:space="preserve"> </w:t>
+      </w:r>
+      <w:proofErr w:type="spellStart"/>
+      <w:r>
+        <w:t>mempunyai</w:t>
+      </w:r>
+      <w:proofErr w:type="spellEnd"/>
+      <w:r>
+        <w:t xml:space="preserve"> daftar list menu </w:t>
+      </w:r>
+      <w:proofErr w:type="spellStart"/>
+      <w:r>
+        <w:t>makanan</w:t>
+      </w:r>
+      <w:proofErr w:type="spellEnd"/>
+      <w:r>
+        <w:t xml:space="preserve"> yang </w:t>
+      </w:r>
+      <w:proofErr w:type="spellStart"/>
+      <w:r>
+        <w:t>dapat</w:t>
+      </w:r>
+      <w:proofErr w:type="spellEnd"/>
+      <w:r>
+        <w:t xml:space="preserve"> </w:t>
+      </w:r>
+      <w:proofErr w:type="spellStart"/>
+      <w:r>
+        <w:t>diubah</w:t>
+      </w:r>
+      <w:proofErr w:type="spellEnd"/>
+      <w:r>
+        <w:t xml:space="preserve"> </w:t>
+      </w:r>
+      <w:proofErr w:type="spellStart"/>
+      <w:r>
+        <w:t>bila</w:t>
+      </w:r>
+      <w:proofErr w:type="spellEnd"/>
+      <w:r>
+        <w:t xml:space="preserve"> </w:t>
+      </w:r>
+      <w:proofErr w:type="spellStart"/>
+      <w:r>
+        <w:t>ada</w:t>
+      </w:r>
+      <w:proofErr w:type="spellEnd"/>
+      <w:r>
+        <w:t xml:space="preserve"> menu </w:t>
+      </w:r>
+      <w:proofErr w:type="spellStart"/>
+      <w:r>
+        <w:t>baru</w:t>
+      </w:r>
+      <w:proofErr w:type="spellEnd"/>
+      <w:r>
+        <w:t xml:space="preserve"> </w:t>
+      </w:r>
+      <w:proofErr w:type="spellStart"/>
+      <w:r>
+        <w:t>ataupun</w:t>
+      </w:r>
+      <w:proofErr w:type="spellEnd"/>
+      <w:r>
+        <w:t xml:space="preserve"> </w:t>
+      </w:r>
+      <w:proofErr w:type="spellStart"/>
+      <w:r>
+        <w:t>ketidaktersedian</w:t>
+      </w:r>
+      <w:proofErr w:type="spellEnd"/>
+      <w:r>
+        <w:t xml:space="preserve"> menu, </w:t>
+      </w:r>
+      <w:proofErr w:type="spellStart"/>
+      <w:r>
+        <w:t>maka</w:t>
+      </w:r>
+      <w:proofErr w:type="spellEnd"/>
+      <w:r>
+        <w:t xml:space="preserve"> </w:t>
+      </w:r>
+      <w:proofErr w:type="spellStart"/>
+      <w:r>
+        <w:t>dibutuhkan</w:t>
+      </w:r>
+      <w:proofErr w:type="spellEnd"/>
+      <w:r>
+        <w:t xml:space="preserve"> tools </w:t>
+      </w:r>
+      <w:proofErr w:type="spellStart"/>
+      <w:r>
+        <w:t>fleksibel</w:t>
+      </w:r>
+      <w:proofErr w:type="spellEnd"/>
+      <w:r>
+        <w:t xml:space="preserve"> yang </w:t>
+      </w:r>
+      <w:proofErr w:type="spellStart"/>
+      <w:r>
+        <w:t>dapat</w:t>
+      </w:r>
+      <w:proofErr w:type="spellEnd"/>
+      <w:r>
+        <w:t xml:space="preserve"> </w:t>
+      </w:r>
+      <w:proofErr w:type="spellStart"/>
+      <w:r>
+        <w:t>membuat</w:t>
+      </w:r>
+      <w:proofErr w:type="spellEnd"/>
+      <w:r>
+        <w:t xml:space="preserve"> daftar menu yang </w:t>
+      </w:r>
+      <w:proofErr w:type="spellStart"/>
+      <w:r>
+        <w:t>tersedia</w:t>
+      </w:r>
+      <w:proofErr w:type="spellEnd"/>
+      <w:r>
+        <w:t xml:space="preserve"> di </w:t>
+      </w:r>
+      <w:proofErr w:type="spellStart"/>
+      <w:r>
+        <w:t>rumah</w:t>
+      </w:r>
+      <w:proofErr w:type="spellEnd"/>
+      <w:r>
+        <w:t xml:space="preserve"> </w:t>
+      </w:r>
+      <w:proofErr w:type="spellStart"/>
+      <w:r>
+        <w:t>makan</w:t>
+      </w:r>
+      <w:proofErr w:type="spellEnd"/>
+      <w:r>
+        <w:t>.</w:t>
       </w:r>
     </w:p>
     <w:p>
@@ -741,7 +1855,233 @@
         <w:jc w:val="both"/>
       </w:pPr>
       <w:r>
-        <w:t>Maka dari beberapa user story diatas dapat disumpulkan bahwa user membutuhkan sebuah tools aplikasi berupa alat pemesan makanan yang sekaligus nantinya dapat  mendata aktivtas pelanggan seperti meminjam gameboard, memesan makanan, loyalitas pelanggan dan tentunya menampilkan daftar menu makanan.</w:t>
+        <w:t xml:space="preserve">Maka </w:t>
+      </w:r>
+      <w:proofErr w:type="spellStart"/>
+      <w:r>
+        <w:t>dari</w:t>
+      </w:r>
+      <w:proofErr w:type="spellEnd"/>
+      <w:r>
+        <w:t xml:space="preserve"> </w:t>
+      </w:r>
+      <w:proofErr w:type="spellStart"/>
+      <w:r>
+        <w:t>beberapa</w:t>
+      </w:r>
+      <w:proofErr w:type="spellEnd"/>
+      <w:r>
+        <w:t xml:space="preserve"> user story </w:t>
+      </w:r>
+      <w:proofErr w:type="spellStart"/>
+      <w:r>
+        <w:t>diatas</w:t>
+      </w:r>
+      <w:proofErr w:type="spellEnd"/>
+      <w:r>
+        <w:t xml:space="preserve"> </w:t>
+      </w:r>
+      <w:proofErr w:type="spellStart"/>
+      <w:r>
+        <w:t>dapat</w:t>
+      </w:r>
+      <w:proofErr w:type="spellEnd"/>
+      <w:r>
+        <w:t xml:space="preserve"> </w:t>
+      </w:r>
+      <w:proofErr w:type="spellStart"/>
+      <w:r>
+        <w:t>disumpulkan</w:t>
+      </w:r>
+      <w:proofErr w:type="spellEnd"/>
+      <w:r>
+        <w:t xml:space="preserve"> </w:t>
+      </w:r>
+      <w:proofErr w:type="spellStart"/>
+      <w:r>
+        <w:t>bahwa</w:t>
+      </w:r>
+      <w:proofErr w:type="spellEnd"/>
+      <w:r>
+        <w:t xml:space="preserve"> user </w:t>
+      </w:r>
+      <w:proofErr w:type="spellStart"/>
+      <w:r>
+        <w:t>membutuhkan</w:t>
+      </w:r>
+      <w:proofErr w:type="spellEnd"/>
+      <w:r>
+        <w:t xml:space="preserve"> </w:t>
+      </w:r>
+      <w:proofErr w:type="spellStart"/>
+      <w:r>
+        <w:t>sebuah</w:t>
+      </w:r>
+      <w:proofErr w:type="spellEnd"/>
+      <w:r>
+        <w:t xml:space="preserve"> tools </w:t>
+      </w:r>
+      <w:proofErr w:type="spellStart"/>
+      <w:r>
+        <w:t>aplikasi</w:t>
+      </w:r>
+      <w:proofErr w:type="spellEnd"/>
+      <w:r>
+        <w:t xml:space="preserve"> </w:t>
+      </w:r>
+      <w:proofErr w:type="spellStart"/>
+      <w:r>
+        <w:t>berupa</w:t>
+      </w:r>
+      <w:proofErr w:type="spellEnd"/>
+      <w:r>
+        <w:t xml:space="preserve"> </w:t>
+      </w:r>
+      <w:proofErr w:type="spellStart"/>
+      <w:r>
+        <w:t>alat</w:t>
+      </w:r>
+      <w:proofErr w:type="spellEnd"/>
+      <w:r>
+        <w:t xml:space="preserve"> </w:t>
+      </w:r>
+      <w:proofErr w:type="spellStart"/>
+      <w:r>
+        <w:t>pemesan</w:t>
+      </w:r>
+      <w:proofErr w:type="spellEnd"/>
+      <w:r>
+        <w:t xml:space="preserve"> </w:t>
+      </w:r>
+      <w:proofErr w:type="spellStart"/>
+      <w:r>
+        <w:t>makanan</w:t>
+      </w:r>
+      <w:proofErr w:type="spellEnd"/>
+      <w:r>
+        <w:t xml:space="preserve"> yang </w:t>
+      </w:r>
+      <w:proofErr w:type="spellStart"/>
+      <w:r>
+        <w:t>sekaligus</w:t>
+      </w:r>
+      <w:proofErr w:type="spellEnd"/>
+      <w:r>
+        <w:t xml:space="preserve"> </w:t>
+      </w:r>
+      <w:proofErr w:type="spellStart"/>
+      <w:r>
+        <w:t>nantinya</w:t>
+      </w:r>
+      <w:proofErr w:type="spellEnd"/>
+      <w:r>
+        <w:t xml:space="preserve"> </w:t>
+      </w:r>
+      <w:proofErr w:type="spellStart"/>
+      <w:proofErr w:type="gramStart"/>
+      <w:r>
+        <w:t>dapat</w:t>
+      </w:r>
+      <w:proofErr w:type="spellEnd"/>
+      <w:r>
+        <w:t xml:space="preserve">  </w:t>
+      </w:r>
+      <w:proofErr w:type="spellStart"/>
+      <w:r>
+        <w:t>mendata</w:t>
+      </w:r>
+      <w:proofErr w:type="spellEnd"/>
+      <w:proofErr w:type="gramEnd"/>
+      <w:r>
+        <w:t xml:space="preserve"> </w:t>
+      </w:r>
+      <w:proofErr w:type="spellStart"/>
+      <w:r>
+        <w:t>aktivtas</w:t>
+      </w:r>
+      <w:proofErr w:type="spellEnd"/>
+      <w:r>
+        <w:t xml:space="preserve"> </w:t>
+      </w:r>
+      <w:proofErr w:type="spellStart"/>
+      <w:r>
+        <w:t>pelanggan</w:t>
+      </w:r>
+      <w:proofErr w:type="spellEnd"/>
+      <w:r>
+        <w:t xml:space="preserve"> </w:t>
+      </w:r>
+      <w:proofErr w:type="spellStart"/>
+      <w:r>
+        <w:t>seperti</w:t>
+      </w:r>
+      <w:proofErr w:type="spellEnd"/>
+      <w:r>
+        <w:t xml:space="preserve"> </w:t>
+      </w:r>
+      <w:proofErr w:type="spellStart"/>
+      <w:r>
+        <w:t>meminjam</w:t>
+      </w:r>
+      <w:proofErr w:type="spellEnd"/>
+      <w:r>
+        <w:t xml:space="preserve"> gameboard, </w:t>
+      </w:r>
+      <w:proofErr w:type="spellStart"/>
+      <w:r>
+        <w:t>memesan</w:t>
+      </w:r>
+      <w:proofErr w:type="spellEnd"/>
+      <w:r>
+        <w:t xml:space="preserve"> </w:t>
+      </w:r>
+      <w:proofErr w:type="spellStart"/>
+      <w:r>
+        <w:t>makanan</w:t>
+      </w:r>
+      <w:proofErr w:type="spellEnd"/>
+      <w:r>
+        <w:t xml:space="preserve">, </w:t>
+      </w:r>
+      <w:proofErr w:type="spellStart"/>
+      <w:r>
+        <w:t>loyalitas</w:t>
+      </w:r>
+      <w:proofErr w:type="spellEnd"/>
+      <w:r>
+        <w:t xml:space="preserve"> </w:t>
+      </w:r>
+      <w:proofErr w:type="spellStart"/>
+      <w:r>
+        <w:t>pelanggan</w:t>
+      </w:r>
+      <w:proofErr w:type="spellEnd"/>
+      <w:r>
+        <w:t xml:space="preserve"> dan </w:t>
+      </w:r>
+      <w:proofErr w:type="spellStart"/>
+      <w:r>
+        <w:t>tentunya</w:t>
+      </w:r>
+      <w:proofErr w:type="spellEnd"/>
+      <w:r>
+        <w:t xml:space="preserve"> </w:t>
+      </w:r>
+      <w:proofErr w:type="spellStart"/>
+      <w:r>
+        <w:t>menampilkan</w:t>
+      </w:r>
+      <w:proofErr w:type="spellEnd"/>
+      <w:r>
+        <w:t xml:space="preserve"> daftar menu </w:t>
+      </w:r>
+      <w:proofErr w:type="spellStart"/>
+      <w:r>
+        <w:t>makanan</w:t>
+      </w:r>
+      <w:proofErr w:type="spellEnd"/>
+      <w:r>
+        <w:t>.</w:t>
       </w:r>
     </w:p>
     <w:p>
@@ -762,10 +2102,34 @@
       <w:pPr>
         <w:pStyle w:val="Heading1"/>
       </w:pPr>
-      <w:bookmarkStart w:id="1" w:name="_Toc106117674"/>
+      <w:bookmarkStart w:id="1" w:name="_Toc108749044"/>
       <w:r>
         <w:lastRenderedPageBreak/>
-        <w:t>List kebutuhan teknis dan non-teknis software development</w:t>
+        <w:t xml:space="preserve">List </w:t>
+      </w:r>
+      <w:proofErr w:type="spellStart"/>
+      <w:r>
+        <w:t>kebutuhan</w:t>
+      </w:r>
+      <w:proofErr w:type="spellEnd"/>
+      <w:r>
+        <w:t xml:space="preserve"> </w:t>
+      </w:r>
+      <w:proofErr w:type="spellStart"/>
+      <w:r>
+        <w:t>teknis</w:t>
+      </w:r>
+      <w:proofErr w:type="spellEnd"/>
+      <w:r>
+        <w:t xml:space="preserve"> dan non-</w:t>
+      </w:r>
+      <w:proofErr w:type="spellStart"/>
+      <w:r>
+        <w:t>teknis</w:t>
+      </w:r>
+      <w:proofErr w:type="spellEnd"/>
+      <w:r>
+        <w:t xml:space="preserve"> software development</w:t>
       </w:r>
       <w:bookmarkEnd w:id="1"/>
     </w:p>
@@ -779,13 +2143,23 @@
           <w:lang w:val="en-ID"/>
         </w:rPr>
       </w:pPr>
-      <w:r>
-        <w:rPr>
-          <w:rFonts w:eastAsia="Times New Roman"/>
-          <w:color w:val="000000"/>
-          <w:lang w:val="en-ID"/>
-        </w:rPr>
-        <w:t>Kebutuhan Teknis</w:t>
+      <w:proofErr w:type="spellStart"/>
+      <w:r>
+        <w:rPr>
+          <w:rFonts w:eastAsia="Times New Roman"/>
+          <w:color w:val="000000"/>
+          <w:lang w:val="en-ID"/>
+        </w:rPr>
+        <w:t>Kebutuhan</w:t>
+      </w:r>
+      <w:proofErr w:type="spellEnd"/>
+      <w:r>
+        <w:rPr>
+          <w:rFonts w:eastAsia="Times New Roman"/>
+          <w:color w:val="000000"/>
+          <w:lang w:val="en-ID"/>
+        </w:rPr>
+        <w:t xml:space="preserve"> Teknis</w:t>
       </w:r>
     </w:p>
     <w:p>
@@ -804,7 +2178,115 @@
           <w:color w:val="000000"/>
           <w:lang w:val="en-ID"/>
         </w:rPr>
-        <w:t>Pada kebutuhan teknis awal aplikasi ini adalah:</w:t>
+        <w:t xml:space="preserve">Pada </w:t>
+      </w:r>
+      <w:proofErr w:type="spellStart"/>
+      <w:r>
+        <w:rPr>
+          <w:rFonts w:eastAsia="Times New Roman"/>
+          <w:color w:val="000000"/>
+          <w:lang w:val="en-ID"/>
+        </w:rPr>
+        <w:t>kebutuhan</w:t>
+      </w:r>
+      <w:proofErr w:type="spellEnd"/>
+      <w:r>
+        <w:rPr>
+          <w:rFonts w:eastAsia="Times New Roman"/>
+          <w:color w:val="000000"/>
+          <w:lang w:val="en-ID"/>
+        </w:rPr>
+        <w:t xml:space="preserve"> </w:t>
+      </w:r>
+      <w:proofErr w:type="spellStart"/>
+      <w:r>
+        <w:rPr>
+          <w:rFonts w:eastAsia="Times New Roman"/>
+          <w:color w:val="000000"/>
+          <w:lang w:val="en-ID"/>
+        </w:rPr>
+        <w:t>teknis</w:t>
+      </w:r>
+      <w:proofErr w:type="spellEnd"/>
+      <w:r>
+        <w:rPr>
+          <w:rFonts w:eastAsia="Times New Roman"/>
+          <w:color w:val="000000"/>
+          <w:lang w:val="en-ID"/>
+        </w:rPr>
+        <w:t xml:space="preserve"> </w:t>
+      </w:r>
+      <w:proofErr w:type="spellStart"/>
+      <w:r>
+        <w:rPr>
+          <w:rFonts w:eastAsia="Times New Roman"/>
+          <w:color w:val="000000"/>
+          <w:lang w:val="en-ID"/>
+        </w:rPr>
+        <w:t>awal</w:t>
+      </w:r>
+      <w:proofErr w:type="spellEnd"/>
+      <w:r>
+        <w:rPr>
+          <w:rFonts w:eastAsia="Times New Roman"/>
+          <w:color w:val="000000"/>
+          <w:lang w:val="en-ID"/>
+        </w:rPr>
+        <w:t xml:space="preserve"> </w:t>
+      </w:r>
+      <w:proofErr w:type="spellStart"/>
+      <w:r>
+        <w:rPr>
+          <w:rFonts w:eastAsia="Times New Roman"/>
+          <w:color w:val="000000"/>
+          <w:lang w:val="en-ID"/>
+        </w:rPr>
+        <w:t>aplikasi</w:t>
+      </w:r>
+      <w:proofErr w:type="spellEnd"/>
+      <w:r>
+        <w:rPr>
+          <w:rFonts w:eastAsia="Times New Roman"/>
+          <w:color w:val="000000"/>
+          <w:lang w:val="en-ID"/>
+        </w:rPr>
+        <w:t xml:space="preserve"> </w:t>
+      </w:r>
+      <w:proofErr w:type="spellStart"/>
+      <w:r>
+        <w:rPr>
+          <w:rFonts w:eastAsia="Times New Roman"/>
+          <w:color w:val="000000"/>
+          <w:lang w:val="en-ID"/>
+        </w:rPr>
+        <w:t>ini</w:t>
+      </w:r>
+      <w:proofErr w:type="spellEnd"/>
+      <w:r>
+        <w:rPr>
+          <w:rFonts w:eastAsia="Times New Roman"/>
+          <w:color w:val="000000"/>
+          <w:lang w:val="en-ID"/>
+        </w:rPr>
+        <w:t xml:space="preserve"> </w:t>
+      </w:r>
+      <w:proofErr w:type="spellStart"/>
+      <w:r>
+        <w:rPr>
+          <w:rFonts w:eastAsia="Times New Roman"/>
+          <w:color w:val="000000"/>
+          <w:lang w:val="en-ID"/>
+        </w:rPr>
+        <w:t>adalah</w:t>
+      </w:r>
+      <w:proofErr w:type="spellEnd"/>
+      <w:r>
+        <w:rPr>
+          <w:rFonts w:eastAsia="Times New Roman"/>
+          <w:color w:val="000000"/>
+          <w:lang w:val="en-ID"/>
+        </w:rPr>
+        <w:t>:</w:t>
       </w:r>
     </w:p>
     <w:p>
@@ -821,14 +2303,214 @@
           <w:lang w:val="en-ID"/>
         </w:rPr>
       </w:pPr>
-      <w:r>
-        <w:rPr>
-          <w:rFonts w:eastAsia="Times New Roman"/>
-          <w:color w:val="000000"/>
-          <w:lang w:val="en-ID"/>
-        </w:rPr>
-        <w:t>Kebutuhan untuk mendata pelanggan yang bermain boardgame  dan mendata game apa saja yang ada di rumah makan</w:t>
-      </w:r>
+      <w:proofErr w:type="spellStart"/>
+      <w:r>
+        <w:rPr>
+          <w:rFonts w:eastAsia="Times New Roman"/>
+          <w:color w:val="000000"/>
+          <w:lang w:val="en-ID"/>
+        </w:rPr>
+        <w:t>Kebutuhan</w:t>
+      </w:r>
+      <w:proofErr w:type="spellEnd"/>
+      <w:r>
+        <w:rPr>
+          <w:rFonts w:eastAsia="Times New Roman"/>
+          <w:color w:val="000000"/>
+          <w:lang w:val="en-ID"/>
+        </w:rPr>
+        <w:t xml:space="preserve"> </w:t>
+      </w:r>
+      <w:proofErr w:type="spellStart"/>
+      <w:r>
+        <w:rPr>
+          <w:rFonts w:eastAsia="Times New Roman"/>
+          <w:color w:val="000000"/>
+          <w:lang w:val="en-ID"/>
+        </w:rPr>
+        <w:t>untuk</w:t>
+      </w:r>
+      <w:proofErr w:type="spellEnd"/>
+      <w:r>
+        <w:rPr>
+          <w:rFonts w:eastAsia="Times New Roman"/>
+          <w:color w:val="000000"/>
+          <w:lang w:val="en-ID"/>
+        </w:rPr>
+        <w:t xml:space="preserve"> </w:t>
+      </w:r>
+      <w:proofErr w:type="spellStart"/>
+      <w:r>
+        <w:rPr>
+          <w:rFonts w:eastAsia="Times New Roman"/>
+          <w:color w:val="000000"/>
+          <w:lang w:val="en-ID"/>
+        </w:rPr>
+        <w:t>mendata</w:t>
+      </w:r>
+      <w:proofErr w:type="spellEnd"/>
+      <w:r>
+        <w:rPr>
+          <w:rFonts w:eastAsia="Times New Roman"/>
+          <w:color w:val="000000"/>
+          <w:lang w:val="en-ID"/>
+        </w:rPr>
+        <w:t xml:space="preserve"> </w:t>
+      </w:r>
+      <w:proofErr w:type="spellStart"/>
+      <w:r>
+        <w:rPr>
+          <w:rFonts w:eastAsia="Times New Roman"/>
+          <w:color w:val="000000"/>
+          <w:lang w:val="en-ID"/>
+        </w:rPr>
+        <w:t>pelanggan</w:t>
+      </w:r>
+      <w:proofErr w:type="spellEnd"/>
+      <w:r>
+        <w:rPr>
+          <w:rFonts w:eastAsia="Times New Roman"/>
+          <w:color w:val="000000"/>
+          <w:lang w:val="en-ID"/>
+        </w:rPr>
+        <w:t xml:space="preserve"> yang </w:t>
+      </w:r>
+      <w:proofErr w:type="spellStart"/>
+      <w:r>
+        <w:rPr>
+          <w:rFonts w:eastAsia="Times New Roman"/>
+          <w:color w:val="000000"/>
+          <w:lang w:val="en-ID"/>
+        </w:rPr>
+        <w:t>bermain</w:t>
+      </w:r>
+      <w:proofErr w:type="spellEnd"/>
+      <w:r>
+        <w:rPr>
+          <w:rFonts w:eastAsia="Times New Roman"/>
+          <w:color w:val="000000"/>
+          <w:lang w:val="en-ID"/>
+        </w:rPr>
+        <w:t xml:space="preserve"> </w:t>
+      </w:r>
+      <w:proofErr w:type="gramStart"/>
+      <w:r>
+        <w:rPr>
+          <w:rFonts w:eastAsia="Times New Roman"/>
+          <w:color w:val="000000"/>
+          <w:lang w:val="en-ID"/>
+        </w:rPr>
+        <w:t>boardgame  dan</w:t>
+      </w:r>
+      <w:proofErr w:type="gramEnd"/>
+      <w:r>
+        <w:rPr>
+          <w:rFonts w:eastAsia="Times New Roman"/>
+          <w:color w:val="000000"/>
+          <w:lang w:val="en-ID"/>
+        </w:rPr>
+        <w:t xml:space="preserve"> </w:t>
+      </w:r>
+      <w:proofErr w:type="spellStart"/>
+      <w:r>
+        <w:rPr>
+          <w:rFonts w:eastAsia="Times New Roman"/>
+          <w:color w:val="000000"/>
+          <w:lang w:val="en-ID"/>
+        </w:rPr>
+        <w:t>mendata</w:t>
+      </w:r>
+      <w:proofErr w:type="spellEnd"/>
+      <w:r>
+        <w:rPr>
+          <w:rFonts w:eastAsia="Times New Roman"/>
+          <w:color w:val="000000"/>
+          <w:lang w:val="en-ID"/>
+        </w:rPr>
+        <w:t xml:space="preserve"> game </w:t>
+      </w:r>
+      <w:proofErr w:type="spellStart"/>
+      <w:r>
+        <w:rPr>
+          <w:rFonts w:eastAsia="Times New Roman"/>
+          <w:color w:val="000000"/>
+          <w:lang w:val="en-ID"/>
+        </w:rPr>
+        <w:t>apa</w:t>
+      </w:r>
+      <w:proofErr w:type="spellEnd"/>
+      <w:r>
+        <w:rPr>
+          <w:rFonts w:eastAsia="Times New Roman"/>
+          <w:color w:val="000000"/>
+          <w:lang w:val="en-ID"/>
+        </w:rPr>
+        <w:t xml:space="preserve"> </w:t>
+      </w:r>
+      <w:proofErr w:type="spellStart"/>
+      <w:r>
+        <w:rPr>
+          <w:rFonts w:eastAsia="Times New Roman"/>
+          <w:color w:val="000000"/>
+          <w:lang w:val="en-ID"/>
+        </w:rPr>
+        <w:t>saja</w:t>
+      </w:r>
+      <w:proofErr w:type="spellEnd"/>
+      <w:r>
+        <w:rPr>
+          <w:rFonts w:eastAsia="Times New Roman"/>
+          <w:color w:val="000000"/>
+          <w:lang w:val="en-ID"/>
+        </w:rPr>
+        <w:t xml:space="preserve"> yang </w:t>
+      </w:r>
+      <w:proofErr w:type="spellStart"/>
+      <w:r>
+        <w:rPr>
+          <w:rFonts w:eastAsia="Times New Roman"/>
+          <w:color w:val="000000"/>
+          <w:lang w:val="en-ID"/>
+        </w:rPr>
+        <w:t>ada</w:t>
+      </w:r>
+      <w:proofErr w:type="spellEnd"/>
+      <w:r>
+        <w:rPr>
+          <w:rFonts w:eastAsia="Times New Roman"/>
+          <w:color w:val="000000"/>
+          <w:lang w:val="en-ID"/>
+        </w:rPr>
+        <w:t xml:space="preserve"> di </w:t>
+      </w:r>
+      <w:proofErr w:type="spellStart"/>
+      <w:r>
+        <w:rPr>
+          <w:rFonts w:eastAsia="Times New Roman"/>
+          <w:color w:val="000000"/>
+          <w:lang w:val="en-ID"/>
+        </w:rPr>
+        <w:t>rumah</w:t>
+      </w:r>
+      <w:proofErr w:type="spellEnd"/>
+      <w:r>
+        <w:rPr>
+          <w:rFonts w:eastAsia="Times New Roman"/>
+          <w:color w:val="000000"/>
+          <w:lang w:val="en-ID"/>
+        </w:rPr>
+        <w:t xml:space="preserve"> </w:t>
+      </w:r>
+      <w:proofErr w:type="spellStart"/>
+      <w:r>
+        <w:rPr>
+          <w:rFonts w:eastAsia="Times New Roman"/>
+          <w:color w:val="000000"/>
+          <w:lang w:val="en-ID"/>
+        </w:rPr>
+        <w:t>makan</w:t>
+      </w:r>
+      <w:proofErr w:type="spellEnd"/>
     </w:p>
     <w:p>
       <w:pPr>
@@ -844,13 +2526,77 @@
           <w:lang w:val="en-ID"/>
         </w:rPr>
       </w:pPr>
-      <w:r>
-        <w:rPr>
-          <w:rFonts w:eastAsia="Times New Roman"/>
-          <w:color w:val="000000"/>
-          <w:lang w:val="en-ID"/>
-        </w:rPr>
-        <w:t>Kebutuhan untuk mendata menu dan mengganti menu</w:t>
+      <w:proofErr w:type="spellStart"/>
+      <w:r>
+        <w:rPr>
+          <w:rFonts w:eastAsia="Times New Roman"/>
+          <w:color w:val="000000"/>
+          <w:lang w:val="en-ID"/>
+        </w:rPr>
+        <w:t>Kebutuhan</w:t>
+      </w:r>
+      <w:proofErr w:type="spellEnd"/>
+      <w:r>
+        <w:rPr>
+          <w:rFonts w:eastAsia="Times New Roman"/>
+          <w:color w:val="000000"/>
+          <w:lang w:val="en-ID"/>
+        </w:rPr>
+        <w:t xml:space="preserve"> </w:t>
+      </w:r>
+      <w:proofErr w:type="spellStart"/>
+      <w:r>
+        <w:rPr>
+          <w:rFonts w:eastAsia="Times New Roman"/>
+          <w:color w:val="000000"/>
+          <w:lang w:val="en-ID"/>
+        </w:rPr>
+        <w:t>untuk</w:t>
+      </w:r>
+      <w:proofErr w:type="spellEnd"/>
+      <w:r>
+        <w:rPr>
+          <w:rFonts w:eastAsia="Times New Roman"/>
+          <w:color w:val="000000"/>
+          <w:lang w:val="en-ID"/>
+        </w:rPr>
+        <w:t xml:space="preserve"> </w:t>
+      </w:r>
+      <w:proofErr w:type="spellStart"/>
+      <w:r>
+        <w:rPr>
+          <w:rFonts w:eastAsia="Times New Roman"/>
+          <w:color w:val="000000"/>
+          <w:lang w:val="en-ID"/>
+        </w:rPr>
+        <w:t>mendata</w:t>
+      </w:r>
+      <w:proofErr w:type="spellEnd"/>
+      <w:r>
+        <w:rPr>
+          <w:rFonts w:eastAsia="Times New Roman"/>
+          <w:color w:val="000000"/>
+          <w:lang w:val="en-ID"/>
+        </w:rPr>
+        <w:t xml:space="preserve"> menu dan </w:t>
+      </w:r>
+      <w:proofErr w:type="spellStart"/>
+      <w:r>
+        <w:rPr>
+          <w:rFonts w:eastAsia="Times New Roman"/>
+          <w:color w:val="000000"/>
+          <w:lang w:val="en-ID"/>
+        </w:rPr>
+        <w:t>mengganti</w:t>
+      </w:r>
+      <w:proofErr w:type="spellEnd"/>
+      <w:r>
+        <w:rPr>
+          <w:rFonts w:eastAsia="Times New Roman"/>
+          <w:color w:val="000000"/>
+          <w:lang w:val="en-ID"/>
+        </w:rPr>
+        <w:t xml:space="preserve"> menu</w:t>
       </w:r>
     </w:p>
     <w:p>
@@ -863,14 +2609,34 @@
           <w:lang w:val="en-ID"/>
         </w:rPr>
       </w:pPr>
-      <w:r>
-        <w:rPr>
-          <w:rFonts w:eastAsia="Times New Roman"/>
-          <w:color w:val="000000"/>
-          <w:lang w:val="en-ID"/>
-        </w:rPr>
-        <w:t>Kebutuhan Non-teknis</w:t>
-      </w:r>
+      <w:proofErr w:type="spellStart"/>
+      <w:r>
+        <w:rPr>
+          <w:rFonts w:eastAsia="Times New Roman"/>
+          <w:color w:val="000000"/>
+          <w:lang w:val="en-ID"/>
+        </w:rPr>
+        <w:t>Kebutuhan</w:t>
+      </w:r>
+      <w:proofErr w:type="spellEnd"/>
+      <w:r>
+        <w:rPr>
+          <w:rFonts w:eastAsia="Times New Roman"/>
+          <w:color w:val="000000"/>
+          <w:lang w:val="en-ID"/>
+        </w:rPr>
+        <w:t xml:space="preserve"> Non-</w:t>
+      </w:r>
+      <w:proofErr w:type="spellStart"/>
+      <w:r>
+        <w:rPr>
+          <w:rFonts w:eastAsia="Times New Roman"/>
+          <w:color w:val="000000"/>
+          <w:lang w:val="en-ID"/>
+        </w:rPr>
+        <w:t>teknis</w:t>
+      </w:r>
+      <w:proofErr w:type="spellEnd"/>
     </w:p>
     <w:p>
       <w:pPr>
@@ -882,13 +2648,95 @@
           <w:lang w:val="en-ID"/>
         </w:rPr>
       </w:pPr>
-      <w:r>
-        <w:rPr>
-          <w:rFonts w:eastAsia="Times New Roman"/>
-          <w:color w:val="000000"/>
-          <w:lang w:val="en-ID"/>
-        </w:rPr>
-        <w:t>Kebutuhan Non-teknis pada aplikasi ini adalah:</w:t>
+      <w:proofErr w:type="spellStart"/>
+      <w:r>
+        <w:rPr>
+          <w:rFonts w:eastAsia="Times New Roman"/>
+          <w:color w:val="000000"/>
+          <w:lang w:val="en-ID"/>
+        </w:rPr>
+        <w:t>Kebutuhan</w:t>
+      </w:r>
+      <w:proofErr w:type="spellEnd"/>
+      <w:r>
+        <w:rPr>
+          <w:rFonts w:eastAsia="Times New Roman"/>
+          <w:color w:val="000000"/>
+          <w:lang w:val="en-ID"/>
+        </w:rPr>
+        <w:t xml:space="preserve"> Non-</w:t>
+      </w:r>
+      <w:proofErr w:type="spellStart"/>
+      <w:r>
+        <w:rPr>
+          <w:rFonts w:eastAsia="Times New Roman"/>
+          <w:color w:val="000000"/>
+          <w:lang w:val="en-ID"/>
+        </w:rPr>
+        <w:t>teknis</w:t>
+      </w:r>
+      <w:proofErr w:type="spellEnd"/>
+      <w:r>
+        <w:rPr>
+          <w:rFonts w:eastAsia="Times New Roman"/>
+          <w:color w:val="000000"/>
+          <w:lang w:val="en-ID"/>
+        </w:rPr>
+        <w:t xml:space="preserve"> pada </w:t>
+      </w:r>
+      <w:proofErr w:type="spellStart"/>
+      <w:r>
+        <w:rPr>
+          <w:rFonts w:eastAsia="Times New Roman"/>
+          <w:color w:val="000000"/>
+          <w:lang w:val="en-ID"/>
+        </w:rPr>
+        <w:t>aplikasi</w:t>
+      </w:r>
+      <w:proofErr w:type="spellEnd"/>
+      <w:r>
+        <w:rPr>
+          <w:rFonts w:eastAsia="Times New Roman"/>
+          <w:color w:val="000000"/>
+          <w:lang w:val="en-ID"/>
+        </w:rPr>
+        <w:t xml:space="preserve"> </w:t>
+      </w:r>
+      <w:proofErr w:type="spellStart"/>
+      <w:r>
+        <w:rPr>
+          <w:rFonts w:eastAsia="Times New Roman"/>
+          <w:color w:val="000000"/>
+          <w:lang w:val="en-ID"/>
+        </w:rPr>
+        <w:t>ini</w:t>
+      </w:r>
+      <w:proofErr w:type="spellEnd"/>
+      <w:r>
+        <w:rPr>
+          <w:rFonts w:eastAsia="Times New Roman"/>
+          <w:color w:val="000000"/>
+          <w:lang w:val="en-ID"/>
+        </w:rPr>
+        <w:t xml:space="preserve"> </w:t>
+      </w:r>
+      <w:proofErr w:type="spellStart"/>
+      <w:r>
+        <w:rPr>
+          <w:rFonts w:eastAsia="Times New Roman"/>
+          <w:color w:val="000000"/>
+          <w:lang w:val="en-ID"/>
+        </w:rPr>
+        <w:t>adalah</w:t>
+      </w:r>
+      <w:proofErr w:type="spellEnd"/>
+      <w:r>
+        <w:rPr>
+          <w:rFonts w:eastAsia="Times New Roman"/>
+          <w:color w:val="000000"/>
+          <w:lang w:val="en-ID"/>
+        </w:rPr>
+        <w:t>:</w:t>
       </w:r>
     </w:p>
     <w:p>
@@ -911,7 +2759,61 @@
           <w:color w:val="000000"/>
           <w:lang w:val="en-ID"/>
         </w:rPr>
-        <w:t>Personal Komputer dengan spesifikasi:</w:t>
+        <w:t xml:space="preserve">Personal </w:t>
+      </w:r>
+      <w:proofErr w:type="spellStart"/>
+      <w:r>
+        <w:rPr>
+          <w:rFonts w:eastAsia="Times New Roman"/>
+          <w:color w:val="000000"/>
+          <w:lang w:val="en-ID"/>
+        </w:rPr>
+        <w:t>Komputer</w:t>
+      </w:r>
+      <w:proofErr w:type="spellEnd"/>
+      <w:r>
+        <w:rPr>
+          <w:rFonts w:eastAsia="Times New Roman"/>
+          <w:color w:val="000000"/>
+          <w:lang w:val="en-ID"/>
+        </w:rPr>
+        <w:t xml:space="preserve"> </w:t>
+      </w:r>
+      <w:proofErr w:type="spellStart"/>
+      <w:r>
+        <w:rPr>
+          <w:rFonts w:eastAsia="Times New Roman"/>
+          <w:color w:val="000000"/>
+          <w:lang w:val="en-ID"/>
+        </w:rPr>
+        <w:t>dengan</w:t>
+      </w:r>
+      <w:proofErr w:type="spellEnd"/>
+      <w:r>
+        <w:rPr>
+          <w:rFonts w:eastAsia="Times New Roman"/>
+          <w:color w:val="000000"/>
+          <w:lang w:val="en-ID"/>
+        </w:rPr>
+        <w:t xml:space="preserve"> </w:t>
+      </w:r>
+      <w:proofErr w:type="spellStart"/>
+      <w:r>
+        <w:rPr>
+          <w:rFonts w:eastAsia="Times New Roman"/>
+          <w:color w:val="000000"/>
+          <w:lang w:val="en-ID"/>
+        </w:rPr>
+        <w:t>spesifikasi</w:t>
+      </w:r>
+      <w:proofErr w:type="spellEnd"/>
+      <w:r>
+        <w:rPr>
+          <w:rFonts w:eastAsia="Times New Roman"/>
+          <w:color w:val="000000"/>
+          <w:lang w:val="en-ID"/>
+        </w:rPr>
+        <w:t>:</w:t>
       </w:r>
     </w:p>
     <w:p>
@@ -977,13 +2879,23 @@
           <w:lang w:val="en-ID"/>
         </w:rPr>
       </w:pPr>
-      <w:r>
-        <w:rPr>
-          <w:rFonts w:eastAsia="Times New Roman"/>
-          <w:color w:val="000000"/>
-          <w:lang w:val="en-ID"/>
-        </w:rPr>
-        <w:t>12 inch monitor</w:t>
+      <w:proofErr w:type="gramStart"/>
+      <w:r>
+        <w:rPr>
+          <w:rFonts w:eastAsia="Times New Roman"/>
+          <w:color w:val="000000"/>
+          <w:lang w:val="en-ID"/>
+        </w:rPr>
+        <w:t>12 inch</w:t>
+      </w:r>
+      <w:proofErr w:type="gramEnd"/>
+      <w:r>
+        <w:rPr>
+          <w:rFonts w:eastAsia="Times New Roman"/>
+          <w:color w:val="000000"/>
+          <w:lang w:val="en-ID"/>
+        </w:rPr>
+        <w:t xml:space="preserve"> monitor</w:t>
       </w:r>
     </w:p>
     <w:p>
@@ -1030,8 +2942,54 @@
           <w:color w:val="000000"/>
           <w:lang w:val="en-ID"/>
         </w:rPr>
-        <w:t>Smartphone untuk menjalankan aplikasi</w:t>
-      </w:r>
+        <w:t xml:space="preserve">Smartphone </w:t>
+      </w:r>
+      <w:proofErr w:type="spellStart"/>
+      <w:r>
+        <w:rPr>
+          <w:rFonts w:eastAsia="Times New Roman"/>
+          <w:color w:val="000000"/>
+          <w:lang w:val="en-ID"/>
+        </w:rPr>
+        <w:t>untuk</w:t>
+      </w:r>
+      <w:proofErr w:type="spellEnd"/>
+      <w:r>
+        <w:rPr>
+          <w:rFonts w:eastAsia="Times New Roman"/>
+          <w:color w:val="000000"/>
+          <w:lang w:val="en-ID"/>
+        </w:rPr>
+        <w:t xml:space="preserve"> </w:t>
+      </w:r>
+      <w:proofErr w:type="spellStart"/>
+      <w:r>
+        <w:rPr>
+          <w:rFonts w:eastAsia="Times New Roman"/>
+          <w:color w:val="000000"/>
+          <w:lang w:val="en-ID"/>
+        </w:rPr>
+        <w:t>menjalankan</w:t>
+      </w:r>
+      <w:proofErr w:type="spellEnd"/>
+      <w:r>
+        <w:rPr>
+          <w:rFonts w:eastAsia="Times New Roman"/>
+          <w:color w:val="000000"/>
+          <w:lang w:val="en-ID"/>
+        </w:rPr>
+        <w:t xml:space="preserve"> </w:t>
+      </w:r>
+      <w:proofErr w:type="spellStart"/>
+      <w:r>
+        <w:rPr>
+          <w:rFonts w:eastAsia="Times New Roman"/>
+          <w:color w:val="000000"/>
+          <w:lang w:val="en-ID"/>
+        </w:rPr>
+        <w:t>aplikasi</w:t>
+      </w:r>
+      <w:proofErr w:type="spellEnd"/>
     </w:p>
     <w:p>
       <w:pPr>
@@ -1056,8 +3014,13 @@
         <w:textAlignment w:val="baseline"/>
       </w:pPr>
       <w:r>
-        <w:t>Android Studio  2021.2.1</w:t>
-      </w:r>
+        <w:t xml:space="preserve">Android </w:t>
+      </w:r>
+      <w:proofErr w:type="gramStart"/>
+      <w:r>
+        <w:t>Studio  2021.2.1</w:t>
+      </w:r>
+      <w:proofErr w:type="gramEnd"/>
     </w:p>
     <w:p>
       <w:pPr>
@@ -1113,7 +3076,7 @@
       <w:pPr>
         <w:pStyle w:val="Heading1"/>
       </w:pPr>
-      <w:bookmarkStart w:id="2" w:name="_Toc106117675"/>
+      <w:bookmarkStart w:id="2" w:name="_Toc108749045"/>
       <w:r>
         <w:lastRenderedPageBreak/>
         <w:t>Work Breakdown Structure (WBS)</w:t>
@@ -1190,10 +3153,15 @@
       <w:pPr>
         <w:pStyle w:val="Heading1"/>
       </w:pPr>
-      <w:bookmarkStart w:id="3" w:name="_Toc106117676"/>
+      <w:bookmarkStart w:id="3" w:name="_Toc108749046"/>
+      <w:proofErr w:type="gramStart"/>
       <w:r>
         <w:lastRenderedPageBreak/>
-        <w:t>Timeline : Gantt chart</w:t>
+        <w:t>Timeline :</w:t>
+      </w:r>
+      <w:proofErr w:type="gramEnd"/>
+      <w:r>
+        <w:t xml:space="preserve"> Gantt chart</w:t>
       </w:r>
       <w:bookmarkEnd w:id="3"/>
     </w:p>
@@ -1206,35 +3174,12 @@
           <w:bdr w:val="none" w:sz="0" w:space="0" w:color="auto" w:frame="1"/>
         </w:rPr>
       </w:pPr>
-    </w:p>
-    <w:p>
-      <w:pPr>
-        <w:rPr>
-          <w:noProof/>
-          <w:color w:val="000000"/>
-          <w:bdr w:val="none" w:sz="0" w:space="0" w:color="auto" w:frame="1"/>
-        </w:rPr>
-      </w:pPr>
-    </w:p>
-    <w:p>
-      <w:pPr>
-        <w:rPr>
-          <w:noProof/>
-          <w:color w:val="000000"/>
-          <w:bdr w:val="none" w:sz="0" w:space="0" w:color="auto" w:frame="1"/>
-        </w:rPr>
-      </w:pPr>
-      <w:r>
-        <w:rPr>
-          <w:noProof/>
-          <w:color w:val="000000"/>
-          <w:bdr w:val="none" w:sz="0" w:space="0" w:color="auto" w:frame="1"/>
-        </w:rPr>
+      <w:r>
         <w:drawing>
-          <wp:inline distT="0" distB="0" distL="0" distR="0" wp14:anchorId="0D1F7F2C" wp14:editId="5A2E0BEA">
-            <wp:extent cx="5731510" cy="3376295"/>
+          <wp:inline distT="0" distB="0" distL="0" distR="0" wp14:anchorId="28A15FDC" wp14:editId="0B349E21">
+            <wp:extent cx="5731510" cy="2060575"/>
             <wp:effectExtent l="0" t="0" r="2540" b="0"/>
-            <wp:docPr id="1" name="Picture 1"/>
+            <wp:docPr id="11" name="Picture 11"/>
             <wp:cNvGraphicFramePr>
               <a:graphicFrameLocks xmlns:a="http://schemas.openxmlformats.org/drawingml/2006/main" noChangeAspect="1"/>
             </wp:cNvGraphicFramePr>
@@ -1242,13 +3187,13 @@
               <a:graphicData uri="http://schemas.openxmlformats.org/drawingml/2006/picture">
                 <pic:pic xmlns:pic="http://schemas.openxmlformats.org/drawingml/2006/picture">
                   <pic:nvPicPr>
-                    <pic:cNvPr id="0" name="Picture 1"/>
+                    <pic:cNvPr id="0" name="Picture 5"/>
                     <pic:cNvPicPr>
                       <a:picLocks noChangeAspect="1" noChangeArrowheads="1"/>
                     </pic:cNvPicPr>
                   </pic:nvPicPr>
                   <pic:blipFill>
-                    <a:blip r:embed="rId8" cstate="print">
+                    <a:blip r:embed="rId8">
                       <a:extLst>
                         <a:ext uri="{28A0092B-C50C-407E-A947-70E740481C1C}">
                           <a14:useLocalDpi xmlns:a14="http://schemas.microsoft.com/office/drawing/2010/main" val="0"/>
@@ -1263,7 +3208,7 @@
                   <pic:spPr bwMode="auto">
                     <a:xfrm>
                       <a:off x="0" y="0"/>
-                      <a:ext cx="5731510" cy="3376295"/>
+                      <a:ext cx="5731510" cy="2060575"/>
                     </a:xfrm>
                     <a:prstGeom prst="rect">
                       <a:avLst/>
@@ -1390,750 +3335,6 @@
     </w:p>
     <w:p>
       <w:pPr>
-        <w:pStyle w:val="Heading1"/>
-      </w:pPr>
-      <w:bookmarkStart w:id="4" w:name="_Toc106117677"/>
-      <w:r>
-        <w:lastRenderedPageBreak/>
-        <w:t>Cost Development</w:t>
-      </w:r>
-      <w:bookmarkEnd w:id="4"/>
-    </w:p>
-    <w:tbl>
-      <w:tblPr>
-        <w:tblW w:w="8880" w:type="dxa"/>
-        <w:tblLook w:val="04A0" w:firstRow="1" w:lastRow="0" w:firstColumn="1" w:lastColumn="0" w:noHBand="0" w:noVBand="1"/>
-      </w:tblPr>
-      <w:tblGrid>
-        <w:gridCol w:w="4440"/>
-        <w:gridCol w:w="4440"/>
-      </w:tblGrid>
-      <w:tr>
-        <w:trPr>
-          <w:trHeight w:val="300"/>
-        </w:trPr>
-        <w:tc>
-          <w:tcPr>
-            <w:tcW w:w="4440" w:type="dxa"/>
-            <w:tcBorders>
-              <w:top w:val="single" w:sz="4" w:space="0" w:color="auto"/>
-              <w:left w:val="single" w:sz="4" w:space="0" w:color="auto"/>
-              <w:bottom w:val="single" w:sz="4" w:space="0" w:color="auto"/>
-              <w:right w:val="single" w:sz="4" w:space="0" w:color="auto"/>
-            </w:tcBorders>
-            <w:shd w:val="clear" w:color="auto" w:fill="auto"/>
-            <w:noWrap/>
-            <w:vAlign w:val="bottom"/>
-            <w:hideMark/>
-          </w:tcPr>
-          <w:p>
-            <w:pPr>
-              <w:spacing w:after="0" w:line="240" w:lineRule="auto"/>
-              <w:jc w:val="center"/>
-              <w:rPr>
-                <w:rFonts w:ascii="Calibri" w:eastAsia="Times New Roman" w:hAnsi="Calibri" w:cs="Calibri"/>
-                <w:color w:val="000000"/>
-                <w:lang w:val="en-ID"/>
-              </w:rPr>
-            </w:pPr>
-            <w:r>
-              <w:rPr>
-                <w:rFonts w:ascii="Calibri" w:eastAsia="Times New Roman" w:hAnsi="Calibri" w:cs="Calibri"/>
-                <w:color w:val="000000"/>
-                <w:lang w:val="en-ID"/>
-              </w:rPr>
-              <w:t>Task</w:t>
-            </w:r>
-          </w:p>
-        </w:tc>
-        <w:tc>
-          <w:tcPr>
-            <w:tcW w:w="4440" w:type="dxa"/>
-            <w:tcBorders>
-              <w:top w:val="single" w:sz="4" w:space="0" w:color="auto"/>
-              <w:left w:val="nil"/>
-              <w:bottom w:val="single" w:sz="4" w:space="0" w:color="auto"/>
-              <w:right w:val="single" w:sz="4" w:space="0" w:color="auto"/>
-            </w:tcBorders>
-            <w:shd w:val="clear" w:color="auto" w:fill="auto"/>
-            <w:noWrap/>
-            <w:vAlign w:val="bottom"/>
-            <w:hideMark/>
-          </w:tcPr>
-          <w:p>
-            <w:pPr>
-              <w:spacing w:after="0" w:line="240" w:lineRule="auto"/>
-              <w:jc w:val="center"/>
-              <w:rPr>
-                <w:rFonts w:ascii="Calibri" w:eastAsia="Times New Roman" w:hAnsi="Calibri" w:cs="Calibri"/>
-                <w:color w:val="000000"/>
-                <w:lang w:val="en-ID"/>
-              </w:rPr>
-            </w:pPr>
-            <w:r>
-              <w:rPr>
-                <w:rFonts w:ascii="Calibri" w:eastAsia="Times New Roman" w:hAnsi="Calibri" w:cs="Calibri"/>
-                <w:color w:val="000000"/>
-                <w:lang w:val="en-ID"/>
-              </w:rPr>
-              <w:t>COST</w:t>
-            </w:r>
-            <w:r>
-              <w:rPr>
-                <w:rFonts w:ascii="Calibri" w:eastAsia="Times New Roman" w:hAnsi="Calibri" w:cs="Calibri"/>
-                <w:color w:val="000000"/>
-                <w:lang w:val="en-ID"/>
-              </w:rPr>
-              <w:t>/week</w:t>
-            </w:r>
-          </w:p>
-        </w:tc>
-      </w:tr>
-      <w:tr>
-        <w:trPr>
-          <w:trHeight w:val="300"/>
-        </w:trPr>
-        <w:tc>
-          <w:tcPr>
-            <w:tcW w:w="4440" w:type="dxa"/>
-            <w:tcBorders>
-              <w:top w:val="nil"/>
-              <w:left w:val="single" w:sz="4" w:space="0" w:color="auto"/>
-              <w:bottom w:val="single" w:sz="4" w:space="0" w:color="auto"/>
-              <w:right w:val="single" w:sz="4" w:space="0" w:color="auto"/>
-            </w:tcBorders>
-            <w:shd w:val="clear" w:color="auto" w:fill="auto"/>
-            <w:noWrap/>
-            <w:vAlign w:val="bottom"/>
-            <w:hideMark/>
-          </w:tcPr>
-          <w:p>
-            <w:pPr>
-              <w:spacing w:after="0" w:line="240" w:lineRule="auto"/>
-              <w:rPr>
-                <w:rFonts w:ascii="Calibri" w:eastAsia="Times New Roman" w:hAnsi="Calibri" w:cs="Calibri"/>
-                <w:color w:val="000000"/>
-                <w:sz w:val="20"/>
-                <w:szCs w:val="20"/>
-                <w:lang w:val="en-ID"/>
-              </w:rPr>
-            </w:pPr>
-            <w:r>
-              <w:rPr>
-                <w:rFonts w:ascii="Calibri" w:eastAsia="Times New Roman" w:hAnsi="Calibri" w:cs="Calibri"/>
-                <w:color w:val="000000"/>
-                <w:sz w:val="20"/>
-                <w:szCs w:val="20"/>
-                <w:lang w:val="en-ID"/>
-              </w:rPr>
-              <w:t>Pengumpulan informasi aktivitas pelanggan</w:t>
-            </w:r>
-          </w:p>
-        </w:tc>
-        <w:tc>
-          <w:tcPr>
-            <w:tcW w:w="4440" w:type="dxa"/>
-            <w:tcBorders>
-              <w:top w:val="nil"/>
-              <w:left w:val="nil"/>
-              <w:bottom w:val="single" w:sz="4" w:space="0" w:color="auto"/>
-              <w:right w:val="single" w:sz="4" w:space="0" w:color="auto"/>
-            </w:tcBorders>
-            <w:shd w:val="clear" w:color="auto" w:fill="auto"/>
-            <w:noWrap/>
-            <w:vAlign w:val="bottom"/>
-            <w:hideMark/>
-          </w:tcPr>
-          <w:p>
-            <w:pPr>
-              <w:spacing w:after="0" w:line="240" w:lineRule="auto"/>
-              <w:rPr>
-                <w:rFonts w:ascii="Calibri" w:eastAsia="Times New Roman" w:hAnsi="Calibri" w:cs="Calibri"/>
-                <w:color w:val="000000"/>
-                <w:sz w:val="20"/>
-                <w:szCs w:val="20"/>
-                <w:lang w:val="en-ID"/>
-              </w:rPr>
-            </w:pPr>
-            <w:r>
-              <w:rPr>
-                <w:rFonts w:ascii="Calibri" w:eastAsia="Times New Roman" w:hAnsi="Calibri" w:cs="Calibri"/>
-                <w:color w:val="000000"/>
-                <w:sz w:val="20"/>
-                <w:szCs w:val="20"/>
-                <w:lang w:val="en-ID"/>
-              </w:rPr>
-              <w:t>Rp.4.000.000</w:t>
-            </w:r>
-          </w:p>
-        </w:tc>
-      </w:tr>
-      <w:tr>
-        <w:trPr>
-          <w:trHeight w:val="300"/>
-        </w:trPr>
-        <w:tc>
-          <w:tcPr>
-            <w:tcW w:w="4440" w:type="dxa"/>
-            <w:tcBorders>
-              <w:top w:val="nil"/>
-              <w:left w:val="single" w:sz="4" w:space="0" w:color="auto"/>
-              <w:bottom w:val="single" w:sz="4" w:space="0" w:color="auto"/>
-              <w:right w:val="single" w:sz="4" w:space="0" w:color="auto"/>
-            </w:tcBorders>
-            <w:shd w:val="clear" w:color="auto" w:fill="auto"/>
-            <w:noWrap/>
-            <w:vAlign w:val="bottom"/>
-            <w:hideMark/>
-          </w:tcPr>
-          <w:p>
-            <w:pPr>
-              <w:spacing w:after="0" w:line="240" w:lineRule="auto"/>
-              <w:rPr>
-                <w:rFonts w:ascii="Calibri" w:eastAsia="Times New Roman" w:hAnsi="Calibri" w:cs="Calibri"/>
-                <w:color w:val="000000"/>
-                <w:sz w:val="20"/>
-                <w:szCs w:val="20"/>
-                <w:lang w:val="en-ID"/>
-              </w:rPr>
-            </w:pPr>
-            <w:r>
-              <w:rPr>
-                <w:rFonts w:ascii="Calibri" w:eastAsia="Times New Roman" w:hAnsi="Calibri" w:cs="Calibri"/>
-                <w:color w:val="000000"/>
-                <w:sz w:val="20"/>
-                <w:szCs w:val="20"/>
-                <w:lang w:val="en-ID"/>
-              </w:rPr>
-              <w:t>Pengumpulan informasi board game</w:t>
-            </w:r>
-          </w:p>
-        </w:tc>
-        <w:tc>
-          <w:tcPr>
-            <w:tcW w:w="4440" w:type="dxa"/>
-            <w:tcBorders>
-              <w:top w:val="nil"/>
-              <w:left w:val="nil"/>
-              <w:bottom w:val="single" w:sz="4" w:space="0" w:color="auto"/>
-              <w:right w:val="single" w:sz="4" w:space="0" w:color="auto"/>
-            </w:tcBorders>
-            <w:shd w:val="clear" w:color="auto" w:fill="auto"/>
-            <w:noWrap/>
-            <w:vAlign w:val="bottom"/>
-            <w:hideMark/>
-          </w:tcPr>
-          <w:p>
-            <w:pPr>
-              <w:spacing w:after="0" w:line="240" w:lineRule="auto"/>
-              <w:rPr>
-                <w:rFonts w:ascii="Calibri" w:eastAsia="Times New Roman" w:hAnsi="Calibri" w:cs="Calibri"/>
-                <w:color w:val="000000"/>
-                <w:sz w:val="20"/>
-                <w:szCs w:val="20"/>
-                <w:lang w:val="en-ID"/>
-              </w:rPr>
-            </w:pPr>
-            <w:r>
-              <w:rPr>
-                <w:rFonts w:ascii="Calibri" w:eastAsia="Times New Roman" w:hAnsi="Calibri" w:cs="Calibri"/>
-                <w:color w:val="000000"/>
-                <w:sz w:val="20"/>
-                <w:szCs w:val="20"/>
-                <w:lang w:val="en-ID"/>
-              </w:rPr>
-              <w:t>Rp.3.990.000</w:t>
-            </w:r>
-          </w:p>
-        </w:tc>
-      </w:tr>
-      <w:tr>
-        <w:trPr>
-          <w:trHeight w:val="300"/>
-        </w:trPr>
-        <w:tc>
-          <w:tcPr>
-            <w:tcW w:w="4440" w:type="dxa"/>
-            <w:tcBorders>
-              <w:top w:val="nil"/>
-              <w:left w:val="single" w:sz="4" w:space="0" w:color="auto"/>
-              <w:bottom w:val="single" w:sz="4" w:space="0" w:color="auto"/>
-              <w:right w:val="single" w:sz="4" w:space="0" w:color="auto"/>
-            </w:tcBorders>
-            <w:shd w:val="clear" w:color="auto" w:fill="auto"/>
-            <w:noWrap/>
-            <w:vAlign w:val="bottom"/>
-            <w:hideMark/>
-          </w:tcPr>
-          <w:p>
-            <w:pPr>
-              <w:spacing w:after="0" w:line="240" w:lineRule="auto"/>
-              <w:rPr>
-                <w:rFonts w:ascii="Calibri" w:eastAsia="Times New Roman" w:hAnsi="Calibri" w:cs="Calibri"/>
-                <w:color w:val="000000"/>
-                <w:sz w:val="20"/>
-                <w:szCs w:val="20"/>
-                <w:lang w:val="en-ID"/>
-              </w:rPr>
-            </w:pPr>
-            <w:r>
-              <w:rPr>
-                <w:rFonts w:ascii="Calibri" w:eastAsia="Times New Roman" w:hAnsi="Calibri" w:cs="Calibri"/>
-                <w:color w:val="000000"/>
-                <w:sz w:val="20"/>
-                <w:szCs w:val="20"/>
-                <w:lang w:val="en-ID"/>
-              </w:rPr>
-              <w:t>Merancang desain sistem &amp; fungsi</w:t>
-            </w:r>
-          </w:p>
-        </w:tc>
-        <w:tc>
-          <w:tcPr>
-            <w:tcW w:w="4440" w:type="dxa"/>
-            <w:tcBorders>
-              <w:top w:val="nil"/>
-              <w:left w:val="nil"/>
-              <w:bottom w:val="single" w:sz="4" w:space="0" w:color="auto"/>
-              <w:right w:val="single" w:sz="4" w:space="0" w:color="auto"/>
-            </w:tcBorders>
-            <w:shd w:val="clear" w:color="auto" w:fill="auto"/>
-            <w:noWrap/>
-            <w:vAlign w:val="bottom"/>
-            <w:hideMark/>
-          </w:tcPr>
-          <w:p>
-            <w:pPr>
-              <w:spacing w:after="0" w:line="240" w:lineRule="auto"/>
-              <w:rPr>
-                <w:rFonts w:ascii="Calibri" w:eastAsia="Times New Roman" w:hAnsi="Calibri" w:cs="Calibri"/>
-                <w:color w:val="000000"/>
-                <w:sz w:val="20"/>
-                <w:szCs w:val="20"/>
-                <w:lang w:val="en-ID"/>
-              </w:rPr>
-            </w:pPr>
-            <w:r>
-              <w:rPr>
-                <w:rFonts w:ascii="Calibri" w:eastAsia="Times New Roman" w:hAnsi="Calibri" w:cs="Calibri"/>
-                <w:color w:val="000000"/>
-                <w:sz w:val="20"/>
-                <w:szCs w:val="20"/>
-                <w:lang w:val="en-ID"/>
-              </w:rPr>
-              <w:t>Rp.4.000.000</w:t>
-            </w:r>
-          </w:p>
-        </w:tc>
-      </w:tr>
-      <w:tr>
-        <w:trPr>
-          <w:trHeight w:val="300"/>
-        </w:trPr>
-        <w:tc>
-          <w:tcPr>
-            <w:tcW w:w="4440" w:type="dxa"/>
-            <w:tcBorders>
-              <w:top w:val="nil"/>
-              <w:left w:val="single" w:sz="4" w:space="0" w:color="auto"/>
-              <w:bottom w:val="single" w:sz="4" w:space="0" w:color="auto"/>
-              <w:right w:val="single" w:sz="4" w:space="0" w:color="auto"/>
-            </w:tcBorders>
-            <w:shd w:val="clear" w:color="auto" w:fill="auto"/>
-            <w:noWrap/>
-            <w:vAlign w:val="bottom"/>
-            <w:hideMark/>
-          </w:tcPr>
-          <w:p>
-            <w:pPr>
-              <w:spacing w:after="0" w:line="240" w:lineRule="auto"/>
-              <w:rPr>
-                <w:rFonts w:ascii="Calibri" w:eastAsia="Times New Roman" w:hAnsi="Calibri" w:cs="Calibri"/>
-                <w:color w:val="000000"/>
-                <w:sz w:val="20"/>
-                <w:szCs w:val="20"/>
-                <w:lang w:val="en-ID"/>
-              </w:rPr>
-            </w:pPr>
-            <w:r>
-              <w:rPr>
-                <w:rFonts w:ascii="Calibri" w:eastAsia="Times New Roman" w:hAnsi="Calibri" w:cs="Calibri"/>
-                <w:color w:val="000000"/>
-                <w:sz w:val="20"/>
-                <w:szCs w:val="20"/>
-                <w:lang w:val="en-ID"/>
-              </w:rPr>
-              <w:t xml:space="preserve">Desain sistem reward </w:t>
-            </w:r>
-          </w:p>
-        </w:tc>
-        <w:tc>
-          <w:tcPr>
-            <w:tcW w:w="4440" w:type="dxa"/>
-            <w:tcBorders>
-              <w:top w:val="nil"/>
-              <w:left w:val="nil"/>
-              <w:bottom w:val="single" w:sz="4" w:space="0" w:color="auto"/>
-              <w:right w:val="single" w:sz="4" w:space="0" w:color="auto"/>
-            </w:tcBorders>
-            <w:shd w:val="clear" w:color="auto" w:fill="auto"/>
-            <w:noWrap/>
-            <w:vAlign w:val="bottom"/>
-            <w:hideMark/>
-          </w:tcPr>
-          <w:p>
-            <w:pPr>
-              <w:spacing w:after="0" w:line="240" w:lineRule="auto"/>
-              <w:rPr>
-                <w:rFonts w:ascii="Calibri" w:eastAsia="Times New Roman" w:hAnsi="Calibri" w:cs="Calibri"/>
-                <w:color w:val="000000"/>
-                <w:sz w:val="20"/>
-                <w:szCs w:val="20"/>
-                <w:lang w:val="en-ID"/>
-              </w:rPr>
-            </w:pPr>
-            <w:r>
-              <w:rPr>
-                <w:rFonts w:ascii="Calibri" w:eastAsia="Times New Roman" w:hAnsi="Calibri" w:cs="Calibri"/>
-                <w:color w:val="000000"/>
-                <w:sz w:val="20"/>
-                <w:szCs w:val="20"/>
-                <w:lang w:val="en-ID"/>
-              </w:rPr>
-              <w:t>Rp.2.000.000</w:t>
-            </w:r>
-          </w:p>
-        </w:tc>
-      </w:tr>
-      <w:tr>
-        <w:trPr>
-          <w:trHeight w:val="300"/>
-        </w:trPr>
-        <w:tc>
-          <w:tcPr>
-            <w:tcW w:w="4440" w:type="dxa"/>
-            <w:tcBorders>
-              <w:top w:val="nil"/>
-              <w:left w:val="single" w:sz="4" w:space="0" w:color="auto"/>
-              <w:bottom w:val="single" w:sz="4" w:space="0" w:color="auto"/>
-              <w:right w:val="single" w:sz="4" w:space="0" w:color="auto"/>
-            </w:tcBorders>
-            <w:shd w:val="clear" w:color="auto" w:fill="auto"/>
-            <w:noWrap/>
-            <w:vAlign w:val="bottom"/>
-            <w:hideMark/>
-          </w:tcPr>
-          <w:p>
-            <w:pPr>
-              <w:spacing w:after="0" w:line="240" w:lineRule="auto"/>
-              <w:rPr>
-                <w:rFonts w:ascii="Calibri" w:eastAsia="Times New Roman" w:hAnsi="Calibri" w:cs="Calibri"/>
-                <w:color w:val="000000"/>
-                <w:sz w:val="20"/>
-                <w:szCs w:val="20"/>
-                <w:lang w:val="en-ID"/>
-              </w:rPr>
-            </w:pPr>
-            <w:r>
-              <w:rPr>
-                <w:rFonts w:ascii="Calibri" w:eastAsia="Times New Roman" w:hAnsi="Calibri" w:cs="Calibri"/>
-                <w:color w:val="000000"/>
-                <w:sz w:val="20"/>
-                <w:szCs w:val="20"/>
-                <w:lang w:val="en-ID"/>
-              </w:rPr>
-              <w:t xml:space="preserve">Desain fungsi list makanan </w:t>
-            </w:r>
-          </w:p>
-        </w:tc>
-        <w:tc>
-          <w:tcPr>
-            <w:tcW w:w="4440" w:type="dxa"/>
-            <w:tcBorders>
-              <w:top w:val="nil"/>
-              <w:left w:val="nil"/>
-              <w:bottom w:val="single" w:sz="4" w:space="0" w:color="auto"/>
-              <w:right w:val="single" w:sz="4" w:space="0" w:color="auto"/>
-            </w:tcBorders>
-            <w:shd w:val="clear" w:color="auto" w:fill="auto"/>
-            <w:noWrap/>
-            <w:vAlign w:val="bottom"/>
-            <w:hideMark/>
-          </w:tcPr>
-          <w:p>
-            <w:pPr>
-              <w:spacing w:after="0" w:line="240" w:lineRule="auto"/>
-              <w:rPr>
-                <w:rFonts w:ascii="Calibri" w:eastAsia="Times New Roman" w:hAnsi="Calibri" w:cs="Calibri"/>
-                <w:color w:val="000000"/>
-                <w:sz w:val="20"/>
-                <w:szCs w:val="20"/>
-                <w:lang w:val="en-ID"/>
-              </w:rPr>
-            </w:pPr>
-            <w:r>
-              <w:rPr>
-                <w:rFonts w:ascii="Calibri" w:eastAsia="Times New Roman" w:hAnsi="Calibri" w:cs="Calibri"/>
-                <w:color w:val="000000"/>
-                <w:sz w:val="20"/>
-                <w:szCs w:val="20"/>
-                <w:lang w:val="en-ID"/>
-              </w:rPr>
-              <w:t>Rp.2.000.000</w:t>
-            </w:r>
-          </w:p>
-        </w:tc>
-      </w:tr>
-      <w:tr>
-        <w:trPr>
-          <w:trHeight w:val="300"/>
-        </w:trPr>
-        <w:tc>
-          <w:tcPr>
-            <w:tcW w:w="4440" w:type="dxa"/>
-            <w:tcBorders>
-              <w:top w:val="nil"/>
-              <w:left w:val="single" w:sz="4" w:space="0" w:color="auto"/>
-              <w:bottom w:val="single" w:sz="4" w:space="0" w:color="auto"/>
-              <w:right w:val="single" w:sz="4" w:space="0" w:color="auto"/>
-            </w:tcBorders>
-            <w:shd w:val="clear" w:color="auto" w:fill="auto"/>
-            <w:noWrap/>
-            <w:vAlign w:val="bottom"/>
-            <w:hideMark/>
-          </w:tcPr>
-          <w:p>
-            <w:pPr>
-              <w:spacing w:after="0" w:line="240" w:lineRule="auto"/>
-              <w:rPr>
-                <w:rFonts w:ascii="Calibri" w:eastAsia="Times New Roman" w:hAnsi="Calibri" w:cs="Calibri"/>
-                <w:color w:val="000000"/>
-                <w:sz w:val="20"/>
-                <w:szCs w:val="20"/>
-                <w:lang w:val="en-ID"/>
-              </w:rPr>
-            </w:pPr>
-            <w:r>
-              <w:rPr>
-                <w:rFonts w:ascii="Calibri" w:eastAsia="Times New Roman" w:hAnsi="Calibri" w:cs="Calibri"/>
-                <w:color w:val="000000"/>
-                <w:sz w:val="20"/>
-                <w:szCs w:val="20"/>
-                <w:lang w:val="en-ID"/>
-              </w:rPr>
-              <w:t>Pengembangan Aplikasi</w:t>
-            </w:r>
-          </w:p>
-        </w:tc>
-        <w:tc>
-          <w:tcPr>
-            <w:tcW w:w="4440" w:type="dxa"/>
-            <w:tcBorders>
-              <w:top w:val="nil"/>
-              <w:left w:val="nil"/>
-              <w:bottom w:val="single" w:sz="4" w:space="0" w:color="auto"/>
-              <w:right w:val="single" w:sz="4" w:space="0" w:color="auto"/>
-            </w:tcBorders>
-            <w:shd w:val="clear" w:color="auto" w:fill="auto"/>
-            <w:noWrap/>
-            <w:vAlign w:val="bottom"/>
-            <w:hideMark/>
-          </w:tcPr>
-          <w:p>
-            <w:pPr>
-              <w:spacing w:after="0" w:line="240" w:lineRule="auto"/>
-              <w:rPr>
-                <w:rFonts w:ascii="Calibri" w:eastAsia="Times New Roman" w:hAnsi="Calibri" w:cs="Calibri"/>
-                <w:color w:val="000000"/>
-                <w:sz w:val="20"/>
-                <w:szCs w:val="20"/>
-                <w:lang w:val="en-ID"/>
-              </w:rPr>
-            </w:pPr>
-            <w:r>
-              <w:rPr>
-                <w:rFonts w:ascii="Calibri" w:eastAsia="Times New Roman" w:hAnsi="Calibri" w:cs="Calibri"/>
-                <w:color w:val="000000"/>
-                <w:sz w:val="20"/>
-                <w:szCs w:val="20"/>
-                <w:lang w:val="en-ID"/>
-              </w:rPr>
-              <w:t>Rp.6.000.000</w:t>
-            </w:r>
-          </w:p>
-        </w:tc>
-      </w:tr>
-      <w:tr>
-        <w:trPr>
-          <w:trHeight w:val="300"/>
-        </w:trPr>
-        <w:tc>
-          <w:tcPr>
-            <w:tcW w:w="4440" w:type="dxa"/>
-            <w:tcBorders>
-              <w:top w:val="nil"/>
-              <w:left w:val="single" w:sz="4" w:space="0" w:color="auto"/>
-              <w:bottom w:val="single" w:sz="4" w:space="0" w:color="auto"/>
-              <w:right w:val="single" w:sz="4" w:space="0" w:color="auto"/>
-            </w:tcBorders>
-            <w:shd w:val="clear" w:color="auto" w:fill="auto"/>
-            <w:noWrap/>
-            <w:vAlign w:val="bottom"/>
-            <w:hideMark/>
-          </w:tcPr>
-          <w:p>
-            <w:pPr>
-              <w:spacing w:after="0" w:line="240" w:lineRule="auto"/>
-              <w:rPr>
-                <w:rFonts w:ascii="Calibri" w:eastAsia="Times New Roman" w:hAnsi="Calibri" w:cs="Calibri"/>
-                <w:color w:val="000000"/>
-                <w:sz w:val="20"/>
-                <w:szCs w:val="20"/>
-                <w:lang w:val="en-ID"/>
-              </w:rPr>
-            </w:pPr>
-            <w:r>
-              <w:rPr>
-                <w:rFonts w:ascii="Calibri" w:eastAsia="Times New Roman" w:hAnsi="Calibri" w:cs="Calibri"/>
-                <w:color w:val="000000"/>
-                <w:sz w:val="20"/>
-                <w:szCs w:val="20"/>
-                <w:lang w:val="en-ID"/>
-              </w:rPr>
-              <w:t>Penulisan code</w:t>
-            </w:r>
-          </w:p>
-        </w:tc>
-        <w:tc>
-          <w:tcPr>
-            <w:tcW w:w="4440" w:type="dxa"/>
-            <w:tcBorders>
-              <w:top w:val="nil"/>
-              <w:left w:val="nil"/>
-              <w:bottom w:val="single" w:sz="4" w:space="0" w:color="auto"/>
-              <w:right w:val="single" w:sz="4" w:space="0" w:color="auto"/>
-            </w:tcBorders>
-            <w:shd w:val="clear" w:color="auto" w:fill="auto"/>
-            <w:noWrap/>
-            <w:vAlign w:val="bottom"/>
-            <w:hideMark/>
-          </w:tcPr>
-          <w:p>
-            <w:pPr>
-              <w:spacing w:after="0" w:line="240" w:lineRule="auto"/>
-              <w:rPr>
-                <w:rFonts w:ascii="Calibri" w:eastAsia="Times New Roman" w:hAnsi="Calibri" w:cs="Calibri"/>
-                <w:color w:val="000000"/>
-                <w:sz w:val="20"/>
-                <w:szCs w:val="20"/>
-                <w:lang w:val="en-ID"/>
-              </w:rPr>
-            </w:pPr>
-            <w:r>
-              <w:rPr>
-                <w:rFonts w:ascii="Calibri" w:eastAsia="Times New Roman" w:hAnsi="Calibri" w:cs="Calibri"/>
-                <w:color w:val="000000"/>
-                <w:sz w:val="20"/>
-                <w:szCs w:val="20"/>
-                <w:lang w:val="en-ID"/>
-              </w:rPr>
-              <w:t>Rp.3.500.000</w:t>
-            </w:r>
-          </w:p>
-        </w:tc>
-      </w:tr>
-      <w:tr>
-        <w:trPr>
-          <w:trHeight w:val="300"/>
-        </w:trPr>
-        <w:tc>
-          <w:tcPr>
-            <w:tcW w:w="4440" w:type="dxa"/>
-            <w:tcBorders>
-              <w:top w:val="nil"/>
-              <w:left w:val="single" w:sz="4" w:space="0" w:color="auto"/>
-              <w:bottom w:val="single" w:sz="4" w:space="0" w:color="auto"/>
-              <w:right w:val="single" w:sz="4" w:space="0" w:color="auto"/>
-            </w:tcBorders>
-            <w:shd w:val="clear" w:color="auto" w:fill="auto"/>
-            <w:noWrap/>
-            <w:vAlign w:val="bottom"/>
-            <w:hideMark/>
-          </w:tcPr>
-          <w:p>
-            <w:pPr>
-              <w:spacing w:after="0" w:line="240" w:lineRule="auto"/>
-              <w:jc w:val="center"/>
-              <w:rPr>
-                <w:rFonts w:ascii="Calibri" w:eastAsia="Times New Roman" w:hAnsi="Calibri" w:cs="Calibri"/>
-                <w:b/>
-                <w:bCs/>
-                <w:color w:val="000000"/>
-                <w:sz w:val="20"/>
-                <w:szCs w:val="20"/>
-                <w:lang w:val="en-ID"/>
-              </w:rPr>
-            </w:pPr>
-            <w:r>
-              <w:rPr>
-                <w:rFonts w:ascii="Calibri" w:eastAsia="Times New Roman" w:hAnsi="Calibri" w:cs="Calibri"/>
-                <w:b/>
-                <w:bCs/>
-                <w:color w:val="000000"/>
-                <w:sz w:val="20"/>
-                <w:szCs w:val="20"/>
-                <w:lang w:val="en-ID"/>
-              </w:rPr>
-              <w:t>Total</w:t>
-            </w:r>
-          </w:p>
-        </w:tc>
-        <w:tc>
-          <w:tcPr>
-            <w:tcW w:w="4440" w:type="dxa"/>
-            <w:tcBorders>
-              <w:top w:val="nil"/>
-              <w:left w:val="nil"/>
-              <w:bottom w:val="single" w:sz="4" w:space="0" w:color="auto"/>
-              <w:right w:val="single" w:sz="4" w:space="0" w:color="auto"/>
-            </w:tcBorders>
-            <w:shd w:val="clear" w:color="auto" w:fill="auto"/>
-            <w:noWrap/>
-            <w:vAlign w:val="bottom"/>
-            <w:hideMark/>
-          </w:tcPr>
-          <w:p>
-            <w:pPr>
-              <w:spacing w:after="0" w:line="240" w:lineRule="auto"/>
-              <w:rPr>
-                <w:rFonts w:ascii="Calibri" w:eastAsia="Times New Roman" w:hAnsi="Calibri" w:cs="Calibri"/>
-                <w:b/>
-                <w:bCs/>
-                <w:color w:val="000000"/>
-                <w:sz w:val="20"/>
-                <w:szCs w:val="20"/>
-                <w:lang w:val="en-ID"/>
-              </w:rPr>
-            </w:pPr>
-            <w:r>
-              <w:rPr>
-                <w:rFonts w:ascii="Calibri" w:eastAsia="Times New Roman" w:hAnsi="Calibri" w:cs="Calibri"/>
-                <w:b/>
-                <w:bCs/>
-                <w:color w:val="000000"/>
-                <w:sz w:val="20"/>
-                <w:szCs w:val="20"/>
-                <w:lang w:val="en-ID"/>
-              </w:rPr>
-              <w:t>Rp.25.490.000</w:t>
-            </w:r>
-          </w:p>
-        </w:tc>
-      </w:tr>
-    </w:tbl>
-    <w:p/>
-    <w:p>
-      <w:pPr>
         <w:rPr>
           <w:rFonts w:eastAsiaTheme="majorEastAsia" w:cstheme="majorBidi"/>
           <w:b/>
@@ -2150,6 +3351,88 @@
       <w:pPr>
         <w:pStyle w:val="Heading1"/>
       </w:pPr>
+      <w:bookmarkStart w:id="4" w:name="_Toc108749047"/>
+      <w:r>
+        <w:lastRenderedPageBreak/>
+        <w:t>Cost Development</w:t>
+      </w:r>
+      <w:bookmarkEnd w:id="4"/>
+    </w:p>
+    <w:p/>
+    <w:p>
+      <w:pPr>
+        <w:jc w:val="center"/>
+      </w:pPr>
+      <w:r>
+        <w:drawing>
+          <wp:inline distT="0" distB="0" distL="0" distR="0" wp14:anchorId="53821A8D" wp14:editId="1194E0F2">
+            <wp:extent cx="4819650" cy="2124075"/>
+            <wp:effectExtent l="0" t="0" r="0" b="9525"/>
+            <wp:docPr id="13" name="Picture 13"/>
+            <wp:cNvGraphicFramePr>
+              <a:graphicFrameLocks xmlns:a="http://schemas.openxmlformats.org/drawingml/2006/main" noChangeAspect="1"/>
+            </wp:cNvGraphicFramePr>
+            <a:graphic xmlns:a="http://schemas.openxmlformats.org/drawingml/2006/main">
+              <a:graphicData uri="http://schemas.openxmlformats.org/drawingml/2006/picture">
+                <pic:pic xmlns:pic="http://schemas.openxmlformats.org/drawingml/2006/picture">
+                  <pic:nvPicPr>
+                    <pic:cNvPr id="0" name="Picture 7"/>
+                    <pic:cNvPicPr>
+                      <a:picLocks noChangeAspect="1" noChangeArrowheads="1"/>
+                    </pic:cNvPicPr>
+                  </pic:nvPicPr>
+                  <pic:blipFill>
+                    <a:blip r:embed="rId9">
+                      <a:extLst>
+                        <a:ext uri="{28A0092B-C50C-407E-A947-70E740481C1C}">
+                          <a14:useLocalDpi xmlns:a14="http://schemas.microsoft.com/office/drawing/2010/main" val="0"/>
+                        </a:ext>
+                      </a:extLst>
+                    </a:blip>
+                    <a:srcRect/>
+                    <a:stretch>
+                      <a:fillRect/>
+                    </a:stretch>
+                  </pic:blipFill>
+                  <pic:spPr bwMode="auto">
+                    <a:xfrm>
+                      <a:off x="0" y="0"/>
+                      <a:ext cx="4819650" cy="2124075"/>
+                    </a:xfrm>
+                    <a:prstGeom prst="rect">
+                      <a:avLst/>
+                    </a:prstGeom>
+                    <a:noFill/>
+                    <a:ln>
+                      <a:noFill/>
+                    </a:ln>
+                  </pic:spPr>
+                </pic:pic>
+              </a:graphicData>
+            </a:graphic>
+          </wp:inline>
+        </w:drawing>
+      </w:r>
+    </w:p>
+    <w:p>
+      <w:pPr>
+        <w:rPr>
+          <w:rFonts w:eastAsiaTheme="majorEastAsia" w:cstheme="majorBidi"/>
+          <w:b/>
+          <w:color w:val="000000" w:themeColor="text1"/>
+          <w:sz w:val="32"/>
+          <w:szCs w:val="32"/>
+        </w:rPr>
+      </w:pPr>
+      <w:r>
+        <w:br w:type="page"/>
+      </w:r>
+    </w:p>
+    <w:p>
+      <w:pPr>
+        <w:pStyle w:val="Heading1"/>
+      </w:pPr>
+      <w:bookmarkStart w:id="5" w:name="_Toc108749048"/>
       <w:r>
         <w:lastRenderedPageBreak/>
         <w:t xml:space="preserve">Desain </w:t>
@@ -2157,6 +3440,7 @@
       <w:r>
         <w:t>UX</w:t>
       </w:r>
+      <w:bookmarkEnd w:id="5"/>
     </w:p>
     <w:p/>
     <w:p>
@@ -2182,7 +3466,7 @@
                     </pic:cNvPicPr>
                   </pic:nvPicPr>
                   <pic:blipFill>
-                    <a:blip r:embed="rId9">
+                    <a:blip r:embed="rId10">
                       <a:extLst>
                         <a:ext uri="{28A0092B-C50C-407E-A947-70E740481C1C}">
                           <a14:useLocalDpi xmlns:a14="http://schemas.microsoft.com/office/drawing/2010/main" val="0"/>
@@ -2238,7 +3522,7 @@
                     </pic:cNvPicPr>
                   </pic:nvPicPr>
                   <pic:blipFill>
-                    <a:blip r:embed="rId10">
+                    <a:blip r:embed="rId11">
                       <a:extLst>
                         <a:ext uri="{28A0092B-C50C-407E-A947-70E740481C1C}">
                           <a14:useLocalDpi xmlns:a14="http://schemas.microsoft.com/office/drawing/2010/main" val="0"/>
@@ -2294,7 +3578,7 @@
                     </pic:cNvPicPr>
                   </pic:nvPicPr>
                   <pic:blipFill>
-                    <a:blip r:embed="rId11">
+                    <a:blip r:embed="rId12">
                       <a:extLst>
                         <a:ext uri="{28A0092B-C50C-407E-A947-70E740481C1C}">
                           <a14:useLocalDpi xmlns:a14="http://schemas.microsoft.com/office/drawing/2010/main" val="0"/>
@@ -2326,6 +3610,7 @@
         </w:drawing>
       </w:r>
     </w:p>
+    <w:p/>
     <w:sectPr>
       <w:pgSz w:w="11906" w:h="16838"/>
       <w:pgMar w:top="1440" w:right="1440" w:bottom="1440" w:left="1440" w:header="708" w:footer="708" w:gutter="0"/>
@@ -2337,7 +3622,7 @@
 </file>
 
 <file path=word/numbering.xml><?xml version="1.0" encoding="utf-8"?>
-<w:numbering xmlns:wpc="http://schemas.microsoft.com/office/word/2010/wordprocessingCanvas" xmlns:cx="http://schemas.microsoft.com/office/drawing/2014/chartex" xmlns:cx1="http://schemas.microsoft.com/office/drawing/2015/9/8/chartex" xmlns:cx2="http://schemas.microsoft.com/office/drawing/2015/10/21/chartex" xmlns:cx3="http://schemas.microsoft.com/office/drawing/2016/5/9/chartex" xmlns:cx4="http://schemas.microsoft.com/office/drawing/2016/5/10/chartex" xmlns:cx5="http://schemas.microsoft.com/office/drawing/2016/5/11/chartex" xmlns:cx6="http://schemas.microsoft.com/office/drawing/2016/5/12/chartex" xmlns:cx7="http://schemas.microsoft.com/office/drawing/2016/5/13/chartex" xmlns:cx8="http://schemas.microsoft.com/office/drawing/2016/5/14/chartex" xmlns:mc="http://schemas.openxmlformats.org/markup-compatibility/2006" xmlns:aink="http://schemas.microsoft.com/office/drawing/2016/ink" xmlns:am3d="http://schemas.microsoft.com/office/drawing/2017/model3d" xmlns:o="urn:schemas-microsoft-com:office:office" xmlns:r="http://schemas.openxmlformats.org/officeDocument/2006/relationships" xmlns:m="http://schemas.openxmlformats.org/officeDocument/2006/math" xmlns:v="urn:schemas-microsoft-com:vml" xmlns:wp14="http://schemas.microsoft.com/office/word/2010/wordprocessingDrawing" xmlns:wp="http://schemas.openxmlformats.org/drawingml/2006/wordprocessingDrawing" xmlns:w10="urn:schemas-microsoft-com:office:word" xmlns:w="http://schemas.openxmlformats.org/wordprocessingml/2006/main" xmlns:w14="http://schemas.microsoft.com/office/word/2010/wordml" xmlns:w15="http://schemas.microsoft.com/office/word/2012/wordml" xmlns:w16cex="http://schemas.microsoft.com/office/word/2018/wordml/cex" xmlns:w16cid="http://schemas.microsoft.com/office/word/2016/wordml/cid" xmlns:w16="http://schemas.microsoft.com/office/word/2018/wordml" xmlns:w16sdtdh="http://schemas.microsoft.com/office/word/2020/wordml/sdtdatahash" xmlns:w16se="http://schemas.microsoft.com/office/word/2015/wordml/symex" xmlns:wpg="http://schemas.microsoft.com/office/word/2010/wordprocessingGroup" xmlns:wpi="http://schemas.microsoft.com/office/word/2010/wordprocessingInk" xmlns:wne="http://schemas.microsoft.com/office/word/2006/wordml" xmlns:wps="http://schemas.microsoft.com/office/word/2010/wordprocessingShape" mc:Ignorable="w14 w15 w16se w16cid w16 w16cex w16sdtdh wp14">
+<w:numbering xmlns:wpc="http://schemas.microsoft.com/office/word/2010/wordprocessingCanvas" xmlns:cx="http://schemas.microsoft.com/office/drawing/2014/chartex" xmlns:cx1="http://schemas.microsoft.com/office/drawing/2015/9/8/chartex" xmlns:cx2="http://schemas.microsoft.com/office/drawing/2015/10/21/chartex" xmlns:cx3="http://schemas.microsoft.com/office/drawing/2016/5/9/chartex" xmlns:cx4="http://schemas.microsoft.com/office/drawing/2016/5/10/chartex" xmlns:cx5="http://schemas.microsoft.com/office/drawing/2016/5/11/chartex" xmlns:cx6="http://schemas.microsoft.com/office/drawing/2016/5/12/chartex" xmlns:cx7="http://schemas.microsoft.com/office/drawing/2016/5/13/chartex" xmlns:cx8="http://schemas.microsoft.com/office/drawing/2016/5/14/chartex" xmlns:mc="http://schemas.openxmlformats.org/markup-compatibility/2006" xmlns:aink="http://schemas.microsoft.com/office/drawing/2016/ink" xmlns:am3d="http://schemas.microsoft.com/office/drawing/2017/model3d" xmlns:o="urn:schemas-microsoft-com:office:office" xmlns:oel="http://schemas.microsoft.com/office/2019/extlst" xmlns:r="http://schemas.openxmlformats.org/officeDocument/2006/relationships" xmlns:m="http://schemas.openxmlformats.org/officeDocument/2006/math" xmlns:v="urn:schemas-microsoft-com:vml" xmlns:wp14="http://schemas.microsoft.com/office/word/2010/wordprocessingDrawing" xmlns:wp="http://schemas.openxmlformats.org/drawingml/2006/wordprocessingDrawing" xmlns:w10="urn:schemas-microsoft-com:office:word" xmlns:w="http://schemas.openxmlformats.org/wordprocessingml/2006/main" xmlns:w14="http://schemas.microsoft.com/office/word/2010/wordml" xmlns:w15="http://schemas.microsoft.com/office/word/2012/wordml" xmlns:w16cex="http://schemas.microsoft.com/office/word/2018/wordml/cex" xmlns:w16cid="http://schemas.microsoft.com/office/word/2016/wordml/cid" xmlns:w16="http://schemas.microsoft.com/office/word/2018/wordml" xmlns:w16sdtdh="http://schemas.microsoft.com/office/word/2020/wordml/sdtdatahash" xmlns:w16se="http://schemas.microsoft.com/office/word/2015/wordml/symex" xmlns:wpg="http://schemas.microsoft.com/office/word/2010/wordprocessingGroup" xmlns:wpi="http://schemas.microsoft.com/office/word/2010/wordprocessingInk" xmlns:wne="http://schemas.microsoft.com/office/word/2006/wordml" xmlns:wps="http://schemas.microsoft.com/office/word/2010/wordprocessingShape" mc:Ignorable="w14 w15 w16se w16cid w16 w16cex w16sdtdh wp14">
   <w:abstractNum w:abstractNumId="0" w15:restartNumberingAfterBreak="0">
     <w:nsid w:val="474A168B"/>
     <w:multiLevelType w:val="multilevel"/>
@@ -2935,19 +4220,19 @@
       </w:rPr>
     </w:lvl>
   </w:abstractNum>
-  <w:num w:numId="1">
+  <w:num w:numId="1" w16cid:durableId="1343316380">
     <w:abstractNumId w:val="0"/>
   </w:num>
-  <w:num w:numId="2">
+  <w:num w:numId="2" w16cid:durableId="726878324">
     <w:abstractNumId w:val="1"/>
   </w:num>
-  <w:num w:numId="3">
+  <w:num w:numId="3" w16cid:durableId="1377583632">
     <w:abstractNumId w:val="2"/>
   </w:num>
-  <w:num w:numId="4">
+  <w:num w:numId="4" w16cid:durableId="702250931">
     <w:abstractNumId w:val="3"/>
   </w:num>
-  <w:num w:numId="5">
+  <w:num w:numId="5" w16cid:durableId="557205505">
     <w:abstractNumId w:val="4"/>
   </w:num>
 </w:numbering>

--- a/Tugas Kelompok 19/Tugas kelompok 19.docx
+++ b/Tugas Kelompok 19/Tugas kelompok 19.docx
@@ -1,6 +1,6 @@
 
 <file path=word/document.xml><?xml version="1.0" encoding="utf-8"?>
-<w:document xmlns:wpc="http://schemas.microsoft.com/office/word/2010/wordprocessingCanvas" xmlns:cx="http://schemas.microsoft.com/office/drawing/2014/chartex" xmlns:cx1="http://schemas.microsoft.com/office/drawing/2015/9/8/chartex" xmlns:cx2="http://schemas.microsoft.com/office/drawing/2015/10/21/chartex" xmlns:cx3="http://schemas.microsoft.com/office/drawing/2016/5/9/chartex" xmlns:cx4="http://schemas.microsoft.com/office/drawing/2016/5/10/chartex" xmlns:cx5="http://schemas.microsoft.com/office/drawing/2016/5/11/chartex" xmlns:cx6="http://schemas.microsoft.com/office/drawing/2016/5/12/chartex" xmlns:cx7="http://schemas.microsoft.com/office/drawing/2016/5/13/chartex" xmlns:cx8="http://schemas.microsoft.com/office/drawing/2016/5/14/chartex" xmlns:mc="http://schemas.openxmlformats.org/markup-compatibility/2006" xmlns:aink="http://schemas.microsoft.com/office/drawing/2016/ink" xmlns:am3d="http://schemas.microsoft.com/office/drawing/2017/model3d" xmlns:o="urn:schemas-microsoft-com:office:office" xmlns:oel="http://schemas.microsoft.com/office/2019/extlst" xmlns:r="http://schemas.openxmlformats.org/officeDocument/2006/relationships" xmlns:m="http://schemas.openxmlformats.org/officeDocument/2006/math" xmlns:v="urn:schemas-microsoft-com:vml" xmlns:wp14="http://schemas.microsoft.com/office/word/2010/wordprocessingDrawing" xmlns:wp="http://schemas.openxmlformats.org/drawingml/2006/wordprocessingDrawing" xmlns:w10="urn:schemas-microsoft-com:office:word" xmlns:w="http://schemas.openxmlformats.org/wordprocessingml/2006/main" xmlns:w14="http://schemas.microsoft.com/office/word/2010/wordml" xmlns:w15="http://schemas.microsoft.com/office/word/2012/wordml" xmlns:w16cex="http://schemas.microsoft.com/office/word/2018/wordml/cex" xmlns:w16cid="http://schemas.microsoft.com/office/word/2016/wordml/cid" xmlns:w16="http://schemas.microsoft.com/office/word/2018/wordml" xmlns:w16sdtdh="http://schemas.microsoft.com/office/word/2020/wordml/sdtdatahash" xmlns:w16se="http://schemas.microsoft.com/office/word/2015/wordml/symex" xmlns:wpg="http://schemas.microsoft.com/office/word/2010/wordprocessingGroup" xmlns:wpi="http://schemas.microsoft.com/office/word/2010/wordprocessingInk" xmlns:wne="http://schemas.microsoft.com/office/word/2006/wordml" xmlns:wps="http://schemas.microsoft.com/office/word/2010/wordprocessingShape" mc:Ignorable="w14 w15 w16se w16cid w16 w16cex w16sdtdh wp14">
+<w:document xmlns:wpc="http://schemas.microsoft.com/office/word/2010/wordprocessingCanvas" xmlns:cx="http://schemas.microsoft.com/office/drawing/2014/chartex" xmlns:cx1="http://schemas.microsoft.com/office/drawing/2015/9/8/chartex" xmlns:cx2="http://schemas.microsoft.com/office/drawing/2015/10/21/chartex" xmlns:cx3="http://schemas.microsoft.com/office/drawing/2016/5/9/chartex" xmlns:cx4="http://schemas.microsoft.com/office/drawing/2016/5/10/chartex" xmlns:cx5="http://schemas.microsoft.com/office/drawing/2016/5/11/chartex" xmlns:cx6="http://schemas.microsoft.com/office/drawing/2016/5/12/chartex" xmlns:cx7="http://schemas.microsoft.com/office/drawing/2016/5/13/chartex" xmlns:cx8="http://schemas.microsoft.com/office/drawing/2016/5/14/chartex" xmlns:mc="http://schemas.openxmlformats.org/markup-compatibility/2006" xmlns:aink="http://schemas.microsoft.com/office/drawing/2016/ink" xmlns:am3d="http://schemas.microsoft.com/office/drawing/2017/model3d" xmlns:o="urn:schemas-microsoft-com:office:office" xmlns:r="http://schemas.openxmlformats.org/officeDocument/2006/relationships" xmlns:m="http://schemas.openxmlformats.org/officeDocument/2006/math" xmlns:v="urn:schemas-microsoft-com:vml" xmlns:wp14="http://schemas.microsoft.com/office/word/2010/wordprocessingDrawing" xmlns:wp="http://schemas.openxmlformats.org/drawingml/2006/wordprocessingDrawing" xmlns:w10="urn:schemas-microsoft-com:office:word" xmlns:w="http://schemas.openxmlformats.org/wordprocessingml/2006/main" xmlns:w14="http://schemas.microsoft.com/office/word/2010/wordml" xmlns:w15="http://schemas.microsoft.com/office/word/2012/wordml" xmlns:w16cex="http://schemas.microsoft.com/office/word/2018/wordml/cex" xmlns:w16cid="http://schemas.microsoft.com/office/word/2016/wordml/cid" xmlns:w16="http://schemas.microsoft.com/office/word/2018/wordml" xmlns:w16sdtdh="http://schemas.microsoft.com/office/word/2020/wordml/sdtdatahash" xmlns:w16se="http://schemas.microsoft.com/office/word/2015/wordml/symex" xmlns:wpg="http://schemas.microsoft.com/office/word/2010/wordprocessingGroup" xmlns:wpi="http://schemas.microsoft.com/office/word/2010/wordprocessingInk" xmlns:wne="http://schemas.microsoft.com/office/word/2006/wordml" xmlns:wps="http://schemas.microsoft.com/office/word/2010/wordprocessingShape" mc:Ignorable="w14 w15 w16se w16cid w16 w16cex w16sdtdh wp14">
   <w:body>
     <w:p>
       <w:pPr>
@@ -11,13 +11,23 @@
           <w:szCs w:val="28"/>
         </w:rPr>
       </w:pPr>
+      <w:proofErr w:type="spellStart"/>
       <w:r>
         <w:rPr>
           <w:b/>
           <w:sz w:val="28"/>
           <w:szCs w:val="28"/>
         </w:rPr>
-        <w:t xml:space="preserve">Tugas </w:t>
+        <w:t>Tugas</w:t>
+      </w:r>
+      <w:proofErr w:type="spellEnd"/>
+      <w:r>
+        <w:rPr>
+          <w:b/>
+          <w:sz w:val="28"/>
+          <w:szCs w:val="28"/>
+        </w:rPr>
+        <w:t xml:space="preserve"> </w:t>
       </w:r>
       <w:proofErr w:type="spellStart"/>
       <w:r>
@@ -215,7 +225,23 @@
           <w:sz w:val="24"/>
           <w:szCs w:val="24"/>
         </w:rPr>
-        <w:t xml:space="preserve"> Hikam (A11.2019.12133)</w:t>
+        <w:t xml:space="preserve"> </w:t>
+      </w:r>
+      <w:proofErr w:type="spellStart"/>
+      <w:r>
+        <w:rPr>
+          <w:sz w:val="24"/>
+          <w:szCs w:val="24"/>
+        </w:rPr>
+        <w:t>Hikam</w:t>
+      </w:r>
+      <w:proofErr w:type="spellEnd"/>
+      <w:r>
+        <w:rPr>
+          <w:sz w:val="24"/>
+          <w:szCs w:val="24"/>
+        </w:rPr>
+        <w:t xml:space="preserve"> (A11.2019.12133)</w:t>
       </w:r>
     </w:p>
     <w:p/>
@@ -425,7 +451,7 @@
           <w:r>
             <w:fldChar w:fldCharType="separate"/>
           </w:r>
-          <w:hyperlink w:anchor="_Toc108749043" w:history="1">
+          <w:hyperlink w:anchor="_Toc108783109" w:history="1">
             <w:r>
               <w:rPr>
                 <w:rStyle w:val="Hyperlink"/>
@@ -452,7 +478,7 @@
                 <w:noProof/>
                 <w:webHidden/>
               </w:rPr>
-              <w:instrText xml:space="preserve"> PAGEREF _Toc108749043 \h </w:instrText>
+              <w:instrText xml:space="preserve"> PAGEREF _Toc108783109 \h </w:instrText>
             </w:r>
             <w:r>
               <w:rPr>
@@ -495,7 +521,7 @@
               <w:lang w:val="en-ID"/>
             </w:rPr>
           </w:pPr>
-          <w:hyperlink w:anchor="_Toc108749044" w:history="1">
+          <w:hyperlink w:anchor="_Toc108783110" w:history="1">
             <w:r>
               <w:rPr>
                 <w:rStyle w:val="Hyperlink"/>
@@ -522,7 +548,7 @@
                 <w:noProof/>
                 <w:webHidden/>
               </w:rPr>
-              <w:instrText xml:space="preserve"> PAGEREF _Toc108749044 \h </w:instrText>
+              <w:instrText xml:space="preserve"> PAGEREF _Toc108783110 \h </w:instrText>
             </w:r>
             <w:r>
               <w:rPr>
@@ -565,7 +591,7 @@
               <w:lang w:val="en-ID"/>
             </w:rPr>
           </w:pPr>
-          <w:hyperlink w:anchor="_Toc108749045" w:history="1">
+          <w:hyperlink w:anchor="_Toc108783111" w:history="1">
             <w:r>
               <w:rPr>
                 <w:rStyle w:val="Hyperlink"/>
@@ -592,7 +618,7 @@
                 <w:noProof/>
                 <w:webHidden/>
               </w:rPr>
-              <w:instrText xml:space="preserve"> PAGEREF _Toc108749045 \h </w:instrText>
+              <w:instrText xml:space="preserve"> PAGEREF _Toc108783111 \h </w:instrText>
             </w:r>
             <w:r>
               <w:rPr>
@@ -635,7 +661,7 @@
               <w:lang w:val="en-ID"/>
             </w:rPr>
           </w:pPr>
-          <w:hyperlink w:anchor="_Toc108749046" w:history="1">
+          <w:hyperlink w:anchor="_Toc108783112" w:history="1">
             <w:r>
               <w:rPr>
                 <w:rStyle w:val="Hyperlink"/>
@@ -662,7 +688,7 @@
                 <w:noProof/>
                 <w:webHidden/>
               </w:rPr>
-              <w:instrText xml:space="preserve"> PAGEREF _Toc108749046 \h </w:instrText>
+              <w:instrText xml:space="preserve"> PAGEREF _Toc108783112 \h </w:instrText>
             </w:r>
             <w:r>
               <w:rPr>
@@ -705,7 +731,7 @@
               <w:lang w:val="en-ID"/>
             </w:rPr>
           </w:pPr>
-          <w:hyperlink w:anchor="_Toc108749047" w:history="1">
+          <w:hyperlink w:anchor="_Toc108783113" w:history="1">
             <w:r>
               <w:rPr>
                 <w:rStyle w:val="Hyperlink"/>
@@ -732,7 +758,7 @@
                 <w:noProof/>
                 <w:webHidden/>
               </w:rPr>
-              <w:instrText xml:space="preserve"> PAGEREF _Toc108749047 \h </w:instrText>
+              <w:instrText xml:space="preserve"> PAGEREF _Toc108783113 \h </w:instrText>
             </w:r>
             <w:r>
               <w:rPr>
@@ -775,7 +801,7 @@
               <w:lang w:val="en-ID"/>
             </w:rPr>
           </w:pPr>
-          <w:hyperlink w:anchor="_Toc108749048" w:history="1">
+          <w:hyperlink w:anchor="_Toc108783114" w:history="1">
             <w:r>
               <w:rPr>
                 <w:rStyle w:val="Hyperlink"/>
@@ -802,7 +828,7 @@
                 <w:noProof/>
                 <w:webHidden/>
               </w:rPr>
-              <w:instrText xml:space="preserve"> PAGEREF _Toc108749048 \h </w:instrText>
+              <w:instrText xml:space="preserve"> PAGEREF _Toc108783114 \h </w:instrText>
             </w:r>
             <w:r>
               <w:rPr>
@@ -823,6 +849,76 @@
                 <w:webHidden/>
               </w:rPr>
               <w:t>8</w:t>
+            </w:r>
+            <w:r>
+              <w:rPr>
+                <w:noProof/>
+                <w:webHidden/>
+              </w:rPr>
+              <w:fldChar w:fldCharType="end"/>
+            </w:r>
+          </w:hyperlink>
+        </w:p>
+        <w:p>
+          <w:pPr>
+            <w:pStyle w:val="TOC1"/>
+            <w:tabs>
+              <w:tab w:val="right" w:leader="dot" w:pos="9016"/>
+            </w:tabs>
+            <w:rPr>
+              <w:rFonts w:asciiTheme="minorHAnsi" w:eastAsiaTheme="minorEastAsia" w:hAnsiTheme="minorHAnsi" w:cstheme="minorBidi"/>
+              <w:noProof/>
+              <w:lang w:val="en-ID"/>
+            </w:rPr>
+          </w:pPr>
+          <w:hyperlink w:anchor="_Toc108783115" w:history="1">
+            <w:r>
+              <w:rPr>
+                <w:rStyle w:val="Hyperlink"/>
+                <w:noProof/>
+              </w:rPr>
+              <w:t>UI Design</w:t>
+            </w:r>
+            <w:r>
+              <w:rPr>
+                <w:noProof/>
+                <w:webHidden/>
+              </w:rPr>
+              <w:tab/>
+            </w:r>
+            <w:r>
+              <w:rPr>
+                <w:noProof/>
+                <w:webHidden/>
+              </w:rPr>
+              <w:fldChar w:fldCharType="begin"/>
+            </w:r>
+            <w:r>
+              <w:rPr>
+                <w:noProof/>
+                <w:webHidden/>
+              </w:rPr>
+              <w:instrText xml:space="preserve"> PAGEREF _Toc108783115 \h </w:instrText>
+            </w:r>
+            <w:r>
+              <w:rPr>
+                <w:noProof/>
+                <w:webHidden/>
+              </w:rPr>
+            </w:r>
+            <w:r>
+              <w:rPr>
+                <w:noProof/>
+                <w:webHidden/>
+              </w:rPr>
+              <w:fldChar w:fldCharType="separate"/>
+            </w:r>
+            <w:r>
+              <w:rPr>
+                <w:noProof/>
+                <w:webHidden/>
+              </w:rPr>
+              <w:t>10</w:t>
             </w:r>
             <w:r>
               <w:rPr>
@@ -855,7 +951,7 @@
       <w:pPr>
         <w:pStyle w:val="Heading1"/>
       </w:pPr>
-      <w:bookmarkStart w:id="0" w:name="_Toc108749043"/>
+      <w:bookmarkStart w:id="0" w:name="_Toc108783109"/>
       <w:r>
         <w:lastRenderedPageBreak/>
         <w:t>User Story</w:t>
@@ -1854,8 +1950,13 @@
         <w:ind w:firstLine="720"/>
         <w:jc w:val="both"/>
       </w:pPr>
-      <w:r>
-        <w:t xml:space="preserve">Maka </w:t>
+      <w:proofErr w:type="spellStart"/>
+      <w:r>
+        <w:t>Maka</w:t>
+      </w:r>
+      <w:proofErr w:type="spellEnd"/>
+      <w:r>
+        <w:t xml:space="preserve"> </w:t>
       </w:r>
       <w:proofErr w:type="spellStart"/>
       <w:r>
@@ -2102,7 +2203,7 @@
       <w:pPr>
         <w:pStyle w:val="Heading1"/>
       </w:pPr>
-      <w:bookmarkStart w:id="1" w:name="_Toc108749044"/>
+      <w:bookmarkStart w:id="1" w:name="_Toc108783110"/>
       <w:r>
         <w:lastRenderedPageBreak/>
         <w:t xml:space="preserve">List </w:t>
@@ -3076,7 +3177,7 @@
       <w:pPr>
         <w:pStyle w:val="Heading1"/>
       </w:pPr>
-      <w:bookmarkStart w:id="2" w:name="_Toc108749045"/>
+      <w:bookmarkStart w:id="2" w:name="_Toc108783111"/>
       <w:r>
         <w:lastRenderedPageBreak/>
         <w:t>Work Breakdown Structure (WBS)</w:t>
@@ -3153,7 +3254,7 @@
       <w:pPr>
         <w:pStyle w:val="Heading1"/>
       </w:pPr>
-      <w:bookmarkStart w:id="3" w:name="_Toc108749046"/>
+      <w:bookmarkStart w:id="3" w:name="_Toc108783112"/>
       <w:proofErr w:type="gramStart"/>
       <w:r>
         <w:lastRenderedPageBreak/>
@@ -3175,6 +3276,9 @@
         </w:rPr>
       </w:pPr>
       <w:r>
+        <w:rPr>
+          <w:noProof/>
+        </w:rPr>
         <w:drawing>
           <wp:inline distT="0" distB="0" distL="0" distR="0" wp14:anchorId="28A15FDC" wp14:editId="0B349E21">
             <wp:extent cx="5731510" cy="2060575"/>
@@ -3351,7 +3455,7 @@
       <w:pPr>
         <w:pStyle w:val="Heading1"/>
       </w:pPr>
-      <w:bookmarkStart w:id="4" w:name="_Toc108749047"/>
+      <w:bookmarkStart w:id="4" w:name="_Toc108783113"/>
       <w:r>
         <w:lastRenderedPageBreak/>
         <w:t>Cost Development</w:t>
@@ -3364,6 +3468,9 @@
         <w:jc w:val="center"/>
       </w:pPr>
       <w:r>
+        <w:rPr>
+          <w:noProof/>
+        </w:rPr>
         <w:drawing>
           <wp:inline distT="0" distB="0" distL="0" distR="0" wp14:anchorId="53821A8D" wp14:editId="1194E0F2">
             <wp:extent cx="4819650" cy="2124075"/>
@@ -3432,7 +3539,7 @@
       <w:pPr>
         <w:pStyle w:val="Heading1"/>
       </w:pPr>
-      <w:bookmarkStart w:id="5" w:name="_Toc108749048"/>
+      <w:bookmarkStart w:id="5" w:name="_Toc108783114"/>
       <w:r>
         <w:lastRenderedPageBreak/>
         <w:t xml:space="preserve">Desain </w:t>
@@ -3610,6 +3717,189 @@
         </w:drawing>
       </w:r>
     </w:p>
+    <w:p>
+      <w:r>
+        <w:br w:type="page"/>
+      </w:r>
+    </w:p>
+    <w:p>
+      <w:pPr>
+        <w:pStyle w:val="Heading1"/>
+      </w:pPr>
+      <w:bookmarkStart w:id="6" w:name="_Toc108783115"/>
+      <w:r>
+        <w:lastRenderedPageBreak/>
+        <w:t>UI Design</w:t>
+      </w:r>
+      <w:bookmarkEnd w:id="6"/>
+    </w:p>
+    <w:p>
+      <w:r>
+        <w:rPr>
+          <w:noProof/>
+        </w:rPr>
+        <w:drawing>
+          <wp:inline distT="0" distB="0" distL="0" distR="0" wp14:anchorId="39A0C8D8" wp14:editId="1002C648">
+            <wp:extent cx="5623560" cy="3840480"/>
+            <wp:effectExtent l="0" t="0" r="0" b="7620"/>
+            <wp:docPr id="1" name="Picture 1"/>
+            <wp:cNvGraphicFramePr>
+              <a:graphicFrameLocks xmlns:a="http://schemas.openxmlformats.org/drawingml/2006/main" noChangeAspect="1"/>
+            </wp:cNvGraphicFramePr>
+            <a:graphic xmlns:a="http://schemas.openxmlformats.org/drawingml/2006/main">
+              <a:graphicData uri="http://schemas.openxmlformats.org/drawingml/2006/picture">
+                <pic:pic xmlns:pic="http://schemas.openxmlformats.org/drawingml/2006/picture">
+                  <pic:nvPicPr>
+                    <pic:cNvPr id="0" name="Picture 1"/>
+                    <pic:cNvPicPr>
+                      <a:picLocks noChangeAspect="1" noChangeArrowheads="1"/>
+                    </pic:cNvPicPr>
+                  </pic:nvPicPr>
+                  <pic:blipFill>
+                    <a:blip r:embed="rId13" cstate="print">
+                      <a:extLst>
+                        <a:ext uri="{28A0092B-C50C-407E-A947-70E740481C1C}">
+                          <a14:useLocalDpi xmlns:a14="http://schemas.microsoft.com/office/drawing/2010/main" val="0"/>
+                        </a:ext>
+                      </a:extLst>
+                    </a:blip>
+                    <a:srcRect/>
+                    <a:stretch>
+                      <a:fillRect/>
+                    </a:stretch>
+                  </pic:blipFill>
+                  <pic:spPr bwMode="auto">
+                    <a:xfrm>
+                      <a:off x="0" y="0"/>
+                      <a:ext cx="5623560" cy="3840480"/>
+                    </a:xfrm>
+                    <a:prstGeom prst="rect">
+                      <a:avLst/>
+                    </a:prstGeom>
+                    <a:noFill/>
+                    <a:ln>
+                      <a:noFill/>
+                    </a:ln>
+                  </pic:spPr>
+                </pic:pic>
+              </a:graphicData>
+            </a:graphic>
+          </wp:inline>
+        </w:drawing>
+      </w:r>
+    </w:p>
+    <w:p/>
+    <w:p>
+      <w:r>
+        <w:rPr>
+          <w:noProof/>
+        </w:rPr>
+        <w:drawing>
+          <wp:inline distT="0" distB="0" distL="0" distR="0" wp14:anchorId="1143DE41" wp14:editId="440C398F">
+            <wp:extent cx="5623560" cy="3840480"/>
+            <wp:effectExtent l="0" t="0" r="0" b="7620"/>
+            <wp:docPr id="7" name="Picture 7"/>
+            <wp:cNvGraphicFramePr>
+              <a:graphicFrameLocks xmlns:a="http://schemas.openxmlformats.org/drawingml/2006/main" noChangeAspect="1"/>
+            </wp:cNvGraphicFramePr>
+            <a:graphic xmlns:a="http://schemas.openxmlformats.org/drawingml/2006/main">
+              <a:graphicData uri="http://schemas.openxmlformats.org/drawingml/2006/picture">
+                <pic:pic xmlns:pic="http://schemas.openxmlformats.org/drawingml/2006/picture">
+                  <pic:nvPicPr>
+                    <pic:cNvPr id="0" name="Picture 3"/>
+                    <pic:cNvPicPr>
+                      <a:picLocks noChangeAspect="1" noChangeArrowheads="1"/>
+                    </pic:cNvPicPr>
+                  </pic:nvPicPr>
+                  <pic:blipFill>
+                    <a:blip r:embed="rId14" cstate="print">
+                      <a:extLst>
+                        <a:ext uri="{28A0092B-C50C-407E-A947-70E740481C1C}">
+                          <a14:useLocalDpi xmlns:a14="http://schemas.microsoft.com/office/drawing/2010/main" val="0"/>
+                        </a:ext>
+                      </a:extLst>
+                    </a:blip>
+                    <a:srcRect/>
+                    <a:stretch>
+                      <a:fillRect/>
+                    </a:stretch>
+                  </pic:blipFill>
+                  <pic:spPr bwMode="auto">
+                    <a:xfrm>
+                      <a:off x="0" y="0"/>
+                      <a:ext cx="5623560" cy="3840480"/>
+                    </a:xfrm>
+                    <a:prstGeom prst="rect">
+                      <a:avLst/>
+                    </a:prstGeom>
+                    <a:noFill/>
+                    <a:ln>
+                      <a:noFill/>
+                    </a:ln>
+                  </pic:spPr>
+                </pic:pic>
+              </a:graphicData>
+            </a:graphic>
+          </wp:inline>
+        </w:drawing>
+      </w:r>
+    </w:p>
+    <w:p>
+      <w:r>
+        <w:rPr>
+          <w:noProof/>
+        </w:rPr>
+        <w:lastRenderedPageBreak/>
+        <w:drawing>
+          <wp:inline distT="0" distB="0" distL="0" distR="0" wp14:anchorId="592ABD84" wp14:editId="0754868F">
+            <wp:extent cx="5623560" cy="3840480"/>
+            <wp:effectExtent l="0" t="0" r="0" b="7620"/>
+            <wp:docPr id="8" name="Picture 8"/>
+            <wp:cNvGraphicFramePr>
+              <a:graphicFrameLocks xmlns:a="http://schemas.openxmlformats.org/drawingml/2006/main" noChangeAspect="1"/>
+            </wp:cNvGraphicFramePr>
+            <a:graphic xmlns:a="http://schemas.openxmlformats.org/drawingml/2006/main">
+              <a:graphicData uri="http://schemas.openxmlformats.org/drawingml/2006/picture">
+                <pic:pic xmlns:pic="http://schemas.openxmlformats.org/drawingml/2006/picture">
+                  <pic:nvPicPr>
+                    <pic:cNvPr id="0" name="Picture 5"/>
+                    <pic:cNvPicPr>
+                      <a:picLocks noChangeAspect="1" noChangeArrowheads="1"/>
+                    </pic:cNvPicPr>
+                  </pic:nvPicPr>
+                  <pic:blipFill>
+                    <a:blip r:embed="rId15" cstate="print">
+                      <a:extLst>
+                        <a:ext uri="{28A0092B-C50C-407E-A947-70E740481C1C}">
+                          <a14:useLocalDpi xmlns:a14="http://schemas.microsoft.com/office/drawing/2010/main" val="0"/>
+                        </a:ext>
+                      </a:extLst>
+                    </a:blip>
+                    <a:srcRect/>
+                    <a:stretch>
+                      <a:fillRect/>
+                    </a:stretch>
+                  </pic:blipFill>
+                  <pic:spPr bwMode="auto">
+                    <a:xfrm>
+                      <a:off x="0" y="0"/>
+                      <a:ext cx="5623560" cy="3840480"/>
+                    </a:xfrm>
+                    <a:prstGeom prst="rect">
+                      <a:avLst/>
+                    </a:prstGeom>
+                    <a:noFill/>
+                    <a:ln>
+                      <a:noFill/>
+                    </a:ln>
+                  </pic:spPr>
+                </pic:pic>
+              </a:graphicData>
+            </a:graphic>
+          </wp:inline>
+        </w:drawing>
+      </w:r>
+    </w:p>
     <w:p/>
     <w:sectPr>
       <w:pgSz w:w="11906" w:h="16838"/>
@@ -3622,7 +3912,7 @@
 </file>
 
 <file path=word/numbering.xml><?xml version="1.0" encoding="utf-8"?>
-<w:numbering xmlns:wpc="http://schemas.microsoft.com/office/word/2010/wordprocessingCanvas" xmlns:cx="http://schemas.microsoft.com/office/drawing/2014/chartex" xmlns:cx1="http://schemas.microsoft.com/office/drawing/2015/9/8/chartex" xmlns:cx2="http://schemas.microsoft.com/office/drawing/2015/10/21/chartex" xmlns:cx3="http://schemas.microsoft.com/office/drawing/2016/5/9/chartex" xmlns:cx4="http://schemas.microsoft.com/office/drawing/2016/5/10/chartex" xmlns:cx5="http://schemas.microsoft.com/office/drawing/2016/5/11/chartex" xmlns:cx6="http://schemas.microsoft.com/office/drawing/2016/5/12/chartex" xmlns:cx7="http://schemas.microsoft.com/office/drawing/2016/5/13/chartex" xmlns:cx8="http://schemas.microsoft.com/office/drawing/2016/5/14/chartex" xmlns:mc="http://schemas.openxmlformats.org/markup-compatibility/2006" xmlns:aink="http://schemas.microsoft.com/office/drawing/2016/ink" xmlns:am3d="http://schemas.microsoft.com/office/drawing/2017/model3d" xmlns:o="urn:schemas-microsoft-com:office:office" xmlns:oel="http://schemas.microsoft.com/office/2019/extlst" xmlns:r="http://schemas.openxmlformats.org/officeDocument/2006/relationships" xmlns:m="http://schemas.openxmlformats.org/officeDocument/2006/math" xmlns:v="urn:schemas-microsoft-com:vml" xmlns:wp14="http://schemas.microsoft.com/office/word/2010/wordprocessingDrawing" xmlns:wp="http://schemas.openxmlformats.org/drawingml/2006/wordprocessingDrawing" xmlns:w10="urn:schemas-microsoft-com:office:word" xmlns:w="http://schemas.openxmlformats.org/wordprocessingml/2006/main" xmlns:w14="http://schemas.microsoft.com/office/word/2010/wordml" xmlns:w15="http://schemas.microsoft.com/office/word/2012/wordml" xmlns:w16cex="http://schemas.microsoft.com/office/word/2018/wordml/cex" xmlns:w16cid="http://schemas.microsoft.com/office/word/2016/wordml/cid" xmlns:w16="http://schemas.microsoft.com/office/word/2018/wordml" xmlns:w16sdtdh="http://schemas.microsoft.com/office/word/2020/wordml/sdtdatahash" xmlns:w16se="http://schemas.microsoft.com/office/word/2015/wordml/symex" xmlns:wpg="http://schemas.microsoft.com/office/word/2010/wordprocessingGroup" xmlns:wpi="http://schemas.microsoft.com/office/word/2010/wordprocessingInk" xmlns:wne="http://schemas.microsoft.com/office/word/2006/wordml" xmlns:wps="http://schemas.microsoft.com/office/word/2010/wordprocessingShape" mc:Ignorable="w14 w15 w16se w16cid w16 w16cex w16sdtdh wp14">
+<w:numbering xmlns:wpc="http://schemas.microsoft.com/office/word/2010/wordprocessingCanvas" xmlns:cx="http://schemas.microsoft.com/office/drawing/2014/chartex" xmlns:cx1="http://schemas.microsoft.com/office/drawing/2015/9/8/chartex" xmlns:cx2="http://schemas.microsoft.com/office/drawing/2015/10/21/chartex" xmlns:cx3="http://schemas.microsoft.com/office/drawing/2016/5/9/chartex" xmlns:cx4="http://schemas.microsoft.com/office/drawing/2016/5/10/chartex" xmlns:cx5="http://schemas.microsoft.com/office/drawing/2016/5/11/chartex" xmlns:cx6="http://schemas.microsoft.com/office/drawing/2016/5/12/chartex" xmlns:cx7="http://schemas.microsoft.com/office/drawing/2016/5/13/chartex" xmlns:cx8="http://schemas.microsoft.com/office/drawing/2016/5/14/chartex" xmlns:mc="http://schemas.openxmlformats.org/markup-compatibility/2006" xmlns:aink="http://schemas.microsoft.com/office/drawing/2016/ink" xmlns:am3d="http://schemas.microsoft.com/office/drawing/2017/model3d" xmlns:o="urn:schemas-microsoft-com:office:office" xmlns:r="http://schemas.openxmlformats.org/officeDocument/2006/relationships" xmlns:m="http://schemas.openxmlformats.org/officeDocument/2006/math" xmlns:v="urn:schemas-microsoft-com:vml" xmlns:wp14="http://schemas.microsoft.com/office/word/2010/wordprocessingDrawing" xmlns:wp="http://schemas.openxmlformats.org/drawingml/2006/wordprocessingDrawing" xmlns:w10="urn:schemas-microsoft-com:office:word" xmlns:w="http://schemas.openxmlformats.org/wordprocessingml/2006/main" xmlns:w14="http://schemas.microsoft.com/office/word/2010/wordml" xmlns:w15="http://schemas.microsoft.com/office/word/2012/wordml" xmlns:w16cex="http://schemas.microsoft.com/office/word/2018/wordml/cex" xmlns:w16cid="http://schemas.microsoft.com/office/word/2016/wordml/cid" xmlns:w16="http://schemas.microsoft.com/office/word/2018/wordml" xmlns:w16sdtdh="http://schemas.microsoft.com/office/word/2020/wordml/sdtdatahash" xmlns:w16se="http://schemas.microsoft.com/office/word/2015/wordml/symex" xmlns:wpg="http://schemas.microsoft.com/office/word/2010/wordprocessingGroup" xmlns:wpi="http://schemas.microsoft.com/office/word/2010/wordprocessingInk" xmlns:wne="http://schemas.microsoft.com/office/word/2006/wordml" xmlns:wps="http://schemas.microsoft.com/office/word/2010/wordprocessingShape" mc:Ignorable="w14 w15 w16se w16cid w16 w16cex w16sdtdh wp14">
   <w:abstractNum w:abstractNumId="0" w15:restartNumberingAfterBreak="0">
     <w:nsid w:val="474A168B"/>
     <w:multiLevelType w:val="multilevel"/>
@@ -4220,19 +4510,19 @@
       </w:rPr>
     </w:lvl>
   </w:abstractNum>
-  <w:num w:numId="1" w16cid:durableId="1343316380">
+  <w:num w:numId="1">
     <w:abstractNumId w:val="0"/>
   </w:num>
-  <w:num w:numId="2" w16cid:durableId="726878324">
+  <w:num w:numId="2">
     <w:abstractNumId w:val="1"/>
   </w:num>
-  <w:num w:numId="3" w16cid:durableId="1377583632">
+  <w:num w:numId="3">
     <w:abstractNumId w:val="2"/>
   </w:num>
-  <w:num w:numId="4" w16cid:durableId="702250931">
+  <w:num w:numId="4">
     <w:abstractNumId w:val="3"/>
   </w:num>
-  <w:num w:numId="5" w16cid:durableId="557205505">
+  <w:num w:numId="5">
     <w:abstractNumId w:val="4"/>
   </w:num>
 </w:numbering>
@@ -4664,6 +4954,28 @@
       <w:szCs w:val="32"/>
     </w:rPr>
   </w:style>
+  <w:style w:type="paragraph" w:styleId="Heading2">
+    <w:name w:val="heading 2"/>
+    <w:basedOn w:val="Normal"/>
+    <w:next w:val="Normal"/>
+    <w:link w:val="Heading2Char"/>
+    <w:uiPriority w:val="9"/>
+    <w:unhideWhenUsed/>
+    <w:qFormat/>
+    <w:rsid w:val="00585013"/>
+    <w:pPr>
+      <w:keepNext/>
+      <w:keepLines/>
+      <w:spacing w:before="40" w:after="0"/>
+      <w:outlineLvl w:val="1"/>
+    </w:pPr>
+    <w:rPr>
+      <w:rFonts w:asciiTheme="majorHAnsi" w:eastAsiaTheme="majorEastAsia" w:hAnsiTheme="majorHAnsi" w:cstheme="majorBidi"/>
+      <w:color w:val="2F5496" w:themeColor="accent1" w:themeShade="BF"/>
+      <w:sz w:val="26"/>
+      <w:szCs w:val="26"/>
+    </w:rPr>
+  </w:style>
   <w:style w:type="character" w:default="1" w:styleId="DefaultParagraphFont">
     <w:name w:val="Default Paragraph Font"/>
     <w:uiPriority w:val="1"/>
@@ -4759,6 +5071,20 @@
       <w:sz w:val="24"/>
       <w:szCs w:val="24"/>
       <w:lang w:val="en-ID"/>
+    </w:rPr>
+  </w:style>
+  <w:style w:type="character" w:customStyle="1" w:styleId="Heading2Char">
+    <w:name w:val="Heading 2 Char"/>
+    <w:basedOn w:val="DefaultParagraphFont"/>
+    <w:link w:val="Heading2"/>
+    <w:uiPriority w:val="9"/>
+    <w:rsid w:val="00585013"/>
+    <w:rPr>
+      <w:rFonts w:asciiTheme="majorHAnsi" w:eastAsiaTheme="majorEastAsia" w:hAnsiTheme="majorHAnsi" w:cstheme="majorBidi"/>
+      <w:color w:val="2F5496" w:themeColor="accent1" w:themeShade="BF"/>
+      <w:sz w:val="26"/>
+      <w:szCs w:val="26"/>
+      <w:lang w:val="en-US" w:eastAsia="en-ID"/>
     </w:rPr>
   </w:style>
 </w:styles>
